--- a/PROF/Céline - Latex/4eme/Progressions et compétences/4eme - ce que je dois savoir pour contrôle.docx
+++ b/PROF/Céline - Latex/4eme/Progressions et compétences/4eme - ce que je dois savoir pour contrôle.docx
@@ -772,6 +772,9 @@
       <w:pPr>
         <w:pStyle w:val="Paragraphedeliste"/>
         <w:ind w:left="1440"/>
+        <w:rPr>
+          <w:i/>
+        </w:rPr>
       </w:pPr>
       <w:r>
         <w:rPr>
@@ -813,16 +816,5235 @@
         <w:rPr>
           <w:i/>
         </w:rPr>
-        <w:t xml:space="preserve"> ex</w:t>
-      </w:r>
+        <w:t xml:space="preserve"> exercice sur la feuille bilan + 11 p°373</w:t>
+      </w:r>
+    </w:p>
+    <w:p>
+      <w:pPr>
+        <w:pStyle w:val="Paragraphedeliste"/>
+        <w:ind w:left="1440"/>
+      </w:pPr>
+    </w:p>
+    <w:p>
+      <w:pPr>
+        <w:pStyle w:val="Paragraphedeliste"/>
+        <w:ind w:left="1440"/>
+      </w:pPr>
+    </w:p>
+    <w:p>
+      <w:pPr>
+        <w:pStyle w:val="Paragraphedeliste"/>
+        <w:ind w:left="1440"/>
+      </w:pPr>
+    </w:p>
+    <w:p>
+      <w:pPr>
+        <w:pStyle w:val="Paragraphedeliste"/>
+        <w:ind w:left="1440"/>
+      </w:pPr>
+    </w:p>
+    <w:p>
+      <w:pPr>
+        <w:pStyle w:val="Paragraphedeliste"/>
+        <w:ind w:left="1440"/>
+      </w:pPr>
+    </w:p>
+    <w:p>
+      <w:pPr>
+        <w:pStyle w:val="Paragraphedeliste"/>
+        <w:ind w:left="1440"/>
+      </w:pPr>
+    </w:p>
+    <w:p>
+      <w:pPr>
+        <w:pStyle w:val="Paragraphedeliste"/>
+        <w:ind w:left="1440"/>
+      </w:pPr>
+    </w:p>
+    <w:p>
+      <w:pPr>
+        <w:pStyle w:val="Paragraphedeliste"/>
+        <w:ind w:left="1440"/>
+      </w:pPr>
+    </w:p>
+    <w:p>
+      <w:pPr>
+        <w:pStyle w:val="Paragraphedeliste"/>
+        <w:ind w:left="1440"/>
+      </w:pPr>
+      <w:r>
+        <w:rPr>
+          <w:b/>
+          <w:noProof/>
+          <w:u w:val="double"/>
+          <w:lang w:eastAsia="fr-FR"/>
+        </w:rPr>
+        <w:lastRenderedPageBreak/>
+        <mc:AlternateContent>
+          <mc:Choice Requires="wps">
+            <w:drawing>
+              <wp:anchor distT="0" distB="0" distL="114300" distR="114300" simplePos="0" relativeHeight="251663360" behindDoc="0" locked="0" layoutInCell="1" allowOverlap="1" wp14:anchorId="766DC3AA" wp14:editId="6BF8445F">
+                <wp:simplePos x="0" y="0"/>
+                <wp:positionH relativeFrom="column">
+                  <wp:posOffset>-206829</wp:posOffset>
+                </wp:positionH>
+                <wp:positionV relativeFrom="paragraph">
+                  <wp:posOffset>217714</wp:posOffset>
+                </wp:positionV>
+                <wp:extent cx="7075170" cy="2536372"/>
+                <wp:effectExtent l="0" t="0" r="11430" b="16510"/>
+                <wp:wrapNone/>
+                <wp:docPr id="2" name="Cadre 2"/>
+                <wp:cNvGraphicFramePr/>
+                <a:graphic xmlns:a="http://schemas.openxmlformats.org/drawingml/2006/main">
+                  <a:graphicData uri="http://schemas.microsoft.com/office/word/2010/wordprocessingShape">
+                    <wps:wsp>
+                      <wps:cNvSpPr/>
+                      <wps:spPr>
+                        <a:xfrm>
+                          <a:off x="0" y="0"/>
+                          <a:ext cx="7075170" cy="2536372"/>
+                        </a:xfrm>
+                        <a:prstGeom prst="frame">
+                          <a:avLst>
+                            <a:gd name="adj1" fmla="val 3136"/>
+                          </a:avLst>
+                        </a:prstGeom>
+                        <a:solidFill>
+                          <a:schemeClr val="accent1">
+                            <a:lumMod val="60000"/>
+                            <a:lumOff val="40000"/>
+                          </a:schemeClr>
+                        </a:solidFill>
+                        <a:ln>
+                          <a:prstDash val="lgDash"/>
+                        </a:ln>
+                      </wps:spPr>
+                      <wps:style>
+                        <a:lnRef idx="2">
+                          <a:schemeClr val="accent1">
+                            <a:shade val="50000"/>
+                          </a:schemeClr>
+                        </a:lnRef>
+                        <a:fillRef idx="1">
+                          <a:schemeClr val="accent1"/>
+                        </a:fillRef>
+                        <a:effectRef idx="0">
+                          <a:schemeClr val="accent1"/>
+                        </a:effectRef>
+                        <a:fontRef idx="minor">
+                          <a:schemeClr val="lt1"/>
+                        </a:fontRef>
+                      </wps:style>
+                      <wps:bodyPr rot="0" spcFirstLastPara="0" vertOverflow="overflow" horzOverflow="overflow" vert="horz" wrap="square" lIns="91440" tIns="45720" rIns="91440" bIns="45720" numCol="1" spcCol="0" rtlCol="0" fromWordArt="0" anchor="ctr" anchorCtr="0" forceAA="0" compatLnSpc="1">
+                        <a:prstTxWarp prst="textNoShape">
+                          <a:avLst/>
+                        </a:prstTxWarp>
+                        <a:noAutofit/>
+                      </wps:bodyPr>
+                    </wps:wsp>
+                  </a:graphicData>
+                </a:graphic>
+                <wp14:sizeRelV relativeFrom="margin">
+                  <wp14:pctHeight>0</wp14:pctHeight>
+                </wp14:sizeRelV>
+              </wp:anchor>
+            </w:drawing>
+          </mc:Choice>
+          <mc:Fallback>
+            <w:pict>
+              <v:shape id="Cadre 2" o:spid="_x0000_s1026" style="position:absolute;margin-left:-16.3pt;margin-top:17.15pt;width:557.1pt;height:199.7pt;z-index:251663360;visibility:visible;mso-wrap-style:square;mso-height-percent:0;mso-wrap-distance-left:9pt;mso-wrap-distance-top:0;mso-wrap-distance-right:9pt;mso-wrap-distance-bottom:0;mso-position-horizontal:absolute;mso-position-horizontal-relative:text;mso-position-vertical:absolute;mso-position-vertical-relative:text;mso-height-percent:0;mso-height-relative:margin;v-text-anchor:middle" coordsize="7075170,2536372" o:gfxdata="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" path="m,l7075170,r,2536372l,2536372,,xm79541,79541r,2377290l6995629,2456831r,-2377290l79541,79541xe" fillcolor="#95b3d7 [1940]" strokecolor="#243f60 [1604]" strokeweight="2pt">
+                <v:stroke dashstyle="longDash"/>
+                <v:path arrowok="t" o:connecttype="custom" o:connectlocs="0,0;7075170,0;7075170,2536372;0,2536372;0,0;79541,79541;79541,2456831;6995629,2456831;6995629,79541;79541,79541" o:connectangles="0,0,0,0,0,0,0,0,0,0"/>
+              </v:shape>
+            </w:pict>
+          </mc:Fallback>
+        </mc:AlternateContent>
+      </w:r>
+    </w:p>
+    <w:p>
+      <w:pPr>
+        <w:rPr>
+          <w:b/>
+          <w:sz w:val="24"/>
+          <w:u w:val="single"/>
+        </w:rPr>
+      </w:pPr>
+      <w:r>
+        <w:rPr>
+          <w:b/>
+          <w:sz w:val="24"/>
+          <w:u w:val="single"/>
+        </w:rPr>
+        <w:t>AUTO-EVALUATION</w:t>
+      </w:r>
+    </w:p>
+    <w:p>
+      <w:pPr>
+        <w:rPr>
+          <w:b/>
+        </w:rPr>
+      </w:pPr>
+      <w:r>
+        <w:rPr>
+          <w:b/>
+        </w:rPr>
+        <w:t xml:space="preserve">Ce que je dois savoir </w:t>
+      </w:r>
+      <w:r>
+        <w:rPr>
+          <w:b/>
+        </w:rPr>
+        <w:t xml:space="preserve">pour le contrôle </w:t>
+      </w:r>
+      <w:r>
+        <w:rPr>
+          <w:b/>
+        </w:rPr>
+        <w:t>:</w:t>
+      </w:r>
+    </w:p>
+    <w:p>
+      <w:pPr>
+        <w:pStyle w:val="Paragraphedeliste"/>
+        <w:numPr>
+          <w:ilvl w:val="1"/>
+          <w:numId w:val="2"/>
+        </w:numPr>
+        <w:rPr>
+          <w:i/>
+        </w:rPr>
+      </w:pPr>
+      <w:r>
+        <w:t>Je dois s</w:t>
+      </w:r>
+      <w:r>
+        <w:t xml:space="preserve">avoir additionner et soustraire </w:t>
+      </w:r>
+      <w:r>
+        <w:rPr>
+          <w:b/>
+        </w:rPr>
+        <w:t>deux</w:t>
+      </w:r>
+      <w:r>
+        <w:rPr>
+          <w:b/>
+        </w:rPr>
+        <w:t xml:space="preserve"> </w:t>
+      </w:r>
+      <w:r>
+        <w:rPr>
+          <w:b/>
+        </w:rPr>
+        <w:t>nombres</w:t>
+      </w:r>
+      <w:r>
+        <w:rPr>
+          <w:b/>
+        </w:rPr>
+        <w:t xml:space="preserve"> relatifs</w:t>
+      </w:r>
+      <w:r>
+        <w:t>.</w:t>
+      </w:r>
+    </w:p>
+    <w:p>
+      <w:pPr>
+        <w:pStyle w:val="Paragraphedeliste"/>
+        <w:ind w:left="1440"/>
+        <w:rPr>
+          <w:i/>
+        </w:rPr>
+      </w:pPr>
+      <w:r>
+        <w:rPr>
+          <w:i/>
+          <w:u w:val="single"/>
+        </w:rPr>
+        <w:t xml:space="preserve">Pour </w:t>
+      </w:r>
+      <w:proofErr w:type="gramStart"/>
+      <w:r>
+        <w:rPr>
+          <w:i/>
+          <w:u w:val="single"/>
+        </w:rPr>
+        <w:t>m’ entraîner</w:t>
+      </w:r>
+      <w:proofErr w:type="gramEnd"/>
+      <w:r>
+        <w:rPr>
+          <w:i/>
+          <w:u w:val="single"/>
+        </w:rPr>
+        <w:t> </w:t>
+      </w:r>
+      <w:r>
+        <w:rPr>
+          <w:i/>
+        </w:rPr>
+        <w:t xml:space="preserve">:  </w:t>
+      </w:r>
+      <w:r>
+        <w:rPr>
+          <w:i/>
+        </w:rPr>
+        <w:t xml:space="preserve">faire les exercices 2 et 5 page 74 </w:t>
+      </w:r>
+    </w:p>
+    <w:p>
+      <w:pPr>
+        <w:pStyle w:val="Paragraphedeliste"/>
+        <w:ind w:left="1440"/>
+        <w:rPr>
+          <w:i/>
+          <w:u w:val="single"/>
+        </w:rPr>
+      </w:pPr>
+    </w:p>
+    <w:p>
+      <w:pPr>
+        <w:pStyle w:val="Paragraphedeliste"/>
+        <w:numPr>
+          <w:ilvl w:val="1"/>
+          <w:numId w:val="2"/>
+        </w:numPr>
+      </w:pPr>
+      <w:r>
+        <w:t xml:space="preserve">Je dois savoir calculer </w:t>
+      </w:r>
+      <w:r>
+        <w:rPr>
+          <w:b/>
+        </w:rPr>
+        <w:t>toute une expression avec des nombres relatifs</w:t>
+      </w:r>
+      <w:r>
+        <w:t xml:space="preserve"> et simplifier son écriture.</w:t>
+      </w:r>
+    </w:p>
+    <w:p>
+      <w:pPr>
+        <w:pStyle w:val="Paragraphedeliste"/>
+        <w:ind w:left="1440"/>
+        <w:rPr>
+          <w:i/>
+          <w:u w:val="single"/>
+        </w:rPr>
+      </w:pPr>
+      <w:r>
+        <w:rPr>
+          <w:i/>
+          <w:u w:val="single"/>
+        </w:rPr>
+        <w:t xml:space="preserve">Pour </w:t>
+      </w:r>
+      <w:proofErr w:type="gramStart"/>
+      <w:r>
+        <w:rPr>
+          <w:i/>
+          <w:u w:val="single"/>
+        </w:rPr>
+        <w:t>m’</w:t>
+      </w:r>
+      <w:r>
+        <w:rPr>
+          <w:i/>
+          <w:u w:val="single"/>
+        </w:rPr>
+        <w:t xml:space="preserve"> entraîner</w:t>
+      </w:r>
+      <w:proofErr w:type="gramEnd"/>
+      <w:r>
+        <w:rPr>
+          <w:i/>
+          <w:u w:val="single"/>
+        </w:rPr>
+        <w:t> </w:t>
+      </w:r>
+      <w:r>
+        <w:rPr>
+          <w:i/>
+        </w:rPr>
+        <w:t xml:space="preserve">: </w:t>
+      </w:r>
+      <w:r>
+        <w:rPr>
+          <w:i/>
+        </w:rPr>
+        <w:t>faire les exercices 27 et 28 page 75</w:t>
+      </w:r>
+    </w:p>
+    <w:p>
+      <w:pPr>
+        <w:pStyle w:val="Paragraphedeliste"/>
+        <w:ind w:left="1440"/>
+      </w:pPr>
+    </w:p>
+    <w:p>
+      <w:pPr>
+        <w:pStyle w:val="Paragraphedeliste"/>
+        <w:numPr>
+          <w:ilvl w:val="1"/>
+          <w:numId w:val="2"/>
+        </w:numPr>
+      </w:pPr>
+      <w:r>
+        <w:t xml:space="preserve">Je dois savoir </w:t>
+      </w:r>
+      <w:r>
+        <w:t xml:space="preserve">additionner et soustraire deux nombres relatifs écrits </w:t>
+      </w:r>
+      <w:r>
+        <w:rPr>
+          <w:b/>
+        </w:rPr>
+        <w:t>sous forme fractionnaire</w:t>
+      </w:r>
+      <w:r>
+        <w:t>.</w:t>
+      </w:r>
+    </w:p>
+    <w:p>
+      <w:pPr>
+        <w:pStyle w:val="Paragraphedeliste"/>
+        <w:ind w:left="1440"/>
+        <w:rPr>
+          <w:i/>
+        </w:rPr>
+      </w:pPr>
+      <w:r>
+        <w:rPr>
+          <w:i/>
+          <w:u w:val="single"/>
+        </w:rPr>
+        <w:t xml:space="preserve">Pour </w:t>
+      </w:r>
+      <w:proofErr w:type="gramStart"/>
+      <w:r>
+        <w:rPr>
+          <w:i/>
+          <w:u w:val="single"/>
+        </w:rPr>
+        <w:t>m’ entraîner</w:t>
+      </w:r>
+      <w:proofErr w:type="gramEnd"/>
+      <w:r>
+        <w:rPr>
+          <w:i/>
+          <w:u w:val="single"/>
+        </w:rPr>
+        <w:t> </w:t>
+      </w:r>
+      <w:r>
+        <w:rPr>
+          <w:i/>
+        </w:rPr>
+        <w:t>:</w:t>
+      </w:r>
+      <w:r>
+        <w:rPr>
+          <w:i/>
+        </w:rPr>
+        <w:t xml:space="preserve"> </w:t>
+      </w:r>
+      <w:r>
+        <w:rPr>
+          <w:i/>
+        </w:rPr>
+        <w:t>faire les exercices 23, 27 et 28 page 121</w:t>
+      </w:r>
+    </w:p>
+    <w:p>
+      <w:pPr>
+        <w:pStyle w:val="Paragraphedeliste"/>
+        <w:ind w:left="1440"/>
+      </w:pPr>
+    </w:p>
+    <w:p>
+      <w:pPr>
+        <w:pStyle w:val="Paragraphedeliste"/>
+        <w:ind w:left="1440"/>
+      </w:pPr>
+    </w:p>
+    <w:p>
+      <w:pPr>
+        <w:pStyle w:val="Paragraphedeliste"/>
+        <w:ind w:left="1440"/>
+      </w:pPr>
+    </w:p>
+    <w:p>
+      <w:pPr>
+        <w:pStyle w:val="Paragraphedeliste"/>
+        <w:ind w:left="1440"/>
+      </w:pPr>
+    </w:p>
+    <w:p>
+      <w:pPr>
+        <w:pStyle w:val="Paragraphedeliste"/>
+        <w:ind w:left="1440"/>
+      </w:pPr>
+    </w:p>
+    <w:p>
+      <w:pPr>
+        <w:pStyle w:val="Paragraphedeliste"/>
+        <w:ind w:left="1440"/>
+      </w:pPr>
+      <w:r>
+        <w:rPr>
+          <w:b/>
+          <w:noProof/>
+          <w:u w:val="double"/>
+          <w:lang w:eastAsia="fr-FR"/>
+        </w:rPr>
+        <mc:AlternateContent>
+          <mc:Choice Requires="wps">
+            <w:drawing>
+              <wp:anchor distT="0" distB="0" distL="114300" distR="114300" simplePos="0" relativeHeight="251665408" behindDoc="0" locked="0" layoutInCell="1" allowOverlap="1" wp14:anchorId="7F34DC46" wp14:editId="29F3570D">
+                <wp:simplePos x="0" y="0"/>
+                <wp:positionH relativeFrom="column">
+                  <wp:posOffset>-206375</wp:posOffset>
+                </wp:positionH>
+                <wp:positionV relativeFrom="paragraph">
+                  <wp:posOffset>206738</wp:posOffset>
+                </wp:positionV>
+                <wp:extent cx="7075170" cy="2530929"/>
+                <wp:effectExtent l="0" t="0" r="11430" b="22225"/>
+                <wp:wrapNone/>
+                <wp:docPr id="4" name="Cadre 4"/>
+                <wp:cNvGraphicFramePr/>
+                <a:graphic xmlns:a="http://schemas.openxmlformats.org/drawingml/2006/main">
+                  <a:graphicData uri="http://schemas.microsoft.com/office/word/2010/wordprocessingShape">
+                    <wps:wsp>
+                      <wps:cNvSpPr/>
+                      <wps:spPr>
+                        <a:xfrm>
+                          <a:off x="0" y="0"/>
+                          <a:ext cx="7075170" cy="2530929"/>
+                        </a:xfrm>
+                        <a:prstGeom prst="frame">
+                          <a:avLst>
+                            <a:gd name="adj1" fmla="val 3136"/>
+                          </a:avLst>
+                        </a:prstGeom>
+                        <a:solidFill>
+                          <a:schemeClr val="accent1">
+                            <a:lumMod val="60000"/>
+                            <a:lumOff val="40000"/>
+                          </a:schemeClr>
+                        </a:solidFill>
+                        <a:ln>
+                          <a:prstDash val="lgDash"/>
+                        </a:ln>
+                      </wps:spPr>
+                      <wps:style>
+                        <a:lnRef idx="2">
+                          <a:schemeClr val="accent1">
+                            <a:shade val="50000"/>
+                          </a:schemeClr>
+                        </a:lnRef>
+                        <a:fillRef idx="1">
+                          <a:schemeClr val="accent1"/>
+                        </a:fillRef>
+                        <a:effectRef idx="0">
+                          <a:schemeClr val="accent1"/>
+                        </a:effectRef>
+                        <a:fontRef idx="minor">
+                          <a:schemeClr val="lt1"/>
+                        </a:fontRef>
+                      </wps:style>
+                      <wps:bodyPr rot="0" spcFirstLastPara="0" vertOverflow="overflow" horzOverflow="overflow" vert="horz" wrap="square" lIns="91440" tIns="45720" rIns="91440" bIns="45720" numCol="1" spcCol="0" rtlCol="0" fromWordArt="0" anchor="ctr" anchorCtr="0" forceAA="0" compatLnSpc="1">
+                        <a:prstTxWarp prst="textNoShape">
+                          <a:avLst/>
+                        </a:prstTxWarp>
+                        <a:noAutofit/>
+                      </wps:bodyPr>
+                    </wps:wsp>
+                  </a:graphicData>
+                </a:graphic>
+                <wp14:sizeRelV relativeFrom="margin">
+                  <wp14:pctHeight>0</wp14:pctHeight>
+                </wp14:sizeRelV>
+              </wp:anchor>
+            </w:drawing>
+          </mc:Choice>
+          <mc:Fallback>
+            <w:pict>
+              <v:shape id="Cadre 4" o:spid="_x0000_s1026" style="position:absolute;margin-left:-16.25pt;margin-top:16.3pt;width:557.1pt;height:199.3pt;z-index:251665408;visibility:visible;mso-wrap-style:square;mso-height-percent:0;mso-wrap-distance-left:9pt;mso-wrap-distance-top:0;mso-wrap-distance-right:9pt;mso-wrap-distance-bottom:0;mso-position-horizontal:absolute;mso-position-horizontal-relative:text;mso-position-vertical:absolute;mso-position-vertical-relative:text;mso-height-percent:0;mso-height-relative:margin;v-text-anchor:middle" coordsize="7075170,2530929" o:gfxdata="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" path="m,l7075170,r,2530929l,2530929,,xm79370,79370r,2372189l6995800,2451559r,-2372189l79370,79370xe" fillcolor="#95b3d7 [1940]" strokecolor="#243f60 [1604]" strokeweight="2pt">
+                <v:stroke dashstyle="longDash"/>
+                <v:path arrowok="t" o:connecttype="custom" o:connectlocs="0,0;7075170,0;7075170,2530929;0,2530929;0,0;79370,79370;79370,2451559;6995800,2451559;6995800,79370;79370,79370" o:connectangles="0,0,0,0,0,0,0,0,0,0"/>
+              </v:shape>
+            </w:pict>
+          </mc:Fallback>
+        </mc:AlternateContent>
+      </w:r>
+    </w:p>
+    <w:p>
+      <w:pPr>
+        <w:rPr>
+          <w:b/>
+          <w:sz w:val="24"/>
+          <w:u w:val="single"/>
+        </w:rPr>
+      </w:pPr>
+      <w:r>
+        <w:rPr>
+          <w:b/>
+          <w:sz w:val="24"/>
+          <w:u w:val="single"/>
+        </w:rPr>
+        <w:t>AUTO-EVALUATION</w:t>
+      </w:r>
+    </w:p>
+    <w:p>
+      <w:pPr>
+        <w:rPr>
+          <w:b/>
+        </w:rPr>
+      </w:pPr>
+      <w:r>
+        <w:rPr>
+          <w:b/>
+        </w:rPr>
+        <w:t xml:space="preserve">Ce que je dois savoir </w:t>
+      </w:r>
+      <w:r>
+        <w:rPr>
+          <w:b/>
+        </w:rPr>
+        <w:t xml:space="preserve">pour le contrôle </w:t>
+      </w:r>
+      <w:r>
+        <w:rPr>
+          <w:b/>
+        </w:rPr>
+        <w:t>:</w:t>
+      </w:r>
+    </w:p>
+    <w:p>
+      <w:pPr>
+        <w:pStyle w:val="Paragraphedeliste"/>
+        <w:numPr>
+          <w:ilvl w:val="1"/>
+          <w:numId w:val="2"/>
+        </w:numPr>
+        <w:rPr>
+          <w:i/>
+        </w:rPr>
+      </w:pPr>
+      <w:r>
+        <w:t>Je dois s</w:t>
+      </w:r>
+      <w:r>
+        <w:t xml:space="preserve">avoir additionner et soustraire </w:t>
+      </w:r>
+      <w:r>
+        <w:rPr>
+          <w:b/>
+        </w:rPr>
+        <w:t>deux</w:t>
+      </w:r>
+      <w:r>
+        <w:rPr>
+          <w:b/>
+        </w:rPr>
+        <w:t xml:space="preserve"> </w:t>
+      </w:r>
+      <w:r>
+        <w:rPr>
+          <w:b/>
+        </w:rPr>
+        <w:t>nombres</w:t>
+      </w:r>
+      <w:r>
+        <w:rPr>
+          <w:b/>
+        </w:rPr>
+        <w:t xml:space="preserve"> relatifs</w:t>
+      </w:r>
+      <w:r>
+        <w:t>.</w:t>
+      </w:r>
+    </w:p>
+    <w:p>
+      <w:pPr>
+        <w:pStyle w:val="Paragraphedeliste"/>
+        <w:ind w:left="1440"/>
+        <w:rPr>
+          <w:i/>
+        </w:rPr>
+      </w:pPr>
+      <w:r>
+        <w:rPr>
+          <w:i/>
+          <w:u w:val="single"/>
+        </w:rPr>
+        <w:t xml:space="preserve">Pour </w:t>
+      </w:r>
+      <w:proofErr w:type="gramStart"/>
+      <w:r>
+        <w:rPr>
+          <w:i/>
+          <w:u w:val="single"/>
+        </w:rPr>
+        <w:t>m’ entraîner</w:t>
+      </w:r>
+      <w:proofErr w:type="gramEnd"/>
+      <w:r>
+        <w:rPr>
+          <w:i/>
+          <w:u w:val="single"/>
+        </w:rPr>
+        <w:t> </w:t>
+      </w:r>
+      <w:r>
+        <w:rPr>
+          <w:i/>
+        </w:rPr>
+        <w:t xml:space="preserve">:  </w:t>
+      </w:r>
+      <w:r>
+        <w:rPr>
+          <w:i/>
+        </w:rPr>
+        <w:t xml:space="preserve">faire les exercices 2 et 5 page 74 </w:t>
+      </w:r>
+    </w:p>
+    <w:p>
+      <w:pPr>
+        <w:pStyle w:val="Paragraphedeliste"/>
+        <w:ind w:left="1440"/>
+        <w:rPr>
+          <w:i/>
+          <w:u w:val="single"/>
+        </w:rPr>
+      </w:pPr>
+    </w:p>
+    <w:p>
+      <w:pPr>
+        <w:pStyle w:val="Paragraphedeliste"/>
+        <w:numPr>
+          <w:ilvl w:val="1"/>
+          <w:numId w:val="2"/>
+        </w:numPr>
+      </w:pPr>
+      <w:r>
+        <w:t xml:space="preserve">Je dois savoir calculer </w:t>
+      </w:r>
+      <w:r>
+        <w:rPr>
+          <w:b/>
+        </w:rPr>
+        <w:t>toute une expression avec des nombres relatifs</w:t>
+      </w:r>
+      <w:r>
+        <w:t xml:space="preserve"> et simplifier son écriture.</w:t>
+      </w:r>
+    </w:p>
+    <w:p>
+      <w:pPr>
+        <w:pStyle w:val="Paragraphedeliste"/>
+        <w:ind w:left="1440"/>
+        <w:rPr>
+          <w:i/>
+          <w:u w:val="single"/>
+        </w:rPr>
+      </w:pPr>
+      <w:r>
+        <w:rPr>
+          <w:i/>
+          <w:u w:val="single"/>
+        </w:rPr>
+        <w:t xml:space="preserve">Pour </w:t>
+      </w:r>
+      <w:proofErr w:type="gramStart"/>
+      <w:r>
+        <w:rPr>
+          <w:i/>
+          <w:u w:val="single"/>
+        </w:rPr>
+        <w:t>m’</w:t>
+      </w:r>
+      <w:r>
+        <w:rPr>
+          <w:i/>
+          <w:u w:val="single"/>
+        </w:rPr>
+        <w:t xml:space="preserve"> entraîner</w:t>
+      </w:r>
+      <w:proofErr w:type="gramEnd"/>
+      <w:r>
+        <w:rPr>
+          <w:i/>
+          <w:u w:val="single"/>
+        </w:rPr>
+        <w:t> </w:t>
+      </w:r>
+      <w:r>
+        <w:rPr>
+          <w:i/>
+        </w:rPr>
+        <w:t xml:space="preserve">: </w:t>
+      </w:r>
+      <w:r>
+        <w:rPr>
+          <w:i/>
+        </w:rPr>
+        <w:t>faire les exercices 27 et 28 page 75</w:t>
+      </w:r>
+    </w:p>
+    <w:p>
+      <w:pPr>
+        <w:pStyle w:val="Paragraphedeliste"/>
+        <w:ind w:left="1440"/>
+      </w:pPr>
+    </w:p>
+    <w:p>
+      <w:pPr>
+        <w:pStyle w:val="Paragraphedeliste"/>
+        <w:numPr>
+          <w:ilvl w:val="1"/>
+          <w:numId w:val="2"/>
+        </w:numPr>
+      </w:pPr>
+      <w:r>
+        <w:t xml:space="preserve">Je dois savoir </w:t>
+      </w:r>
+      <w:r>
+        <w:t xml:space="preserve">additionner et soustraire deux nombres relatifs écrits </w:t>
+      </w:r>
+      <w:r>
+        <w:rPr>
+          <w:b/>
+        </w:rPr>
+        <w:t>sous forme fractionnaire</w:t>
+      </w:r>
+      <w:r>
+        <w:t>.</w:t>
+      </w:r>
+    </w:p>
+    <w:p>
+      <w:pPr>
+        <w:pStyle w:val="Paragraphedeliste"/>
+        <w:ind w:left="1440"/>
+        <w:rPr>
+          <w:i/>
+        </w:rPr>
+      </w:pPr>
+      <w:r>
+        <w:rPr>
+          <w:i/>
+          <w:u w:val="single"/>
+        </w:rPr>
+        <w:t xml:space="preserve">Pour </w:t>
+      </w:r>
+      <w:proofErr w:type="gramStart"/>
+      <w:r>
+        <w:rPr>
+          <w:i/>
+          <w:u w:val="single"/>
+        </w:rPr>
+        <w:t>m’ entraîner</w:t>
+      </w:r>
+      <w:proofErr w:type="gramEnd"/>
+      <w:r>
+        <w:rPr>
+          <w:i/>
+          <w:u w:val="single"/>
+        </w:rPr>
+        <w:t> </w:t>
+      </w:r>
+      <w:r>
+        <w:rPr>
+          <w:i/>
+        </w:rPr>
+        <w:t>:</w:t>
+      </w:r>
+      <w:r>
+        <w:rPr>
+          <w:i/>
+        </w:rPr>
+        <w:t xml:space="preserve"> </w:t>
+      </w:r>
+      <w:r>
+        <w:rPr>
+          <w:i/>
+        </w:rPr>
+        <w:t>faire les exercices 23, 27 et 28 page 121</w:t>
+      </w:r>
+    </w:p>
+    <w:p>
+      <w:pPr>
+        <w:pStyle w:val="Paragraphedeliste"/>
+        <w:ind w:left="1440"/>
+      </w:pPr>
+    </w:p>
+    <w:p>
+      <w:pPr>
+        <w:pStyle w:val="Paragraphedeliste"/>
+        <w:ind w:left="1440"/>
+      </w:pPr>
+    </w:p>
+    <w:p>
+      <w:pPr>
+        <w:pStyle w:val="Paragraphedeliste"/>
+        <w:ind w:left="1440"/>
+      </w:pPr>
+    </w:p>
+    <w:p>
+      <w:pPr>
+        <w:pStyle w:val="Paragraphedeliste"/>
+        <w:ind w:left="1440"/>
+      </w:pPr>
+      <w:r>
+        <w:rPr>
+          <w:b/>
+          <w:noProof/>
+          <w:u w:val="double"/>
+          <w:lang w:eastAsia="fr-FR"/>
+        </w:rPr>
+        <mc:AlternateContent>
+          <mc:Choice Requires="wps">
+            <w:drawing>
+              <wp:anchor distT="0" distB="0" distL="114300" distR="114300" simplePos="0" relativeHeight="251667456" behindDoc="0" locked="0" layoutInCell="1" allowOverlap="1" wp14:anchorId="23809256" wp14:editId="167AB613">
+                <wp:simplePos x="0" y="0"/>
+                <wp:positionH relativeFrom="column">
+                  <wp:posOffset>-206829</wp:posOffset>
+                </wp:positionH>
+                <wp:positionV relativeFrom="paragraph">
+                  <wp:posOffset>175623</wp:posOffset>
+                </wp:positionV>
+                <wp:extent cx="7075170" cy="2618014"/>
+                <wp:effectExtent l="0" t="0" r="11430" b="11430"/>
+                <wp:wrapNone/>
+                <wp:docPr id="5" name="Cadre 5"/>
+                <wp:cNvGraphicFramePr/>
+                <a:graphic xmlns:a="http://schemas.openxmlformats.org/drawingml/2006/main">
+                  <a:graphicData uri="http://schemas.microsoft.com/office/word/2010/wordprocessingShape">
+                    <wps:wsp>
+                      <wps:cNvSpPr/>
+                      <wps:spPr>
+                        <a:xfrm>
+                          <a:off x="0" y="0"/>
+                          <a:ext cx="7075170" cy="2618014"/>
+                        </a:xfrm>
+                        <a:prstGeom prst="frame">
+                          <a:avLst>
+                            <a:gd name="adj1" fmla="val 3136"/>
+                          </a:avLst>
+                        </a:prstGeom>
+                        <a:solidFill>
+                          <a:schemeClr val="accent1">
+                            <a:lumMod val="60000"/>
+                            <a:lumOff val="40000"/>
+                          </a:schemeClr>
+                        </a:solidFill>
+                        <a:ln>
+                          <a:prstDash val="lgDash"/>
+                        </a:ln>
+                      </wps:spPr>
+                      <wps:style>
+                        <a:lnRef idx="2">
+                          <a:schemeClr val="accent1">
+                            <a:shade val="50000"/>
+                          </a:schemeClr>
+                        </a:lnRef>
+                        <a:fillRef idx="1">
+                          <a:schemeClr val="accent1"/>
+                        </a:fillRef>
+                        <a:effectRef idx="0">
+                          <a:schemeClr val="accent1"/>
+                        </a:effectRef>
+                        <a:fontRef idx="minor">
+                          <a:schemeClr val="lt1"/>
+                        </a:fontRef>
+                      </wps:style>
+                      <wps:bodyPr rot="0" spcFirstLastPara="0" vertOverflow="overflow" horzOverflow="overflow" vert="horz" wrap="square" lIns="91440" tIns="45720" rIns="91440" bIns="45720" numCol="1" spcCol="0" rtlCol="0" fromWordArt="0" anchor="ctr" anchorCtr="0" forceAA="0" compatLnSpc="1">
+                        <a:prstTxWarp prst="textNoShape">
+                          <a:avLst/>
+                        </a:prstTxWarp>
+                        <a:noAutofit/>
+                      </wps:bodyPr>
+                    </wps:wsp>
+                  </a:graphicData>
+                </a:graphic>
+                <wp14:sizeRelV relativeFrom="margin">
+                  <wp14:pctHeight>0</wp14:pctHeight>
+                </wp14:sizeRelV>
+              </wp:anchor>
+            </w:drawing>
+          </mc:Choice>
+          <mc:Fallback>
+            <w:pict>
+              <v:shape id="Cadre 5" o:spid="_x0000_s1026" style="position:absolute;margin-left:-16.3pt;margin-top:13.85pt;width:557.1pt;height:206.15pt;z-index:251667456;visibility:visible;mso-wrap-style:square;mso-height-percent:0;mso-wrap-distance-left:9pt;mso-wrap-distance-top:0;mso-wrap-distance-right:9pt;mso-wrap-distance-bottom:0;mso-position-horizontal:absolute;mso-position-horizontal-relative:text;mso-position-vertical:absolute;mso-position-vertical-relative:text;mso-height-percent:0;mso-height-relative:margin;v-text-anchor:middle" coordsize="7075170,2618014" o:gfxdata="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" path="m,l7075170,r,2618014l,2618014,,xm82101,82101r,2453812l6993069,2535913r,-2453812l82101,82101xe" fillcolor="#95b3d7 [1940]" strokecolor="#243f60 [1604]" strokeweight="2pt">
+                <v:stroke dashstyle="longDash"/>
+                <v:path arrowok="t" o:connecttype="custom" o:connectlocs="0,0;7075170,0;7075170,2618014;0,2618014;0,0;82101,82101;82101,2535913;6993069,2535913;6993069,82101;82101,82101" o:connectangles="0,0,0,0,0,0,0,0,0,0"/>
+              </v:shape>
+            </w:pict>
+          </mc:Fallback>
+        </mc:AlternateContent>
+      </w:r>
+    </w:p>
+    <w:p>
+      <w:pPr>
+        <w:rPr>
+          <w:b/>
+          <w:sz w:val="24"/>
+          <w:u w:val="single"/>
+        </w:rPr>
+      </w:pPr>
+      <w:r>
+        <w:rPr>
+          <w:b/>
+          <w:sz w:val="24"/>
+          <w:u w:val="single"/>
+        </w:rPr>
+        <w:t>AUTO-EVALUATION</w:t>
+      </w:r>
+    </w:p>
+    <w:p>
+      <w:pPr>
+        <w:rPr>
+          <w:b/>
+        </w:rPr>
+      </w:pPr>
+      <w:r>
+        <w:rPr>
+          <w:b/>
+        </w:rPr>
+        <w:t xml:space="preserve">Ce que je dois savoir </w:t>
+      </w:r>
+      <w:r>
+        <w:rPr>
+          <w:b/>
+        </w:rPr>
+        <w:t xml:space="preserve">pour le contrôle </w:t>
+      </w:r>
+      <w:r>
+        <w:rPr>
+          <w:b/>
+        </w:rPr>
+        <w:t>:</w:t>
+      </w:r>
+    </w:p>
+    <w:p>
+      <w:pPr>
+        <w:pStyle w:val="Paragraphedeliste"/>
+        <w:numPr>
+          <w:ilvl w:val="1"/>
+          <w:numId w:val="2"/>
+        </w:numPr>
+        <w:rPr>
+          <w:i/>
+        </w:rPr>
+      </w:pPr>
+      <w:r>
+        <w:t>Je dois s</w:t>
+      </w:r>
+      <w:r>
+        <w:t xml:space="preserve">avoir additionner et soustraire </w:t>
+      </w:r>
+      <w:r>
+        <w:rPr>
+          <w:b/>
+        </w:rPr>
+        <w:t>deux</w:t>
+      </w:r>
+      <w:r>
+        <w:rPr>
+          <w:b/>
+        </w:rPr>
+        <w:t xml:space="preserve"> </w:t>
+      </w:r>
+      <w:r>
+        <w:rPr>
+          <w:b/>
+        </w:rPr>
+        <w:t>nombres</w:t>
+      </w:r>
+      <w:r>
+        <w:rPr>
+          <w:b/>
+        </w:rPr>
+        <w:t xml:space="preserve"> relatifs</w:t>
+      </w:r>
+      <w:r>
+        <w:t>.</w:t>
+      </w:r>
+    </w:p>
+    <w:p>
+      <w:pPr>
+        <w:pStyle w:val="Paragraphedeliste"/>
+        <w:ind w:left="1440"/>
+        <w:rPr>
+          <w:i/>
+        </w:rPr>
+      </w:pPr>
+      <w:r>
+        <w:rPr>
+          <w:i/>
+          <w:u w:val="single"/>
+        </w:rPr>
+        <w:t xml:space="preserve">Pour </w:t>
+      </w:r>
+      <w:proofErr w:type="gramStart"/>
+      <w:r>
+        <w:rPr>
+          <w:i/>
+          <w:u w:val="single"/>
+        </w:rPr>
+        <w:t>m’ entraîner</w:t>
+      </w:r>
+      <w:proofErr w:type="gramEnd"/>
+      <w:r>
+        <w:rPr>
+          <w:i/>
+          <w:u w:val="single"/>
+        </w:rPr>
+        <w:t> </w:t>
+      </w:r>
+      <w:r>
+        <w:rPr>
+          <w:i/>
+        </w:rPr>
+        <w:t xml:space="preserve">:  </w:t>
+      </w:r>
+      <w:r>
+        <w:rPr>
+          <w:i/>
+        </w:rPr>
+        <w:t xml:space="preserve">faire les exercices 2 et 5 page 74 </w:t>
+      </w:r>
+    </w:p>
+    <w:p>
+      <w:pPr>
+        <w:pStyle w:val="Paragraphedeliste"/>
+        <w:ind w:left="1440"/>
+        <w:rPr>
+          <w:i/>
+          <w:u w:val="single"/>
+        </w:rPr>
+      </w:pPr>
+    </w:p>
+    <w:p>
+      <w:pPr>
+        <w:pStyle w:val="Paragraphedeliste"/>
+        <w:numPr>
+          <w:ilvl w:val="1"/>
+          <w:numId w:val="2"/>
+        </w:numPr>
+      </w:pPr>
+      <w:r>
+        <w:t xml:space="preserve">Je dois savoir calculer </w:t>
+      </w:r>
+      <w:r>
+        <w:rPr>
+          <w:b/>
+        </w:rPr>
+        <w:t>toute une expression avec des nombres relatifs</w:t>
+      </w:r>
+      <w:r>
+        <w:t xml:space="preserve"> et simplifier son écriture.</w:t>
+      </w:r>
+    </w:p>
+    <w:p>
+      <w:pPr>
+        <w:pStyle w:val="Paragraphedeliste"/>
+        <w:ind w:left="1440"/>
+        <w:rPr>
+          <w:i/>
+          <w:u w:val="single"/>
+        </w:rPr>
+      </w:pPr>
+      <w:r>
+        <w:rPr>
+          <w:i/>
+          <w:u w:val="single"/>
+        </w:rPr>
+        <w:t xml:space="preserve">Pour </w:t>
+      </w:r>
+      <w:proofErr w:type="gramStart"/>
+      <w:r>
+        <w:rPr>
+          <w:i/>
+          <w:u w:val="single"/>
+        </w:rPr>
+        <w:t>m’</w:t>
+      </w:r>
+      <w:r>
+        <w:rPr>
+          <w:i/>
+          <w:u w:val="single"/>
+        </w:rPr>
+        <w:t xml:space="preserve"> entraîner</w:t>
+      </w:r>
+      <w:proofErr w:type="gramEnd"/>
+      <w:r>
+        <w:rPr>
+          <w:i/>
+          <w:u w:val="single"/>
+        </w:rPr>
+        <w:t> </w:t>
+      </w:r>
+      <w:r>
+        <w:rPr>
+          <w:i/>
+        </w:rPr>
+        <w:t xml:space="preserve">: </w:t>
+      </w:r>
+      <w:r>
+        <w:rPr>
+          <w:i/>
+        </w:rPr>
+        <w:t>faire les exercices 27 et 28 page 75</w:t>
+      </w:r>
+    </w:p>
+    <w:p>
+      <w:pPr>
+        <w:pStyle w:val="Paragraphedeliste"/>
+        <w:ind w:left="1440"/>
+      </w:pPr>
+    </w:p>
+    <w:p>
+      <w:pPr>
+        <w:pStyle w:val="Paragraphedeliste"/>
+        <w:numPr>
+          <w:ilvl w:val="1"/>
+          <w:numId w:val="2"/>
+        </w:numPr>
+      </w:pPr>
+      <w:r>
+        <w:t xml:space="preserve">Je dois savoir </w:t>
+      </w:r>
+      <w:r>
+        <w:t xml:space="preserve">additionner et soustraire deux nombres relatifs écrits </w:t>
+      </w:r>
+      <w:r>
+        <w:rPr>
+          <w:b/>
+        </w:rPr>
+        <w:t>sous forme fractionnaire</w:t>
+      </w:r>
+      <w:r>
+        <w:t>.</w:t>
+      </w:r>
+    </w:p>
+    <w:p>
+      <w:pPr>
+        <w:pStyle w:val="Paragraphedeliste"/>
+        <w:ind w:left="1440"/>
+      </w:pPr>
+      <w:r>
+        <w:rPr>
+          <w:i/>
+          <w:u w:val="single"/>
+        </w:rPr>
+        <w:t xml:space="preserve">Pour </w:t>
+      </w:r>
+      <w:proofErr w:type="gramStart"/>
+      <w:r>
+        <w:rPr>
+          <w:i/>
+          <w:u w:val="single"/>
+        </w:rPr>
+        <w:t>m’ entraîner</w:t>
+      </w:r>
+      <w:proofErr w:type="gramEnd"/>
+      <w:r>
+        <w:rPr>
+          <w:i/>
+          <w:u w:val="single"/>
+        </w:rPr>
+        <w:t> </w:t>
+      </w:r>
+      <w:r>
+        <w:rPr>
+          <w:i/>
+        </w:rPr>
+        <w:t>:</w:t>
+      </w:r>
+      <w:r>
+        <w:rPr>
+          <w:i/>
+        </w:rPr>
+        <w:t xml:space="preserve"> </w:t>
+      </w:r>
+      <w:r>
+        <w:rPr>
+          <w:i/>
+        </w:rPr>
+        <w:t>faire les exercices 23, 27 et 28 page 121</w:t>
+      </w:r>
+    </w:p>
+    <w:p>
+      <w:pPr>
+        <w:pStyle w:val="Paragraphedeliste"/>
+        <w:ind w:left="1440"/>
+      </w:pPr>
+    </w:p>
+    <w:p>
+      <w:pPr>
+        <w:rPr>
+          <w:b/>
+          <w:sz w:val="24"/>
+          <w:u w:val="single"/>
+        </w:rPr>
+      </w:pPr>
+      <w:r>
+        <w:rPr>
+          <w:b/>
+          <w:noProof/>
+          <w:u w:val="double"/>
+          <w:lang w:eastAsia="fr-FR"/>
+        </w:rPr>
+        <w:lastRenderedPageBreak/>
+        <mc:AlternateContent>
+          <mc:Choice Requires="wps">
+            <w:drawing>
+              <wp:anchor distT="0" distB="0" distL="114300" distR="114300" simplePos="0" relativeHeight="251669504" behindDoc="0" locked="0" layoutInCell="1" allowOverlap="1" wp14:anchorId="1C3C7077" wp14:editId="55B349CA">
+                <wp:simplePos x="0" y="0"/>
+                <wp:positionH relativeFrom="column">
+                  <wp:posOffset>-239486</wp:posOffset>
+                </wp:positionH>
+                <wp:positionV relativeFrom="paragraph">
+                  <wp:posOffset>-136071</wp:posOffset>
+                </wp:positionV>
+                <wp:extent cx="7075170" cy="2405742"/>
+                <wp:effectExtent l="0" t="0" r="11430" b="13970"/>
+                <wp:wrapNone/>
+                <wp:docPr id="7" name="Cadre 7"/>
+                <wp:cNvGraphicFramePr/>
+                <a:graphic xmlns:a="http://schemas.openxmlformats.org/drawingml/2006/main">
+                  <a:graphicData uri="http://schemas.microsoft.com/office/word/2010/wordprocessingShape">
+                    <wps:wsp>
+                      <wps:cNvSpPr/>
+                      <wps:spPr>
+                        <a:xfrm>
+                          <a:off x="0" y="0"/>
+                          <a:ext cx="7075170" cy="2405742"/>
+                        </a:xfrm>
+                        <a:prstGeom prst="frame">
+                          <a:avLst>
+                            <a:gd name="adj1" fmla="val 3136"/>
+                          </a:avLst>
+                        </a:prstGeom>
+                        <a:solidFill>
+                          <a:schemeClr val="accent1">
+                            <a:lumMod val="60000"/>
+                            <a:lumOff val="40000"/>
+                          </a:schemeClr>
+                        </a:solidFill>
+                        <a:ln>
+                          <a:prstDash val="lgDash"/>
+                        </a:ln>
+                      </wps:spPr>
+                      <wps:style>
+                        <a:lnRef idx="2">
+                          <a:schemeClr val="accent1">
+                            <a:shade val="50000"/>
+                          </a:schemeClr>
+                        </a:lnRef>
+                        <a:fillRef idx="1">
+                          <a:schemeClr val="accent1"/>
+                        </a:fillRef>
+                        <a:effectRef idx="0">
+                          <a:schemeClr val="accent1"/>
+                        </a:effectRef>
+                        <a:fontRef idx="minor">
+                          <a:schemeClr val="lt1"/>
+                        </a:fontRef>
+                      </wps:style>
+                      <wps:bodyPr rot="0" spcFirstLastPara="0" vertOverflow="overflow" horzOverflow="overflow" vert="horz" wrap="square" lIns="91440" tIns="45720" rIns="91440" bIns="45720" numCol="1" spcCol="0" rtlCol="0" fromWordArt="0" anchor="ctr" anchorCtr="0" forceAA="0" compatLnSpc="1">
+                        <a:prstTxWarp prst="textNoShape">
+                          <a:avLst/>
+                        </a:prstTxWarp>
+                        <a:noAutofit/>
+                      </wps:bodyPr>
+                    </wps:wsp>
+                  </a:graphicData>
+                </a:graphic>
+                <wp14:sizeRelV relativeFrom="margin">
+                  <wp14:pctHeight>0</wp14:pctHeight>
+                </wp14:sizeRelV>
+              </wp:anchor>
+            </w:drawing>
+          </mc:Choice>
+          <mc:Fallback>
+            <w:pict>
+              <v:shape id="Cadre 7" o:spid="_x0000_s1026" style="position:absolute;margin-left:-18.85pt;margin-top:-10.7pt;width:557.1pt;height:189.45pt;z-index:251669504;visibility:visible;mso-wrap-style:square;mso-height-percent:0;mso-wrap-distance-left:9pt;mso-wrap-distance-top:0;mso-wrap-distance-right:9pt;mso-wrap-distance-bottom:0;mso-position-horizontal:absolute;mso-position-horizontal-relative:text;mso-position-vertical:absolute;mso-position-vertical-relative:text;mso-height-percent:0;mso-height-relative:margin;v-text-anchor:middle" coordsize="7075170,2405742" o:gfxdata="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" path="m,l7075170,r,2405742l,2405742,,xm75444,75444r,2254854l6999726,2330298r,-2254854l75444,75444xe" fillcolor="#95b3d7 [1940]" strokecolor="#243f60 [1604]" strokeweight="2pt">
+                <v:stroke dashstyle="longDash"/>
+                <v:path arrowok="t" o:connecttype="custom" o:connectlocs="0,0;7075170,0;7075170,2405742;0,2405742;0,0;75444,75444;75444,2330298;6999726,2330298;6999726,75444;75444,75444" o:connectangles="0,0,0,0,0,0,0,0,0,0"/>
+              </v:shape>
+            </w:pict>
+          </mc:Fallback>
+        </mc:AlternateContent>
+      </w:r>
+      <w:r>
+        <w:rPr>
+          <w:b/>
+          <w:sz w:val="24"/>
+          <w:u w:val="single"/>
+        </w:rPr>
+        <w:t>AUTO-EVALUATION</w:t>
+      </w:r>
+    </w:p>
+    <w:p>
+      <w:pPr>
+        <w:rPr>
+          <w:b/>
+        </w:rPr>
+      </w:pPr>
+      <w:r>
+        <w:rPr>
+          <w:b/>
+        </w:rPr>
+        <w:t xml:space="preserve">Ce que je dois savoir </w:t>
+      </w:r>
+      <w:r>
+        <w:rPr>
+          <w:b/>
+        </w:rPr>
+        <w:t xml:space="preserve">pour le contrôle </w:t>
+      </w:r>
+      <w:r>
+        <w:rPr>
+          <w:b/>
+        </w:rPr>
+        <w:t>:</w:t>
+      </w:r>
+    </w:p>
+    <w:p>
+      <w:pPr>
+        <w:pStyle w:val="Paragraphedeliste"/>
+        <w:numPr>
+          <w:ilvl w:val="1"/>
+          <w:numId w:val="2"/>
+        </w:numPr>
+        <w:rPr>
+          <w:i/>
+        </w:rPr>
+      </w:pPr>
+      <w:r>
+        <w:t xml:space="preserve">Je dois connaître par cœur toutes les formules </w:t>
+      </w:r>
+    </w:p>
+    <w:p>
+      <w:pPr>
+        <w:pStyle w:val="Paragraphedeliste"/>
+        <w:ind w:left="1440"/>
+        <w:rPr>
+          <w:i/>
+          <w:u w:val="single"/>
+        </w:rPr>
+      </w:pPr>
+    </w:p>
+    <w:p>
+      <w:pPr>
+        <w:pStyle w:val="Paragraphedeliste"/>
+        <w:numPr>
+          <w:ilvl w:val="1"/>
+          <w:numId w:val="2"/>
+        </w:numPr>
+      </w:pPr>
+      <w:r>
+        <w:t xml:space="preserve">Je dois savoir calculer </w:t>
+      </w:r>
+      <w:r>
+        <w:t>l’aire d’une figure usuelle.</w:t>
+      </w:r>
+    </w:p>
+    <w:p>
+      <w:pPr>
+        <w:pStyle w:val="Paragraphedeliste"/>
+        <w:ind w:left="1440"/>
+        <w:rPr>
+          <w:i/>
+          <w:u w:val="single"/>
+        </w:rPr>
+      </w:pPr>
+      <w:r>
+        <w:rPr>
+          <w:i/>
+          <w:u w:val="single"/>
+        </w:rPr>
+        <w:t xml:space="preserve">Pour </w:t>
+      </w:r>
+      <w:proofErr w:type="gramStart"/>
+      <w:r>
+        <w:rPr>
+          <w:i/>
+          <w:u w:val="single"/>
+        </w:rPr>
+        <w:t>m’</w:t>
+      </w:r>
+      <w:r>
+        <w:rPr>
+          <w:i/>
+          <w:u w:val="single"/>
+        </w:rPr>
+        <w:t xml:space="preserve"> entraîner</w:t>
+      </w:r>
+      <w:proofErr w:type="gramEnd"/>
+      <w:r>
+        <w:rPr>
+          <w:i/>
+          <w:u w:val="single"/>
+        </w:rPr>
+        <w:t> </w:t>
+      </w:r>
+      <w:r>
+        <w:rPr>
+          <w:i/>
+        </w:rPr>
+        <w:t xml:space="preserve">: </w:t>
+      </w:r>
+      <w:r>
+        <w:rPr>
+          <w:i/>
+        </w:rPr>
+        <w:t>faire les exercices du niveau débutant</w:t>
+      </w:r>
+    </w:p>
+    <w:p>
+      <w:pPr>
+        <w:pStyle w:val="Paragraphedeliste"/>
+        <w:ind w:left="1440"/>
+      </w:pPr>
+    </w:p>
+    <w:p>
+      <w:pPr>
+        <w:pStyle w:val="Paragraphedeliste"/>
+        <w:numPr>
+          <w:ilvl w:val="1"/>
+          <w:numId w:val="2"/>
+        </w:numPr>
+      </w:pPr>
+      <w:r>
+        <w:t>Je dois savoir calculer l’aire d’une figure complexe.</w:t>
+      </w:r>
+    </w:p>
+    <w:p>
+      <w:pPr>
+        <w:pStyle w:val="Paragraphedeliste"/>
+        <w:ind w:left="1440"/>
+      </w:pPr>
+      <w:r>
+        <w:rPr>
+          <w:i/>
+          <w:u w:val="single"/>
+        </w:rPr>
+        <w:t xml:space="preserve">Pour </w:t>
+      </w:r>
+      <w:proofErr w:type="gramStart"/>
+      <w:r>
+        <w:rPr>
+          <w:i/>
+          <w:u w:val="single"/>
+        </w:rPr>
+        <w:t>m’ entraîner</w:t>
+      </w:r>
+      <w:proofErr w:type="gramEnd"/>
+      <w:r>
+        <w:rPr>
+          <w:i/>
+          <w:u w:val="single"/>
+        </w:rPr>
+        <w:t> </w:t>
+      </w:r>
+      <w:r>
+        <w:rPr>
+          <w:i/>
+        </w:rPr>
+        <w:t>:</w:t>
+      </w:r>
+      <w:r>
+        <w:rPr>
+          <w:i/>
+        </w:rPr>
+        <w:t xml:space="preserve"> </w:t>
+      </w:r>
+      <w:r>
+        <w:rPr>
+          <w:i/>
+        </w:rPr>
+        <w:t>faire les exercices du niveau confirmé et expert</w:t>
+      </w:r>
+    </w:p>
+    <w:p>
+      <w:pPr>
+        <w:pStyle w:val="Paragraphedeliste"/>
+        <w:ind w:left="1440"/>
+      </w:pPr>
+    </w:p>
+    <w:p>
+      <w:pPr>
+        <w:pStyle w:val="Paragraphedeliste"/>
+        <w:ind w:left="1440"/>
+      </w:pPr>
+    </w:p>
+    <w:p>
+      <w:pPr>
+        <w:pStyle w:val="Paragraphedeliste"/>
+        <w:ind w:left="1440"/>
+      </w:pPr>
+    </w:p>
+    <w:p>
+      <w:pPr>
+        <w:pStyle w:val="Paragraphedeliste"/>
+        <w:ind w:left="1440"/>
+      </w:pPr>
+    </w:p>
+    <w:p>
+      <w:pPr>
+        <w:pStyle w:val="Paragraphedeliste"/>
+        <w:ind w:left="1440"/>
+      </w:pPr>
+    </w:p>
+    <w:p>
+      <w:pPr>
+        <w:rPr>
+          <w:b/>
+          <w:sz w:val="24"/>
+          <w:u w:val="single"/>
+        </w:rPr>
+      </w:pPr>
+      <w:r>
+        <w:rPr>
+          <w:b/>
+          <w:noProof/>
+          <w:u w:val="double"/>
+          <w:lang w:eastAsia="fr-FR"/>
+        </w:rPr>
+        <mc:AlternateContent>
+          <mc:Choice Requires="wps">
+            <w:drawing>
+              <wp:anchor distT="0" distB="0" distL="114300" distR="114300" simplePos="0" relativeHeight="251671552" behindDoc="0" locked="0" layoutInCell="1" allowOverlap="1" wp14:anchorId="7AAA0EB0" wp14:editId="69027ED4">
+                <wp:simplePos x="0" y="0"/>
+                <wp:positionH relativeFrom="column">
+                  <wp:posOffset>-239486</wp:posOffset>
+                </wp:positionH>
+                <wp:positionV relativeFrom="paragraph">
+                  <wp:posOffset>-136071</wp:posOffset>
+                </wp:positionV>
+                <wp:extent cx="7075170" cy="2405742"/>
+                <wp:effectExtent l="0" t="0" r="11430" b="13970"/>
+                <wp:wrapNone/>
+                <wp:docPr id="8" name="Cadre 8"/>
+                <wp:cNvGraphicFramePr/>
+                <a:graphic xmlns:a="http://schemas.openxmlformats.org/drawingml/2006/main">
+                  <a:graphicData uri="http://schemas.microsoft.com/office/word/2010/wordprocessingShape">
+                    <wps:wsp>
+                      <wps:cNvSpPr/>
+                      <wps:spPr>
+                        <a:xfrm>
+                          <a:off x="0" y="0"/>
+                          <a:ext cx="7075170" cy="2405742"/>
+                        </a:xfrm>
+                        <a:prstGeom prst="frame">
+                          <a:avLst>
+                            <a:gd name="adj1" fmla="val 3136"/>
+                          </a:avLst>
+                        </a:prstGeom>
+                        <a:solidFill>
+                          <a:schemeClr val="accent1">
+                            <a:lumMod val="60000"/>
+                            <a:lumOff val="40000"/>
+                          </a:schemeClr>
+                        </a:solidFill>
+                        <a:ln>
+                          <a:prstDash val="lgDash"/>
+                        </a:ln>
+                      </wps:spPr>
+                      <wps:style>
+                        <a:lnRef idx="2">
+                          <a:schemeClr val="accent1">
+                            <a:shade val="50000"/>
+                          </a:schemeClr>
+                        </a:lnRef>
+                        <a:fillRef idx="1">
+                          <a:schemeClr val="accent1"/>
+                        </a:fillRef>
+                        <a:effectRef idx="0">
+                          <a:schemeClr val="accent1"/>
+                        </a:effectRef>
+                        <a:fontRef idx="minor">
+                          <a:schemeClr val="lt1"/>
+                        </a:fontRef>
+                      </wps:style>
+                      <wps:bodyPr rot="0" spcFirstLastPara="0" vertOverflow="overflow" horzOverflow="overflow" vert="horz" wrap="square" lIns="91440" tIns="45720" rIns="91440" bIns="45720" numCol="1" spcCol="0" rtlCol="0" fromWordArt="0" anchor="ctr" anchorCtr="0" forceAA="0" compatLnSpc="1">
+                        <a:prstTxWarp prst="textNoShape">
+                          <a:avLst/>
+                        </a:prstTxWarp>
+                        <a:noAutofit/>
+                      </wps:bodyPr>
+                    </wps:wsp>
+                  </a:graphicData>
+                </a:graphic>
+                <wp14:sizeRelV relativeFrom="margin">
+                  <wp14:pctHeight>0</wp14:pctHeight>
+                </wp14:sizeRelV>
+              </wp:anchor>
+            </w:drawing>
+          </mc:Choice>
+          <mc:Fallback>
+            <w:pict>
+              <v:shape id="Cadre 8" o:spid="_x0000_s1026" style="position:absolute;margin-left:-18.85pt;margin-top:-10.7pt;width:557.1pt;height:189.45pt;z-index:251671552;visibility:visible;mso-wrap-style:square;mso-height-percent:0;mso-wrap-distance-left:9pt;mso-wrap-distance-top:0;mso-wrap-distance-right:9pt;mso-wrap-distance-bottom:0;mso-position-horizontal:absolute;mso-position-horizontal-relative:text;mso-position-vertical:absolute;mso-position-vertical-relative:text;mso-height-percent:0;mso-height-relative:margin;v-text-anchor:middle" coordsize="7075170,2405742" o:gfxdata="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" path="m,l7075170,r,2405742l,2405742,,xm75444,75444r,2254854l6999726,2330298r,-2254854l75444,75444xe" fillcolor="#95b3d7 [1940]" strokecolor="#243f60 [1604]" strokeweight="2pt">
+                <v:stroke dashstyle="longDash"/>
+                <v:path arrowok="t" o:connecttype="custom" o:connectlocs="0,0;7075170,0;7075170,2405742;0,2405742;0,0;75444,75444;75444,2330298;6999726,2330298;6999726,75444;75444,75444" o:connectangles="0,0,0,0,0,0,0,0,0,0"/>
+              </v:shape>
+            </w:pict>
+          </mc:Fallback>
+        </mc:AlternateContent>
+      </w:r>
+      <w:r>
+        <w:rPr>
+          <w:b/>
+          <w:sz w:val="24"/>
+          <w:u w:val="single"/>
+        </w:rPr>
+        <w:t>AUTO-EVALUATION</w:t>
+      </w:r>
+    </w:p>
+    <w:p>
+      <w:pPr>
+        <w:rPr>
+          <w:b/>
+        </w:rPr>
+      </w:pPr>
+      <w:r>
+        <w:rPr>
+          <w:b/>
+        </w:rPr>
+        <w:t xml:space="preserve">Ce que je dois savoir </w:t>
+      </w:r>
+      <w:r>
+        <w:rPr>
+          <w:b/>
+        </w:rPr>
+        <w:t xml:space="preserve">pour le contrôle </w:t>
+      </w:r>
+      <w:r>
+        <w:rPr>
+          <w:b/>
+        </w:rPr>
+        <w:t>:</w:t>
+      </w:r>
+    </w:p>
+    <w:p>
+      <w:pPr>
+        <w:pStyle w:val="Paragraphedeliste"/>
+        <w:numPr>
+          <w:ilvl w:val="1"/>
+          <w:numId w:val="2"/>
+        </w:numPr>
+        <w:rPr>
+          <w:i/>
+        </w:rPr>
+      </w:pPr>
+      <w:r>
+        <w:t xml:space="preserve">Je dois connaître par cœur toutes les formules </w:t>
+      </w:r>
+    </w:p>
+    <w:p>
+      <w:pPr>
+        <w:pStyle w:val="Paragraphedeliste"/>
+        <w:ind w:left="1440"/>
+        <w:rPr>
+          <w:i/>
+          <w:u w:val="single"/>
+        </w:rPr>
+      </w:pPr>
+    </w:p>
+    <w:p>
+      <w:pPr>
+        <w:pStyle w:val="Paragraphedeliste"/>
+        <w:numPr>
+          <w:ilvl w:val="1"/>
+          <w:numId w:val="2"/>
+        </w:numPr>
+      </w:pPr>
+      <w:r>
+        <w:t xml:space="preserve">Je dois savoir calculer </w:t>
+      </w:r>
+      <w:r>
+        <w:t>l’aire d’une figure usuelle.</w:t>
+      </w:r>
+    </w:p>
+    <w:p>
+      <w:pPr>
+        <w:pStyle w:val="Paragraphedeliste"/>
+        <w:ind w:left="1440"/>
+        <w:rPr>
+          <w:i/>
+          <w:u w:val="single"/>
+        </w:rPr>
+      </w:pPr>
+      <w:r>
+        <w:rPr>
+          <w:i/>
+          <w:u w:val="single"/>
+        </w:rPr>
+        <w:t xml:space="preserve">Pour </w:t>
+      </w:r>
+      <w:proofErr w:type="gramStart"/>
+      <w:r>
+        <w:rPr>
+          <w:i/>
+          <w:u w:val="single"/>
+        </w:rPr>
+        <w:t>m’</w:t>
+      </w:r>
+      <w:r>
+        <w:rPr>
+          <w:i/>
+          <w:u w:val="single"/>
+        </w:rPr>
+        <w:t xml:space="preserve"> entraîner</w:t>
+      </w:r>
+      <w:proofErr w:type="gramEnd"/>
+      <w:r>
+        <w:rPr>
+          <w:i/>
+          <w:u w:val="single"/>
+        </w:rPr>
+        <w:t> </w:t>
+      </w:r>
+      <w:r>
+        <w:rPr>
+          <w:i/>
+        </w:rPr>
+        <w:t xml:space="preserve">: </w:t>
+      </w:r>
+      <w:r>
+        <w:rPr>
+          <w:i/>
+        </w:rPr>
+        <w:t>faire les exercices du niveau débutant</w:t>
+      </w:r>
+    </w:p>
+    <w:p>
+      <w:pPr>
+        <w:pStyle w:val="Paragraphedeliste"/>
+        <w:ind w:left="1440"/>
+      </w:pPr>
+    </w:p>
+    <w:p>
+      <w:pPr>
+        <w:pStyle w:val="Paragraphedeliste"/>
+        <w:numPr>
+          <w:ilvl w:val="1"/>
+          <w:numId w:val="2"/>
+        </w:numPr>
+      </w:pPr>
+      <w:r>
+        <w:t>Je dois savoir calculer l’aire d’une figure complexe.</w:t>
+      </w:r>
+    </w:p>
+    <w:p>
+      <w:pPr>
+        <w:pStyle w:val="Paragraphedeliste"/>
+        <w:ind w:left="1440"/>
+      </w:pPr>
+      <w:r>
+        <w:rPr>
+          <w:i/>
+          <w:u w:val="single"/>
+        </w:rPr>
+        <w:t xml:space="preserve">Pour </w:t>
+      </w:r>
+      <w:proofErr w:type="gramStart"/>
+      <w:r>
+        <w:rPr>
+          <w:i/>
+          <w:u w:val="single"/>
+        </w:rPr>
+        <w:t>m’ entraîner</w:t>
+      </w:r>
+      <w:proofErr w:type="gramEnd"/>
+      <w:r>
+        <w:rPr>
+          <w:i/>
+          <w:u w:val="single"/>
+        </w:rPr>
+        <w:t> </w:t>
+      </w:r>
+      <w:r>
+        <w:rPr>
+          <w:i/>
+        </w:rPr>
+        <w:t>:</w:t>
+      </w:r>
+      <w:r>
+        <w:rPr>
+          <w:i/>
+        </w:rPr>
+        <w:t xml:space="preserve"> </w:t>
+      </w:r>
+      <w:r>
+        <w:rPr>
+          <w:i/>
+        </w:rPr>
+        <w:t>faire les exercices du niveau confirmé et expert</w:t>
+      </w:r>
+    </w:p>
+    <w:p>
+      <w:pPr>
+        <w:pStyle w:val="Paragraphedeliste"/>
+        <w:ind w:left="1440"/>
+      </w:pPr>
+    </w:p>
+    <w:p>
+      <w:pPr>
+        <w:pStyle w:val="Paragraphedeliste"/>
+        <w:ind w:left="1440"/>
+      </w:pPr>
+    </w:p>
+    <w:p>
+      <w:pPr>
+        <w:pStyle w:val="Paragraphedeliste"/>
+        <w:ind w:left="1440"/>
+      </w:pPr>
+    </w:p>
+    <w:p>
+      <w:pPr>
+        <w:pStyle w:val="Paragraphedeliste"/>
+        <w:ind w:left="1440"/>
+      </w:pPr>
+    </w:p>
+    <w:p>
+      <w:pPr>
+        <w:pStyle w:val="Paragraphedeliste"/>
+        <w:ind w:left="1440"/>
+      </w:pPr>
+    </w:p>
+    <w:p>
+      <w:pPr>
+        <w:rPr>
+          <w:b/>
+          <w:sz w:val="24"/>
+          <w:u w:val="single"/>
+        </w:rPr>
+      </w:pPr>
+      <w:r>
+        <w:rPr>
+          <w:b/>
+          <w:noProof/>
+          <w:u w:val="double"/>
+          <w:lang w:eastAsia="fr-FR"/>
+        </w:rPr>
+        <mc:AlternateContent>
+          <mc:Choice Requires="wps">
+            <w:drawing>
+              <wp:anchor distT="0" distB="0" distL="114300" distR="114300" simplePos="0" relativeHeight="251673600" behindDoc="0" locked="0" layoutInCell="1" allowOverlap="1" wp14:anchorId="7AAA0EB0" wp14:editId="69027ED4">
+                <wp:simplePos x="0" y="0"/>
+                <wp:positionH relativeFrom="column">
+                  <wp:posOffset>-239486</wp:posOffset>
+                </wp:positionH>
+                <wp:positionV relativeFrom="paragraph">
+                  <wp:posOffset>-136071</wp:posOffset>
+                </wp:positionV>
+                <wp:extent cx="7075170" cy="2405742"/>
+                <wp:effectExtent l="0" t="0" r="11430" b="13970"/>
+                <wp:wrapNone/>
+                <wp:docPr id="9" name="Cadre 9"/>
+                <wp:cNvGraphicFramePr/>
+                <a:graphic xmlns:a="http://schemas.openxmlformats.org/drawingml/2006/main">
+                  <a:graphicData uri="http://schemas.microsoft.com/office/word/2010/wordprocessingShape">
+                    <wps:wsp>
+                      <wps:cNvSpPr/>
+                      <wps:spPr>
+                        <a:xfrm>
+                          <a:off x="0" y="0"/>
+                          <a:ext cx="7075170" cy="2405742"/>
+                        </a:xfrm>
+                        <a:prstGeom prst="frame">
+                          <a:avLst>
+                            <a:gd name="adj1" fmla="val 3136"/>
+                          </a:avLst>
+                        </a:prstGeom>
+                        <a:solidFill>
+                          <a:schemeClr val="accent1">
+                            <a:lumMod val="60000"/>
+                            <a:lumOff val="40000"/>
+                          </a:schemeClr>
+                        </a:solidFill>
+                        <a:ln>
+                          <a:prstDash val="lgDash"/>
+                        </a:ln>
+                      </wps:spPr>
+                      <wps:style>
+                        <a:lnRef idx="2">
+                          <a:schemeClr val="accent1">
+                            <a:shade val="50000"/>
+                          </a:schemeClr>
+                        </a:lnRef>
+                        <a:fillRef idx="1">
+                          <a:schemeClr val="accent1"/>
+                        </a:fillRef>
+                        <a:effectRef idx="0">
+                          <a:schemeClr val="accent1"/>
+                        </a:effectRef>
+                        <a:fontRef idx="minor">
+                          <a:schemeClr val="lt1"/>
+                        </a:fontRef>
+                      </wps:style>
+                      <wps:bodyPr rot="0" spcFirstLastPara="0" vertOverflow="overflow" horzOverflow="overflow" vert="horz" wrap="square" lIns="91440" tIns="45720" rIns="91440" bIns="45720" numCol="1" spcCol="0" rtlCol="0" fromWordArt="0" anchor="ctr" anchorCtr="0" forceAA="0" compatLnSpc="1">
+                        <a:prstTxWarp prst="textNoShape">
+                          <a:avLst/>
+                        </a:prstTxWarp>
+                        <a:noAutofit/>
+                      </wps:bodyPr>
+                    </wps:wsp>
+                  </a:graphicData>
+                </a:graphic>
+                <wp14:sizeRelV relativeFrom="margin">
+                  <wp14:pctHeight>0</wp14:pctHeight>
+                </wp14:sizeRelV>
+              </wp:anchor>
+            </w:drawing>
+          </mc:Choice>
+          <mc:Fallback>
+            <w:pict>
+              <v:shape id="Cadre 9" o:spid="_x0000_s1026" style="position:absolute;margin-left:-18.85pt;margin-top:-10.7pt;width:557.1pt;height:189.45pt;z-index:251673600;visibility:visible;mso-wrap-style:square;mso-height-percent:0;mso-wrap-distance-left:9pt;mso-wrap-distance-top:0;mso-wrap-distance-right:9pt;mso-wrap-distance-bottom:0;mso-position-horizontal:absolute;mso-position-horizontal-relative:text;mso-position-vertical:absolute;mso-position-vertical-relative:text;mso-height-percent:0;mso-height-relative:margin;v-text-anchor:middle" coordsize="7075170,2405742" o:gfxdata="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" path="m,l7075170,r,2405742l,2405742,,xm75444,75444r,2254854l6999726,2330298r,-2254854l75444,75444xe" fillcolor="#95b3d7 [1940]" strokecolor="#243f60 [1604]" strokeweight="2pt">
+                <v:stroke dashstyle="longDash"/>
+                <v:path arrowok="t" o:connecttype="custom" o:connectlocs="0,0;7075170,0;7075170,2405742;0,2405742;0,0;75444,75444;75444,2330298;6999726,2330298;6999726,75444;75444,75444" o:connectangles="0,0,0,0,0,0,0,0,0,0"/>
+              </v:shape>
+            </w:pict>
+          </mc:Fallback>
+        </mc:AlternateContent>
+      </w:r>
+      <w:r>
+        <w:rPr>
+          <w:b/>
+          <w:sz w:val="24"/>
+          <w:u w:val="single"/>
+        </w:rPr>
+        <w:t>AUTO-EVALUATION</w:t>
+      </w:r>
+    </w:p>
+    <w:p>
+      <w:pPr>
+        <w:rPr>
+          <w:b/>
+        </w:rPr>
+      </w:pPr>
+      <w:r>
+        <w:rPr>
+          <w:b/>
+        </w:rPr>
+        <w:t xml:space="preserve">Ce que je dois savoir </w:t>
+      </w:r>
+      <w:r>
+        <w:rPr>
+          <w:b/>
+        </w:rPr>
+        <w:t xml:space="preserve">pour le contrôle </w:t>
+      </w:r>
+      <w:r>
+        <w:rPr>
+          <w:b/>
+        </w:rPr>
+        <w:t>:</w:t>
+      </w:r>
+    </w:p>
+    <w:p>
+      <w:pPr>
+        <w:pStyle w:val="Paragraphedeliste"/>
+        <w:numPr>
+          <w:ilvl w:val="1"/>
+          <w:numId w:val="2"/>
+        </w:numPr>
+        <w:rPr>
+          <w:i/>
+        </w:rPr>
+      </w:pPr>
+      <w:r>
+        <w:t xml:space="preserve">Je dois connaître par cœur toutes les formules </w:t>
+      </w:r>
+    </w:p>
+    <w:p>
+      <w:pPr>
+        <w:pStyle w:val="Paragraphedeliste"/>
+        <w:ind w:left="1440"/>
+        <w:rPr>
+          <w:i/>
+          <w:u w:val="single"/>
+        </w:rPr>
+      </w:pPr>
+    </w:p>
+    <w:p>
+      <w:pPr>
+        <w:pStyle w:val="Paragraphedeliste"/>
+        <w:numPr>
+          <w:ilvl w:val="1"/>
+          <w:numId w:val="2"/>
+        </w:numPr>
+      </w:pPr>
+      <w:r>
+        <w:t xml:space="preserve">Je dois savoir calculer </w:t>
+      </w:r>
+      <w:r>
+        <w:t>l’aire d’une figure usuelle.</w:t>
+      </w:r>
+    </w:p>
+    <w:p>
+      <w:pPr>
+        <w:pStyle w:val="Paragraphedeliste"/>
+        <w:ind w:left="1440"/>
+        <w:rPr>
+          <w:i/>
+          <w:u w:val="single"/>
+        </w:rPr>
+      </w:pPr>
+      <w:r>
+        <w:rPr>
+          <w:i/>
+          <w:u w:val="single"/>
+        </w:rPr>
+        <w:t xml:space="preserve">Pour </w:t>
+      </w:r>
+      <w:proofErr w:type="gramStart"/>
+      <w:r>
+        <w:rPr>
+          <w:i/>
+          <w:u w:val="single"/>
+        </w:rPr>
+        <w:t>m’</w:t>
+      </w:r>
+      <w:r>
+        <w:rPr>
+          <w:i/>
+          <w:u w:val="single"/>
+        </w:rPr>
+        <w:t xml:space="preserve"> entraîner</w:t>
+      </w:r>
+      <w:proofErr w:type="gramEnd"/>
+      <w:r>
+        <w:rPr>
+          <w:i/>
+          <w:u w:val="single"/>
+        </w:rPr>
+        <w:t> </w:t>
+      </w:r>
+      <w:r>
+        <w:rPr>
+          <w:i/>
+        </w:rPr>
+        <w:t xml:space="preserve">: </w:t>
+      </w:r>
+      <w:r>
+        <w:rPr>
+          <w:i/>
+        </w:rPr>
+        <w:t>faire les exercices du niveau débutant</w:t>
+      </w:r>
+    </w:p>
+    <w:p>
+      <w:pPr>
+        <w:pStyle w:val="Paragraphedeliste"/>
+        <w:ind w:left="1440"/>
+      </w:pPr>
+    </w:p>
+    <w:p>
+      <w:pPr>
+        <w:pStyle w:val="Paragraphedeliste"/>
+        <w:numPr>
+          <w:ilvl w:val="1"/>
+          <w:numId w:val="2"/>
+        </w:numPr>
+      </w:pPr>
+      <w:r>
+        <w:t>Je dois savoir calculer l’aire d’une figure complexe.</w:t>
+      </w:r>
+    </w:p>
+    <w:p>
+      <w:pPr>
+        <w:pStyle w:val="Paragraphedeliste"/>
+        <w:ind w:left="1440"/>
+      </w:pPr>
+      <w:r>
+        <w:rPr>
+          <w:i/>
+          <w:u w:val="single"/>
+        </w:rPr>
+        <w:t xml:space="preserve">Pour </w:t>
+      </w:r>
+      <w:proofErr w:type="gramStart"/>
+      <w:r>
+        <w:rPr>
+          <w:i/>
+          <w:u w:val="single"/>
+        </w:rPr>
+        <w:t>m’ entraîner</w:t>
+      </w:r>
+      <w:proofErr w:type="gramEnd"/>
+      <w:r>
+        <w:rPr>
+          <w:i/>
+          <w:u w:val="single"/>
+        </w:rPr>
+        <w:t> </w:t>
+      </w:r>
+      <w:r>
+        <w:rPr>
+          <w:i/>
+        </w:rPr>
+        <w:t>:</w:t>
+      </w:r>
+      <w:r>
+        <w:rPr>
+          <w:i/>
+        </w:rPr>
+        <w:t xml:space="preserve"> </w:t>
+      </w:r>
+      <w:r>
+        <w:rPr>
+          <w:i/>
+        </w:rPr>
+        <w:t>faire les exercices du niveau confirmé et expert</w:t>
+      </w:r>
+    </w:p>
+    <w:p>
+      <w:pPr>
+        <w:pStyle w:val="Paragraphedeliste"/>
+        <w:ind w:left="1440"/>
+      </w:pPr>
+    </w:p>
+    <w:p>
+      <w:pPr>
+        <w:pStyle w:val="Paragraphedeliste"/>
+        <w:ind w:left="1440"/>
+      </w:pPr>
+    </w:p>
+    <w:p>
+      <w:pPr>
+        <w:pStyle w:val="Paragraphedeliste"/>
+        <w:ind w:left="1440"/>
+      </w:pPr>
+    </w:p>
+    <w:p>
+      <w:pPr>
+        <w:pStyle w:val="Paragraphedeliste"/>
+        <w:ind w:left="1440"/>
+      </w:pPr>
+    </w:p>
+    <w:p>
+      <w:pPr>
+        <w:pStyle w:val="Paragraphedeliste"/>
+        <w:ind w:left="1440"/>
+      </w:pPr>
+    </w:p>
+    <w:p>
+      <w:pPr>
+        <w:pStyle w:val="Paragraphedeliste"/>
+        <w:ind w:left="1440"/>
+      </w:pPr>
+    </w:p>
+    <w:p>
+      <w:pPr>
+        <w:rPr>
+          <w:b/>
+          <w:sz w:val="24"/>
+          <w:u w:val="single"/>
+        </w:rPr>
+      </w:pPr>
+      <w:r>
+        <w:rPr>
+          <w:b/>
+          <w:noProof/>
+          <w:u w:val="double"/>
+          <w:lang w:eastAsia="fr-FR"/>
+        </w:rPr>
+        <mc:AlternateContent>
+          <mc:Choice Requires="wps">
+            <w:drawing>
+              <wp:anchor distT="0" distB="0" distL="114300" distR="114300" simplePos="0" relativeHeight="251675648" behindDoc="0" locked="0" layoutInCell="1" allowOverlap="1" wp14:anchorId="0D0919DE" wp14:editId="31322122">
+                <wp:simplePos x="0" y="0"/>
+                <wp:positionH relativeFrom="column">
+                  <wp:posOffset>-239486</wp:posOffset>
+                </wp:positionH>
+                <wp:positionV relativeFrom="paragraph">
+                  <wp:posOffset>-130630</wp:posOffset>
+                </wp:positionV>
+                <wp:extent cx="7075170" cy="2797629"/>
+                <wp:effectExtent l="0" t="0" r="11430" b="22225"/>
+                <wp:wrapNone/>
+                <wp:docPr id="6" name="Cadre 6"/>
+                <wp:cNvGraphicFramePr/>
+                <a:graphic xmlns:a="http://schemas.openxmlformats.org/drawingml/2006/main">
+                  <a:graphicData uri="http://schemas.microsoft.com/office/word/2010/wordprocessingShape">
+                    <wps:wsp>
+                      <wps:cNvSpPr/>
+                      <wps:spPr>
+                        <a:xfrm>
+                          <a:off x="0" y="0"/>
+                          <a:ext cx="7075170" cy="2797629"/>
+                        </a:xfrm>
+                        <a:prstGeom prst="frame">
+                          <a:avLst>
+                            <a:gd name="adj1" fmla="val 3136"/>
+                          </a:avLst>
+                        </a:prstGeom>
+                        <a:solidFill>
+                          <a:schemeClr val="accent1">
+                            <a:lumMod val="60000"/>
+                            <a:lumOff val="40000"/>
+                          </a:schemeClr>
+                        </a:solidFill>
+                        <a:ln>
+                          <a:prstDash val="lgDash"/>
+                        </a:ln>
+                      </wps:spPr>
+                      <wps:style>
+                        <a:lnRef idx="2">
+                          <a:schemeClr val="accent1">
+                            <a:shade val="50000"/>
+                          </a:schemeClr>
+                        </a:lnRef>
+                        <a:fillRef idx="1">
+                          <a:schemeClr val="accent1"/>
+                        </a:fillRef>
+                        <a:effectRef idx="0">
+                          <a:schemeClr val="accent1"/>
+                        </a:effectRef>
+                        <a:fontRef idx="minor">
+                          <a:schemeClr val="lt1"/>
+                        </a:fontRef>
+                      </wps:style>
+                      <wps:bodyPr rot="0" spcFirstLastPara="0" vertOverflow="overflow" horzOverflow="overflow" vert="horz" wrap="square" lIns="91440" tIns="45720" rIns="91440" bIns="45720" numCol="1" spcCol="0" rtlCol="0" fromWordArt="0" anchor="ctr" anchorCtr="0" forceAA="0" compatLnSpc="1">
+                        <a:prstTxWarp prst="textNoShape">
+                          <a:avLst/>
+                        </a:prstTxWarp>
+                        <a:noAutofit/>
+                      </wps:bodyPr>
+                    </wps:wsp>
+                  </a:graphicData>
+                </a:graphic>
+                <wp14:sizeRelV relativeFrom="margin">
+                  <wp14:pctHeight>0</wp14:pctHeight>
+                </wp14:sizeRelV>
+              </wp:anchor>
+            </w:drawing>
+          </mc:Choice>
+          <mc:Fallback>
+            <w:pict>
+              <v:shape id="Cadre 6" o:spid="_x0000_s1026" style="position:absolute;margin-left:-18.85pt;margin-top:-10.3pt;width:557.1pt;height:220.3pt;z-index:251675648;visibility:visible;mso-wrap-style:square;mso-height-percent:0;mso-wrap-distance-left:9pt;mso-wrap-distance-top:0;mso-wrap-distance-right:9pt;mso-wrap-distance-bottom:0;mso-position-horizontal:absolute;mso-position-horizontal-relative:text;mso-position-vertical:absolute;mso-position-vertical-relative:text;mso-height-percent:0;mso-height-relative:margin;v-text-anchor:middle" coordsize="7075170,2797629" o:gfxdata="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" path="m,l7075170,r,2797629l,2797629,,xm87734,87734r,2622161l6987436,2709895r,-2622161l87734,87734xe" fillcolor="#95b3d7 [1940]" strokecolor="#243f60 [1604]" strokeweight="2pt">
+                <v:stroke dashstyle="longDash"/>
+                <v:path arrowok="t" o:connecttype="custom" o:connectlocs="0,0;7075170,0;7075170,2797629;0,2797629;0,0;87734,87734;87734,2709895;6987436,2709895;6987436,87734;87734,87734" o:connectangles="0,0,0,0,0,0,0,0,0,0"/>
+              </v:shape>
+            </w:pict>
+          </mc:Fallback>
+        </mc:AlternateContent>
+      </w:r>
+      <w:r>
+        <w:rPr>
+          <w:b/>
+          <w:sz w:val="24"/>
+          <w:u w:val="single"/>
+        </w:rPr>
+        <w:t>AUTO-EVALUATION</w:t>
+      </w:r>
+    </w:p>
+    <w:p>
+      <w:pPr>
+        <w:rPr>
+          <w:b/>
+        </w:rPr>
+      </w:pPr>
+      <w:r>
+        <w:rPr>
+          <w:b/>
+        </w:rPr>
+        <w:t xml:space="preserve">Ce que je dois savoir </w:t>
+      </w:r>
+      <w:r>
+        <w:rPr>
+          <w:b/>
+        </w:rPr>
+        <w:t xml:space="preserve">pour le contrôle </w:t>
+      </w:r>
+      <w:r>
+        <w:rPr>
+          <w:b/>
+        </w:rPr>
+        <w:t>:</w:t>
+      </w:r>
+    </w:p>
+    <w:p>
+      <w:pPr>
+        <w:pStyle w:val="Paragraphedeliste"/>
+        <w:numPr>
+          <w:ilvl w:val="1"/>
+          <w:numId w:val="2"/>
+        </w:numPr>
+        <w:rPr>
+          <w:i/>
+        </w:rPr>
+      </w:pPr>
+      <w:r>
+        <w:t>Je dois connaître par cœur l’énoncé du théorème de Pythagore et sa réciproque</w:t>
+      </w:r>
+      <w:r>
+        <w:t>.</w:t>
+      </w:r>
+    </w:p>
+    <w:p>
+      <w:pPr>
+        <w:pStyle w:val="Paragraphedeliste"/>
+        <w:ind w:left="1440"/>
+        <w:rPr>
+          <w:i/>
+          <w:u w:val="single"/>
+        </w:rPr>
+      </w:pPr>
+    </w:p>
+    <w:p>
+      <w:pPr>
+        <w:pStyle w:val="Paragraphedeliste"/>
+        <w:numPr>
+          <w:ilvl w:val="1"/>
+          <w:numId w:val="2"/>
+        </w:numPr>
+      </w:pPr>
+      <w:r>
+        <w:t>Je dois savoir utiliser le théorème de Pythagore pour calculer une longueur dans un triangle rectangle.</w:t>
+      </w:r>
+    </w:p>
+    <w:p>
+      <w:pPr>
+        <w:pStyle w:val="Paragraphedeliste"/>
+        <w:ind w:left="1440"/>
+        <w:rPr>
+          <w:i/>
+          <w:u w:val="single"/>
+        </w:rPr>
+      </w:pPr>
+      <w:r>
+        <w:rPr>
+          <w:i/>
+          <w:u w:val="single"/>
+        </w:rPr>
+        <w:t xml:space="preserve">Pour </w:t>
+      </w:r>
+      <w:proofErr w:type="gramStart"/>
+      <w:r>
+        <w:rPr>
+          <w:i/>
+          <w:u w:val="single"/>
+        </w:rPr>
+        <w:t>m’</w:t>
+      </w:r>
+      <w:r>
+        <w:rPr>
+          <w:i/>
+          <w:u w:val="single"/>
+        </w:rPr>
+        <w:t xml:space="preserve"> entraîner</w:t>
+      </w:r>
+      <w:proofErr w:type="gramEnd"/>
+      <w:r>
+        <w:rPr>
+          <w:i/>
+          <w:u w:val="single"/>
+        </w:rPr>
+        <w:t> </w:t>
+      </w:r>
+      <w:r>
+        <w:rPr>
+          <w:i/>
+        </w:rPr>
+        <w:t xml:space="preserve">: </w:t>
+      </w:r>
+      <w:r>
+        <w:rPr>
+          <w:i/>
+        </w:rPr>
+        <w:t xml:space="preserve">faire les exercices 7 et 9 page 430 et 34 page 432 </w:t>
+      </w:r>
+    </w:p>
+    <w:p>
+      <w:pPr>
+        <w:pStyle w:val="Paragraphedeliste"/>
+        <w:ind w:left="1440"/>
+      </w:pPr>
+    </w:p>
+    <w:p>
+      <w:pPr>
+        <w:pStyle w:val="Paragraphedeliste"/>
+        <w:numPr>
+          <w:ilvl w:val="1"/>
+          <w:numId w:val="2"/>
+        </w:numPr>
+      </w:pPr>
+      <w:r>
+        <w:t xml:space="preserve">Je dois savoir </w:t>
+      </w:r>
+      <w:r>
+        <w:t>utiliser</w:t>
+      </w:r>
+      <w:r>
+        <w:t xml:space="preserve"> la réciproque du théorème de Pythagore pour prouver qu'un triangle est rectangle.</w:t>
+      </w:r>
+    </w:p>
+    <w:p>
+      <w:pPr>
+        <w:pStyle w:val="Paragraphedeliste"/>
+        <w:ind w:left="1440"/>
+      </w:pPr>
+      <w:r>
+        <w:rPr>
+          <w:i/>
+          <w:u w:val="single"/>
+        </w:rPr>
+        <w:t xml:space="preserve">Pour </w:t>
+      </w:r>
+      <w:proofErr w:type="gramStart"/>
+      <w:r>
+        <w:rPr>
+          <w:i/>
+          <w:u w:val="single"/>
+        </w:rPr>
+        <w:t>m’ entraîner</w:t>
+      </w:r>
+      <w:proofErr w:type="gramEnd"/>
+      <w:r>
+        <w:rPr>
+          <w:i/>
+          <w:u w:val="single"/>
+        </w:rPr>
+        <w:t> </w:t>
+      </w:r>
+      <w:r>
+        <w:rPr>
+          <w:i/>
+        </w:rPr>
+        <w:t>:</w:t>
+      </w:r>
+      <w:r>
+        <w:rPr>
+          <w:i/>
+        </w:rPr>
+        <w:t xml:space="preserve"> </w:t>
+      </w:r>
+      <w:r>
+        <w:rPr>
+          <w:i/>
+        </w:rPr>
+        <w:t>faire les exercices 27, 29 p 431 et 37 page 432</w:t>
+      </w:r>
+    </w:p>
+    <w:p>
+      <w:pPr>
+        <w:pStyle w:val="Paragraphedeliste"/>
+        <w:ind w:left="1440"/>
+      </w:pPr>
+    </w:p>
+    <w:p>
+      <w:pPr>
+        <w:pStyle w:val="Paragraphedeliste"/>
+        <w:ind w:left="1440"/>
+      </w:pPr>
+    </w:p>
+    <w:p>
+      <w:pPr>
+        <w:pStyle w:val="Paragraphedeliste"/>
+        <w:ind w:left="1440"/>
+      </w:pPr>
+    </w:p>
+    <w:p>
+      <w:pPr>
+        <w:pStyle w:val="Paragraphedeliste"/>
+        <w:ind w:left="1440"/>
+      </w:pPr>
+    </w:p>
+    <w:p>
+      <w:pPr>
+        <w:rPr>
+          <w:b/>
+          <w:sz w:val="24"/>
+          <w:u w:val="single"/>
+        </w:rPr>
+      </w:pPr>
+      <w:r>
+        <w:rPr>
+          <w:b/>
+          <w:noProof/>
+          <w:u w:val="double"/>
+          <w:lang w:eastAsia="fr-FR"/>
+        </w:rPr>
+        <mc:AlternateContent>
+          <mc:Choice Requires="wps">
+            <w:drawing>
+              <wp:anchor distT="0" distB="0" distL="114300" distR="114300" simplePos="0" relativeHeight="251677696" behindDoc="0" locked="0" layoutInCell="1" allowOverlap="1" wp14:anchorId="6F1166DD" wp14:editId="09A42ED0">
+                <wp:simplePos x="0" y="0"/>
+                <wp:positionH relativeFrom="column">
+                  <wp:posOffset>-239486</wp:posOffset>
+                </wp:positionH>
+                <wp:positionV relativeFrom="paragraph">
+                  <wp:posOffset>-130630</wp:posOffset>
+                </wp:positionV>
+                <wp:extent cx="7075170" cy="2797629"/>
+                <wp:effectExtent l="0" t="0" r="11430" b="22225"/>
+                <wp:wrapNone/>
+                <wp:docPr id="10" name="Cadre 10"/>
+                <wp:cNvGraphicFramePr/>
+                <a:graphic xmlns:a="http://schemas.openxmlformats.org/drawingml/2006/main">
+                  <a:graphicData uri="http://schemas.microsoft.com/office/word/2010/wordprocessingShape">
+                    <wps:wsp>
+                      <wps:cNvSpPr/>
+                      <wps:spPr>
+                        <a:xfrm>
+                          <a:off x="0" y="0"/>
+                          <a:ext cx="7075170" cy="2797629"/>
+                        </a:xfrm>
+                        <a:prstGeom prst="frame">
+                          <a:avLst>
+                            <a:gd name="adj1" fmla="val 3136"/>
+                          </a:avLst>
+                        </a:prstGeom>
+                        <a:solidFill>
+                          <a:schemeClr val="accent1">
+                            <a:lumMod val="60000"/>
+                            <a:lumOff val="40000"/>
+                          </a:schemeClr>
+                        </a:solidFill>
+                        <a:ln>
+                          <a:prstDash val="lgDash"/>
+                        </a:ln>
+                      </wps:spPr>
+                      <wps:style>
+                        <a:lnRef idx="2">
+                          <a:schemeClr val="accent1">
+                            <a:shade val="50000"/>
+                          </a:schemeClr>
+                        </a:lnRef>
+                        <a:fillRef idx="1">
+                          <a:schemeClr val="accent1"/>
+                        </a:fillRef>
+                        <a:effectRef idx="0">
+                          <a:schemeClr val="accent1"/>
+                        </a:effectRef>
+                        <a:fontRef idx="minor">
+                          <a:schemeClr val="lt1"/>
+                        </a:fontRef>
+                      </wps:style>
+                      <wps:bodyPr rot="0" spcFirstLastPara="0" vertOverflow="overflow" horzOverflow="overflow" vert="horz" wrap="square" lIns="91440" tIns="45720" rIns="91440" bIns="45720" numCol="1" spcCol="0" rtlCol="0" fromWordArt="0" anchor="ctr" anchorCtr="0" forceAA="0" compatLnSpc="1">
+                        <a:prstTxWarp prst="textNoShape">
+                          <a:avLst/>
+                        </a:prstTxWarp>
+                        <a:noAutofit/>
+                      </wps:bodyPr>
+                    </wps:wsp>
+                  </a:graphicData>
+                </a:graphic>
+                <wp14:sizeRelV relativeFrom="margin">
+                  <wp14:pctHeight>0</wp14:pctHeight>
+                </wp14:sizeRelV>
+              </wp:anchor>
+            </w:drawing>
+          </mc:Choice>
+          <mc:Fallback>
+            <w:pict>
+              <v:shape id="Cadre 10" o:spid="_x0000_s1026" style="position:absolute;margin-left:-18.85pt;margin-top:-10.3pt;width:557.1pt;height:220.3pt;z-index:251677696;visibility:visible;mso-wrap-style:square;mso-height-percent:0;mso-wrap-distance-left:9pt;mso-wrap-distance-top:0;mso-wrap-distance-right:9pt;mso-wrap-distance-bottom:0;mso-position-horizontal:absolute;mso-position-horizontal-relative:text;mso-position-vertical:absolute;mso-position-vertical-relative:text;mso-height-percent:0;mso-height-relative:margin;v-text-anchor:middle" coordsize="7075170,2797629" o:gfxdata="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" path="m,l7075170,r,2797629l,2797629,,xm87734,87734r,2622161l6987436,2709895r,-2622161l87734,87734xe" fillcolor="#95b3d7 [1940]" strokecolor="#243f60 [1604]" strokeweight="2pt">
+                <v:stroke dashstyle="longDash"/>
+                <v:path arrowok="t" o:connecttype="custom" o:connectlocs="0,0;7075170,0;7075170,2797629;0,2797629;0,0;87734,87734;87734,2709895;6987436,2709895;6987436,87734;87734,87734" o:connectangles="0,0,0,0,0,0,0,0,0,0"/>
+              </v:shape>
+            </w:pict>
+          </mc:Fallback>
+        </mc:AlternateContent>
+      </w:r>
+      <w:r>
+        <w:rPr>
+          <w:b/>
+          <w:sz w:val="24"/>
+          <w:u w:val="single"/>
+        </w:rPr>
+        <w:t>AUTO-EVALUATION</w:t>
+      </w:r>
+    </w:p>
+    <w:p>
+      <w:pPr>
+        <w:rPr>
+          <w:b/>
+        </w:rPr>
+      </w:pPr>
+      <w:r>
+        <w:rPr>
+          <w:b/>
+        </w:rPr>
+        <w:t xml:space="preserve">Ce que je dois savoir </w:t>
+      </w:r>
+      <w:r>
+        <w:rPr>
+          <w:b/>
+        </w:rPr>
+        <w:t xml:space="preserve">pour le contrôle </w:t>
+      </w:r>
+      <w:r>
+        <w:rPr>
+          <w:b/>
+        </w:rPr>
+        <w:t>:</w:t>
+      </w:r>
+    </w:p>
+    <w:p>
+      <w:pPr>
+        <w:pStyle w:val="Paragraphedeliste"/>
+        <w:numPr>
+          <w:ilvl w:val="1"/>
+          <w:numId w:val="2"/>
+        </w:numPr>
+        <w:rPr>
+          <w:i/>
+        </w:rPr>
+      </w:pPr>
+      <w:r>
+        <w:t>Je dois connaître par cœur l’énoncé du théorème de Pythagore et sa réciproque.</w:t>
+      </w:r>
+    </w:p>
+    <w:p>
+      <w:pPr>
+        <w:pStyle w:val="Paragraphedeliste"/>
+        <w:ind w:left="1440"/>
+        <w:rPr>
+          <w:i/>
+          <w:u w:val="single"/>
+        </w:rPr>
+      </w:pPr>
+    </w:p>
+    <w:p>
+      <w:pPr>
+        <w:pStyle w:val="Paragraphedeliste"/>
+        <w:numPr>
+          <w:ilvl w:val="1"/>
+          <w:numId w:val="2"/>
+        </w:numPr>
+      </w:pPr>
+      <w:r>
+        <w:t>Je dois savoir utiliser le théorème de Pythagore pour calculer une longueur dans un triangle rectangle.</w:t>
+      </w:r>
+    </w:p>
+    <w:p>
+      <w:pPr>
+        <w:pStyle w:val="Paragraphedeliste"/>
+        <w:ind w:left="1440"/>
+        <w:rPr>
+          <w:i/>
+          <w:u w:val="single"/>
+        </w:rPr>
+      </w:pPr>
+      <w:r>
+        <w:rPr>
+          <w:i/>
+          <w:u w:val="single"/>
+        </w:rPr>
+        <w:t xml:space="preserve">Pour </w:t>
+      </w:r>
+      <w:proofErr w:type="gramStart"/>
+      <w:r>
+        <w:rPr>
+          <w:i/>
+          <w:u w:val="single"/>
+        </w:rPr>
+        <w:t>m’</w:t>
+      </w:r>
+      <w:r>
+        <w:rPr>
+          <w:i/>
+          <w:u w:val="single"/>
+        </w:rPr>
+        <w:t xml:space="preserve"> entraîner</w:t>
+      </w:r>
+      <w:proofErr w:type="gramEnd"/>
+      <w:r>
+        <w:rPr>
+          <w:i/>
+          <w:u w:val="single"/>
+        </w:rPr>
+        <w:t> </w:t>
+      </w:r>
+      <w:r>
+        <w:rPr>
+          <w:i/>
+        </w:rPr>
+        <w:t xml:space="preserve">: </w:t>
+      </w:r>
+      <w:r>
+        <w:rPr>
+          <w:i/>
+        </w:rPr>
+        <w:t xml:space="preserve">faire les exercices 7 et 9 page 430 et 34 page 432 </w:t>
+      </w:r>
+    </w:p>
+    <w:p>
+      <w:pPr>
+        <w:pStyle w:val="Paragraphedeliste"/>
+        <w:ind w:left="1440"/>
+      </w:pPr>
+    </w:p>
+    <w:p>
+      <w:pPr>
+        <w:pStyle w:val="Paragraphedeliste"/>
+        <w:numPr>
+          <w:ilvl w:val="1"/>
+          <w:numId w:val="2"/>
+        </w:numPr>
+      </w:pPr>
+      <w:r>
+        <w:t xml:space="preserve">Je dois savoir </w:t>
+      </w:r>
+      <w:r>
+        <w:t>utiliser</w:t>
+      </w:r>
+      <w:r>
+        <w:t xml:space="preserve"> la réciproque du théorème de Pythagore pour prouver qu'un triangle est rectangle.</w:t>
+      </w:r>
+    </w:p>
+    <w:p>
+      <w:pPr>
+        <w:pStyle w:val="Paragraphedeliste"/>
+        <w:ind w:left="1440"/>
+      </w:pPr>
+      <w:r>
+        <w:rPr>
+          <w:i/>
+          <w:u w:val="single"/>
+        </w:rPr>
+        <w:t xml:space="preserve">Pour </w:t>
+      </w:r>
+      <w:proofErr w:type="gramStart"/>
+      <w:r>
+        <w:rPr>
+          <w:i/>
+          <w:u w:val="single"/>
+        </w:rPr>
+        <w:t>m’ entraîner</w:t>
+      </w:r>
+      <w:proofErr w:type="gramEnd"/>
+      <w:r>
+        <w:rPr>
+          <w:i/>
+          <w:u w:val="single"/>
+        </w:rPr>
+        <w:t> </w:t>
+      </w:r>
+      <w:r>
+        <w:rPr>
+          <w:i/>
+        </w:rPr>
+        <w:t>:</w:t>
+      </w:r>
+      <w:r>
+        <w:rPr>
+          <w:i/>
+        </w:rPr>
+        <w:t xml:space="preserve"> </w:t>
+      </w:r>
+      <w:r>
+        <w:rPr>
+          <w:i/>
+        </w:rPr>
+        <w:t>faire les exercices 27, 29 p 431 et 37 page 432</w:t>
+      </w:r>
+    </w:p>
+    <w:p>
+      <w:pPr>
+        <w:pStyle w:val="Paragraphedeliste"/>
+        <w:ind w:left="1440"/>
+      </w:pPr>
+    </w:p>
+    <w:p>
+      <w:pPr>
+        <w:pStyle w:val="Paragraphedeliste"/>
+        <w:ind w:left="1440"/>
+      </w:pPr>
+    </w:p>
+    <w:p>
+      <w:pPr>
+        <w:pStyle w:val="Paragraphedeliste"/>
+        <w:ind w:left="1440"/>
+      </w:pPr>
+    </w:p>
+    <w:p>
+      <w:pPr>
+        <w:pStyle w:val="Paragraphedeliste"/>
+        <w:ind w:left="1440"/>
+      </w:pPr>
+    </w:p>
+    <w:p>
+      <w:pPr>
+        <w:rPr>
+          <w:b/>
+          <w:sz w:val="24"/>
+          <w:u w:val="single"/>
+        </w:rPr>
+      </w:pPr>
+      <w:r>
+        <w:rPr>
+          <w:b/>
+          <w:noProof/>
+          <w:u w:val="double"/>
+          <w:lang w:eastAsia="fr-FR"/>
+        </w:rPr>
+        <mc:AlternateContent>
+          <mc:Choice Requires="wps">
+            <w:drawing>
+              <wp:anchor distT="0" distB="0" distL="114300" distR="114300" simplePos="0" relativeHeight="251679744" behindDoc="0" locked="0" layoutInCell="1" allowOverlap="1" wp14:anchorId="6F1166DD" wp14:editId="09A42ED0">
+                <wp:simplePos x="0" y="0"/>
+                <wp:positionH relativeFrom="column">
+                  <wp:posOffset>-239486</wp:posOffset>
+                </wp:positionH>
+                <wp:positionV relativeFrom="paragraph">
+                  <wp:posOffset>-130630</wp:posOffset>
+                </wp:positionV>
+                <wp:extent cx="7075170" cy="2797629"/>
+                <wp:effectExtent l="0" t="0" r="11430" b="22225"/>
+                <wp:wrapNone/>
+                <wp:docPr id="11" name="Cadre 11"/>
+                <wp:cNvGraphicFramePr/>
+                <a:graphic xmlns:a="http://schemas.openxmlformats.org/drawingml/2006/main">
+                  <a:graphicData uri="http://schemas.microsoft.com/office/word/2010/wordprocessingShape">
+                    <wps:wsp>
+                      <wps:cNvSpPr/>
+                      <wps:spPr>
+                        <a:xfrm>
+                          <a:off x="0" y="0"/>
+                          <a:ext cx="7075170" cy="2797629"/>
+                        </a:xfrm>
+                        <a:prstGeom prst="frame">
+                          <a:avLst>
+                            <a:gd name="adj1" fmla="val 3136"/>
+                          </a:avLst>
+                        </a:prstGeom>
+                        <a:solidFill>
+                          <a:schemeClr val="accent1">
+                            <a:lumMod val="60000"/>
+                            <a:lumOff val="40000"/>
+                          </a:schemeClr>
+                        </a:solidFill>
+                        <a:ln>
+                          <a:prstDash val="lgDash"/>
+                        </a:ln>
+                      </wps:spPr>
+                      <wps:style>
+                        <a:lnRef idx="2">
+                          <a:schemeClr val="accent1">
+                            <a:shade val="50000"/>
+                          </a:schemeClr>
+                        </a:lnRef>
+                        <a:fillRef idx="1">
+                          <a:schemeClr val="accent1"/>
+                        </a:fillRef>
+                        <a:effectRef idx="0">
+                          <a:schemeClr val="accent1"/>
+                        </a:effectRef>
+                        <a:fontRef idx="minor">
+                          <a:schemeClr val="lt1"/>
+                        </a:fontRef>
+                      </wps:style>
+                      <wps:bodyPr rot="0" spcFirstLastPara="0" vertOverflow="overflow" horzOverflow="overflow" vert="horz" wrap="square" lIns="91440" tIns="45720" rIns="91440" bIns="45720" numCol="1" spcCol="0" rtlCol="0" fromWordArt="0" anchor="ctr" anchorCtr="0" forceAA="0" compatLnSpc="1">
+                        <a:prstTxWarp prst="textNoShape">
+                          <a:avLst/>
+                        </a:prstTxWarp>
+                        <a:noAutofit/>
+                      </wps:bodyPr>
+                    </wps:wsp>
+                  </a:graphicData>
+                </a:graphic>
+                <wp14:sizeRelV relativeFrom="margin">
+                  <wp14:pctHeight>0</wp14:pctHeight>
+                </wp14:sizeRelV>
+              </wp:anchor>
+            </w:drawing>
+          </mc:Choice>
+          <mc:Fallback>
+            <w:pict>
+              <v:shape id="Cadre 11" o:spid="_x0000_s1026" style="position:absolute;margin-left:-18.85pt;margin-top:-10.3pt;width:557.1pt;height:220.3pt;z-index:251679744;visibility:visible;mso-wrap-style:square;mso-height-percent:0;mso-wrap-distance-left:9pt;mso-wrap-distance-top:0;mso-wrap-distance-right:9pt;mso-wrap-distance-bottom:0;mso-position-horizontal:absolute;mso-position-horizontal-relative:text;mso-position-vertical:absolute;mso-position-vertical-relative:text;mso-height-percent:0;mso-height-relative:margin;v-text-anchor:middle" coordsize="7075170,2797629" o:gfxdata="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" path="m,l7075170,r,2797629l,2797629,,xm87734,87734r,2622161l6987436,2709895r,-2622161l87734,87734xe" fillcolor="#95b3d7 [1940]" strokecolor="#243f60 [1604]" strokeweight="2pt">
+                <v:stroke dashstyle="longDash"/>
+                <v:path arrowok="t" o:connecttype="custom" o:connectlocs="0,0;7075170,0;7075170,2797629;0,2797629;0,0;87734,87734;87734,2709895;6987436,2709895;6987436,87734;87734,87734" o:connectangles="0,0,0,0,0,0,0,0,0,0"/>
+              </v:shape>
+            </w:pict>
+          </mc:Fallback>
+        </mc:AlternateContent>
+      </w:r>
+      <w:r>
+        <w:rPr>
+          <w:b/>
+          <w:sz w:val="24"/>
+          <w:u w:val="single"/>
+        </w:rPr>
+        <w:t>AUTO-EVALUATION</w:t>
+      </w:r>
+    </w:p>
+    <w:p>
+      <w:pPr>
+        <w:rPr>
+          <w:b/>
+        </w:rPr>
+      </w:pPr>
+      <w:r>
+        <w:rPr>
+          <w:b/>
+        </w:rPr>
+        <w:t xml:space="preserve">Ce que je dois savoir </w:t>
+      </w:r>
+      <w:r>
+        <w:rPr>
+          <w:b/>
+        </w:rPr>
+        <w:t xml:space="preserve">pour le contrôle </w:t>
+      </w:r>
+      <w:r>
+        <w:rPr>
+          <w:b/>
+        </w:rPr>
+        <w:t>:</w:t>
+      </w:r>
+    </w:p>
+    <w:p>
+      <w:pPr>
+        <w:pStyle w:val="Paragraphedeliste"/>
+        <w:numPr>
+          <w:ilvl w:val="1"/>
+          <w:numId w:val="2"/>
+        </w:numPr>
+        <w:rPr>
+          <w:i/>
+        </w:rPr>
+      </w:pPr>
+      <w:r>
+        <w:t>Je dois connaître par cœur l’énoncé du théorème de Pythagore et sa réciproque.</w:t>
+      </w:r>
+    </w:p>
+    <w:p>
+      <w:pPr>
+        <w:pStyle w:val="Paragraphedeliste"/>
+        <w:ind w:left="1440"/>
+        <w:rPr>
+          <w:i/>
+          <w:u w:val="single"/>
+        </w:rPr>
+      </w:pPr>
+    </w:p>
+    <w:p>
+      <w:pPr>
+        <w:pStyle w:val="Paragraphedeliste"/>
+        <w:numPr>
+          <w:ilvl w:val="1"/>
+          <w:numId w:val="2"/>
+        </w:numPr>
+      </w:pPr>
+      <w:r>
+        <w:t>Je dois savoir utiliser le théorème de Pythagore pour calculer une longueur dans un triangle rectangle.</w:t>
+      </w:r>
+    </w:p>
+    <w:p>
+      <w:pPr>
+        <w:pStyle w:val="Paragraphedeliste"/>
+        <w:ind w:left="1440"/>
+        <w:rPr>
+          <w:i/>
+          <w:u w:val="single"/>
+        </w:rPr>
+      </w:pPr>
+      <w:r>
+        <w:rPr>
+          <w:i/>
+          <w:u w:val="single"/>
+        </w:rPr>
+        <w:t xml:space="preserve">Pour </w:t>
+      </w:r>
+      <w:proofErr w:type="gramStart"/>
+      <w:r>
+        <w:rPr>
+          <w:i/>
+          <w:u w:val="single"/>
+        </w:rPr>
+        <w:t>m’</w:t>
+      </w:r>
+      <w:r>
+        <w:rPr>
+          <w:i/>
+          <w:u w:val="single"/>
+        </w:rPr>
+        <w:t xml:space="preserve"> entraîner</w:t>
+      </w:r>
+      <w:proofErr w:type="gramEnd"/>
+      <w:r>
+        <w:rPr>
+          <w:i/>
+          <w:u w:val="single"/>
+        </w:rPr>
+        <w:t> </w:t>
+      </w:r>
+      <w:r>
+        <w:rPr>
+          <w:i/>
+        </w:rPr>
+        <w:t xml:space="preserve">: </w:t>
+      </w:r>
+      <w:r>
+        <w:rPr>
+          <w:i/>
+        </w:rPr>
+        <w:t xml:space="preserve">faire les exercices 7 et 9 page 430 et 34 page 432 </w:t>
+      </w:r>
+    </w:p>
+    <w:p>
+      <w:pPr>
+        <w:pStyle w:val="Paragraphedeliste"/>
+        <w:ind w:left="1440"/>
+      </w:pPr>
+    </w:p>
+    <w:p>
+      <w:pPr>
+        <w:pStyle w:val="Paragraphedeliste"/>
+        <w:numPr>
+          <w:ilvl w:val="1"/>
+          <w:numId w:val="2"/>
+        </w:numPr>
+      </w:pPr>
+      <w:r>
+        <w:t xml:space="preserve">Je dois savoir </w:t>
+      </w:r>
+      <w:r>
+        <w:t>utiliser</w:t>
+      </w:r>
+      <w:r>
+        <w:t xml:space="preserve"> la réciproque du théorème de Pythagore pour prouver qu'un triangle est rectangle.</w:t>
+      </w:r>
+    </w:p>
+    <w:p>
+      <w:pPr>
+        <w:pStyle w:val="Paragraphedeliste"/>
+        <w:ind w:left="1440"/>
+        <w:rPr>
+          <w:i/>
+        </w:rPr>
+      </w:pPr>
+      <w:r>
+        <w:rPr>
+          <w:i/>
+          <w:u w:val="single"/>
+        </w:rPr>
+        <w:t xml:space="preserve">Pour </w:t>
+      </w:r>
+      <w:proofErr w:type="gramStart"/>
+      <w:r>
+        <w:rPr>
+          <w:i/>
+          <w:u w:val="single"/>
+        </w:rPr>
+        <w:t>m’ entraîner</w:t>
+      </w:r>
+      <w:proofErr w:type="gramEnd"/>
+      <w:r>
+        <w:rPr>
+          <w:i/>
+          <w:u w:val="single"/>
+        </w:rPr>
+        <w:t> </w:t>
+      </w:r>
+      <w:r>
+        <w:rPr>
+          <w:i/>
+        </w:rPr>
+        <w:t>:</w:t>
+      </w:r>
+      <w:r>
+        <w:rPr>
+          <w:i/>
+        </w:rPr>
+        <w:t xml:space="preserve"> </w:t>
+      </w:r>
+      <w:r>
+        <w:rPr>
+          <w:i/>
+        </w:rPr>
+        <w:t>faire les exercices 27, 29 p 431 et 37 page 432</w:t>
+      </w:r>
+    </w:p>
+    <w:p>
+      <w:pPr>
+        <w:pStyle w:val="Paragraphedeliste"/>
+        <w:ind w:left="1440"/>
+      </w:pPr>
+    </w:p>
+    <w:p>
+      <w:pPr>
+        <w:pStyle w:val="Paragraphedeliste"/>
+        <w:ind w:left="1440"/>
+      </w:pPr>
+    </w:p>
+    <w:p>
+      <w:pPr>
+        <w:rPr>
+          <w:b/>
+          <w:sz w:val="24"/>
+          <w:u w:val="single"/>
+        </w:rPr>
+      </w:pPr>
+      <w:r>
+        <w:rPr>
+          <w:b/>
+          <w:noProof/>
+          <w:u w:val="double"/>
+          <w:lang w:eastAsia="fr-FR"/>
+        </w:rPr>
+        <mc:AlternateContent>
+          <mc:Choice Requires="wps">
+            <w:drawing>
+              <wp:anchor distT="0" distB="0" distL="114300" distR="114300" simplePos="0" relativeHeight="251681792" behindDoc="0" locked="0" layoutInCell="1" allowOverlap="1" wp14:anchorId="6F8401D2" wp14:editId="3646CB87">
+                <wp:simplePos x="0" y="0"/>
+                <wp:positionH relativeFrom="column">
+                  <wp:posOffset>-239486</wp:posOffset>
+                </wp:positionH>
+                <wp:positionV relativeFrom="paragraph">
+                  <wp:posOffset>-130630</wp:posOffset>
+                </wp:positionV>
+                <wp:extent cx="7075170" cy="2797629"/>
+                <wp:effectExtent l="0" t="0" r="11430" b="22225"/>
+                <wp:wrapNone/>
+                <wp:docPr id="12" name="Cadre 12"/>
+                <wp:cNvGraphicFramePr/>
+                <a:graphic xmlns:a="http://schemas.openxmlformats.org/drawingml/2006/main">
+                  <a:graphicData uri="http://schemas.microsoft.com/office/word/2010/wordprocessingShape">
+                    <wps:wsp>
+                      <wps:cNvSpPr/>
+                      <wps:spPr>
+                        <a:xfrm>
+                          <a:off x="0" y="0"/>
+                          <a:ext cx="7075170" cy="2797629"/>
+                        </a:xfrm>
+                        <a:prstGeom prst="frame">
+                          <a:avLst>
+                            <a:gd name="adj1" fmla="val 3136"/>
+                          </a:avLst>
+                        </a:prstGeom>
+                        <a:solidFill>
+                          <a:schemeClr val="accent1">
+                            <a:lumMod val="60000"/>
+                            <a:lumOff val="40000"/>
+                          </a:schemeClr>
+                        </a:solidFill>
+                        <a:ln>
+                          <a:prstDash val="lgDash"/>
+                        </a:ln>
+                      </wps:spPr>
+                      <wps:style>
+                        <a:lnRef idx="2">
+                          <a:schemeClr val="accent1">
+                            <a:shade val="50000"/>
+                          </a:schemeClr>
+                        </a:lnRef>
+                        <a:fillRef idx="1">
+                          <a:schemeClr val="accent1"/>
+                        </a:fillRef>
+                        <a:effectRef idx="0">
+                          <a:schemeClr val="accent1"/>
+                        </a:effectRef>
+                        <a:fontRef idx="minor">
+                          <a:schemeClr val="lt1"/>
+                        </a:fontRef>
+                      </wps:style>
+                      <wps:bodyPr rot="0" spcFirstLastPara="0" vertOverflow="overflow" horzOverflow="overflow" vert="horz" wrap="square" lIns="91440" tIns="45720" rIns="91440" bIns="45720" numCol="1" spcCol="0" rtlCol="0" fromWordArt="0" anchor="ctr" anchorCtr="0" forceAA="0" compatLnSpc="1">
+                        <a:prstTxWarp prst="textNoShape">
+                          <a:avLst/>
+                        </a:prstTxWarp>
+                        <a:noAutofit/>
+                      </wps:bodyPr>
+                    </wps:wsp>
+                  </a:graphicData>
+                </a:graphic>
+                <wp14:sizeRelV relativeFrom="margin">
+                  <wp14:pctHeight>0</wp14:pctHeight>
+                </wp14:sizeRelV>
+              </wp:anchor>
+            </w:drawing>
+          </mc:Choice>
+          <mc:Fallback>
+            <w:pict>
+              <v:shape id="Cadre 12" o:spid="_x0000_s1026" style="position:absolute;margin-left:-18.85pt;margin-top:-10.3pt;width:557.1pt;height:220.3pt;z-index:251681792;visibility:visible;mso-wrap-style:square;mso-height-percent:0;mso-wrap-distance-left:9pt;mso-wrap-distance-top:0;mso-wrap-distance-right:9pt;mso-wrap-distance-bottom:0;mso-position-horizontal:absolute;mso-position-horizontal-relative:text;mso-position-vertical:absolute;mso-position-vertical-relative:text;mso-height-percent:0;mso-height-relative:margin;v-text-anchor:middle" coordsize="7075170,2797629" o:gfxdata="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" path="m,l7075170,r,2797629l,2797629,,xm87734,87734r,2622161l6987436,2709895r,-2622161l87734,87734xe" fillcolor="#95b3d7 [1940]" strokecolor="#243f60 [1604]" strokeweight="2pt">
+                <v:stroke dashstyle="longDash"/>
+                <v:path arrowok="t" o:connecttype="custom" o:connectlocs="0,0;7075170,0;7075170,2797629;0,2797629;0,0;87734,87734;87734,2709895;6987436,2709895;6987436,87734;87734,87734" o:connectangles="0,0,0,0,0,0,0,0,0,0"/>
+              </v:shape>
+            </w:pict>
+          </mc:Fallback>
+        </mc:AlternateContent>
+      </w:r>
+      <w:r>
+        <w:rPr>
+          <w:b/>
+          <w:sz w:val="24"/>
+          <w:u w:val="single"/>
+        </w:rPr>
+        <w:t>AUTO-EVALUATION</w:t>
+      </w:r>
+    </w:p>
+    <w:p>
+      <w:pPr>
+        <w:rPr>
+          <w:b/>
+        </w:rPr>
+      </w:pPr>
+      <w:r>
+        <w:rPr>
+          <w:b/>
+        </w:rPr>
+        <w:t xml:space="preserve">Ce que je dois savoir </w:t>
+      </w:r>
+      <w:r>
+        <w:rPr>
+          <w:b/>
+        </w:rPr>
+        <w:t xml:space="preserve">pour le contrôle </w:t>
+      </w:r>
+      <w:r>
+        <w:rPr>
+          <w:b/>
+        </w:rPr>
+        <w:t>:</w:t>
+      </w:r>
+    </w:p>
+    <w:p>
+      <w:pPr>
+        <w:pStyle w:val="Paragraphedeliste"/>
+        <w:numPr>
+          <w:ilvl w:val="1"/>
+          <w:numId w:val="2"/>
+        </w:numPr>
+        <w:rPr>
+          <w:i/>
+        </w:rPr>
+      </w:pPr>
+      <w:r>
+        <w:t>Je dois savoir calculer le produit de plusieurs nombres relatifs ou de fractions.</w:t>
+      </w:r>
+    </w:p>
+    <w:p>
+      <w:pPr>
+        <w:pStyle w:val="Paragraphedeliste"/>
+        <w:ind w:left="1440"/>
+        <w:rPr>
+          <w:i/>
+          <w:u w:val="single"/>
+        </w:rPr>
+      </w:pPr>
+      <w:r>
+        <w:rPr>
+          <w:i/>
+          <w:u w:val="single"/>
+        </w:rPr>
+        <w:t xml:space="preserve">Pour </w:t>
+      </w:r>
+      <w:proofErr w:type="gramStart"/>
+      <w:r>
+        <w:rPr>
+          <w:i/>
+          <w:u w:val="single"/>
+        </w:rPr>
+        <w:t>m’ entraîner</w:t>
+      </w:r>
+      <w:proofErr w:type="gramEnd"/>
+      <w:r>
+        <w:rPr>
+          <w:i/>
+          <w:u w:val="single"/>
+        </w:rPr>
+        <w:t> </w:t>
+      </w:r>
+      <w:r>
+        <w:rPr>
+          <w:i/>
+        </w:rPr>
+        <w:t>: faire les exercices</w:t>
+      </w:r>
+      <w:r>
+        <w:rPr>
+          <w:i/>
+        </w:rPr>
+        <w:t xml:space="preserve"> 3 et</w:t>
+      </w:r>
+      <w:r>
+        <w:rPr>
+          <w:i/>
+        </w:rPr>
+        <w:t xml:space="preserve"> </w:t>
+      </w:r>
+      <w:r>
+        <w:rPr>
+          <w:i/>
+        </w:rPr>
+        <w:t>4 page 132</w:t>
+      </w:r>
+      <w:r>
+        <w:rPr>
+          <w:i/>
+        </w:rPr>
+        <w:br/>
+      </w:r>
+    </w:p>
+    <w:p>
+      <w:pPr>
+        <w:pStyle w:val="Paragraphedeliste"/>
+        <w:numPr>
+          <w:ilvl w:val="1"/>
+          <w:numId w:val="2"/>
+        </w:numPr>
+      </w:pPr>
+      <w:r>
+        <w:t>Je dois savoir déterminer une valeur approchée du quotient de deux nombres relatifs ou de fractions.</w:t>
+      </w:r>
+      <w:r>
+        <w:br/>
+      </w:r>
+      <w:r>
+        <w:rPr>
+          <w:i/>
+          <w:u w:val="single"/>
+        </w:rPr>
+        <w:t xml:space="preserve">Pour </w:t>
+      </w:r>
+      <w:proofErr w:type="gramStart"/>
+      <w:r>
+        <w:rPr>
+          <w:i/>
+          <w:u w:val="single"/>
+        </w:rPr>
+        <w:t>m’ entraîner</w:t>
+      </w:r>
+      <w:proofErr w:type="gramEnd"/>
+      <w:r>
+        <w:rPr>
+          <w:i/>
+          <w:u w:val="single"/>
+        </w:rPr>
+        <w:t> </w:t>
+      </w:r>
+      <w:r>
+        <w:rPr>
+          <w:i/>
+        </w:rPr>
+        <w:t xml:space="preserve">: faire les exercices </w:t>
+      </w:r>
+      <w:r>
+        <w:rPr>
+          <w:i/>
+        </w:rPr>
+        <w:t>21, 27 et 28 page 133</w:t>
+      </w:r>
+    </w:p>
+    <w:p>
+      <w:pPr>
+        <w:pStyle w:val="Paragraphedeliste"/>
+        <w:ind w:left="1440"/>
+      </w:pPr>
+    </w:p>
+    <w:p>
+      <w:pPr>
+        <w:pStyle w:val="Paragraphedeliste"/>
+        <w:numPr>
+          <w:ilvl w:val="1"/>
+          <w:numId w:val="2"/>
+        </w:numPr>
+      </w:pPr>
+      <w:r>
+        <w:t>Je dois savoir respecter les priorités de calculs.</w:t>
+      </w:r>
+    </w:p>
+    <w:p>
+      <w:pPr>
+        <w:pStyle w:val="Paragraphedeliste"/>
+        <w:ind w:left="1440"/>
+      </w:pPr>
+      <w:r>
+        <w:rPr>
+          <w:i/>
+          <w:u w:val="single"/>
+        </w:rPr>
+        <w:t xml:space="preserve">Pour </w:t>
+      </w:r>
+      <w:proofErr w:type="gramStart"/>
+      <w:r>
+        <w:rPr>
+          <w:i/>
+          <w:u w:val="single"/>
+        </w:rPr>
+        <w:t>m’ entraîner</w:t>
+      </w:r>
+      <w:proofErr w:type="gramEnd"/>
+      <w:r>
+        <w:rPr>
+          <w:i/>
+          <w:u w:val="single"/>
+        </w:rPr>
+        <w:t> </w:t>
+      </w:r>
+      <w:r>
+        <w:rPr>
+          <w:i/>
+        </w:rPr>
+        <w:t>:</w:t>
+      </w:r>
+      <w:r>
+        <w:rPr>
+          <w:i/>
+        </w:rPr>
+        <w:t xml:space="preserve"> </w:t>
+      </w:r>
+      <w:r>
+        <w:rPr>
+          <w:i/>
+        </w:rPr>
+        <w:t>faire les exercices 33 et 34 page 133</w:t>
+      </w:r>
+    </w:p>
+    <w:p>
+      <w:pPr>
+        <w:pStyle w:val="Paragraphedeliste"/>
+        <w:ind w:left="1440"/>
+      </w:pPr>
+    </w:p>
+    <w:p>
+      <w:pPr>
+        <w:pStyle w:val="Paragraphedeliste"/>
+        <w:ind w:left="1440"/>
+      </w:pPr>
+    </w:p>
+    <w:p>
+      <w:pPr>
+        <w:pStyle w:val="Paragraphedeliste"/>
+        <w:ind w:left="1440"/>
+      </w:pPr>
+    </w:p>
+    <w:p>
+      <w:pPr>
+        <w:pStyle w:val="Paragraphedeliste"/>
+        <w:ind w:left="1440"/>
+      </w:pPr>
+    </w:p>
+    <w:p>
+      <w:pPr>
+        <w:rPr>
+          <w:b/>
+          <w:sz w:val="24"/>
+          <w:u w:val="single"/>
+        </w:rPr>
+      </w:pPr>
+      <w:r>
+        <w:rPr>
+          <w:b/>
+          <w:noProof/>
+          <w:u w:val="double"/>
+          <w:lang w:eastAsia="fr-FR"/>
+        </w:rPr>
+        <mc:AlternateContent>
+          <mc:Choice Requires="wps">
+            <w:drawing>
+              <wp:anchor distT="0" distB="0" distL="114300" distR="114300" simplePos="0" relativeHeight="251683840" behindDoc="0" locked="0" layoutInCell="1" allowOverlap="1" wp14:anchorId="60D1CB3C" wp14:editId="6B6EB355">
+                <wp:simplePos x="0" y="0"/>
+                <wp:positionH relativeFrom="column">
+                  <wp:posOffset>-239486</wp:posOffset>
+                </wp:positionH>
+                <wp:positionV relativeFrom="paragraph">
+                  <wp:posOffset>-130630</wp:posOffset>
+                </wp:positionV>
+                <wp:extent cx="7075170" cy="2797629"/>
+                <wp:effectExtent l="0" t="0" r="11430" b="22225"/>
+                <wp:wrapNone/>
+                <wp:docPr id="13" name="Cadre 13"/>
+                <wp:cNvGraphicFramePr/>
+                <a:graphic xmlns:a="http://schemas.openxmlformats.org/drawingml/2006/main">
+                  <a:graphicData uri="http://schemas.microsoft.com/office/word/2010/wordprocessingShape">
+                    <wps:wsp>
+                      <wps:cNvSpPr/>
+                      <wps:spPr>
+                        <a:xfrm>
+                          <a:off x="0" y="0"/>
+                          <a:ext cx="7075170" cy="2797629"/>
+                        </a:xfrm>
+                        <a:prstGeom prst="frame">
+                          <a:avLst>
+                            <a:gd name="adj1" fmla="val 3136"/>
+                          </a:avLst>
+                        </a:prstGeom>
+                        <a:solidFill>
+                          <a:schemeClr val="accent1">
+                            <a:lumMod val="60000"/>
+                            <a:lumOff val="40000"/>
+                          </a:schemeClr>
+                        </a:solidFill>
+                        <a:ln>
+                          <a:prstDash val="lgDash"/>
+                        </a:ln>
+                      </wps:spPr>
+                      <wps:style>
+                        <a:lnRef idx="2">
+                          <a:schemeClr val="accent1">
+                            <a:shade val="50000"/>
+                          </a:schemeClr>
+                        </a:lnRef>
+                        <a:fillRef idx="1">
+                          <a:schemeClr val="accent1"/>
+                        </a:fillRef>
+                        <a:effectRef idx="0">
+                          <a:schemeClr val="accent1"/>
+                        </a:effectRef>
+                        <a:fontRef idx="minor">
+                          <a:schemeClr val="lt1"/>
+                        </a:fontRef>
+                      </wps:style>
+                      <wps:bodyPr rot="0" spcFirstLastPara="0" vertOverflow="overflow" horzOverflow="overflow" vert="horz" wrap="square" lIns="91440" tIns="45720" rIns="91440" bIns="45720" numCol="1" spcCol="0" rtlCol="0" fromWordArt="0" anchor="ctr" anchorCtr="0" forceAA="0" compatLnSpc="1">
+                        <a:prstTxWarp prst="textNoShape">
+                          <a:avLst/>
+                        </a:prstTxWarp>
+                        <a:noAutofit/>
+                      </wps:bodyPr>
+                    </wps:wsp>
+                  </a:graphicData>
+                </a:graphic>
+                <wp14:sizeRelV relativeFrom="margin">
+                  <wp14:pctHeight>0</wp14:pctHeight>
+                </wp14:sizeRelV>
+              </wp:anchor>
+            </w:drawing>
+          </mc:Choice>
+          <mc:Fallback>
+            <w:pict>
+              <v:shape id="Cadre 13" o:spid="_x0000_s1026" style="position:absolute;margin-left:-18.85pt;margin-top:-10.3pt;width:557.1pt;height:220.3pt;z-index:251683840;visibility:visible;mso-wrap-style:square;mso-height-percent:0;mso-wrap-distance-left:9pt;mso-wrap-distance-top:0;mso-wrap-distance-right:9pt;mso-wrap-distance-bottom:0;mso-position-horizontal:absolute;mso-position-horizontal-relative:text;mso-position-vertical:absolute;mso-position-vertical-relative:text;mso-height-percent:0;mso-height-relative:margin;v-text-anchor:middle" coordsize="7075170,2797629" o:gfxdata="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" path="m,l7075170,r,2797629l,2797629,,xm87734,87734r,2622161l6987436,2709895r,-2622161l87734,87734xe" fillcolor="#95b3d7 [1940]" strokecolor="#243f60 [1604]" strokeweight="2pt">
+                <v:stroke dashstyle="longDash"/>
+                <v:path arrowok="t" o:connecttype="custom" o:connectlocs="0,0;7075170,0;7075170,2797629;0,2797629;0,0;87734,87734;87734,2709895;6987436,2709895;6987436,87734;87734,87734" o:connectangles="0,0,0,0,0,0,0,0,0,0"/>
+              </v:shape>
+            </w:pict>
+          </mc:Fallback>
+        </mc:AlternateContent>
+      </w:r>
+      <w:r>
+        <w:rPr>
+          <w:b/>
+          <w:sz w:val="24"/>
+          <w:u w:val="single"/>
+        </w:rPr>
+        <w:t>AUTO-EVALUATION</w:t>
+      </w:r>
+    </w:p>
+    <w:p>
+      <w:pPr>
+        <w:rPr>
+          <w:b/>
+        </w:rPr>
+      </w:pPr>
+      <w:r>
+        <w:rPr>
+          <w:b/>
+        </w:rPr>
+        <w:t xml:space="preserve">Ce que je dois savoir </w:t>
+      </w:r>
+      <w:r>
+        <w:rPr>
+          <w:b/>
+        </w:rPr>
+        <w:t xml:space="preserve">pour le contrôle </w:t>
+      </w:r>
+      <w:r>
+        <w:rPr>
+          <w:b/>
+        </w:rPr>
+        <w:t>:</w:t>
+      </w:r>
+    </w:p>
+    <w:p>
+      <w:pPr>
+        <w:pStyle w:val="Paragraphedeliste"/>
+        <w:numPr>
+          <w:ilvl w:val="1"/>
+          <w:numId w:val="2"/>
+        </w:numPr>
+        <w:rPr>
+          <w:i/>
+        </w:rPr>
+      </w:pPr>
+      <w:r>
+        <w:t>Je dois savoir calculer le produit de plusieurs nombres relatifs ou de fractions.</w:t>
+      </w:r>
+    </w:p>
+    <w:p>
+      <w:pPr>
+        <w:pStyle w:val="Paragraphedeliste"/>
+        <w:ind w:left="1440"/>
+        <w:rPr>
+          <w:i/>
+          <w:u w:val="single"/>
+        </w:rPr>
+      </w:pPr>
+      <w:r>
+        <w:rPr>
+          <w:i/>
+          <w:u w:val="single"/>
+        </w:rPr>
+        <w:t xml:space="preserve">Pour </w:t>
+      </w:r>
+      <w:proofErr w:type="gramStart"/>
+      <w:r>
+        <w:rPr>
+          <w:i/>
+          <w:u w:val="single"/>
+        </w:rPr>
+        <w:t>m’ entraîner</w:t>
+      </w:r>
+      <w:proofErr w:type="gramEnd"/>
+      <w:r>
+        <w:rPr>
+          <w:i/>
+          <w:u w:val="single"/>
+        </w:rPr>
+        <w:t> </w:t>
+      </w:r>
+      <w:r>
+        <w:rPr>
+          <w:i/>
+        </w:rPr>
+        <w:t>: faire les exercices</w:t>
+      </w:r>
+      <w:r>
+        <w:rPr>
+          <w:i/>
+        </w:rPr>
+        <w:t xml:space="preserve"> 3 et</w:t>
+      </w:r>
+      <w:r>
+        <w:rPr>
+          <w:i/>
+        </w:rPr>
+        <w:t xml:space="preserve"> </w:t>
+      </w:r>
+      <w:r>
+        <w:rPr>
+          <w:i/>
+        </w:rPr>
+        <w:t>4 page 132</w:t>
+      </w:r>
+      <w:r>
+        <w:rPr>
+          <w:i/>
+        </w:rPr>
+        <w:br/>
+      </w:r>
+    </w:p>
+    <w:p>
+      <w:pPr>
+        <w:pStyle w:val="Paragraphedeliste"/>
+        <w:numPr>
+          <w:ilvl w:val="1"/>
+          <w:numId w:val="2"/>
+        </w:numPr>
+      </w:pPr>
+      <w:r>
+        <w:t>Je dois savoir déterminer une valeur approchée du quotient de deux nombres relatifs ou de fractions.</w:t>
+      </w:r>
+      <w:r>
+        <w:br/>
+      </w:r>
+      <w:r>
+        <w:rPr>
+          <w:i/>
+          <w:u w:val="single"/>
+        </w:rPr>
+        <w:t xml:space="preserve">Pour </w:t>
+      </w:r>
+      <w:proofErr w:type="gramStart"/>
+      <w:r>
+        <w:rPr>
+          <w:i/>
+          <w:u w:val="single"/>
+        </w:rPr>
+        <w:t>m’ entraîner</w:t>
+      </w:r>
+      <w:proofErr w:type="gramEnd"/>
+      <w:r>
+        <w:rPr>
+          <w:i/>
+          <w:u w:val="single"/>
+        </w:rPr>
+        <w:t> </w:t>
+      </w:r>
+      <w:r>
+        <w:rPr>
+          <w:i/>
+        </w:rPr>
+        <w:t xml:space="preserve">: faire les exercices </w:t>
+      </w:r>
+      <w:r>
+        <w:rPr>
+          <w:i/>
+        </w:rPr>
+        <w:t>21, 27 et 28 page 133</w:t>
+      </w:r>
+    </w:p>
+    <w:p>
+      <w:pPr>
+        <w:pStyle w:val="Paragraphedeliste"/>
+        <w:ind w:left="1440"/>
+      </w:pPr>
+    </w:p>
+    <w:p>
+      <w:pPr>
+        <w:pStyle w:val="Paragraphedeliste"/>
+        <w:numPr>
+          <w:ilvl w:val="1"/>
+          <w:numId w:val="2"/>
+        </w:numPr>
+      </w:pPr>
+      <w:r>
+        <w:t>Je dois savoir respecter les priorités de calculs.</w:t>
+      </w:r>
+    </w:p>
+    <w:p>
+      <w:pPr>
+        <w:pStyle w:val="Paragraphedeliste"/>
+        <w:ind w:left="1440"/>
+      </w:pPr>
+      <w:r>
+        <w:rPr>
+          <w:i/>
+          <w:u w:val="single"/>
+        </w:rPr>
+        <w:t xml:space="preserve">Pour </w:t>
+      </w:r>
+      <w:proofErr w:type="gramStart"/>
+      <w:r>
+        <w:rPr>
+          <w:i/>
+          <w:u w:val="single"/>
+        </w:rPr>
+        <w:t>m’ entraîner</w:t>
+      </w:r>
+      <w:proofErr w:type="gramEnd"/>
+      <w:r>
+        <w:rPr>
+          <w:i/>
+          <w:u w:val="single"/>
+        </w:rPr>
+        <w:t> </w:t>
+      </w:r>
+      <w:r>
+        <w:rPr>
+          <w:i/>
+        </w:rPr>
+        <w:t>:</w:t>
+      </w:r>
+      <w:r>
+        <w:rPr>
+          <w:i/>
+        </w:rPr>
+        <w:t xml:space="preserve"> </w:t>
+      </w:r>
+      <w:r>
+        <w:rPr>
+          <w:i/>
+        </w:rPr>
+        <w:t>faire les exercices 33 et 34 page 133</w:t>
+      </w:r>
+    </w:p>
+    <w:p>
+      <w:pPr>
+        <w:pStyle w:val="Paragraphedeliste"/>
+        <w:ind w:left="1440"/>
+      </w:pPr>
+    </w:p>
+    <w:p>
+      <w:pPr>
+        <w:pStyle w:val="Paragraphedeliste"/>
+        <w:ind w:left="1440"/>
+      </w:pPr>
+    </w:p>
+    <w:p>
+      <w:pPr>
+        <w:pStyle w:val="Paragraphedeliste"/>
+        <w:ind w:left="1440"/>
+      </w:pPr>
+    </w:p>
+    <w:p>
+      <w:pPr>
+        <w:pStyle w:val="Paragraphedeliste"/>
+        <w:ind w:left="1440"/>
+      </w:pPr>
+    </w:p>
+    <w:p>
+      <w:pPr>
+        <w:rPr>
+          <w:b/>
+          <w:sz w:val="24"/>
+          <w:u w:val="single"/>
+        </w:rPr>
+      </w:pPr>
+      <w:r>
+        <w:rPr>
+          <w:b/>
+          <w:noProof/>
+          <w:u w:val="double"/>
+          <w:lang w:eastAsia="fr-FR"/>
+        </w:rPr>
+        <mc:AlternateContent>
+          <mc:Choice Requires="wps">
+            <w:drawing>
+              <wp:anchor distT="0" distB="0" distL="114300" distR="114300" simplePos="0" relativeHeight="251685888" behindDoc="0" locked="0" layoutInCell="1" allowOverlap="1" wp14:anchorId="60D1CB3C" wp14:editId="6B6EB355">
+                <wp:simplePos x="0" y="0"/>
+                <wp:positionH relativeFrom="column">
+                  <wp:posOffset>-239486</wp:posOffset>
+                </wp:positionH>
+                <wp:positionV relativeFrom="paragraph">
+                  <wp:posOffset>-130630</wp:posOffset>
+                </wp:positionV>
+                <wp:extent cx="7075170" cy="2797629"/>
+                <wp:effectExtent l="0" t="0" r="11430" b="22225"/>
+                <wp:wrapNone/>
+                <wp:docPr id="14" name="Cadre 14"/>
+                <wp:cNvGraphicFramePr/>
+                <a:graphic xmlns:a="http://schemas.openxmlformats.org/drawingml/2006/main">
+                  <a:graphicData uri="http://schemas.microsoft.com/office/word/2010/wordprocessingShape">
+                    <wps:wsp>
+                      <wps:cNvSpPr/>
+                      <wps:spPr>
+                        <a:xfrm>
+                          <a:off x="0" y="0"/>
+                          <a:ext cx="7075170" cy="2797629"/>
+                        </a:xfrm>
+                        <a:prstGeom prst="frame">
+                          <a:avLst>
+                            <a:gd name="adj1" fmla="val 3136"/>
+                          </a:avLst>
+                        </a:prstGeom>
+                        <a:solidFill>
+                          <a:schemeClr val="accent1">
+                            <a:lumMod val="60000"/>
+                            <a:lumOff val="40000"/>
+                          </a:schemeClr>
+                        </a:solidFill>
+                        <a:ln>
+                          <a:prstDash val="lgDash"/>
+                        </a:ln>
+                      </wps:spPr>
+                      <wps:style>
+                        <a:lnRef idx="2">
+                          <a:schemeClr val="accent1">
+                            <a:shade val="50000"/>
+                          </a:schemeClr>
+                        </a:lnRef>
+                        <a:fillRef idx="1">
+                          <a:schemeClr val="accent1"/>
+                        </a:fillRef>
+                        <a:effectRef idx="0">
+                          <a:schemeClr val="accent1"/>
+                        </a:effectRef>
+                        <a:fontRef idx="minor">
+                          <a:schemeClr val="lt1"/>
+                        </a:fontRef>
+                      </wps:style>
+                      <wps:bodyPr rot="0" spcFirstLastPara="0" vertOverflow="overflow" horzOverflow="overflow" vert="horz" wrap="square" lIns="91440" tIns="45720" rIns="91440" bIns="45720" numCol="1" spcCol="0" rtlCol="0" fromWordArt="0" anchor="ctr" anchorCtr="0" forceAA="0" compatLnSpc="1">
+                        <a:prstTxWarp prst="textNoShape">
+                          <a:avLst/>
+                        </a:prstTxWarp>
+                        <a:noAutofit/>
+                      </wps:bodyPr>
+                    </wps:wsp>
+                  </a:graphicData>
+                </a:graphic>
+                <wp14:sizeRelV relativeFrom="margin">
+                  <wp14:pctHeight>0</wp14:pctHeight>
+                </wp14:sizeRelV>
+              </wp:anchor>
+            </w:drawing>
+          </mc:Choice>
+          <mc:Fallback>
+            <w:pict>
+              <v:shape id="Cadre 14" o:spid="_x0000_s1026" style="position:absolute;margin-left:-18.85pt;margin-top:-10.3pt;width:557.1pt;height:220.3pt;z-index:251685888;visibility:visible;mso-wrap-style:square;mso-height-percent:0;mso-wrap-distance-left:9pt;mso-wrap-distance-top:0;mso-wrap-distance-right:9pt;mso-wrap-distance-bottom:0;mso-position-horizontal:absolute;mso-position-horizontal-relative:text;mso-position-vertical:absolute;mso-position-vertical-relative:text;mso-height-percent:0;mso-height-relative:margin;v-text-anchor:middle" coordsize="7075170,2797629" o:gfxdata="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" path="m,l7075170,r,2797629l,2797629,,xm87734,87734r,2622161l6987436,2709895r,-2622161l87734,87734xe" fillcolor="#95b3d7 [1940]" strokecolor="#243f60 [1604]" strokeweight="2pt">
+                <v:stroke dashstyle="longDash"/>
+                <v:path arrowok="t" o:connecttype="custom" o:connectlocs="0,0;7075170,0;7075170,2797629;0,2797629;0,0;87734,87734;87734,2709895;6987436,2709895;6987436,87734;87734,87734" o:connectangles="0,0,0,0,0,0,0,0,0,0"/>
+              </v:shape>
+            </w:pict>
+          </mc:Fallback>
+        </mc:AlternateContent>
+      </w:r>
+      <w:r>
+        <w:rPr>
+          <w:b/>
+          <w:sz w:val="24"/>
+          <w:u w:val="single"/>
+        </w:rPr>
+        <w:t>AUTO-EVALUATION</w:t>
+      </w:r>
+    </w:p>
+    <w:p>
+      <w:pPr>
+        <w:rPr>
+          <w:b/>
+        </w:rPr>
+      </w:pPr>
+      <w:r>
+        <w:rPr>
+          <w:b/>
+        </w:rPr>
+        <w:t xml:space="preserve">Ce que je dois savoir </w:t>
+      </w:r>
+      <w:r>
+        <w:rPr>
+          <w:b/>
+        </w:rPr>
+        <w:t xml:space="preserve">pour le contrôle </w:t>
+      </w:r>
+      <w:r>
+        <w:rPr>
+          <w:b/>
+        </w:rPr>
+        <w:t>:</w:t>
+      </w:r>
+    </w:p>
+    <w:p>
+      <w:pPr>
+        <w:pStyle w:val="Paragraphedeliste"/>
+        <w:numPr>
+          <w:ilvl w:val="1"/>
+          <w:numId w:val="2"/>
+        </w:numPr>
+        <w:rPr>
+          <w:i/>
+        </w:rPr>
+      </w:pPr>
+      <w:r>
+        <w:t>Je dois savoir calculer le produit de plusieurs nombres relatifs ou de fractions.</w:t>
+      </w:r>
+    </w:p>
+    <w:p>
+      <w:pPr>
+        <w:pStyle w:val="Paragraphedeliste"/>
+        <w:ind w:left="1440"/>
+        <w:rPr>
+          <w:i/>
+          <w:u w:val="single"/>
+        </w:rPr>
+      </w:pPr>
+      <w:r>
+        <w:rPr>
+          <w:i/>
+          <w:u w:val="single"/>
+        </w:rPr>
+        <w:t xml:space="preserve">Pour </w:t>
+      </w:r>
+      <w:proofErr w:type="gramStart"/>
+      <w:r>
+        <w:rPr>
+          <w:i/>
+          <w:u w:val="single"/>
+        </w:rPr>
+        <w:t>m’ entraîner</w:t>
+      </w:r>
+      <w:proofErr w:type="gramEnd"/>
+      <w:r>
+        <w:rPr>
+          <w:i/>
+          <w:u w:val="single"/>
+        </w:rPr>
+        <w:t> </w:t>
+      </w:r>
+      <w:r>
+        <w:rPr>
+          <w:i/>
+        </w:rPr>
+        <w:t>: faire les exercices</w:t>
+      </w:r>
+      <w:r>
+        <w:rPr>
+          <w:i/>
+        </w:rPr>
+        <w:t xml:space="preserve"> 3 et</w:t>
+      </w:r>
+      <w:r>
+        <w:rPr>
+          <w:i/>
+        </w:rPr>
+        <w:t xml:space="preserve"> </w:t>
+      </w:r>
+      <w:r>
+        <w:rPr>
+          <w:i/>
+        </w:rPr>
+        <w:t>4 page 132</w:t>
+      </w:r>
+      <w:r>
+        <w:rPr>
+          <w:i/>
+        </w:rPr>
+        <w:br/>
+      </w:r>
+    </w:p>
+    <w:p>
+      <w:pPr>
+        <w:pStyle w:val="Paragraphedeliste"/>
+        <w:numPr>
+          <w:ilvl w:val="1"/>
+          <w:numId w:val="2"/>
+        </w:numPr>
+      </w:pPr>
+      <w:r>
+        <w:t>Je dois savoir déterminer une valeur approchée du quotient de deux nombres relatifs ou de fractions.</w:t>
+      </w:r>
+      <w:r>
+        <w:br/>
+      </w:r>
+      <w:r>
+        <w:rPr>
+          <w:i/>
+          <w:u w:val="single"/>
+        </w:rPr>
+        <w:t xml:space="preserve">Pour </w:t>
+      </w:r>
+      <w:proofErr w:type="gramStart"/>
+      <w:r>
+        <w:rPr>
+          <w:i/>
+          <w:u w:val="single"/>
+        </w:rPr>
+        <w:t>m’ entraîner</w:t>
+      </w:r>
+      <w:proofErr w:type="gramEnd"/>
+      <w:r>
+        <w:rPr>
+          <w:i/>
+          <w:u w:val="single"/>
+        </w:rPr>
+        <w:t> </w:t>
+      </w:r>
+      <w:r>
+        <w:rPr>
+          <w:i/>
+        </w:rPr>
+        <w:t xml:space="preserve">: faire les exercices </w:t>
+      </w:r>
+      <w:r>
+        <w:rPr>
+          <w:i/>
+        </w:rPr>
+        <w:t>21, 27 et 28 page 133</w:t>
+      </w:r>
+    </w:p>
+    <w:p>
+      <w:pPr>
+        <w:pStyle w:val="Paragraphedeliste"/>
+        <w:ind w:left="1440"/>
+      </w:pPr>
+    </w:p>
+    <w:p>
+      <w:pPr>
+        <w:pStyle w:val="Paragraphedeliste"/>
+        <w:numPr>
+          <w:ilvl w:val="1"/>
+          <w:numId w:val="2"/>
+        </w:numPr>
+      </w:pPr>
+      <w:r>
+        <w:t>Je dois savoir respecter les priorités de calculs.</w:t>
+      </w:r>
+    </w:p>
+    <w:p>
+      <w:pPr>
+        <w:pStyle w:val="Paragraphedeliste"/>
+        <w:ind w:left="1440"/>
+      </w:pPr>
+      <w:r>
+        <w:rPr>
+          <w:i/>
+          <w:u w:val="single"/>
+        </w:rPr>
+        <w:t xml:space="preserve">Pour </w:t>
+      </w:r>
+      <w:proofErr w:type="gramStart"/>
+      <w:r>
+        <w:rPr>
+          <w:i/>
+          <w:u w:val="single"/>
+        </w:rPr>
+        <w:t>m’ entraîner</w:t>
+      </w:r>
+      <w:proofErr w:type="gramEnd"/>
+      <w:r>
+        <w:rPr>
+          <w:i/>
+          <w:u w:val="single"/>
+        </w:rPr>
+        <w:t> </w:t>
+      </w:r>
+      <w:r>
+        <w:rPr>
+          <w:i/>
+        </w:rPr>
+        <w:t>:</w:t>
+      </w:r>
+      <w:r>
+        <w:rPr>
+          <w:i/>
+        </w:rPr>
+        <w:t xml:space="preserve"> </w:t>
+      </w:r>
+      <w:r>
+        <w:rPr>
+          <w:i/>
+        </w:rPr>
+        <w:t>faire les exercices 33 et 34 page 133</w:t>
+      </w:r>
+    </w:p>
+    <w:p>
+      <w:pPr>
+        <w:pStyle w:val="Paragraphedeliste"/>
+        <w:ind w:left="1440"/>
+      </w:pPr>
+    </w:p>
+    <w:p>
+      <w:pPr>
+        <w:pStyle w:val="Paragraphedeliste"/>
+        <w:ind w:left="1440"/>
+      </w:pPr>
+    </w:p>
+    <w:p>
+      <w:pPr>
+        <w:rPr>
+          <w:b/>
+          <w:sz w:val="24"/>
+          <w:u w:val="single"/>
+        </w:rPr>
+      </w:pPr>
+      <w:r>
+        <w:rPr>
+          <w:b/>
+          <w:noProof/>
+          <w:u w:val="double"/>
+          <w:lang w:eastAsia="fr-FR"/>
+        </w:rPr>
+        <mc:AlternateContent>
+          <mc:Choice Requires="wps">
+            <w:drawing>
+              <wp:anchor distT="0" distB="0" distL="114300" distR="114300" simplePos="0" relativeHeight="251687936" behindDoc="0" locked="0" layoutInCell="1" allowOverlap="1" wp14:anchorId="2FB69FE6" wp14:editId="0C211572">
+                <wp:simplePos x="0" y="0"/>
+                <wp:positionH relativeFrom="column">
+                  <wp:posOffset>-239486</wp:posOffset>
+                </wp:positionH>
+                <wp:positionV relativeFrom="paragraph">
+                  <wp:posOffset>-130630</wp:posOffset>
+                </wp:positionV>
+                <wp:extent cx="7075170" cy="2797629"/>
+                <wp:effectExtent l="0" t="0" r="11430" b="22225"/>
+                <wp:wrapNone/>
+                <wp:docPr id="15" name="Cadre 15"/>
+                <wp:cNvGraphicFramePr/>
+                <a:graphic xmlns:a="http://schemas.openxmlformats.org/drawingml/2006/main">
+                  <a:graphicData uri="http://schemas.microsoft.com/office/word/2010/wordprocessingShape">
+                    <wps:wsp>
+                      <wps:cNvSpPr/>
+                      <wps:spPr>
+                        <a:xfrm>
+                          <a:off x="0" y="0"/>
+                          <a:ext cx="7075170" cy="2797629"/>
+                        </a:xfrm>
+                        <a:prstGeom prst="frame">
+                          <a:avLst>
+                            <a:gd name="adj1" fmla="val 3136"/>
+                          </a:avLst>
+                        </a:prstGeom>
+                        <a:solidFill>
+                          <a:schemeClr val="accent1">
+                            <a:lumMod val="60000"/>
+                            <a:lumOff val="40000"/>
+                          </a:schemeClr>
+                        </a:solidFill>
+                        <a:ln>
+                          <a:prstDash val="lgDash"/>
+                        </a:ln>
+                      </wps:spPr>
+                      <wps:style>
+                        <a:lnRef idx="2">
+                          <a:schemeClr val="accent1">
+                            <a:shade val="50000"/>
+                          </a:schemeClr>
+                        </a:lnRef>
+                        <a:fillRef idx="1">
+                          <a:schemeClr val="accent1"/>
+                        </a:fillRef>
+                        <a:effectRef idx="0">
+                          <a:schemeClr val="accent1"/>
+                        </a:effectRef>
+                        <a:fontRef idx="minor">
+                          <a:schemeClr val="lt1"/>
+                        </a:fontRef>
+                      </wps:style>
+                      <wps:bodyPr rot="0" spcFirstLastPara="0" vertOverflow="overflow" horzOverflow="overflow" vert="horz" wrap="square" lIns="91440" tIns="45720" rIns="91440" bIns="45720" numCol="1" spcCol="0" rtlCol="0" fromWordArt="0" anchor="ctr" anchorCtr="0" forceAA="0" compatLnSpc="1">
+                        <a:prstTxWarp prst="textNoShape">
+                          <a:avLst/>
+                        </a:prstTxWarp>
+                        <a:noAutofit/>
+                      </wps:bodyPr>
+                    </wps:wsp>
+                  </a:graphicData>
+                </a:graphic>
+                <wp14:sizeRelV relativeFrom="margin">
+                  <wp14:pctHeight>0</wp14:pctHeight>
+                </wp14:sizeRelV>
+              </wp:anchor>
+            </w:drawing>
+          </mc:Choice>
+          <mc:Fallback>
+            <w:pict>
+              <v:shape id="Cadre 15" o:spid="_x0000_s1026" style="position:absolute;margin-left:-18.85pt;margin-top:-10.3pt;width:557.1pt;height:220.3pt;z-index:251687936;visibility:visible;mso-wrap-style:square;mso-height-percent:0;mso-wrap-distance-left:9pt;mso-wrap-distance-top:0;mso-wrap-distance-right:9pt;mso-wrap-distance-bottom:0;mso-position-horizontal:absolute;mso-position-horizontal-relative:text;mso-position-vertical:absolute;mso-position-vertical-relative:text;mso-height-percent:0;mso-height-relative:margin;v-text-anchor:middle" coordsize="7075170,2797629" o:gfxdata="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" path="m,l7075170,r,2797629l,2797629,,xm87734,87734r,2622161l6987436,2709895r,-2622161l87734,87734xe" fillcolor="#95b3d7 [1940]" strokecolor="#243f60 [1604]" strokeweight="2pt">
+                <v:stroke dashstyle="longDash"/>
+                <v:path arrowok="t" o:connecttype="custom" o:connectlocs="0,0;7075170,0;7075170,2797629;0,2797629;0,0;87734,87734;87734,2709895;6987436,2709895;6987436,87734;87734,87734" o:connectangles="0,0,0,0,0,0,0,0,0,0"/>
+              </v:shape>
+            </w:pict>
+          </mc:Fallback>
+        </mc:AlternateContent>
+      </w:r>
+      <w:r>
+        <w:rPr>
+          <w:b/>
+          <w:sz w:val="24"/>
+          <w:u w:val="single"/>
+        </w:rPr>
+        <w:t>AUTO-EVALUATION</w:t>
+      </w:r>
+    </w:p>
+    <w:p>
+      <w:pPr>
+        <w:rPr>
+          <w:b/>
+        </w:rPr>
+      </w:pPr>
+      <w:r>
+        <w:rPr>
+          <w:b/>
+        </w:rPr>
+        <w:t xml:space="preserve">Ce que je dois savoir </w:t>
+      </w:r>
+      <w:r>
+        <w:rPr>
+          <w:b/>
+        </w:rPr>
+        <w:t xml:space="preserve">pour le contrôle </w:t>
+      </w:r>
+      <w:r>
+        <w:rPr>
+          <w:b/>
+        </w:rPr>
+        <w:t>:</w:t>
+      </w:r>
+    </w:p>
+    <w:p>
+      <w:pPr>
+        <w:pStyle w:val="Paragraphedeliste"/>
+        <w:numPr>
+          <w:ilvl w:val="1"/>
+          <w:numId w:val="2"/>
+        </w:numPr>
+        <w:rPr>
+          <w:i/>
+        </w:rPr>
+      </w:pPr>
+      <w:r>
+        <w:t>Je dois savoir</w:t>
+      </w:r>
+      <w:r>
+        <w:t xml:space="preserve"> </w:t>
+      </w:r>
+      <w:r>
+        <w:t>tester si un nombre est solution d’une équation.</w:t>
+      </w:r>
+    </w:p>
+    <w:p>
+      <w:pPr>
+        <w:pStyle w:val="Paragraphedeliste"/>
+        <w:ind w:left="1440"/>
+        <w:rPr>
+          <w:i/>
+          <w:u w:val="single"/>
+        </w:rPr>
+      </w:pPr>
+      <w:r>
+        <w:rPr>
+          <w:i/>
+          <w:u w:val="single"/>
+        </w:rPr>
+        <w:t xml:space="preserve">Pour </w:t>
+      </w:r>
+      <w:proofErr w:type="gramStart"/>
+      <w:r>
+        <w:rPr>
+          <w:i/>
+          <w:u w:val="single"/>
+        </w:rPr>
+        <w:t>m’ entraîner</w:t>
+      </w:r>
+      <w:proofErr w:type="gramEnd"/>
+      <w:r>
+        <w:rPr>
+          <w:i/>
+          <w:u w:val="single"/>
+        </w:rPr>
+        <w:t> </w:t>
+      </w:r>
+      <w:r>
+        <w:rPr>
+          <w:i/>
+        </w:rPr>
+        <w:t>: faire l’</w:t>
+      </w:r>
+      <w:r>
+        <w:rPr>
+          <w:i/>
+        </w:rPr>
+        <w:t>exercice</w:t>
+      </w:r>
+      <w:r>
+        <w:rPr>
+          <w:i/>
+        </w:rPr>
+        <w:t xml:space="preserve"> </w:t>
+      </w:r>
+      <w:r>
+        <w:rPr>
+          <w:i/>
+        </w:rPr>
+        <w:t>4 page 178</w:t>
+      </w:r>
+      <w:r>
+        <w:rPr>
+          <w:i/>
+        </w:rPr>
+        <w:br/>
+      </w:r>
+    </w:p>
+    <w:p>
+      <w:pPr>
+        <w:pStyle w:val="Paragraphedeliste"/>
+        <w:numPr>
+          <w:ilvl w:val="1"/>
+          <w:numId w:val="2"/>
+        </w:numPr>
+      </w:pPr>
+      <w:r>
+        <w:t>Je dois savoir</w:t>
+      </w:r>
+      <w:r>
+        <w:t xml:space="preserve"> résoudre une équation du premier degré</w:t>
+      </w:r>
+      <w:r>
+        <w:t>.</w:t>
+      </w:r>
+      <w:r>
+        <w:br/>
+      </w:r>
+      <w:r>
+        <w:rPr>
+          <w:i/>
+          <w:u w:val="single"/>
+        </w:rPr>
+        <w:t xml:space="preserve">Pour </w:t>
+      </w:r>
+      <w:proofErr w:type="gramStart"/>
+      <w:r>
+        <w:rPr>
+          <w:i/>
+          <w:u w:val="single"/>
+        </w:rPr>
+        <w:t>m’ entraîner</w:t>
+      </w:r>
+      <w:proofErr w:type="gramEnd"/>
+      <w:r>
+        <w:rPr>
+          <w:i/>
+          <w:u w:val="single"/>
+        </w:rPr>
+        <w:t> </w:t>
+      </w:r>
+      <w:r>
+        <w:rPr>
+          <w:i/>
+        </w:rPr>
+        <w:t xml:space="preserve">: faire les exercices </w:t>
+      </w:r>
+      <w:r>
+        <w:rPr>
+          <w:i/>
+        </w:rPr>
+        <w:t>9 et 11 page 178</w:t>
+      </w:r>
+    </w:p>
+    <w:p>
+      <w:pPr>
+        <w:pStyle w:val="Paragraphedeliste"/>
+        <w:ind w:left="1440"/>
+      </w:pPr>
+    </w:p>
+    <w:p>
+      <w:pPr>
+        <w:pStyle w:val="Paragraphedeliste"/>
+        <w:numPr>
+          <w:ilvl w:val="1"/>
+          <w:numId w:val="2"/>
+        </w:numPr>
+      </w:pPr>
+      <w:r>
+        <w:t xml:space="preserve">Je dois </w:t>
+      </w:r>
+      <w:r>
+        <w:t>s</w:t>
+      </w:r>
+      <w:r>
+        <w:t>avoir mettre en équation un problème conduisant à une équation du 1er degré à une inconnue</w:t>
+      </w:r>
+      <w:r>
+        <w:t>.</w:t>
+      </w:r>
+      <w:r>
+        <w:br/>
+      </w:r>
+      <w:r>
+        <w:rPr>
+          <w:i/>
+          <w:u w:val="single"/>
+        </w:rPr>
+        <w:t xml:space="preserve">Pour </w:t>
+      </w:r>
+      <w:proofErr w:type="gramStart"/>
+      <w:r>
+        <w:rPr>
+          <w:i/>
+          <w:u w:val="single"/>
+        </w:rPr>
+        <w:t>m’ entraîner</w:t>
+      </w:r>
+      <w:proofErr w:type="gramEnd"/>
+      <w:r>
+        <w:rPr>
+          <w:i/>
+          <w:u w:val="single"/>
+        </w:rPr>
+        <w:t> </w:t>
+      </w:r>
+      <w:r>
+        <w:rPr>
+          <w:i/>
+        </w:rPr>
+        <w:t xml:space="preserve">: faire les exercices </w:t>
+      </w:r>
+      <w:r>
+        <w:rPr>
+          <w:i/>
+        </w:rPr>
+        <w:t>19, 20, 21 et 22 page 179</w:t>
+      </w:r>
+    </w:p>
+    <w:p>
+      <w:pPr>
+        <w:pStyle w:val="Paragraphedeliste"/>
+        <w:ind w:left="1440"/>
+      </w:pPr>
+    </w:p>
+    <w:p>
+      <w:pPr>
+        <w:pStyle w:val="Paragraphedeliste"/>
+        <w:ind w:left="1440"/>
+      </w:pPr>
+    </w:p>
+    <w:p>
+      <w:pPr>
+        <w:pStyle w:val="Paragraphedeliste"/>
+        <w:ind w:left="1440"/>
+      </w:pPr>
+      <w:r>
+        <w:br/>
+      </w:r>
+    </w:p>
+    <w:p>
+      <w:pPr>
+        <w:rPr>
+          <w:b/>
+          <w:sz w:val="24"/>
+          <w:u w:val="single"/>
+        </w:rPr>
+      </w:pPr>
+      <w:r>
+        <w:rPr>
+          <w:b/>
+          <w:noProof/>
+          <w:u w:val="double"/>
+          <w:lang w:eastAsia="fr-FR"/>
+        </w:rPr>
+        <mc:AlternateContent>
+          <mc:Choice Requires="wps">
+            <w:drawing>
+              <wp:anchor distT="0" distB="0" distL="114300" distR="114300" simplePos="0" relativeHeight="251689984" behindDoc="0" locked="0" layoutInCell="1" allowOverlap="1" wp14:anchorId="30713A7B" wp14:editId="02DD58A7">
+                <wp:simplePos x="0" y="0"/>
+                <wp:positionH relativeFrom="column">
+                  <wp:posOffset>-239486</wp:posOffset>
+                </wp:positionH>
+                <wp:positionV relativeFrom="paragraph">
+                  <wp:posOffset>-130630</wp:posOffset>
+                </wp:positionV>
+                <wp:extent cx="7075170" cy="2797629"/>
+                <wp:effectExtent l="0" t="0" r="11430" b="22225"/>
+                <wp:wrapNone/>
+                <wp:docPr id="16" name="Cadre 16"/>
+                <wp:cNvGraphicFramePr/>
+                <a:graphic xmlns:a="http://schemas.openxmlformats.org/drawingml/2006/main">
+                  <a:graphicData uri="http://schemas.microsoft.com/office/word/2010/wordprocessingShape">
+                    <wps:wsp>
+                      <wps:cNvSpPr/>
+                      <wps:spPr>
+                        <a:xfrm>
+                          <a:off x="0" y="0"/>
+                          <a:ext cx="7075170" cy="2797629"/>
+                        </a:xfrm>
+                        <a:prstGeom prst="frame">
+                          <a:avLst>
+                            <a:gd name="adj1" fmla="val 3136"/>
+                          </a:avLst>
+                        </a:prstGeom>
+                        <a:solidFill>
+                          <a:schemeClr val="accent1">
+                            <a:lumMod val="60000"/>
+                            <a:lumOff val="40000"/>
+                          </a:schemeClr>
+                        </a:solidFill>
+                        <a:ln>
+                          <a:prstDash val="lgDash"/>
+                        </a:ln>
+                      </wps:spPr>
+                      <wps:style>
+                        <a:lnRef idx="2">
+                          <a:schemeClr val="accent1">
+                            <a:shade val="50000"/>
+                          </a:schemeClr>
+                        </a:lnRef>
+                        <a:fillRef idx="1">
+                          <a:schemeClr val="accent1"/>
+                        </a:fillRef>
+                        <a:effectRef idx="0">
+                          <a:schemeClr val="accent1"/>
+                        </a:effectRef>
+                        <a:fontRef idx="minor">
+                          <a:schemeClr val="lt1"/>
+                        </a:fontRef>
+                      </wps:style>
+                      <wps:bodyPr rot="0" spcFirstLastPara="0" vertOverflow="overflow" horzOverflow="overflow" vert="horz" wrap="square" lIns="91440" tIns="45720" rIns="91440" bIns="45720" numCol="1" spcCol="0" rtlCol="0" fromWordArt="0" anchor="ctr" anchorCtr="0" forceAA="0" compatLnSpc="1">
+                        <a:prstTxWarp prst="textNoShape">
+                          <a:avLst/>
+                        </a:prstTxWarp>
+                        <a:noAutofit/>
+                      </wps:bodyPr>
+                    </wps:wsp>
+                  </a:graphicData>
+                </a:graphic>
+                <wp14:sizeRelV relativeFrom="margin">
+                  <wp14:pctHeight>0</wp14:pctHeight>
+                </wp14:sizeRelV>
+              </wp:anchor>
+            </w:drawing>
+          </mc:Choice>
+          <mc:Fallback>
+            <w:pict>
+              <v:shape id="Cadre 16" o:spid="_x0000_s1026" style="position:absolute;margin-left:-18.85pt;margin-top:-10.3pt;width:557.1pt;height:220.3pt;z-index:251689984;visibility:visible;mso-wrap-style:square;mso-height-percent:0;mso-wrap-distance-left:9pt;mso-wrap-distance-top:0;mso-wrap-distance-right:9pt;mso-wrap-distance-bottom:0;mso-position-horizontal:absolute;mso-position-horizontal-relative:text;mso-position-vertical:absolute;mso-position-vertical-relative:text;mso-height-percent:0;mso-height-relative:margin;v-text-anchor:middle" coordsize="7075170,2797629" o:gfxdata="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" path="m,l7075170,r,2797629l,2797629,,xm87734,87734r,2622161l6987436,2709895r,-2622161l87734,87734xe" fillcolor="#95b3d7 [1940]" strokecolor="#243f60 [1604]" strokeweight="2pt">
+                <v:stroke dashstyle="longDash"/>
+                <v:path arrowok="t" o:connecttype="custom" o:connectlocs="0,0;7075170,0;7075170,2797629;0,2797629;0,0;87734,87734;87734,2709895;6987436,2709895;6987436,87734;87734,87734" o:connectangles="0,0,0,0,0,0,0,0,0,0"/>
+              </v:shape>
+            </w:pict>
+          </mc:Fallback>
+        </mc:AlternateContent>
+      </w:r>
+      <w:r>
+        <w:rPr>
+          <w:b/>
+          <w:sz w:val="24"/>
+          <w:u w:val="single"/>
+        </w:rPr>
+        <w:t>AUTO-EVALUATION</w:t>
+      </w:r>
+    </w:p>
+    <w:p>
+      <w:pPr>
+        <w:rPr>
+          <w:b/>
+        </w:rPr>
+      </w:pPr>
+      <w:r>
+        <w:rPr>
+          <w:b/>
+        </w:rPr>
+        <w:t xml:space="preserve">Ce que je dois savoir </w:t>
+      </w:r>
+      <w:r>
+        <w:rPr>
+          <w:b/>
+        </w:rPr>
+        <w:t xml:space="preserve">pour le contrôle </w:t>
+      </w:r>
+      <w:r>
+        <w:rPr>
+          <w:b/>
+        </w:rPr>
+        <w:t>:</w:t>
+      </w:r>
+    </w:p>
+    <w:p>
+      <w:pPr>
+        <w:pStyle w:val="Paragraphedeliste"/>
+        <w:numPr>
+          <w:ilvl w:val="1"/>
+          <w:numId w:val="2"/>
+        </w:numPr>
+        <w:rPr>
+          <w:i/>
+        </w:rPr>
+      </w:pPr>
+      <w:r>
+        <w:t xml:space="preserve">Je dois savoir </w:t>
+      </w:r>
+      <w:r>
+        <w:t>tester si un nombre est solution d’une équation.</w:t>
+      </w:r>
+    </w:p>
+    <w:p>
+      <w:pPr>
+        <w:pStyle w:val="Paragraphedeliste"/>
+        <w:ind w:left="1440"/>
+        <w:rPr>
+          <w:i/>
+          <w:u w:val="single"/>
+        </w:rPr>
+      </w:pPr>
+      <w:r>
+        <w:rPr>
+          <w:i/>
+          <w:u w:val="single"/>
+        </w:rPr>
+        <w:t xml:space="preserve">Pour </w:t>
+      </w:r>
+      <w:proofErr w:type="gramStart"/>
+      <w:r>
+        <w:rPr>
+          <w:i/>
+          <w:u w:val="single"/>
+        </w:rPr>
+        <w:t>m’ entraîner</w:t>
+      </w:r>
+      <w:proofErr w:type="gramEnd"/>
+      <w:r>
+        <w:rPr>
+          <w:i/>
+          <w:u w:val="single"/>
+        </w:rPr>
+        <w:t> </w:t>
+      </w:r>
+      <w:r>
+        <w:rPr>
+          <w:i/>
+        </w:rPr>
+        <w:t>: faire l’</w:t>
+      </w:r>
+      <w:r>
+        <w:rPr>
+          <w:i/>
+        </w:rPr>
+        <w:t>exercice</w:t>
+      </w:r>
+      <w:r>
+        <w:rPr>
+          <w:i/>
+        </w:rPr>
+        <w:t xml:space="preserve"> 4 page 178</w:t>
+      </w:r>
+      <w:r>
+        <w:rPr>
+          <w:i/>
+        </w:rPr>
+        <w:br/>
+      </w:r>
+    </w:p>
+    <w:p>
+      <w:pPr>
+        <w:pStyle w:val="Paragraphedeliste"/>
+        <w:numPr>
+          <w:ilvl w:val="1"/>
+          <w:numId w:val="2"/>
+        </w:numPr>
+      </w:pPr>
+      <w:r>
+        <w:t>Je dois savoir</w:t>
+      </w:r>
+      <w:r>
+        <w:t xml:space="preserve"> résoudre une équation du premier degré</w:t>
+      </w:r>
+      <w:r>
+        <w:t>.</w:t>
+      </w:r>
+      <w:r>
+        <w:br/>
+      </w:r>
+      <w:r>
+        <w:rPr>
+          <w:i/>
+          <w:u w:val="single"/>
+        </w:rPr>
+        <w:t xml:space="preserve">Pour </w:t>
+      </w:r>
+      <w:proofErr w:type="gramStart"/>
+      <w:r>
+        <w:rPr>
+          <w:i/>
+          <w:u w:val="single"/>
+        </w:rPr>
+        <w:t>m’ entraîner</w:t>
+      </w:r>
+      <w:proofErr w:type="gramEnd"/>
+      <w:r>
+        <w:rPr>
+          <w:i/>
+          <w:u w:val="single"/>
+        </w:rPr>
+        <w:t> </w:t>
+      </w:r>
+      <w:r>
+        <w:rPr>
+          <w:i/>
+        </w:rPr>
+        <w:t xml:space="preserve">: faire les exercices </w:t>
+      </w:r>
+      <w:r>
+        <w:rPr>
+          <w:i/>
+        </w:rPr>
+        <w:t>9 et 11 page 178</w:t>
+      </w:r>
+    </w:p>
+    <w:p>
+      <w:pPr>
+        <w:pStyle w:val="Paragraphedeliste"/>
+        <w:ind w:left="1440"/>
+      </w:pPr>
+    </w:p>
+    <w:p>
+      <w:pPr>
+        <w:pStyle w:val="Paragraphedeliste"/>
+        <w:numPr>
+          <w:ilvl w:val="1"/>
+          <w:numId w:val="2"/>
+        </w:numPr>
+      </w:pPr>
+      <w:r>
+        <w:t>Je dois s</w:t>
+      </w:r>
+      <w:r>
+        <w:t>avoir mettre en équation un problème conduisant à une équation du 1er degré à une inconnue</w:t>
+      </w:r>
+      <w:r>
+        <w:t>.</w:t>
+      </w:r>
+      <w:r>
+        <w:br/>
+      </w:r>
+      <w:r>
+        <w:rPr>
+          <w:i/>
+          <w:u w:val="single"/>
+        </w:rPr>
+        <w:t xml:space="preserve">Pour </w:t>
+      </w:r>
+      <w:proofErr w:type="gramStart"/>
+      <w:r>
+        <w:rPr>
+          <w:i/>
+          <w:u w:val="single"/>
+        </w:rPr>
+        <w:t>m’ entraîner</w:t>
+      </w:r>
+      <w:proofErr w:type="gramEnd"/>
+      <w:r>
+        <w:rPr>
+          <w:i/>
+          <w:u w:val="single"/>
+        </w:rPr>
+        <w:t> </w:t>
+      </w:r>
+      <w:r>
+        <w:rPr>
+          <w:i/>
+        </w:rPr>
+        <w:t xml:space="preserve">: faire les exercices </w:t>
+      </w:r>
+      <w:r>
+        <w:rPr>
+          <w:i/>
+        </w:rPr>
+        <w:t>19, 20, 21 et 22 page 179</w:t>
+      </w:r>
+    </w:p>
+    <w:p>
+      <w:pPr>
+        <w:pStyle w:val="Paragraphedeliste"/>
+        <w:ind w:left="1440"/>
+      </w:pPr>
+    </w:p>
+    <w:p>
+      <w:pPr>
+        <w:pStyle w:val="Paragraphedeliste"/>
+        <w:ind w:left="1440"/>
+      </w:pPr>
+    </w:p>
+    <w:p>
+      <w:pPr>
+        <w:pStyle w:val="Paragraphedeliste"/>
+        <w:ind w:left="1440"/>
+      </w:pPr>
+    </w:p>
+    <w:p>
+      <w:pPr>
+        <w:pStyle w:val="Paragraphedeliste"/>
+        <w:ind w:left="1440"/>
+      </w:pPr>
+    </w:p>
+    <w:p>
+      <w:pPr>
+        <w:pStyle w:val="Paragraphedeliste"/>
+        <w:ind w:left="1440"/>
+      </w:pPr>
       <w:bookmarkStart w:id="0" w:name="_GoBack"/>
       <w:bookmarkEnd w:id="0"/>
-      <w:r>
-        <w:rPr>
-          <w:i/>
-        </w:rPr>
-        <w:t>ercice sur la feuille bilan + 11 p°373</w:t>
-      </w:r>
+    </w:p>
+    <w:p>
+      <w:pPr>
+        <w:rPr>
+          <w:b/>
+          <w:sz w:val="24"/>
+          <w:u w:val="single"/>
+        </w:rPr>
+      </w:pPr>
+      <w:r>
+        <w:rPr>
+          <w:b/>
+          <w:noProof/>
+          <w:u w:val="double"/>
+          <w:lang w:eastAsia="fr-FR"/>
+        </w:rPr>
+        <mc:AlternateContent>
+          <mc:Choice Requires="wps">
+            <w:drawing>
+              <wp:anchor distT="0" distB="0" distL="114300" distR="114300" simplePos="0" relativeHeight="251692032" behindDoc="0" locked="0" layoutInCell="1" allowOverlap="1" wp14:anchorId="30713A7B" wp14:editId="02DD58A7">
+                <wp:simplePos x="0" y="0"/>
+                <wp:positionH relativeFrom="column">
+                  <wp:posOffset>-239486</wp:posOffset>
+                </wp:positionH>
+                <wp:positionV relativeFrom="paragraph">
+                  <wp:posOffset>-130630</wp:posOffset>
+                </wp:positionV>
+                <wp:extent cx="7075170" cy="2797629"/>
+                <wp:effectExtent l="0" t="0" r="11430" b="22225"/>
+                <wp:wrapNone/>
+                <wp:docPr id="17" name="Cadre 17"/>
+                <wp:cNvGraphicFramePr/>
+                <a:graphic xmlns:a="http://schemas.openxmlformats.org/drawingml/2006/main">
+                  <a:graphicData uri="http://schemas.microsoft.com/office/word/2010/wordprocessingShape">
+                    <wps:wsp>
+                      <wps:cNvSpPr/>
+                      <wps:spPr>
+                        <a:xfrm>
+                          <a:off x="0" y="0"/>
+                          <a:ext cx="7075170" cy="2797629"/>
+                        </a:xfrm>
+                        <a:prstGeom prst="frame">
+                          <a:avLst>
+                            <a:gd name="adj1" fmla="val 3136"/>
+                          </a:avLst>
+                        </a:prstGeom>
+                        <a:solidFill>
+                          <a:schemeClr val="accent1">
+                            <a:lumMod val="60000"/>
+                            <a:lumOff val="40000"/>
+                          </a:schemeClr>
+                        </a:solidFill>
+                        <a:ln>
+                          <a:prstDash val="lgDash"/>
+                        </a:ln>
+                      </wps:spPr>
+                      <wps:style>
+                        <a:lnRef idx="2">
+                          <a:schemeClr val="accent1">
+                            <a:shade val="50000"/>
+                          </a:schemeClr>
+                        </a:lnRef>
+                        <a:fillRef idx="1">
+                          <a:schemeClr val="accent1"/>
+                        </a:fillRef>
+                        <a:effectRef idx="0">
+                          <a:schemeClr val="accent1"/>
+                        </a:effectRef>
+                        <a:fontRef idx="minor">
+                          <a:schemeClr val="lt1"/>
+                        </a:fontRef>
+                      </wps:style>
+                      <wps:bodyPr rot="0" spcFirstLastPara="0" vertOverflow="overflow" horzOverflow="overflow" vert="horz" wrap="square" lIns="91440" tIns="45720" rIns="91440" bIns="45720" numCol="1" spcCol="0" rtlCol="0" fromWordArt="0" anchor="ctr" anchorCtr="0" forceAA="0" compatLnSpc="1">
+                        <a:prstTxWarp prst="textNoShape">
+                          <a:avLst/>
+                        </a:prstTxWarp>
+                        <a:noAutofit/>
+                      </wps:bodyPr>
+                    </wps:wsp>
+                  </a:graphicData>
+                </a:graphic>
+                <wp14:sizeRelV relativeFrom="margin">
+                  <wp14:pctHeight>0</wp14:pctHeight>
+                </wp14:sizeRelV>
+              </wp:anchor>
+            </w:drawing>
+          </mc:Choice>
+          <mc:Fallback>
+            <w:pict>
+              <v:shape id="Cadre 17" o:spid="_x0000_s1026" style="position:absolute;margin-left:-18.85pt;margin-top:-10.3pt;width:557.1pt;height:220.3pt;z-index:251692032;visibility:visible;mso-wrap-style:square;mso-height-percent:0;mso-wrap-distance-left:9pt;mso-wrap-distance-top:0;mso-wrap-distance-right:9pt;mso-wrap-distance-bottom:0;mso-position-horizontal:absolute;mso-position-horizontal-relative:text;mso-position-vertical:absolute;mso-position-vertical-relative:text;mso-height-percent:0;mso-height-relative:margin;v-text-anchor:middle" coordsize="7075170,2797629" o:gfxdata="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" path="m,l7075170,r,2797629l,2797629,,xm87734,87734r,2622161l6987436,2709895r,-2622161l87734,87734xe" fillcolor="#95b3d7 [1940]" strokecolor="#243f60 [1604]" strokeweight="2pt">
+                <v:stroke dashstyle="longDash"/>
+                <v:path arrowok="t" o:connecttype="custom" o:connectlocs="0,0;7075170,0;7075170,2797629;0,2797629;0,0;87734,87734;87734,2709895;6987436,2709895;6987436,87734;87734,87734" o:connectangles="0,0,0,0,0,0,0,0,0,0"/>
+              </v:shape>
+            </w:pict>
+          </mc:Fallback>
+        </mc:AlternateContent>
+      </w:r>
+      <w:r>
+        <w:rPr>
+          <w:b/>
+          <w:sz w:val="24"/>
+          <w:u w:val="single"/>
+        </w:rPr>
+        <w:t>AUTO-EVALUATION</w:t>
+      </w:r>
+    </w:p>
+    <w:p>
+      <w:pPr>
+        <w:rPr>
+          <w:b/>
+        </w:rPr>
+      </w:pPr>
+      <w:r>
+        <w:rPr>
+          <w:b/>
+        </w:rPr>
+        <w:t xml:space="preserve">Ce que je dois savoir </w:t>
+      </w:r>
+      <w:r>
+        <w:rPr>
+          <w:b/>
+        </w:rPr>
+        <w:t xml:space="preserve">pour le contrôle </w:t>
+      </w:r>
+      <w:r>
+        <w:rPr>
+          <w:b/>
+        </w:rPr>
+        <w:t>:</w:t>
+      </w:r>
+    </w:p>
+    <w:p>
+      <w:pPr>
+        <w:pStyle w:val="Paragraphedeliste"/>
+        <w:numPr>
+          <w:ilvl w:val="1"/>
+          <w:numId w:val="2"/>
+        </w:numPr>
+        <w:rPr>
+          <w:i/>
+        </w:rPr>
+      </w:pPr>
+      <w:r>
+        <w:t xml:space="preserve">Je dois savoir </w:t>
+      </w:r>
+      <w:r>
+        <w:t>tester si un nombre est solution d’une équation.</w:t>
+      </w:r>
+    </w:p>
+    <w:p>
+      <w:pPr>
+        <w:pStyle w:val="Paragraphedeliste"/>
+        <w:ind w:left="1440"/>
+        <w:rPr>
+          <w:i/>
+          <w:u w:val="single"/>
+        </w:rPr>
+      </w:pPr>
+      <w:r>
+        <w:rPr>
+          <w:i/>
+          <w:u w:val="single"/>
+        </w:rPr>
+        <w:t xml:space="preserve">Pour </w:t>
+      </w:r>
+      <w:proofErr w:type="gramStart"/>
+      <w:r>
+        <w:rPr>
+          <w:i/>
+          <w:u w:val="single"/>
+        </w:rPr>
+        <w:t>m’ entraîner</w:t>
+      </w:r>
+      <w:proofErr w:type="gramEnd"/>
+      <w:r>
+        <w:rPr>
+          <w:i/>
+          <w:u w:val="single"/>
+        </w:rPr>
+        <w:t> </w:t>
+      </w:r>
+      <w:r>
+        <w:rPr>
+          <w:i/>
+        </w:rPr>
+        <w:t>: faire l’</w:t>
+      </w:r>
+      <w:r>
+        <w:rPr>
+          <w:i/>
+        </w:rPr>
+        <w:t>exercice</w:t>
+      </w:r>
+      <w:r>
+        <w:rPr>
+          <w:i/>
+        </w:rPr>
+        <w:t xml:space="preserve"> 4 page 178</w:t>
+      </w:r>
+      <w:r>
+        <w:rPr>
+          <w:i/>
+        </w:rPr>
+        <w:br/>
+      </w:r>
+    </w:p>
+    <w:p>
+      <w:pPr>
+        <w:pStyle w:val="Paragraphedeliste"/>
+        <w:numPr>
+          <w:ilvl w:val="1"/>
+          <w:numId w:val="2"/>
+        </w:numPr>
+      </w:pPr>
+      <w:r>
+        <w:t>Je dois savoir</w:t>
+      </w:r>
+      <w:r>
+        <w:t xml:space="preserve"> résoudre une équation du premier degré</w:t>
+      </w:r>
+      <w:r>
+        <w:t>.</w:t>
+      </w:r>
+      <w:r>
+        <w:br/>
+      </w:r>
+      <w:r>
+        <w:rPr>
+          <w:i/>
+          <w:u w:val="single"/>
+        </w:rPr>
+        <w:t xml:space="preserve">Pour </w:t>
+      </w:r>
+      <w:proofErr w:type="gramStart"/>
+      <w:r>
+        <w:rPr>
+          <w:i/>
+          <w:u w:val="single"/>
+        </w:rPr>
+        <w:t>m’ entraîner</w:t>
+      </w:r>
+      <w:proofErr w:type="gramEnd"/>
+      <w:r>
+        <w:rPr>
+          <w:i/>
+          <w:u w:val="single"/>
+        </w:rPr>
+        <w:t> </w:t>
+      </w:r>
+      <w:r>
+        <w:rPr>
+          <w:i/>
+        </w:rPr>
+        <w:t xml:space="preserve">: faire les exercices </w:t>
+      </w:r>
+      <w:r>
+        <w:rPr>
+          <w:i/>
+        </w:rPr>
+        <w:t>9 et 11 page 178</w:t>
+      </w:r>
+    </w:p>
+    <w:p>
+      <w:pPr>
+        <w:pStyle w:val="Paragraphedeliste"/>
+        <w:ind w:left="1440"/>
+      </w:pPr>
+    </w:p>
+    <w:p>
+      <w:pPr>
+        <w:pStyle w:val="Paragraphedeliste"/>
+        <w:numPr>
+          <w:ilvl w:val="1"/>
+          <w:numId w:val="2"/>
+        </w:numPr>
+      </w:pPr>
+      <w:r>
+        <w:t>Je dois s</w:t>
+      </w:r>
+      <w:r>
+        <w:t>avoir mettre en équation un problème conduisant à une équation du 1er degré à une inconnue</w:t>
+      </w:r>
+      <w:r>
+        <w:t>.</w:t>
+      </w:r>
+      <w:r>
+        <w:br/>
+      </w:r>
+      <w:r>
+        <w:rPr>
+          <w:i/>
+          <w:u w:val="single"/>
+        </w:rPr>
+        <w:t xml:space="preserve">Pour </w:t>
+      </w:r>
+      <w:proofErr w:type="gramStart"/>
+      <w:r>
+        <w:rPr>
+          <w:i/>
+          <w:u w:val="single"/>
+        </w:rPr>
+        <w:t>m’ entraîner</w:t>
+      </w:r>
+      <w:proofErr w:type="gramEnd"/>
+      <w:r>
+        <w:rPr>
+          <w:i/>
+          <w:u w:val="single"/>
+        </w:rPr>
+        <w:t> </w:t>
+      </w:r>
+      <w:r>
+        <w:rPr>
+          <w:i/>
+        </w:rPr>
+        <w:t xml:space="preserve">: faire les exercices </w:t>
+      </w:r>
+      <w:r>
+        <w:rPr>
+          <w:i/>
+        </w:rPr>
+        <w:t>19, 20, 21 et 22 page 179</w:t>
+      </w:r>
+    </w:p>
+    <w:p>
+      <w:pPr>
+        <w:pStyle w:val="Paragraphedeliste"/>
+        <w:ind w:left="1440"/>
+      </w:pPr>
     </w:p>
     <w:sectPr>
       <w:pgSz w:w="11906" w:h="16838"/>

--- a/PROF/Céline - Latex/4eme/Progressions et compétences/4eme - ce que je dois savoir pour contrôle.docx
+++ b/PROF/Céline - Latex/4eme/Progressions et compétences/4eme - ce que je dois savoir pour contrôle.docx
@@ -1,6 +1,6 @@
 
 <file path=word/document.xml><?xml version="1.0" encoding="utf-8"?>
-<w:document xmlns:wpc="http://schemas.microsoft.com/office/word/2010/wordprocessingCanvas" xmlns:mc="http://schemas.openxmlformats.org/markup-compatibility/2006" xmlns:o="urn:schemas-microsoft-com:office:office" xmlns:r="http://schemas.openxmlformats.org/officeDocument/2006/relationships" xmlns:m="http://schemas.openxmlformats.org/officeDocument/2006/math" xmlns:v="urn:schemas-microsoft-com:vml" xmlns:wp14="http://schemas.microsoft.com/office/word/2010/wordprocessingDrawing" xmlns:wp="http://schemas.openxmlformats.org/drawingml/2006/wordprocessingDrawing" xmlns:w10="urn:schemas-microsoft-com:office:word" xmlns:w="http://schemas.openxmlformats.org/wordprocessingml/2006/main" xmlns:w14="http://schemas.microsoft.com/office/word/2010/wordml" xmlns:wpg="http://schemas.microsoft.com/office/word/2010/wordprocessingGroup" xmlns:wpi="http://schemas.microsoft.com/office/word/2010/wordprocessingInk" xmlns:wne="http://schemas.microsoft.com/office/word/2006/wordml" xmlns:wps="http://schemas.microsoft.com/office/word/2010/wordprocessingShape" mc:Ignorable="w14 wp14">
+<w:document xmlns:wpc="http://schemas.microsoft.com/office/word/2010/wordprocessingCanvas" xmlns:cx="http://schemas.microsoft.com/office/drawing/2014/chartex" xmlns:cx1="http://schemas.microsoft.com/office/drawing/2015/9/8/chartex" xmlns:cx2="http://schemas.microsoft.com/office/drawing/2015/10/21/chartex" xmlns:cx3="http://schemas.microsoft.com/office/drawing/2016/5/9/chartex" xmlns:cx4="http://schemas.microsoft.com/office/drawing/2016/5/10/chartex" xmlns:cx5="http://schemas.microsoft.com/office/drawing/2016/5/11/chartex" xmlns:cx6="http://schemas.microsoft.com/office/drawing/2016/5/12/chartex" xmlns:cx7="http://schemas.microsoft.com/office/drawing/2016/5/13/chartex" xmlns:cx8="http://schemas.microsoft.com/office/drawing/2016/5/14/chartex" xmlns:mc="http://schemas.openxmlformats.org/markup-compatibility/2006" xmlns:aink="http://schemas.microsoft.com/office/drawing/2016/ink" xmlns:am3d="http://schemas.microsoft.com/office/drawing/2017/model3d" xmlns:o="urn:schemas-microsoft-com:office:office" xmlns:oel="http://schemas.microsoft.com/office/2019/extlst" xmlns:r="http://schemas.openxmlformats.org/officeDocument/2006/relationships" xmlns:m="http://schemas.openxmlformats.org/officeDocument/2006/math" xmlns:v="urn:schemas-microsoft-com:vml" xmlns:wp14="http://schemas.microsoft.com/office/word/2010/wordprocessingDrawing" xmlns:wp="http://schemas.openxmlformats.org/drawingml/2006/wordprocessingDrawing" xmlns:w10="urn:schemas-microsoft-com:office:word" xmlns:w="http://schemas.openxmlformats.org/wordprocessingml/2006/main" xmlns:w14="http://schemas.microsoft.com/office/word/2010/wordml" xmlns:w15="http://schemas.microsoft.com/office/word/2012/wordml" xmlns:w16cex="http://schemas.microsoft.com/office/word/2018/wordml/cex" xmlns:w16cid="http://schemas.microsoft.com/office/word/2016/wordml/cid" xmlns:w16="http://schemas.microsoft.com/office/word/2018/wordml" xmlns:w16sdtdh="http://schemas.microsoft.com/office/word/2020/wordml/sdtdatahash" xmlns:w16se="http://schemas.microsoft.com/office/word/2015/wordml/symex" xmlns:wpg="http://schemas.microsoft.com/office/word/2010/wordprocessingGroup" xmlns:wpi="http://schemas.microsoft.com/office/word/2010/wordprocessingInk" xmlns:wne="http://schemas.microsoft.com/office/word/2006/wordml" xmlns:wps="http://schemas.microsoft.com/office/word/2010/wordprocessingShape" mc:Ignorable="w14 w15 w16se w16cid w16 w16cex w16sdtdh wp14">
   <w:body>
     <w:p>
       <w:pPr>
@@ -33,7 +33,7 @@
         <mc:AlternateContent>
           <mc:Choice Requires="wps">
             <w:drawing>
-              <wp:anchor distT="0" distB="0" distL="114300" distR="114300" simplePos="0" relativeHeight="2" behindDoc="0" locked="0" layoutInCell="1" allowOverlap="1" wp14:anchorId="0D3703AE">
+              <wp:anchor distT="0" distB="0" distL="114300" distR="114300" simplePos="0" relativeHeight="2" behindDoc="0" locked="0" layoutInCell="1" allowOverlap="1" wp14:anchorId="7B30E607" wp14:editId="1DF591C2">
                 <wp:simplePos x="0" y="0"/>
                 <wp:positionH relativeFrom="column">
                   <wp:posOffset>-173990</wp:posOffset>
@@ -95,7 +95,11 @@
             </w:drawing>
           </mc:Choice>
           <mc:Fallback>
-            <w:pict/>
+            <w:pict>
+              <v:shape w14:anchorId="569D254A" id="Cadre 3" o:spid="_x0000_s1026" style="position:absolute;margin-left:-13.7pt;margin-top:14.85pt;width:557.15pt;height:262.35pt;z-index:2;visibility:visible;mso-wrap-style:square;mso-wrap-distance-left:9pt;mso-wrap-distance-top:0;mso-wrap-distance-right:9pt;mso-wrap-distance-bottom:0;mso-position-horizontal:absolute;mso-position-horizontal-relative:text;mso-position-vertical:absolute;mso-position-vertical-relative:text;v-text-anchor:top" coordsize="7075080,3331080" o:gfxdata="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" path="m,l7075080,r,3331080l,3331080,,xm104463,104463r,3122154l6970617,3226617r,-3122154l104463,104463xe" fillcolor="#95b3d7 [1940]" strokecolor="#243f60 [1604]" strokeweight="2pt">
+                <v:path arrowok="t" o:connecttype="custom" o:connectlocs="0,0;7075080,0;7075080,3331080;0,3331080;0,0;104463,104463;104463,3226617;6970617,3226617;6970617,104463;104463,104463" o:connectangles="0,0,0,0,0,0,0,0,0,0"/>
+              </v:shape>
+            </w:pict>
           </mc:Fallback>
         </mc:AlternateContent>
       </w:r>
@@ -153,23 +157,7 @@
           <w:i/>
           <w:u w:val="single"/>
         </w:rPr>
-        <w:t xml:space="preserve">Pour </w:t>
-      </w:r>
-      <w:proofErr w:type="gramStart"/>
-      <w:r>
-        <w:rPr>
-          <w:i/>
-          <w:u w:val="single"/>
-        </w:rPr>
-        <w:t>m’ entraîner</w:t>
-      </w:r>
-      <w:proofErr w:type="gramEnd"/>
-      <w:r>
-        <w:rPr>
-          <w:i/>
-          <w:u w:val="single"/>
-        </w:rPr>
-        <w:t> </w:t>
+        <w:t>Pour m’ entraîner </w:t>
       </w:r>
       <w:r>
         <w:rPr>
@@ -214,23 +202,7 @@
           <w:i/>
           <w:u w:val="single"/>
         </w:rPr>
-        <w:t xml:space="preserve">Pour </w:t>
-      </w:r>
-      <w:proofErr w:type="gramStart"/>
-      <w:r>
-        <w:rPr>
-          <w:i/>
-          <w:u w:val="single"/>
-        </w:rPr>
-        <w:t>m’ entraîner</w:t>
-      </w:r>
-      <w:proofErr w:type="gramEnd"/>
-      <w:r>
-        <w:rPr>
-          <w:i/>
-          <w:u w:val="single"/>
-        </w:rPr>
-        <w:t> </w:t>
+        <w:t>Pour m’ entraîner </w:t>
       </w:r>
       <w:r>
         <w:rPr>
@@ -284,23 +256,7 @@
           <w:i/>
           <w:u w:val="single"/>
         </w:rPr>
-        <w:t xml:space="preserve">Pour </w:t>
-      </w:r>
-      <w:proofErr w:type="gramStart"/>
-      <w:r>
-        <w:rPr>
-          <w:i/>
-          <w:u w:val="single"/>
-        </w:rPr>
-        <w:t>m’ entraîner</w:t>
-      </w:r>
-      <w:proofErr w:type="gramEnd"/>
-      <w:r>
-        <w:rPr>
-          <w:i/>
-          <w:u w:val="single"/>
-        </w:rPr>
-        <w:t> </w:t>
+        <w:t>Pour m’ entraîner </w:t>
       </w:r>
       <w:r>
         <w:rPr>
@@ -346,7 +302,7 @@
         <mc:AlternateContent>
           <mc:Choice Requires="wps">
             <w:drawing>
-              <wp:anchor distT="0" distB="0" distL="114300" distR="114300" simplePos="0" relativeHeight="3" behindDoc="0" locked="0" layoutInCell="1" allowOverlap="1" wp14:anchorId="4DCA87F8">
+              <wp:anchor distT="0" distB="0" distL="114300" distR="114300" simplePos="0" relativeHeight="3" behindDoc="0" locked="0" layoutInCell="1" allowOverlap="1" wp14:anchorId="70E572A6" wp14:editId="2D6C4CD5">
                 <wp:simplePos x="0" y="0"/>
                 <wp:positionH relativeFrom="column">
                   <wp:posOffset>-207645</wp:posOffset>
@@ -408,7 +364,11 @@
             </w:drawing>
           </mc:Choice>
           <mc:Fallback>
-            <w:pict/>
+            <w:pict>
+              <v:shape w14:anchorId="10ECE2BF" id="Cadre 1" o:spid="_x0000_s1026" style="position:absolute;margin-left:-16.35pt;margin-top:11.3pt;width:557.15pt;height:262.3pt;z-index:3;visibility:visible;mso-wrap-style:square;mso-wrap-distance-left:9pt;mso-wrap-distance-top:0;mso-wrap-distance-right:9pt;mso-wrap-distance-bottom:0;mso-position-horizontal:absolute;mso-position-horizontal-relative:text;mso-position-vertical:absolute;mso-position-vertical-relative:text;v-text-anchor:top" coordsize="7075080,3330720" o:gfxdata="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" path="m,l7075080,r,3330720l,3330720,,xm104451,104451r,3121818l6970629,3226269r,-3121818l104451,104451xe" fillcolor="#95b3d7 [1940]" strokecolor="#243f60 [1604]" strokeweight="2pt">
+                <v:path arrowok="t" o:connecttype="custom" o:connectlocs="0,0;7075080,0;7075080,3330720;0,3330720;0,0;104451,104451;104451,3226269;6970629,3226269;6970629,104451;104451,104451" o:connectangles="0,0,0,0,0,0,0,0,0,0"/>
+              </v:shape>
+            </w:pict>
           </mc:Fallback>
         </mc:AlternateContent>
       </w:r>
@@ -466,23 +426,7 @@
           <w:i/>
           <w:u w:val="single"/>
         </w:rPr>
-        <w:t xml:space="preserve">Pour </w:t>
-      </w:r>
-      <w:proofErr w:type="gramStart"/>
-      <w:r>
-        <w:rPr>
-          <w:i/>
-          <w:u w:val="single"/>
-        </w:rPr>
-        <w:t>m’ entraîner</w:t>
-      </w:r>
-      <w:proofErr w:type="gramEnd"/>
-      <w:r>
-        <w:rPr>
-          <w:i/>
-          <w:u w:val="single"/>
-        </w:rPr>
-        <w:t> </w:t>
+        <w:t>Pour m’ entraîner </w:t>
       </w:r>
       <w:r>
         <w:rPr>
@@ -527,23 +471,7 @@
           <w:i/>
           <w:u w:val="single"/>
         </w:rPr>
-        <w:t xml:space="preserve">Pour </w:t>
-      </w:r>
-      <w:proofErr w:type="gramStart"/>
-      <w:r>
-        <w:rPr>
-          <w:i/>
-          <w:u w:val="single"/>
-        </w:rPr>
-        <w:t>m’ entraîner</w:t>
-      </w:r>
-      <w:proofErr w:type="gramEnd"/>
-      <w:r>
-        <w:rPr>
-          <w:i/>
-          <w:u w:val="single"/>
-        </w:rPr>
-        <w:t> </w:t>
+        <w:t>Pour m’ entraîner </w:t>
       </w:r>
       <w:r>
         <w:rPr>
@@ -593,23 +521,7 @@
           <w:i/>
           <w:u w:val="single"/>
         </w:rPr>
-        <w:t xml:space="preserve">Pour </w:t>
-      </w:r>
-      <w:proofErr w:type="gramStart"/>
-      <w:r>
-        <w:rPr>
-          <w:i/>
-          <w:u w:val="single"/>
-        </w:rPr>
-        <w:t>m’ entraîner</w:t>
-      </w:r>
-      <w:proofErr w:type="gramEnd"/>
-      <w:r>
-        <w:rPr>
-          <w:i/>
-          <w:u w:val="single"/>
-        </w:rPr>
-        <w:t> </w:t>
+        <w:t>Pour m’ entraîner </w:t>
       </w:r>
       <w:r>
         <w:rPr>
@@ -722,7 +634,7 @@
         <mc:AlternateContent>
           <mc:Choice Requires="wps">
             <w:drawing>
-              <wp:anchor distT="0" distB="0" distL="114300" distR="114300" simplePos="0" relativeHeight="4" behindDoc="0" locked="0" layoutInCell="1" allowOverlap="1" wp14:anchorId="766DC3AA">
+              <wp:anchor distT="0" distB="0" distL="114300" distR="114300" simplePos="0" relativeHeight="4" behindDoc="0" locked="0" layoutInCell="1" allowOverlap="1" wp14:anchorId="2ECC4B0A" wp14:editId="6E67994B">
                 <wp:simplePos x="0" y="0"/>
                 <wp:positionH relativeFrom="column">
                   <wp:posOffset>-207010</wp:posOffset>
@@ -784,7 +696,11 @@
             </w:drawing>
           </mc:Choice>
           <mc:Fallback>
-            <w:pict/>
+            <w:pict>
+              <v:shape w14:anchorId="25BC6E2A" id="Cadre 2" o:spid="_x0000_s1026" style="position:absolute;margin-left:-16.3pt;margin-top:17.15pt;width:557.15pt;height:199.75pt;z-index:4;visibility:visible;mso-wrap-style:square;mso-wrap-distance-left:9pt;mso-wrap-distance-top:0;mso-wrap-distance-right:9pt;mso-wrap-distance-bottom:0;mso-position-horizontal:absolute;mso-position-horizontal-relative:text;mso-position-vertical:absolute;mso-position-vertical-relative:text;v-text-anchor:top" coordsize="7075080,2536200" o:gfxdata="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" path="m,l7075080,r,2536200l,2536200,,xm79535,79535r,2377130l6995545,2456665r,-2377130l79535,79535xe" fillcolor="#95b3d7 [1940]" strokecolor="#243f60 [1604]" strokeweight="2pt">
+                <v:path arrowok="t" o:connecttype="custom" o:connectlocs="0,0;7075080,0;7075080,2536200;0,2536200;0,0;79535,79535;79535,2456665;6995545,2456665;6995545,79535;79535,79535" o:connectangles="0,0,0,0,0,0,0,0,0,0"/>
+              </v:shape>
+            </w:pict>
           </mc:Fallback>
         </mc:AlternateContent>
       </w:r>
@@ -856,23 +772,7 @@
           <w:i/>
           <w:u w:val="single"/>
         </w:rPr>
-        <w:t xml:space="preserve">Pour </w:t>
-      </w:r>
-      <w:proofErr w:type="gramStart"/>
-      <w:r>
-        <w:rPr>
-          <w:i/>
-          <w:u w:val="single"/>
-        </w:rPr>
-        <w:t>m’ entraîner</w:t>
-      </w:r>
-      <w:proofErr w:type="gramEnd"/>
-      <w:r>
-        <w:rPr>
-          <w:i/>
-          <w:u w:val="single"/>
-        </w:rPr>
-        <w:t> </w:t>
+        <w:t>Pour m’ entraîner </w:t>
       </w:r>
       <w:r>
         <w:rPr>
@@ -926,23 +826,7 @@
           <w:i/>
           <w:u w:val="single"/>
         </w:rPr>
-        <w:t xml:space="preserve">Pour </w:t>
-      </w:r>
-      <w:proofErr w:type="gramStart"/>
-      <w:r>
-        <w:rPr>
-          <w:i/>
-          <w:u w:val="single"/>
-        </w:rPr>
-        <w:t>m’ entraîner</w:t>
-      </w:r>
-      <w:proofErr w:type="gramEnd"/>
-      <w:r>
-        <w:rPr>
-          <w:i/>
-          <w:u w:val="single"/>
-        </w:rPr>
-        <w:t> </w:t>
+        <w:t>Pour m’ entraîner </w:t>
       </w:r>
       <w:r>
         <w:rPr>
@@ -991,23 +875,7 @@
           <w:i/>
           <w:u w:val="single"/>
         </w:rPr>
-        <w:t xml:space="preserve">Pour </w:t>
-      </w:r>
-      <w:proofErr w:type="gramStart"/>
-      <w:r>
-        <w:rPr>
-          <w:i/>
-          <w:u w:val="single"/>
-        </w:rPr>
-        <w:t>m’ entraîner</w:t>
-      </w:r>
-      <w:proofErr w:type="gramEnd"/>
-      <w:r>
-        <w:rPr>
-          <w:i/>
-          <w:u w:val="single"/>
-        </w:rPr>
-        <w:t> </w:t>
+        <w:t>Pour m’ entraîner </w:t>
       </w:r>
       <w:r>
         <w:rPr>
@@ -1047,7 +915,7 @@
         <mc:AlternateContent>
           <mc:Choice Requires="wps">
             <w:drawing>
-              <wp:anchor distT="0" distB="0" distL="114300" distR="114300" simplePos="0" relativeHeight="5" behindDoc="0" locked="0" layoutInCell="1" allowOverlap="1" wp14:anchorId="7F34DC46">
+              <wp:anchor distT="0" distB="0" distL="114300" distR="114300" simplePos="0" relativeHeight="5" behindDoc="0" locked="0" layoutInCell="1" allowOverlap="1" wp14:anchorId="1770CA36" wp14:editId="5D0A25C0">
                 <wp:simplePos x="0" y="0"/>
                 <wp:positionH relativeFrom="column">
                   <wp:posOffset>-206375</wp:posOffset>
@@ -1109,7 +977,11 @@
             </w:drawing>
           </mc:Choice>
           <mc:Fallback>
-            <w:pict/>
+            <w:pict>
+              <v:shape w14:anchorId="66B75A80" id="Cadre 4" o:spid="_x0000_s1026" style="position:absolute;margin-left:-16.25pt;margin-top:16.25pt;width:557.15pt;height:199.35pt;z-index:5;visibility:visible;mso-wrap-style:square;mso-wrap-distance-left:9pt;mso-wrap-distance-top:0;mso-wrap-distance-right:9pt;mso-wrap-distance-bottom:0;mso-position-horizontal:absolute;mso-position-horizontal-relative:text;mso-position-vertical:absolute;mso-position-vertical-relative:text;v-text-anchor:top" coordsize="7075080,2531160" o:gfxdata="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" path="m,l7075080,r,2531160l,2531160,,xm79377,79377r,2372406l6995703,2451783r,-2372406l79377,79377xe" fillcolor="#95b3d7 [1940]" strokecolor="#243f60 [1604]" strokeweight="2pt">
+                <v:path arrowok="t" o:connecttype="custom" o:connectlocs="0,0;7075080,0;7075080,2531160;0,2531160;0,0;79377,79377;79377,2451783;6995703,2451783;6995703,79377;79377,79377" o:connectangles="0,0,0,0,0,0,0,0,0,0"/>
+              </v:shape>
+            </w:pict>
           </mc:Fallback>
         </mc:AlternateContent>
       </w:r>
@@ -1181,23 +1053,7 @@
           <w:i/>
           <w:u w:val="single"/>
         </w:rPr>
-        <w:t xml:space="preserve">Pour </w:t>
-      </w:r>
-      <w:proofErr w:type="gramStart"/>
-      <w:r>
-        <w:rPr>
-          <w:i/>
-          <w:u w:val="single"/>
-        </w:rPr>
-        <w:t>m’ entraîner</w:t>
-      </w:r>
-      <w:proofErr w:type="gramEnd"/>
-      <w:r>
-        <w:rPr>
-          <w:i/>
-          <w:u w:val="single"/>
-        </w:rPr>
-        <w:t> </w:t>
+        <w:t>Pour m’ entraîner </w:t>
       </w:r>
       <w:r>
         <w:rPr>
@@ -1251,23 +1107,7 @@
           <w:i/>
           <w:u w:val="single"/>
         </w:rPr>
-        <w:t xml:space="preserve">Pour </w:t>
-      </w:r>
-      <w:proofErr w:type="gramStart"/>
-      <w:r>
-        <w:rPr>
-          <w:i/>
-          <w:u w:val="single"/>
-        </w:rPr>
-        <w:t>m’ entraîner</w:t>
-      </w:r>
-      <w:proofErr w:type="gramEnd"/>
-      <w:r>
-        <w:rPr>
-          <w:i/>
-          <w:u w:val="single"/>
-        </w:rPr>
-        <w:t> </w:t>
+        <w:t>Pour m’ entraîner </w:t>
       </w:r>
       <w:r>
         <w:rPr>
@@ -1316,23 +1156,7 @@
           <w:i/>
           <w:u w:val="single"/>
         </w:rPr>
-        <w:t xml:space="preserve">Pour </w:t>
-      </w:r>
-      <w:proofErr w:type="gramStart"/>
-      <w:r>
-        <w:rPr>
-          <w:i/>
-          <w:u w:val="single"/>
-        </w:rPr>
-        <w:t>m’ entraîner</w:t>
-      </w:r>
-      <w:proofErr w:type="gramEnd"/>
-      <w:r>
-        <w:rPr>
-          <w:i/>
-          <w:u w:val="single"/>
-        </w:rPr>
-        <w:t> </w:t>
+        <w:t>Pour m’ entraîner </w:t>
       </w:r>
       <w:r>
         <w:rPr>
@@ -1372,7 +1196,7 @@
         <mc:AlternateContent>
           <mc:Choice Requires="wps">
             <w:drawing>
-              <wp:anchor distT="0" distB="0" distL="114300" distR="114300" simplePos="0" relativeHeight="6" behindDoc="0" locked="0" layoutInCell="1" allowOverlap="1" wp14:anchorId="23809256">
+              <wp:anchor distT="0" distB="0" distL="114300" distR="114300" simplePos="0" relativeHeight="6" behindDoc="0" locked="0" layoutInCell="1" allowOverlap="1" wp14:anchorId="69571010" wp14:editId="4C10236F">
                 <wp:simplePos x="0" y="0"/>
                 <wp:positionH relativeFrom="column">
                   <wp:posOffset>-207010</wp:posOffset>
@@ -1434,7 +1258,11 @@
             </w:drawing>
           </mc:Choice>
           <mc:Fallback>
-            <w:pict/>
+            <w:pict>
+              <v:shape w14:anchorId="71467E5F" id="Cadre 5" o:spid="_x0000_s1026" style="position:absolute;margin-left:-16.3pt;margin-top:13.85pt;width:557.15pt;height:206.2pt;z-index:6;visibility:visible;mso-wrap-style:square;mso-wrap-distance-left:9pt;mso-wrap-distance-top:0;mso-wrap-distance-right:9pt;mso-wrap-distance-bottom:0;mso-position-horizontal:absolute;mso-position-horizontal-relative:text;mso-position-vertical:absolute;mso-position-vertical-relative:text;v-text-anchor:top" coordsize="7075080,2618280" o:gfxdata="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" path="m,l7075080,r,2618280l,2618280,,xm82109,82109r,2454062l6992971,2536171r,-2454062l82109,82109xe" fillcolor="#95b3d7 [1940]" strokecolor="#243f60 [1604]" strokeweight="2pt">
+                <v:path arrowok="t" o:connecttype="custom" o:connectlocs="0,0;7075080,0;7075080,2618280;0,2618280;0,0;82109,82109;82109,2536171;6992971,2536171;6992971,82109;82109,82109" o:connectangles="0,0,0,0,0,0,0,0,0,0"/>
+              </v:shape>
+            </w:pict>
           </mc:Fallback>
         </mc:AlternateContent>
       </w:r>
@@ -1506,23 +1334,7 @@
           <w:i/>
           <w:u w:val="single"/>
         </w:rPr>
-        <w:t xml:space="preserve">Pour </w:t>
-      </w:r>
-      <w:proofErr w:type="gramStart"/>
-      <w:r>
-        <w:rPr>
-          <w:i/>
-          <w:u w:val="single"/>
-        </w:rPr>
-        <w:t>m’ entraîner</w:t>
-      </w:r>
-      <w:proofErr w:type="gramEnd"/>
-      <w:r>
-        <w:rPr>
-          <w:i/>
-          <w:u w:val="single"/>
-        </w:rPr>
-        <w:t> </w:t>
+        <w:t>Pour m’ entraîner </w:t>
       </w:r>
       <w:r>
         <w:rPr>
@@ -1576,23 +1388,7 @@
           <w:i/>
           <w:u w:val="single"/>
         </w:rPr>
-        <w:t xml:space="preserve">Pour </w:t>
-      </w:r>
-      <w:proofErr w:type="gramStart"/>
-      <w:r>
-        <w:rPr>
-          <w:i/>
-          <w:u w:val="single"/>
-        </w:rPr>
-        <w:t>m’ entraîner</w:t>
-      </w:r>
-      <w:proofErr w:type="gramEnd"/>
-      <w:r>
-        <w:rPr>
-          <w:i/>
-          <w:u w:val="single"/>
-        </w:rPr>
-        <w:t> </w:t>
+        <w:t>Pour m’ entraîner </w:t>
       </w:r>
       <w:r>
         <w:rPr>
@@ -1638,23 +1434,7 @@
           <w:i/>
           <w:u w:val="single"/>
         </w:rPr>
-        <w:t xml:space="preserve">Pour </w:t>
-      </w:r>
-      <w:proofErr w:type="gramStart"/>
-      <w:r>
-        <w:rPr>
-          <w:i/>
-          <w:u w:val="single"/>
-        </w:rPr>
-        <w:t>m’ entraîner</w:t>
-      </w:r>
-      <w:proofErr w:type="gramEnd"/>
-      <w:r>
-        <w:rPr>
-          <w:i/>
-          <w:u w:val="single"/>
-        </w:rPr>
-        <w:t> </w:t>
+        <w:t>Pour m’ entraîner </w:t>
       </w:r>
       <w:r>
         <w:rPr>
@@ -1696,7 +1476,7 @@
         <mc:AlternateContent>
           <mc:Choice Requires="wps">
             <w:drawing>
-              <wp:anchor distT="0" distB="0" distL="114300" distR="114300" simplePos="0" relativeHeight="7" behindDoc="0" locked="0" layoutInCell="1" allowOverlap="1" wp14:anchorId="63E1D95A" wp14:editId="6A5C2D08">
+              <wp:anchor distT="0" distB="0" distL="114300" distR="114300" simplePos="0" relativeHeight="7" behindDoc="0" locked="0" layoutInCell="1" allowOverlap="1" wp14:anchorId="222C2933" wp14:editId="13355522">
                 <wp:simplePos x="0" y="0"/>
                 <wp:positionH relativeFrom="column">
                   <wp:posOffset>-240030</wp:posOffset>
@@ -1762,7 +1542,7 @@
           </mc:Choice>
           <mc:Fallback>
             <w:pict>
-              <v:shape id="Cadre 7" o:spid="_x0000_s1026" style="position:absolute;margin-left:-18.9pt;margin-top:18.75pt;width:557.05pt;height:233.55pt;z-index:7;visibility:visible;mso-wrap-style:square;mso-height-percent:0;mso-wrap-distance-left:9pt;mso-wrap-distance-top:0;mso-wrap-distance-right:9pt;mso-wrap-distance-bottom:0;mso-position-horizontal:absolute;mso-position-horizontal-relative:text;mso-position-vertical:absolute;mso-position-vertical-relative:text;mso-height-percent:0;mso-height-relative:margin;v-text-anchor:top" coordsize="7074535,2966085" o:gfxdata="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" path="m,l7074535,r,2966085l,2966085,,xm93016,93016r,2780053l6981519,2873069r,-2780053l93016,93016xe" fillcolor="#95b3d7 [1940]" strokecolor="#243f60 [1604]" strokeweight="2pt">
+              <v:shape w14:anchorId="706E26A1" id="Cadre 7" o:spid="_x0000_s1026" style="position:absolute;margin-left:-18.9pt;margin-top:18.75pt;width:557.05pt;height:233.55pt;z-index:7;visibility:visible;mso-wrap-style:square;mso-height-percent:0;mso-wrap-distance-left:9pt;mso-wrap-distance-top:0;mso-wrap-distance-right:9pt;mso-wrap-distance-bottom:0;mso-position-horizontal:absolute;mso-position-horizontal-relative:text;mso-position-vertical:absolute;mso-position-vertical-relative:text;mso-height-percent:0;mso-height-relative:margin;v-text-anchor:top" coordsize="7074535,2966085" o:gfxdata="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" path="m,l7074535,r,2966085l,2966085,,xm93016,93016r,2780053l6981519,2873069r,-2780053l93016,93016xe" fillcolor="#95b3d7 [1940]" strokecolor="#243f60 [1604]" strokeweight="2pt">
                 <v:path arrowok="t" o:connecttype="custom" o:connectlocs="0,0;7074535,0;7074535,2966085;0,2966085;0,0;93016,93016;93016,2873069;6981519,2873069;6981519,93016;93016,93016" o:connectangles="0,0,0,0,0,0,0,0,0,0"/>
               </v:shape>
             </w:pict>
@@ -1843,23 +1623,7 @@
           <w:i/>
           <w:u w:val="single"/>
         </w:rPr>
-        <w:t xml:space="preserve">Pour </w:t>
-      </w:r>
-      <w:proofErr w:type="gramStart"/>
-      <w:r>
-        <w:rPr>
-          <w:i/>
-          <w:u w:val="single"/>
-        </w:rPr>
-        <w:t>m’ entraîner</w:t>
-      </w:r>
-      <w:proofErr w:type="gramEnd"/>
-      <w:r>
-        <w:rPr>
-          <w:i/>
-          <w:u w:val="single"/>
-        </w:rPr>
-        <w:t> </w:t>
+        <w:t>Pour m’ entraîner </w:t>
       </w:r>
       <w:r>
         <w:rPr>
@@ -1904,23 +1668,7 @@
           <w:i/>
           <w:u w:val="single"/>
         </w:rPr>
-        <w:t xml:space="preserve">Pour </w:t>
-      </w:r>
-      <w:proofErr w:type="gramStart"/>
-      <w:r>
-        <w:rPr>
-          <w:i/>
-          <w:u w:val="single"/>
-        </w:rPr>
-        <w:t>m’ entraîner</w:t>
-      </w:r>
-      <w:proofErr w:type="gramEnd"/>
-      <w:r>
-        <w:rPr>
-          <w:i/>
-          <w:u w:val="single"/>
-        </w:rPr>
-        <w:t> </w:t>
+        <w:t>Pour m’ entraîner </w:t>
       </w:r>
       <w:r>
         <w:rPr>
@@ -1957,23 +1705,7 @@
           <w:i/>
           <w:u w:val="single"/>
         </w:rPr>
-        <w:t xml:space="preserve">Pour </w:t>
-      </w:r>
-      <w:proofErr w:type="gramStart"/>
-      <w:r>
-        <w:rPr>
-          <w:i/>
-          <w:u w:val="single"/>
-        </w:rPr>
-        <w:t>m’ entraîner</w:t>
-      </w:r>
-      <w:proofErr w:type="gramEnd"/>
-      <w:r>
-        <w:rPr>
-          <w:i/>
-          <w:u w:val="single"/>
-        </w:rPr>
-        <w:t> </w:t>
+        <w:t>Pour m’ entraîner </w:t>
       </w:r>
       <w:r>
         <w:rPr>
@@ -2001,7 +1733,7 @@
         <mc:AlternateContent>
           <mc:Choice Requires="wps">
             <w:drawing>
-              <wp:anchor distT="0" distB="0" distL="114300" distR="114300" simplePos="0" relativeHeight="8" behindDoc="0" locked="0" layoutInCell="1" allowOverlap="1" wp14:anchorId="20FCE800" wp14:editId="215D0A77">
+              <wp:anchor distT="0" distB="0" distL="114300" distR="114300" simplePos="0" relativeHeight="8" behindDoc="0" locked="0" layoutInCell="1" allowOverlap="1" wp14:anchorId="000FB765" wp14:editId="75FB6073">
                 <wp:simplePos x="0" y="0"/>
                 <wp:positionH relativeFrom="column">
                   <wp:posOffset>-239486</wp:posOffset>
@@ -2067,7 +1799,7 @@
           </mc:Choice>
           <mc:Fallback>
             <w:pict>
-              <v:shape id="Cadre 8" o:spid="_x0000_s1026" style="position:absolute;margin-left:-18.85pt;margin-top:14.75pt;width:557.05pt;height:234.45pt;z-index:8;visibility:visible;mso-wrap-style:square;mso-height-percent:0;mso-wrap-distance-left:9pt;mso-wrap-distance-top:0;mso-wrap-distance-right:9pt;mso-wrap-distance-bottom:0;mso-position-horizontal:absolute;mso-position-horizontal-relative:text;mso-position-vertical:absolute;mso-position-vertical-relative:text;mso-height-percent:0;mso-height-relative:margin;v-text-anchor:top" coordsize="7074535,2977243" o:gfxdata="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" path="m,l7074535,r,2977243l,2977243,,xm93366,93366r,2790511l6981169,2883877r,-2790511l93366,93366xe" fillcolor="#95b3d7 [1940]" strokecolor="#243f60 [1604]" strokeweight="2pt">
+              <v:shape w14:anchorId="22C6C5C3" id="Cadre 8" o:spid="_x0000_s1026" style="position:absolute;margin-left:-18.85pt;margin-top:14.75pt;width:557.05pt;height:234.45pt;z-index:8;visibility:visible;mso-wrap-style:square;mso-height-percent:0;mso-wrap-distance-left:9pt;mso-wrap-distance-top:0;mso-wrap-distance-right:9pt;mso-wrap-distance-bottom:0;mso-position-horizontal:absolute;mso-position-horizontal-relative:text;mso-position-vertical:absolute;mso-position-vertical-relative:text;mso-height-percent:0;mso-height-relative:margin;v-text-anchor:top" coordsize="7074535,2977243" o:gfxdata="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" path="m,l7074535,r,2977243l,2977243,,xm93366,93366r,2790511l6981169,2883877r,-2790511l93366,93366xe" fillcolor="#95b3d7 [1940]" strokecolor="#243f60 [1604]" strokeweight="2pt">
                 <v:path arrowok="t" o:connecttype="custom" o:connectlocs="0,0;7074535,0;7074535,2977243;0,2977243;0,0;93366,93366;93366,2883877;6981169,2883877;6981169,93366;93366,93366" o:connectangles="0,0,0,0,0,0,0,0,0,0"/>
               </v:shape>
             </w:pict>
@@ -2141,23 +1873,7 @@
           <w:i/>
           <w:u w:val="single"/>
         </w:rPr>
-        <w:t xml:space="preserve">Pour </w:t>
-      </w:r>
-      <w:proofErr w:type="gramStart"/>
-      <w:r>
-        <w:rPr>
-          <w:i/>
-          <w:u w:val="single"/>
-        </w:rPr>
-        <w:t>m’ entraîner</w:t>
-      </w:r>
-      <w:proofErr w:type="gramEnd"/>
-      <w:r>
-        <w:rPr>
-          <w:i/>
-          <w:u w:val="single"/>
-        </w:rPr>
-        <w:t> </w:t>
+        <w:t>Pour m’ entraîner </w:t>
       </w:r>
       <w:r>
         <w:rPr>
@@ -2202,23 +1918,7 @@
           <w:i/>
           <w:u w:val="single"/>
         </w:rPr>
-        <w:t xml:space="preserve">Pour </w:t>
-      </w:r>
-      <w:proofErr w:type="gramStart"/>
-      <w:r>
-        <w:rPr>
-          <w:i/>
-          <w:u w:val="single"/>
-        </w:rPr>
-        <w:t>m’ entraîner</w:t>
-      </w:r>
-      <w:proofErr w:type="gramEnd"/>
-      <w:r>
-        <w:rPr>
-          <w:i/>
-          <w:u w:val="single"/>
-        </w:rPr>
-        <w:t> </w:t>
+        <w:t>Pour m’ entraîner </w:t>
       </w:r>
       <w:r>
         <w:rPr>
@@ -2255,23 +1955,7 @@
           <w:i/>
           <w:u w:val="single"/>
         </w:rPr>
-        <w:t xml:space="preserve">Pour </w:t>
-      </w:r>
-      <w:proofErr w:type="gramStart"/>
-      <w:r>
-        <w:rPr>
-          <w:i/>
-          <w:u w:val="single"/>
-        </w:rPr>
-        <w:t>m’ entraîner</w:t>
-      </w:r>
-      <w:proofErr w:type="gramEnd"/>
-      <w:r>
-        <w:rPr>
-          <w:i/>
-          <w:u w:val="single"/>
-        </w:rPr>
-        <w:t> </w:t>
+        <w:t>Pour m’ entraîner </w:t>
       </w:r>
       <w:r>
         <w:rPr>
@@ -2293,7 +1977,7 @@
         <mc:AlternateContent>
           <mc:Choice Requires="wps">
             <w:drawing>
-              <wp:anchor distT="0" distB="0" distL="114300" distR="114300" simplePos="0" relativeHeight="9" behindDoc="0" locked="0" layoutInCell="1" allowOverlap="1" wp14:anchorId="513FAF94" wp14:editId="133F9E21">
+              <wp:anchor distT="0" distB="0" distL="114300" distR="114300" simplePos="0" relativeHeight="9" behindDoc="0" locked="0" layoutInCell="1" allowOverlap="1" wp14:anchorId="47B015E9" wp14:editId="4945761E">
                 <wp:simplePos x="0" y="0"/>
                 <wp:positionH relativeFrom="column">
                   <wp:posOffset>-240030</wp:posOffset>
@@ -2359,7 +2043,7 @@
           </mc:Choice>
           <mc:Fallback>
             <w:pict>
-              <v:shape id="Cadre 9" o:spid="_x0000_s1026" style="position:absolute;margin-left:-18.9pt;margin-top:14.95pt;width:557.05pt;height:236.1pt;z-index:9;visibility:visible;mso-wrap-style:square;mso-height-percent:0;mso-wrap-distance-left:9pt;mso-wrap-distance-top:0;mso-wrap-distance-right:9pt;mso-wrap-distance-bottom:0;mso-position-horizontal:absolute;mso-position-horizontal-relative:text;mso-position-vertical:absolute;mso-position-vertical-relative:text;mso-height-percent:0;mso-height-relative:margin;v-text-anchor:top" coordsize="7074535,2998470" o:gfxdata="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" path="m,l7074535,r,2998470l,2998470,,xm94032,94032r,2810406l6980503,2904438r,-2810406l94032,94032xe" fillcolor="#95b3d7 [1940]" strokecolor="#243f60 [1604]" strokeweight="2pt">
+              <v:shape w14:anchorId="0193D05E" id="Cadre 9" o:spid="_x0000_s1026" style="position:absolute;margin-left:-18.9pt;margin-top:14.95pt;width:557.05pt;height:236.1pt;z-index:9;visibility:visible;mso-wrap-style:square;mso-height-percent:0;mso-wrap-distance-left:9pt;mso-wrap-distance-top:0;mso-wrap-distance-right:9pt;mso-wrap-distance-bottom:0;mso-position-horizontal:absolute;mso-position-horizontal-relative:text;mso-position-vertical:absolute;mso-position-vertical-relative:text;mso-height-percent:0;mso-height-relative:margin;v-text-anchor:top" coordsize="7074535,2998470" o:gfxdata="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" path="m,l7074535,r,2998470l,2998470,,xm94032,94032r,2810406l6980503,2904438r,-2810406l94032,94032xe" fillcolor="#95b3d7 [1940]" strokecolor="#243f60 [1604]" strokeweight="2pt">
                 <v:path arrowok="t" o:connecttype="custom" o:connectlocs="0,0;7074535,0;7074535,2998470;0,2998470;0,0;94032,94032;94032,2904438;6980503,2904438;6980503,94032;94032,94032" o:connectangles="0,0,0,0,0,0,0,0,0,0"/>
               </v:shape>
             </w:pict>
@@ -2433,23 +2117,7 @@
           <w:i/>
           <w:u w:val="single"/>
         </w:rPr>
-        <w:t xml:space="preserve">Pour </w:t>
-      </w:r>
-      <w:proofErr w:type="gramStart"/>
-      <w:r>
-        <w:rPr>
-          <w:i/>
-          <w:u w:val="single"/>
-        </w:rPr>
-        <w:t>m’ entraîner</w:t>
-      </w:r>
-      <w:proofErr w:type="gramEnd"/>
-      <w:r>
-        <w:rPr>
-          <w:i/>
-          <w:u w:val="single"/>
-        </w:rPr>
-        <w:t> </w:t>
+        <w:t>Pour m’ entraîner </w:t>
       </w:r>
       <w:r>
         <w:rPr>
@@ -2494,23 +2162,7 @@
           <w:i/>
           <w:u w:val="single"/>
         </w:rPr>
-        <w:t xml:space="preserve">Pour </w:t>
-      </w:r>
-      <w:proofErr w:type="gramStart"/>
-      <w:r>
-        <w:rPr>
-          <w:i/>
-          <w:u w:val="single"/>
-        </w:rPr>
-        <w:t>m’ entraîner</w:t>
-      </w:r>
-      <w:proofErr w:type="gramEnd"/>
-      <w:r>
-        <w:rPr>
-          <w:i/>
-          <w:u w:val="single"/>
-        </w:rPr>
-        <w:t> </w:t>
+        <w:t>Pour m’ entraîner </w:t>
       </w:r>
       <w:r>
         <w:rPr>
@@ -2547,23 +2199,7 @@
           <w:i/>
           <w:u w:val="single"/>
         </w:rPr>
-        <w:t xml:space="preserve">Pour </w:t>
-      </w:r>
-      <w:proofErr w:type="gramStart"/>
-      <w:r>
-        <w:rPr>
-          <w:i/>
-          <w:u w:val="single"/>
-        </w:rPr>
-        <w:t>m’ entraîner</w:t>
-      </w:r>
-      <w:proofErr w:type="gramEnd"/>
-      <w:r>
-        <w:rPr>
-          <w:i/>
-          <w:u w:val="single"/>
-        </w:rPr>
-        <w:t> </w:t>
+        <w:t>Pour m’ entraîner </w:t>
       </w:r>
       <w:r>
         <w:rPr>
@@ -2583,6 +2219,7 @@
           <w:sz w:val="28"/>
           <w:u w:val="double"/>
         </w:rPr>
+        <w:lastRenderedPageBreak/>
         <w:t>BILAN – Théorème de Pythagore</w:t>
       </w:r>
     </w:p>
@@ -2608,7 +2245,7 @@
         <mc:AlternateContent>
           <mc:Choice Requires="wps">
             <w:drawing>
-              <wp:anchor distT="0" distB="0" distL="114300" distR="114300" simplePos="0" relativeHeight="10" behindDoc="0" locked="0" layoutInCell="1" allowOverlap="1" wp14:anchorId="0D0919DE">
+              <wp:anchor distT="0" distB="0" distL="114300" distR="114300" simplePos="0" relativeHeight="10" behindDoc="0" locked="0" layoutInCell="1" allowOverlap="1" wp14:anchorId="08D13B03" wp14:editId="5DD19AF5">
                 <wp:simplePos x="0" y="0"/>
                 <wp:positionH relativeFrom="column">
                   <wp:posOffset>-239395</wp:posOffset>
@@ -2670,7 +2307,11 @@
             </w:drawing>
           </mc:Choice>
           <mc:Fallback>
-            <w:pict/>
+            <w:pict>
+              <v:shape w14:anchorId="73909AAB" id="Cadre 6" o:spid="_x0000_s1026" style="position:absolute;margin-left:-18.85pt;margin-top:-10.3pt;width:557.15pt;height:220.35pt;z-index:10;visibility:visible;mso-wrap-style:square;mso-wrap-distance-left:9pt;mso-wrap-distance-top:0;mso-wrap-distance-right:9pt;mso-wrap-distance-bottom:0;mso-position-horizontal:absolute;mso-position-horizontal-relative:text;mso-position-vertical:absolute;mso-position-vertical-relative:text;v-text-anchor:top" coordsize="7075080,2797920" o:gfxdata="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" path="m,l7075080,r,2797920l,2797920,,xm87743,87743r,2622434l6987337,2710177r,-2622434l87743,87743xe" fillcolor="#95b3d7 [1940]" strokecolor="#243f60 [1604]" strokeweight="2pt">
+                <v:path arrowok="t" o:connecttype="custom" o:connectlocs="0,0;7075080,0;7075080,2797920;0,2797920;0,0;87743,87743;87743,2710177;6987337,2710177;6987337,87743;87743,87743" o:connectangles="0,0,0,0,0,0,0,0,0,0"/>
+              </v:shape>
+            </w:pict>
           </mc:Fallback>
         </mc:AlternateContent>
       </w:r>
@@ -2747,23 +2388,7 @@
           <w:i/>
           <w:u w:val="single"/>
         </w:rPr>
-        <w:t xml:space="preserve">Pour </w:t>
-      </w:r>
-      <w:proofErr w:type="gramStart"/>
-      <w:r>
-        <w:rPr>
-          <w:i/>
-          <w:u w:val="single"/>
-        </w:rPr>
-        <w:t>m’ entraîner</w:t>
-      </w:r>
-      <w:proofErr w:type="gramEnd"/>
-      <w:r>
-        <w:rPr>
-          <w:i/>
-          <w:u w:val="single"/>
-        </w:rPr>
-        <w:t> </w:t>
+        <w:t>Pour m’ entraîner </w:t>
       </w:r>
       <w:r>
         <w:rPr>
@@ -2800,23 +2425,7 @@
           <w:i/>
           <w:u w:val="single"/>
         </w:rPr>
-        <w:t xml:space="preserve">Pour </w:t>
-      </w:r>
-      <w:proofErr w:type="gramStart"/>
-      <w:r>
-        <w:rPr>
-          <w:i/>
-          <w:u w:val="single"/>
-        </w:rPr>
-        <w:t>m’ entraîner</w:t>
-      </w:r>
-      <w:proofErr w:type="gramEnd"/>
-      <w:r>
-        <w:rPr>
-          <w:i/>
-          <w:u w:val="single"/>
-        </w:rPr>
-        <w:t> </w:t>
+        <w:t>Pour m’ entraîner </w:t>
       </w:r>
       <w:r>
         <w:rPr>
@@ -2853,7 +2462,7 @@
         <mc:AlternateContent>
           <mc:Choice Requires="wps">
             <w:drawing>
-              <wp:anchor distT="0" distB="0" distL="114300" distR="114300" simplePos="0" relativeHeight="11" behindDoc="0" locked="0" layoutInCell="1" allowOverlap="1" wp14:anchorId="6F1166DD">
+              <wp:anchor distT="0" distB="0" distL="114300" distR="114300" simplePos="0" relativeHeight="11" behindDoc="0" locked="0" layoutInCell="1" allowOverlap="1" wp14:anchorId="4D32A409" wp14:editId="2ACBD0DA">
                 <wp:simplePos x="0" y="0"/>
                 <wp:positionH relativeFrom="column">
                   <wp:posOffset>-239395</wp:posOffset>
@@ -2915,7 +2524,11 @@
             </w:drawing>
           </mc:Choice>
           <mc:Fallback>
-            <w:pict/>
+            <w:pict>
+              <v:shape w14:anchorId="6C8C566A" id="Cadre 10" o:spid="_x0000_s1026" style="position:absolute;margin-left:-18.85pt;margin-top:-10.3pt;width:557.15pt;height:220.35pt;z-index:11;visibility:visible;mso-wrap-style:square;mso-wrap-distance-left:9pt;mso-wrap-distance-top:0;mso-wrap-distance-right:9pt;mso-wrap-distance-bottom:0;mso-position-horizontal:absolute;mso-position-horizontal-relative:text;mso-position-vertical:absolute;mso-position-vertical-relative:text;v-text-anchor:top" coordsize="7075080,2797920" o:gfxdata="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" path="m,l7075080,r,2797920l,2797920,,xm87743,87743r,2622434l6987337,2710177r,-2622434l87743,87743xe" fillcolor="#95b3d7 [1940]" strokecolor="#243f60 [1604]" strokeweight="2pt">
+                <v:path arrowok="t" o:connecttype="custom" o:connectlocs="0,0;7075080,0;7075080,2797920;0,2797920;0,0;87743,87743;87743,2710177;6987337,2710177;6987337,87743;87743,87743" o:connectangles="0,0,0,0,0,0,0,0,0,0"/>
+              </v:shape>
+            </w:pict>
           </mc:Fallback>
         </mc:AlternateContent>
       </w:r>
@@ -2992,23 +2605,7 @@
           <w:i/>
           <w:u w:val="single"/>
         </w:rPr>
-        <w:t xml:space="preserve">Pour </w:t>
-      </w:r>
-      <w:proofErr w:type="gramStart"/>
-      <w:r>
-        <w:rPr>
-          <w:i/>
-          <w:u w:val="single"/>
-        </w:rPr>
-        <w:t>m’ entraîner</w:t>
-      </w:r>
-      <w:proofErr w:type="gramEnd"/>
-      <w:r>
-        <w:rPr>
-          <w:i/>
-          <w:u w:val="single"/>
-        </w:rPr>
-        <w:t> </w:t>
+        <w:t>Pour m’ entraîner </w:t>
       </w:r>
       <w:r>
         <w:rPr>
@@ -3045,23 +2642,7 @@
           <w:i/>
           <w:u w:val="single"/>
         </w:rPr>
-        <w:t xml:space="preserve">Pour </w:t>
-      </w:r>
-      <w:proofErr w:type="gramStart"/>
-      <w:r>
-        <w:rPr>
-          <w:i/>
-          <w:u w:val="single"/>
-        </w:rPr>
-        <w:t>m’ entraîner</w:t>
-      </w:r>
-      <w:proofErr w:type="gramEnd"/>
-      <w:r>
-        <w:rPr>
-          <w:i/>
-          <w:u w:val="single"/>
-        </w:rPr>
-        <w:t> </w:t>
+        <w:t>Pour m’ entraîner </w:t>
       </w:r>
       <w:r>
         <w:rPr>
@@ -3110,7 +2691,7 @@
         <mc:AlternateContent>
           <mc:Choice Requires="wps">
             <w:drawing>
-              <wp:anchor distT="0" distB="0" distL="114300" distR="114300" simplePos="0" relativeHeight="12" behindDoc="0" locked="0" layoutInCell="1" allowOverlap="1" wp14:anchorId="6F1166DD">
+              <wp:anchor distT="0" distB="0" distL="114300" distR="114300" simplePos="0" relativeHeight="12" behindDoc="0" locked="0" layoutInCell="1" allowOverlap="1" wp14:anchorId="6817FE07" wp14:editId="7B7953A4">
                 <wp:simplePos x="0" y="0"/>
                 <wp:positionH relativeFrom="column">
                   <wp:posOffset>-239395</wp:posOffset>
@@ -3172,7 +2753,11 @@
             </w:drawing>
           </mc:Choice>
           <mc:Fallback>
-            <w:pict/>
+            <w:pict>
+              <v:shape w14:anchorId="67F75778" id="Cadre 11" o:spid="_x0000_s1026" style="position:absolute;margin-left:-18.85pt;margin-top:-10.3pt;width:557.15pt;height:220.35pt;z-index:12;visibility:visible;mso-wrap-style:square;mso-wrap-distance-left:9pt;mso-wrap-distance-top:0;mso-wrap-distance-right:9pt;mso-wrap-distance-bottom:0;mso-position-horizontal:absolute;mso-position-horizontal-relative:text;mso-position-vertical:absolute;mso-position-vertical-relative:text;v-text-anchor:top" coordsize="7075080,2797920" o:gfxdata="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" path="m,l7075080,r,2797920l,2797920,,xm87743,87743r,2622434l6987337,2710177r,-2622434l87743,87743xe" fillcolor="#95b3d7 [1940]" strokecolor="#243f60 [1604]" strokeweight="2pt">
+                <v:path arrowok="t" o:connecttype="custom" o:connectlocs="0,0;7075080,0;7075080,2797920;0,2797920;0,0;87743,87743;87743,2710177;6987337,2710177;6987337,87743;87743,87743" o:connectangles="0,0,0,0,0,0,0,0,0,0"/>
+              </v:shape>
+            </w:pict>
           </mc:Fallback>
         </mc:AlternateContent>
       </w:r>
@@ -3249,23 +2834,7 @@
           <w:i/>
           <w:u w:val="single"/>
         </w:rPr>
-        <w:t xml:space="preserve">Pour </w:t>
-      </w:r>
-      <w:proofErr w:type="gramStart"/>
-      <w:r>
-        <w:rPr>
-          <w:i/>
-          <w:u w:val="single"/>
-        </w:rPr>
-        <w:t>m’ entraîner</w:t>
-      </w:r>
-      <w:proofErr w:type="gramEnd"/>
-      <w:r>
-        <w:rPr>
-          <w:i/>
-          <w:u w:val="single"/>
-        </w:rPr>
-        <w:t> </w:t>
+        <w:t>Pour m’ entraîner </w:t>
       </w:r>
       <w:r>
         <w:rPr>
@@ -3305,23 +2874,7 @@
           <w:i/>
           <w:u w:val="single"/>
         </w:rPr>
-        <w:t xml:space="preserve">Pour </w:t>
-      </w:r>
-      <w:proofErr w:type="gramStart"/>
-      <w:r>
-        <w:rPr>
-          <w:i/>
-          <w:u w:val="single"/>
-        </w:rPr>
-        <w:t>m’ entraîner</w:t>
-      </w:r>
-      <w:proofErr w:type="gramEnd"/>
-      <w:r>
-        <w:rPr>
-          <w:i/>
-          <w:u w:val="single"/>
-        </w:rPr>
-        <w:t> </w:t>
+        <w:t>Pour m’ entraîner </w:t>
       </w:r>
       <w:r>
         <w:rPr>
@@ -3347,6 +2900,7 @@
           <w:sz w:val="28"/>
           <w:u w:val="double"/>
         </w:rPr>
+        <w:lastRenderedPageBreak/>
         <w:t>BILAN – Nombres relatifs et nombres fractionnaires (Multiplications et divisions)</w:t>
       </w:r>
     </w:p>
@@ -3366,7 +2920,7 @@
         <mc:AlternateContent>
           <mc:Choice Requires="wps">
             <w:drawing>
-              <wp:anchor distT="0" distB="0" distL="114300" distR="114300" simplePos="0" relativeHeight="13" behindDoc="0" locked="0" layoutInCell="1" allowOverlap="1" wp14:anchorId="6F8401D2">
+              <wp:anchor distT="0" distB="0" distL="114300" distR="114300" simplePos="0" relativeHeight="13" behindDoc="0" locked="0" layoutInCell="1" allowOverlap="1" wp14:anchorId="788AB981" wp14:editId="7CFB7EAC">
                 <wp:simplePos x="0" y="0"/>
                 <wp:positionH relativeFrom="column">
                   <wp:posOffset>-207645</wp:posOffset>
@@ -3428,7 +2982,11 @@
             </w:drawing>
           </mc:Choice>
           <mc:Fallback>
-            <w:pict/>
+            <w:pict>
+              <v:shape w14:anchorId="666D57CB" id="Cadre 12" o:spid="_x0000_s1026" style="position:absolute;margin-left:-16.35pt;margin-top:12.1pt;width:557.15pt;height:220.35pt;z-index:13;visibility:visible;mso-wrap-style:square;mso-wrap-distance-left:9pt;mso-wrap-distance-top:0;mso-wrap-distance-right:9pt;mso-wrap-distance-bottom:0;mso-position-horizontal:absolute;mso-position-horizontal-relative:text;mso-position-vertical:absolute;mso-position-vertical-relative:text;v-text-anchor:top" coordsize="7075080,2797920" o:gfxdata="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" path="m,l7075080,r,2797920l,2797920,,xm87743,87743r,2622434l6987337,2710177r,-2622434l87743,87743xe" fillcolor="#95b3d7 [1940]" strokecolor="#243f60 [1604]" strokeweight="2pt">
+                <v:path arrowok="t" o:connecttype="custom" o:connectlocs="0,0;7075080,0;7075080,2797920;0,2797920;0,0;87743,87743;87743,2710177;6987337,2710177;6987337,87743;87743,87743" o:connectangles="0,0,0,0,0,0,0,0,0,0"/>
+              </v:shape>
+            </w:pict>
           </mc:Fallback>
         </mc:AlternateContent>
       </w:r>
@@ -3492,29 +3050,25 @@
           <w:i/>
           <w:u w:val="single"/>
         </w:rPr>
-        <w:t xml:space="preserve">Pour </w:t>
-      </w:r>
-      <w:proofErr w:type="gramStart"/>
-      <w:r>
-        <w:rPr>
-          <w:i/>
-          <w:u w:val="single"/>
-        </w:rPr>
-        <w:t>m’ entraîner</w:t>
-      </w:r>
-      <w:proofErr w:type="gramEnd"/>
-      <w:r>
-        <w:rPr>
-          <w:i/>
-          <w:u w:val="single"/>
-        </w:rPr>
-        <w:t> </w:t>
-      </w:r>
-      <w:r>
-        <w:rPr>
-          <w:i/>
-        </w:rPr>
-        <w:t>: faire les exercices 3 et 4 page 132</w:t>
+        <w:t>Pour m’ entraîner </w:t>
+      </w:r>
+      <w:r>
+        <w:rPr>
+          <w:i/>
+        </w:rPr>
+        <w:t>: faire les exercices 3 et 4</w:t>
+      </w:r>
+      <w:r>
+        <w:rPr>
+          <w:i/>
+        </w:rPr>
+        <w:t>, 15 et 16</w:t>
+      </w:r>
+      <w:r>
+        <w:rPr>
+          <w:i/>
+        </w:rPr>
+        <w:t xml:space="preserve"> page 132</w:t>
       </w:r>
       <w:r>
         <w:rPr>
@@ -3542,23 +3096,7 @@
           <w:i/>
           <w:u w:val="single"/>
         </w:rPr>
-        <w:t xml:space="preserve">Pour </w:t>
-      </w:r>
-      <w:proofErr w:type="gramStart"/>
-      <w:r>
-        <w:rPr>
-          <w:i/>
-          <w:u w:val="single"/>
-        </w:rPr>
-        <w:t>m’ entraîner</w:t>
-      </w:r>
-      <w:proofErr w:type="gramEnd"/>
-      <w:r>
-        <w:rPr>
-          <w:i/>
-          <w:u w:val="single"/>
-        </w:rPr>
-        <w:t> </w:t>
+        <w:t>Pour m’ entraîner </w:t>
       </w:r>
       <w:r>
         <w:rPr>
@@ -3595,23 +3133,7 @@
           <w:i/>
           <w:u w:val="single"/>
         </w:rPr>
-        <w:t xml:space="preserve">Pour </w:t>
-      </w:r>
-      <w:proofErr w:type="gramStart"/>
-      <w:r>
-        <w:rPr>
-          <w:i/>
-          <w:u w:val="single"/>
-        </w:rPr>
-        <w:t>m’ entraîner</w:t>
-      </w:r>
-      <w:proofErr w:type="gramEnd"/>
-      <w:r>
-        <w:rPr>
-          <w:i/>
-          <w:u w:val="single"/>
-        </w:rPr>
-        <w:t> </w:t>
+        <w:t>Pour m’ entraîner </w:t>
       </w:r>
       <w:r>
         <w:rPr>
@@ -3648,7 +3170,7 @@
         <mc:AlternateContent>
           <mc:Choice Requires="wps">
             <w:drawing>
-              <wp:anchor distT="0" distB="0" distL="114300" distR="114300" simplePos="0" relativeHeight="14" behindDoc="0" locked="0" layoutInCell="1" allowOverlap="1" wp14:anchorId="60D1CB3C">
+              <wp:anchor distT="0" distB="0" distL="114300" distR="114300" simplePos="0" relativeHeight="14" behindDoc="0" locked="0" layoutInCell="1" allowOverlap="1" wp14:anchorId="57379394" wp14:editId="0A2581CA">
                 <wp:simplePos x="0" y="0"/>
                 <wp:positionH relativeFrom="column">
                   <wp:posOffset>-239395</wp:posOffset>
@@ -3710,7 +3232,11 @@
             </w:drawing>
           </mc:Choice>
           <mc:Fallback>
-            <w:pict/>
+            <w:pict>
+              <v:shape w14:anchorId="5F4F33CF" id="Cadre 13" o:spid="_x0000_s1026" style="position:absolute;margin-left:-18.85pt;margin-top:-10.3pt;width:557.15pt;height:220.35pt;z-index:14;visibility:visible;mso-wrap-style:square;mso-wrap-distance-left:9pt;mso-wrap-distance-top:0;mso-wrap-distance-right:9pt;mso-wrap-distance-bottom:0;mso-position-horizontal:absolute;mso-position-horizontal-relative:text;mso-position-vertical:absolute;mso-position-vertical-relative:text;v-text-anchor:top" coordsize="7075080,2797920" o:gfxdata="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" path="m,l7075080,r,2797920l,2797920,,xm87743,87743r,2622434l6987337,2710177r,-2622434l87743,87743xe" fillcolor="#95b3d7 [1940]" strokecolor="#243f60 [1604]" strokeweight="2pt">
+                <v:path arrowok="t" o:connecttype="custom" o:connectlocs="0,0;7075080,0;7075080,2797920;0,2797920;0,0;87743,87743;87743,2710177;6987337,2710177;6987337,87743;87743,87743" o:connectangles="0,0,0,0,0,0,0,0,0,0"/>
+              </v:shape>
+            </w:pict>
           </mc:Fallback>
         </mc:AlternateContent>
       </w:r>
@@ -3765,29 +3291,25 @@
           <w:i/>
           <w:u w:val="single"/>
         </w:rPr>
-        <w:t xml:space="preserve">Pour </w:t>
-      </w:r>
-      <w:proofErr w:type="gramStart"/>
-      <w:r>
-        <w:rPr>
-          <w:i/>
-          <w:u w:val="single"/>
-        </w:rPr>
-        <w:t>m’ entraîner</w:t>
-      </w:r>
-      <w:proofErr w:type="gramEnd"/>
-      <w:r>
-        <w:rPr>
-          <w:i/>
-          <w:u w:val="single"/>
-        </w:rPr>
-        <w:t> </w:t>
-      </w:r>
-      <w:r>
-        <w:rPr>
-          <w:i/>
-        </w:rPr>
-        <w:t>: faire les exercices 3 et 4 page 132</w:t>
+        <w:t>Pour m’ entraîner </w:t>
+      </w:r>
+      <w:r>
+        <w:rPr>
+          <w:i/>
+        </w:rPr>
+        <w:t>: faire les exercices 3 et 4</w:t>
+      </w:r>
+      <w:r>
+        <w:rPr>
+          <w:i/>
+        </w:rPr>
+        <w:t>, 15 et 16</w:t>
+      </w:r>
+      <w:r>
+        <w:rPr>
+          <w:i/>
+        </w:rPr>
+        <w:t xml:space="preserve"> page 132</w:t>
       </w:r>
       <w:r>
         <w:rPr>
@@ -3815,23 +3337,7 @@
           <w:i/>
           <w:u w:val="single"/>
         </w:rPr>
-        <w:t xml:space="preserve">Pour </w:t>
-      </w:r>
-      <w:proofErr w:type="gramStart"/>
-      <w:r>
-        <w:rPr>
-          <w:i/>
-          <w:u w:val="single"/>
-        </w:rPr>
-        <w:t>m’ entraîner</w:t>
-      </w:r>
-      <w:proofErr w:type="gramEnd"/>
-      <w:r>
-        <w:rPr>
-          <w:i/>
-          <w:u w:val="single"/>
-        </w:rPr>
-        <w:t> </w:t>
+        <w:t>Pour m’ entraîner </w:t>
       </w:r>
       <w:r>
         <w:rPr>
@@ -3868,23 +3374,7 @@
           <w:i/>
           <w:u w:val="single"/>
         </w:rPr>
-        <w:t xml:space="preserve">Pour </w:t>
-      </w:r>
-      <w:proofErr w:type="gramStart"/>
-      <w:r>
-        <w:rPr>
-          <w:i/>
-          <w:u w:val="single"/>
-        </w:rPr>
-        <w:t>m’ entraîner</w:t>
-      </w:r>
-      <w:proofErr w:type="gramEnd"/>
-      <w:r>
-        <w:rPr>
-          <w:i/>
-          <w:u w:val="single"/>
-        </w:rPr>
-        <w:t> </w:t>
+        <w:t>Pour m’ entraîner </w:t>
       </w:r>
       <w:r>
         <w:rPr>
@@ -3921,7 +3411,7 @@
         <mc:AlternateContent>
           <mc:Choice Requires="wps">
             <w:drawing>
-              <wp:anchor distT="0" distB="0" distL="114300" distR="114300" simplePos="0" relativeHeight="15" behindDoc="0" locked="0" layoutInCell="1" allowOverlap="1" wp14:anchorId="60D1CB3C">
+              <wp:anchor distT="0" distB="0" distL="114300" distR="114300" simplePos="0" relativeHeight="15" behindDoc="0" locked="0" layoutInCell="1" allowOverlap="1" wp14:anchorId="5BF0E0DF" wp14:editId="42EFB795">
                 <wp:simplePos x="0" y="0"/>
                 <wp:positionH relativeFrom="column">
                   <wp:posOffset>-239395</wp:posOffset>
@@ -3983,7 +3473,11 @@
             </w:drawing>
           </mc:Choice>
           <mc:Fallback>
-            <w:pict/>
+            <w:pict>
+              <v:shape w14:anchorId="623F011A" id="Cadre 14" o:spid="_x0000_s1026" style="position:absolute;margin-left:-18.85pt;margin-top:-10.3pt;width:557.15pt;height:220.35pt;z-index:15;visibility:visible;mso-wrap-style:square;mso-wrap-distance-left:9pt;mso-wrap-distance-top:0;mso-wrap-distance-right:9pt;mso-wrap-distance-bottom:0;mso-position-horizontal:absolute;mso-position-horizontal-relative:text;mso-position-vertical:absolute;mso-position-vertical-relative:text;v-text-anchor:top" coordsize="7075080,2797920" o:gfxdata="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" path="m,l7075080,r,2797920l,2797920,,xm87743,87743r,2622434l6987337,2710177r,-2622434l87743,87743xe" fillcolor="#95b3d7 [1940]" strokecolor="#243f60 [1604]" strokeweight="2pt">
+                <v:path arrowok="t" o:connecttype="custom" o:connectlocs="0,0;7075080,0;7075080,2797920;0,2797920;0,0;87743,87743;87743,2710177;6987337,2710177;6987337,87743;87743,87743" o:connectangles="0,0,0,0,0,0,0,0,0,0"/>
+              </v:shape>
+            </w:pict>
           </mc:Fallback>
         </mc:AlternateContent>
       </w:r>
@@ -4038,29 +3532,25 @@
           <w:i/>
           <w:u w:val="single"/>
         </w:rPr>
-        <w:t xml:space="preserve">Pour </w:t>
-      </w:r>
-      <w:proofErr w:type="gramStart"/>
-      <w:r>
-        <w:rPr>
-          <w:i/>
-          <w:u w:val="single"/>
-        </w:rPr>
-        <w:t>m’ entraîner</w:t>
-      </w:r>
-      <w:proofErr w:type="gramEnd"/>
-      <w:r>
-        <w:rPr>
-          <w:i/>
-          <w:u w:val="single"/>
-        </w:rPr>
-        <w:t> </w:t>
-      </w:r>
-      <w:r>
-        <w:rPr>
-          <w:i/>
-        </w:rPr>
-        <w:t>: faire les exercices 3 et 4 page 132</w:t>
+        <w:t>Pour m’ entraîner </w:t>
+      </w:r>
+      <w:r>
+        <w:rPr>
+          <w:i/>
+        </w:rPr>
+        <w:t>: faire les exercices 3 et 4</w:t>
+      </w:r>
+      <w:r>
+        <w:rPr>
+          <w:i/>
+        </w:rPr>
+        <w:t>, 15 et 16</w:t>
+      </w:r>
+      <w:r>
+        <w:rPr>
+          <w:i/>
+        </w:rPr>
+        <w:t xml:space="preserve"> page 132</w:t>
       </w:r>
       <w:r>
         <w:rPr>
@@ -4088,23 +3578,7 @@
           <w:i/>
           <w:u w:val="single"/>
         </w:rPr>
-        <w:t xml:space="preserve">Pour </w:t>
-      </w:r>
-      <w:proofErr w:type="gramStart"/>
-      <w:r>
-        <w:rPr>
-          <w:i/>
-          <w:u w:val="single"/>
-        </w:rPr>
-        <w:t>m’ entraîner</w:t>
-      </w:r>
-      <w:proofErr w:type="gramEnd"/>
-      <w:r>
-        <w:rPr>
-          <w:i/>
-          <w:u w:val="single"/>
-        </w:rPr>
-        <w:t> </w:t>
+        <w:t>Pour m’ entraîner </w:t>
       </w:r>
       <w:r>
         <w:rPr>
@@ -4141,23 +3615,7 @@
           <w:i/>
           <w:u w:val="single"/>
         </w:rPr>
-        <w:t xml:space="preserve">Pour </w:t>
-      </w:r>
-      <w:proofErr w:type="gramStart"/>
-      <w:r>
-        <w:rPr>
-          <w:i/>
-          <w:u w:val="single"/>
-        </w:rPr>
-        <w:t>m’ entraîner</w:t>
-      </w:r>
-      <w:proofErr w:type="gramEnd"/>
-      <w:r>
-        <w:rPr>
-          <w:i/>
-          <w:u w:val="single"/>
-        </w:rPr>
-        <w:t> </w:t>
+        <w:t>Pour m’ entraîner </w:t>
       </w:r>
       <w:r>
         <w:rPr>
@@ -4177,6 +3635,7 @@
           <w:sz w:val="28"/>
           <w:u w:val="double"/>
         </w:rPr>
+        <w:lastRenderedPageBreak/>
         <w:t>BILAN – Résolution d’une équation du premier degré</w:t>
       </w:r>
     </w:p>
@@ -4202,7 +3661,7 @@
         <mc:AlternateContent>
           <mc:Choice Requires="wps">
             <w:drawing>
-              <wp:anchor distT="0" distB="0" distL="114300" distR="114300" simplePos="0" relativeHeight="16" behindDoc="0" locked="0" layoutInCell="1" allowOverlap="1" wp14:anchorId="2FB69FE6">
+              <wp:anchor distT="0" distB="0" distL="114300" distR="114300" simplePos="0" relativeHeight="16" behindDoc="0" locked="0" layoutInCell="1" allowOverlap="1" wp14:anchorId="0162B08A" wp14:editId="421B56B4">
                 <wp:simplePos x="0" y="0"/>
                 <wp:positionH relativeFrom="column">
                   <wp:posOffset>-239395</wp:posOffset>
@@ -4264,7 +3723,11 @@
             </w:drawing>
           </mc:Choice>
           <mc:Fallback>
-            <w:pict/>
+            <w:pict>
+              <v:shape w14:anchorId="2C5D1CF4" id="Cadre 15" o:spid="_x0000_s1026" style="position:absolute;margin-left:-18.85pt;margin-top:-10.3pt;width:557.15pt;height:220.35pt;z-index:16;visibility:visible;mso-wrap-style:square;mso-wrap-distance-left:9pt;mso-wrap-distance-top:0;mso-wrap-distance-right:9pt;mso-wrap-distance-bottom:0;mso-position-horizontal:absolute;mso-position-horizontal-relative:text;mso-position-vertical:absolute;mso-position-vertical-relative:text;v-text-anchor:top" coordsize="7075080,2797920" o:gfxdata="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" path="m,l7075080,r,2797920l,2797920,,xm87743,87743r,2622434l6987337,2710177r,-2622434l87743,87743xe" fillcolor="#95b3d7 [1940]" strokecolor="#243f60 [1604]" strokeweight="2pt">
+                <v:path arrowok="t" o:connecttype="custom" o:connectlocs="0,0;7075080,0;7075080,2797920;0,2797920;0,0;87743,87743;87743,2710177;6987337,2710177;6987337,87743;87743,87743" o:connectangles="0,0,0,0,0,0,0,0,0,0"/>
+              </v:shape>
+            </w:pict>
           </mc:Fallback>
         </mc:AlternateContent>
       </w:r>
@@ -4319,23 +3782,7 @@
           <w:i/>
           <w:u w:val="single"/>
         </w:rPr>
-        <w:t xml:space="preserve">Pour </w:t>
-      </w:r>
-      <w:proofErr w:type="gramStart"/>
-      <w:r>
-        <w:rPr>
-          <w:i/>
-          <w:u w:val="single"/>
-        </w:rPr>
-        <w:t>m’ entraîner</w:t>
-      </w:r>
-      <w:proofErr w:type="gramEnd"/>
-      <w:r>
-        <w:rPr>
-          <w:i/>
-          <w:u w:val="single"/>
-        </w:rPr>
-        <w:t> </w:t>
+        <w:t>Pour m’ entraîner </w:t>
       </w:r>
       <w:r>
         <w:rPr>
@@ -4369,23 +3816,7 @@
           <w:i/>
           <w:u w:val="single"/>
         </w:rPr>
-        <w:t xml:space="preserve">Pour </w:t>
-      </w:r>
-      <w:proofErr w:type="gramStart"/>
-      <w:r>
-        <w:rPr>
-          <w:i/>
-          <w:u w:val="single"/>
-        </w:rPr>
-        <w:t>m’ entraîner</w:t>
-      </w:r>
-      <w:proofErr w:type="gramEnd"/>
-      <w:r>
-        <w:rPr>
-          <w:i/>
-          <w:u w:val="single"/>
-        </w:rPr>
-        <w:t> </w:t>
+        <w:t>Pour m’ entraîner </w:t>
       </w:r>
       <w:r>
         <w:rPr>
@@ -4419,23 +3850,7 @@
           <w:i/>
           <w:u w:val="single"/>
         </w:rPr>
-        <w:t xml:space="preserve">Pour </w:t>
-      </w:r>
-      <w:proofErr w:type="gramStart"/>
-      <w:r>
-        <w:rPr>
-          <w:i/>
-          <w:u w:val="single"/>
-        </w:rPr>
-        <w:t>m’ entraîner</w:t>
-      </w:r>
-      <w:proofErr w:type="gramEnd"/>
-      <w:r>
-        <w:rPr>
-          <w:i/>
-          <w:u w:val="single"/>
-        </w:rPr>
-        <w:t> </w:t>
+        <w:t>Pour m’ entraîner </w:t>
       </w:r>
       <w:r>
         <w:rPr>
@@ -4478,7 +3893,7 @@
         <mc:AlternateContent>
           <mc:Choice Requires="wps">
             <w:drawing>
-              <wp:anchor distT="0" distB="0" distL="114300" distR="114300" simplePos="0" relativeHeight="17" behindDoc="0" locked="0" layoutInCell="1" allowOverlap="1" wp14:anchorId="30713A7B">
+              <wp:anchor distT="0" distB="0" distL="114300" distR="114300" simplePos="0" relativeHeight="17" behindDoc="0" locked="0" layoutInCell="1" allowOverlap="1" wp14:anchorId="2DDA168D" wp14:editId="229FF864">
                 <wp:simplePos x="0" y="0"/>
                 <wp:positionH relativeFrom="column">
                   <wp:posOffset>-239395</wp:posOffset>
@@ -4540,7 +3955,11 @@
             </w:drawing>
           </mc:Choice>
           <mc:Fallback>
-            <w:pict/>
+            <w:pict>
+              <v:shape w14:anchorId="0B014CDA" id="Cadre 16" o:spid="_x0000_s1026" style="position:absolute;margin-left:-18.85pt;margin-top:-10.3pt;width:557.15pt;height:220.35pt;z-index:17;visibility:visible;mso-wrap-style:square;mso-wrap-distance-left:9pt;mso-wrap-distance-top:0;mso-wrap-distance-right:9pt;mso-wrap-distance-bottom:0;mso-position-horizontal:absolute;mso-position-horizontal-relative:text;mso-position-vertical:absolute;mso-position-vertical-relative:text;v-text-anchor:top" coordsize="7075080,2797920" o:gfxdata="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" path="m,l7075080,r,2797920l,2797920,,xm87743,87743r,2622434l6987337,2710177r,-2622434l87743,87743xe" fillcolor="#95b3d7 [1940]" strokecolor="#243f60 [1604]" strokeweight="2pt">
+                <v:path arrowok="t" o:connecttype="custom" o:connectlocs="0,0;7075080,0;7075080,2797920;0,2797920;0,0;87743,87743;87743,2710177;6987337,2710177;6987337,87743;87743,87743" o:connectangles="0,0,0,0,0,0,0,0,0,0"/>
+              </v:shape>
+            </w:pict>
           </mc:Fallback>
         </mc:AlternateContent>
       </w:r>
@@ -4595,23 +4014,7 @@
           <w:i/>
           <w:u w:val="single"/>
         </w:rPr>
-        <w:t xml:space="preserve">Pour </w:t>
-      </w:r>
-      <w:proofErr w:type="gramStart"/>
-      <w:r>
-        <w:rPr>
-          <w:i/>
-          <w:u w:val="single"/>
-        </w:rPr>
-        <w:t>m’ entraîner</w:t>
-      </w:r>
-      <w:proofErr w:type="gramEnd"/>
-      <w:r>
-        <w:rPr>
-          <w:i/>
-          <w:u w:val="single"/>
-        </w:rPr>
-        <w:t> </w:t>
+        <w:t>Pour m’ entraîner </w:t>
       </w:r>
       <w:r>
         <w:rPr>
@@ -4645,23 +4048,7 @@
           <w:i/>
           <w:u w:val="single"/>
         </w:rPr>
-        <w:t xml:space="preserve">Pour </w:t>
-      </w:r>
-      <w:proofErr w:type="gramStart"/>
-      <w:r>
-        <w:rPr>
-          <w:i/>
-          <w:u w:val="single"/>
-        </w:rPr>
-        <w:t>m’ entraîner</w:t>
-      </w:r>
-      <w:proofErr w:type="gramEnd"/>
-      <w:r>
-        <w:rPr>
-          <w:i/>
-          <w:u w:val="single"/>
-        </w:rPr>
-        <w:t> </w:t>
+        <w:t>Pour m’ entraîner </w:t>
       </w:r>
       <w:r>
         <w:rPr>
@@ -4695,23 +4082,7 @@
           <w:i/>
           <w:u w:val="single"/>
         </w:rPr>
-        <w:t xml:space="preserve">Pour </w:t>
-      </w:r>
-      <w:proofErr w:type="gramStart"/>
-      <w:r>
-        <w:rPr>
-          <w:i/>
-          <w:u w:val="single"/>
-        </w:rPr>
-        <w:t>m’ entraîner</w:t>
-      </w:r>
-      <w:proofErr w:type="gramEnd"/>
-      <w:r>
-        <w:rPr>
-          <w:i/>
-          <w:u w:val="single"/>
-        </w:rPr>
-        <w:t> </w:t>
+        <w:t>Pour m’ entraîner </w:t>
       </w:r>
       <w:r>
         <w:rPr>
@@ -4738,7 +4109,6 @@
         <w:ind w:left="1440"/>
       </w:pPr>
     </w:p>
-    <w:bookmarkStart w:id="0" w:name="__DdeLink__525_2060575614"/>
     <w:p>
       <w:pPr>
         <w:rPr>
@@ -4747,6 +4117,7 @@
           <w:u w:val="single"/>
         </w:rPr>
       </w:pPr>
+      <w:bookmarkStart w:id="0" w:name="__DdeLink__525_2060575614"/>
       <w:r>
         <w:rPr>
           <w:noProof/>
@@ -4755,7 +4126,7 @@
         <mc:AlternateContent>
           <mc:Choice Requires="wps">
             <w:drawing>
-              <wp:anchor distT="0" distB="0" distL="114300" distR="114300" simplePos="0" relativeHeight="18" behindDoc="0" locked="0" layoutInCell="1" allowOverlap="1" wp14:anchorId="52986CF9" wp14:editId="3C997E33">
+              <wp:anchor distT="0" distB="0" distL="114300" distR="114300" simplePos="0" relativeHeight="18" behindDoc="0" locked="0" layoutInCell="1" allowOverlap="1" wp14:anchorId="6E08CDA5" wp14:editId="62C6316B">
                 <wp:simplePos x="0" y="0"/>
                 <wp:positionH relativeFrom="column">
                   <wp:posOffset>-239395</wp:posOffset>
@@ -4817,7 +4188,11 @@
             </w:drawing>
           </mc:Choice>
           <mc:Fallback>
-            <w:pict/>
+            <w:pict>
+              <v:shape w14:anchorId="42FF6726" id="Cadre 17" o:spid="_x0000_s1026" style="position:absolute;margin-left:-18.85pt;margin-top:-10.3pt;width:557.15pt;height:220.35pt;z-index:18;visibility:visible;mso-wrap-style:square;mso-wrap-distance-left:9pt;mso-wrap-distance-top:0;mso-wrap-distance-right:9pt;mso-wrap-distance-bottom:0;mso-position-horizontal:absolute;mso-position-horizontal-relative:text;mso-position-vertical:absolute;mso-position-vertical-relative:text;v-text-anchor:top" coordsize="7075080,2797920" o:gfxdata="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" path="m,l7075080,r,2797920l,2797920,,xm87743,87743r,2622434l6987337,2710177r,-2622434l87743,87743xe" fillcolor="#95b3d7 [1940]" strokecolor="#243f60 [1604]" strokeweight="2pt">
+                <v:path arrowok="t" o:connecttype="custom" o:connectlocs="0,0;7075080,0;7075080,2797920;0,2797920;0,0;87743,87743;87743,2710177;6987337,2710177;6987337,87743;87743,87743" o:connectangles="0,0,0,0,0,0,0,0,0,0"/>
+              </v:shape>
+            </w:pict>
           </mc:Fallback>
         </mc:AlternateContent>
       </w:r>
@@ -4872,23 +4247,7 @@
           <w:i/>
           <w:u w:val="single"/>
         </w:rPr>
-        <w:t xml:space="preserve">Pour </w:t>
-      </w:r>
-      <w:proofErr w:type="gramStart"/>
-      <w:r>
-        <w:rPr>
-          <w:i/>
-          <w:u w:val="single"/>
-        </w:rPr>
-        <w:t>m’ entraîner</w:t>
-      </w:r>
-      <w:proofErr w:type="gramEnd"/>
-      <w:r>
-        <w:rPr>
-          <w:i/>
-          <w:u w:val="single"/>
-        </w:rPr>
-        <w:t> </w:t>
+        <w:t>Pour m’ entraîner </w:t>
       </w:r>
       <w:r>
         <w:rPr>
@@ -4922,23 +4281,7 @@
           <w:i/>
           <w:u w:val="single"/>
         </w:rPr>
-        <w:t xml:space="preserve">Pour </w:t>
-      </w:r>
-      <w:proofErr w:type="gramStart"/>
-      <w:r>
-        <w:rPr>
-          <w:i/>
-          <w:u w:val="single"/>
-        </w:rPr>
-        <w:t>m’ entraîner</w:t>
-      </w:r>
-      <w:proofErr w:type="gramEnd"/>
-      <w:r>
-        <w:rPr>
-          <w:i/>
-          <w:u w:val="single"/>
-        </w:rPr>
-        <w:t> </w:t>
+        <w:t>Pour m’ entraîner </w:t>
       </w:r>
       <w:r>
         <w:rPr>
@@ -4972,23 +4315,7 @@
           <w:i/>
           <w:u w:val="single"/>
         </w:rPr>
-        <w:t xml:space="preserve">Pour </w:t>
-      </w:r>
-      <w:proofErr w:type="gramStart"/>
-      <w:r>
-        <w:rPr>
-          <w:i/>
-          <w:u w:val="single"/>
-        </w:rPr>
-        <w:t>m’ entraîner</w:t>
-      </w:r>
-      <w:proofErr w:type="gramEnd"/>
-      <w:r>
-        <w:rPr>
-          <w:i/>
-          <w:u w:val="single"/>
-        </w:rPr>
-        <w:t> </w:t>
+        <w:t>Pour m’ entraîner </w:t>
       </w:r>
       <w:bookmarkEnd w:id="0"/>
       <w:r>
@@ -5009,6 +4336,7 @@
           <w:sz w:val="28"/>
           <w:u w:val="double"/>
         </w:rPr>
+        <w:lastRenderedPageBreak/>
         <w:t>BILAN – Calcul littéral (1)</w:t>
       </w:r>
     </w:p>
@@ -5025,7 +4353,7 @@
         <mc:AlternateContent>
           <mc:Choice Requires="wps">
             <w:drawing>
-              <wp:anchor distT="0" distB="0" distL="114300" distR="114300" simplePos="0" relativeHeight="19" behindDoc="0" locked="0" layoutInCell="1" allowOverlap="1" wp14:anchorId="15067446" wp14:editId="33A76E88">
+              <wp:anchor distT="0" distB="0" distL="114300" distR="114300" simplePos="0" relativeHeight="19" behindDoc="0" locked="0" layoutInCell="1" allowOverlap="1" wp14:anchorId="6862C716" wp14:editId="307C8271">
                 <wp:simplePos x="0" y="0"/>
                 <wp:positionH relativeFrom="column">
                   <wp:posOffset>-240030</wp:posOffset>
@@ -5091,7 +4419,7 @@
           </mc:Choice>
           <mc:Fallback>
             <w:pict>
-              <v:shape id="Cadre 17" o:spid="_x0000_s1026" style="position:absolute;margin-left:-18.9pt;margin-top:15.35pt;width:557.05pt;height:273.4pt;z-index:19;visibility:visible;mso-wrap-style:square;mso-height-percent:0;mso-wrap-distance-left:9pt;mso-wrap-distance-top:0;mso-wrap-distance-right:9pt;mso-wrap-distance-bottom:0;mso-position-horizontal:absolute;mso-position-horizontal-relative:text;mso-position-vertical:absolute;mso-position-vertical-relative:text;mso-height-percent:0;mso-height-relative:margin;v-text-anchor:top" coordsize="7074535,3472180" o:gfxdata="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" path="m,l7074535,r,3472180l,3472180,,xm108888,108888r,3254404l6965647,3363292r,-3254404l108888,108888xe" fillcolor="#95b3d7 [1940]" strokecolor="#243f60 [1604]" strokeweight="2pt">
+              <v:shape w14:anchorId="3CCA66C5" id="Cadre 17" o:spid="_x0000_s1026" style="position:absolute;margin-left:-18.9pt;margin-top:15.35pt;width:557.05pt;height:273.4pt;z-index:19;visibility:visible;mso-wrap-style:square;mso-height-percent:0;mso-wrap-distance-left:9pt;mso-wrap-distance-top:0;mso-wrap-distance-right:9pt;mso-wrap-distance-bottom:0;mso-position-horizontal:absolute;mso-position-horizontal-relative:text;mso-position-vertical:absolute;mso-position-vertical-relative:text;mso-height-percent:0;mso-height-relative:margin;v-text-anchor:top" coordsize="7074535,3472180" o:gfxdata="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" path="m,l7074535,r,3472180l,3472180,,xm108888,108888r,3254404l6965647,3363292r,-3254404l108888,108888xe" fillcolor="#95b3d7 [1940]" strokecolor="#243f60 [1604]" strokeweight="2pt">
                 <v:path arrowok="t" o:connecttype="custom" o:connectlocs="0,0;7074535,0;7074535,3472180;0,3472180;0,0;108888,108888;108888,3363292;6965647,3363292;6965647,108888;108888,108888" o:connectangles="0,0,0,0,0,0,0,0,0,0"/>
               </v:shape>
             </w:pict>
@@ -5145,23 +4473,7 @@
           <w:i/>
           <w:u w:val="single"/>
         </w:rPr>
-        <w:t xml:space="preserve">Pour </w:t>
-      </w:r>
-      <w:proofErr w:type="gramStart"/>
-      <w:r>
-        <w:rPr>
-          <w:i/>
-          <w:u w:val="single"/>
-        </w:rPr>
-        <w:t>m’ entraîner</w:t>
-      </w:r>
-      <w:proofErr w:type="gramEnd"/>
-      <w:r>
-        <w:rPr>
-          <w:i/>
-          <w:u w:val="single"/>
-        </w:rPr>
-        <w:t> </w:t>
+        <w:t>Pour m’ entraîner </w:t>
       </w:r>
       <w:r>
         <w:rPr>
@@ -5201,23 +4513,7 @@
           <w:i/>
           <w:u w:val="single"/>
         </w:rPr>
-        <w:t xml:space="preserve">Pour </w:t>
-      </w:r>
-      <w:proofErr w:type="gramStart"/>
-      <w:r>
-        <w:rPr>
-          <w:i/>
-          <w:u w:val="single"/>
-        </w:rPr>
-        <w:t>m’ entraîner</w:t>
-      </w:r>
-      <w:proofErr w:type="gramEnd"/>
-      <w:r>
-        <w:rPr>
-          <w:i/>
-          <w:u w:val="single"/>
-        </w:rPr>
-        <w:t> </w:t>
+        <w:t>Pour m’ entraîner </w:t>
       </w:r>
       <w:r>
         <w:rPr>
@@ -5266,23 +4562,7 @@
           <w:i/>
           <w:u w:val="single"/>
         </w:rPr>
-        <w:t xml:space="preserve">Pour </w:t>
-      </w:r>
-      <w:proofErr w:type="gramStart"/>
-      <w:r>
-        <w:rPr>
-          <w:i/>
-          <w:u w:val="single"/>
-        </w:rPr>
-        <w:t>m’ entraîner</w:t>
-      </w:r>
-      <w:proofErr w:type="gramEnd"/>
-      <w:r>
-        <w:rPr>
-          <w:i/>
-          <w:u w:val="single"/>
-        </w:rPr>
-        <w:t> </w:t>
+        <w:t>Pour m’ entraîner </w:t>
       </w:r>
       <w:r>
         <w:rPr>
@@ -5322,23 +4602,7 @@
           <w:i/>
           <w:u w:val="single"/>
         </w:rPr>
-        <w:t xml:space="preserve">Pour </w:t>
-      </w:r>
-      <w:proofErr w:type="gramStart"/>
-      <w:r>
-        <w:rPr>
-          <w:i/>
-          <w:u w:val="single"/>
-        </w:rPr>
-        <w:t>m’ entraîner</w:t>
-      </w:r>
-      <w:proofErr w:type="gramEnd"/>
-      <w:r>
-        <w:rPr>
-          <w:i/>
-          <w:u w:val="single"/>
-        </w:rPr>
-        <w:t> </w:t>
+        <w:t>Pour m’ entraîner </w:t>
       </w:r>
       <w:r>
         <w:rPr>
@@ -5372,7 +4636,7 @@
         <mc:AlternateContent>
           <mc:Choice Requires="wps">
             <w:drawing>
-              <wp:anchor distT="0" distB="0" distL="114300" distR="114300" simplePos="0" relativeHeight="251659264" behindDoc="0" locked="0" layoutInCell="1" allowOverlap="1" wp14:anchorId="74E73DB9" wp14:editId="6637DD16">
+              <wp:anchor distT="0" distB="0" distL="114300" distR="114300" simplePos="0" relativeHeight="251659264" behindDoc="0" locked="0" layoutInCell="1" allowOverlap="1" wp14:anchorId="33A4EEA9" wp14:editId="5964996B">
                 <wp:simplePos x="0" y="0"/>
                 <wp:positionH relativeFrom="column">
                   <wp:posOffset>-240030</wp:posOffset>
@@ -5438,7 +4702,7 @@
           </mc:Choice>
           <mc:Fallback>
             <w:pict>
-              <v:shape id="Cadre 17" o:spid="_x0000_s1026" style="position:absolute;margin-left:-18.9pt;margin-top:15.35pt;width:557.05pt;height:273.4pt;z-index:251659264;visibility:visible;mso-wrap-style:square;mso-height-percent:0;mso-wrap-distance-left:9pt;mso-wrap-distance-top:0;mso-wrap-distance-right:9pt;mso-wrap-distance-bottom:0;mso-position-horizontal:absolute;mso-position-horizontal-relative:text;mso-position-vertical:absolute;mso-position-vertical-relative:text;mso-height-percent:0;mso-height-relative:margin;v-text-anchor:top" coordsize="7074535,3472180" o:gfxdata="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" path="m,l7074535,r,3472180l,3472180,,xm108888,108888r,3254404l6965647,3363292r,-3254404l108888,108888xe" fillcolor="#95b3d7 [1940]" strokecolor="#243f60 [1604]" strokeweight="2pt">
+              <v:shape w14:anchorId="47AC1CAB" id="Cadre 17" o:spid="_x0000_s1026" style="position:absolute;margin-left:-18.9pt;margin-top:15.35pt;width:557.05pt;height:273.4pt;z-index:251659264;visibility:visible;mso-wrap-style:square;mso-height-percent:0;mso-wrap-distance-left:9pt;mso-wrap-distance-top:0;mso-wrap-distance-right:9pt;mso-wrap-distance-bottom:0;mso-position-horizontal:absolute;mso-position-horizontal-relative:text;mso-position-vertical:absolute;mso-position-vertical-relative:text;mso-height-percent:0;mso-height-relative:margin;v-text-anchor:top" coordsize="7074535,3472180" o:gfxdata="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" path="m,l7074535,r,3472180l,3472180,,xm108888,108888r,3254404l6965647,3363292r,-3254404l108888,108888xe" fillcolor="#95b3d7 [1940]" strokecolor="#243f60 [1604]" strokeweight="2pt">
                 <v:path arrowok="t" o:connecttype="custom" o:connectlocs="0,0;7074535,0;7074535,3472180;0,3472180;0,0;108888,108888;108888,3363292;6965647,3363292;6965647,108888;108888,108888" o:connectangles="0,0,0,0,0,0,0,0,0,0"/>
               </v:shape>
             </w:pict>
@@ -5489,23 +4753,7 @@
           <w:i/>
           <w:u w:val="single"/>
         </w:rPr>
-        <w:t xml:space="preserve">Pour </w:t>
-      </w:r>
-      <w:proofErr w:type="gramStart"/>
-      <w:r>
-        <w:rPr>
-          <w:i/>
-          <w:u w:val="single"/>
-        </w:rPr>
-        <w:t>m’ entraîner</w:t>
-      </w:r>
-      <w:proofErr w:type="gramEnd"/>
-      <w:r>
-        <w:rPr>
-          <w:i/>
-          <w:u w:val="single"/>
-        </w:rPr>
-        <w:t> </w:t>
+        <w:t>Pour m’ entraîner </w:t>
       </w:r>
       <w:r>
         <w:rPr>
@@ -5545,23 +4793,7 @@
           <w:i/>
           <w:u w:val="single"/>
         </w:rPr>
-        <w:t xml:space="preserve">Pour </w:t>
-      </w:r>
-      <w:proofErr w:type="gramStart"/>
-      <w:r>
-        <w:rPr>
-          <w:i/>
-          <w:u w:val="single"/>
-        </w:rPr>
-        <w:t>m’ entraîner</w:t>
-      </w:r>
-      <w:proofErr w:type="gramEnd"/>
-      <w:r>
-        <w:rPr>
-          <w:i/>
-          <w:u w:val="single"/>
-        </w:rPr>
-        <w:t> </w:t>
+        <w:t>Pour m’ entraîner </w:t>
       </w:r>
       <w:r>
         <w:rPr>
@@ -5598,23 +4830,7 @@
           <w:i/>
           <w:u w:val="single"/>
         </w:rPr>
-        <w:t xml:space="preserve">Pour </w:t>
-      </w:r>
-      <w:proofErr w:type="gramStart"/>
-      <w:r>
-        <w:rPr>
-          <w:i/>
-          <w:u w:val="single"/>
-        </w:rPr>
-        <w:t>m’ entraîner</w:t>
-      </w:r>
-      <w:proofErr w:type="gramEnd"/>
-      <w:r>
-        <w:rPr>
-          <w:i/>
-          <w:u w:val="single"/>
-        </w:rPr>
-        <w:t> </w:t>
+        <w:t>Pour m’ entraîner </w:t>
       </w:r>
       <w:r>
         <w:rPr>
@@ -5648,23 +4864,7 @@
           <w:i/>
           <w:u w:val="single"/>
         </w:rPr>
-        <w:t xml:space="preserve">Pour </w:t>
-      </w:r>
-      <w:proofErr w:type="gramStart"/>
-      <w:r>
-        <w:rPr>
-          <w:i/>
-          <w:u w:val="single"/>
-        </w:rPr>
-        <w:t>m’ entraîner</w:t>
-      </w:r>
-      <w:proofErr w:type="gramEnd"/>
-      <w:r>
-        <w:rPr>
-          <w:i/>
-          <w:u w:val="single"/>
-        </w:rPr>
-        <w:t> </w:t>
+        <w:t>Pour m’ entraîner </w:t>
       </w:r>
       <w:r>
         <w:rPr>
@@ -5734,6 +4934,7 @@
           <w:sz w:val="28"/>
           <w:u w:val="double"/>
         </w:rPr>
+        <w:lastRenderedPageBreak/>
         <w:t>BILAN – Statistiques</w:t>
       </w:r>
     </w:p>
@@ -5750,7 +4951,7 @@
         <mc:AlternateContent>
           <mc:Choice Requires="wps">
             <w:drawing>
-              <wp:anchor distT="0" distB="0" distL="114300" distR="114300" simplePos="0" relativeHeight="251661312" behindDoc="0" locked="0" layoutInCell="1" allowOverlap="1" wp14:anchorId="2CC9BE09" wp14:editId="528C3A4E">
+              <wp:anchor distT="0" distB="0" distL="114300" distR="114300" simplePos="0" relativeHeight="251661312" behindDoc="0" locked="0" layoutInCell="1" allowOverlap="1" wp14:anchorId="035E776A" wp14:editId="5A17D34E">
                 <wp:simplePos x="0" y="0"/>
                 <wp:positionH relativeFrom="column">
                   <wp:posOffset>-239486</wp:posOffset>
@@ -5816,7 +5017,7 @@
           </mc:Choice>
           <mc:Fallback>
             <w:pict>
-              <v:shape id="Cadre 17" o:spid="_x0000_s1026" style="position:absolute;margin-left:-18.85pt;margin-top:15.35pt;width:557.05pt;height:207.45pt;z-index:251661312;visibility:visible;mso-wrap-style:square;mso-height-percent:0;mso-wrap-distance-left:9pt;mso-wrap-distance-top:0;mso-wrap-distance-right:9pt;mso-wrap-distance-bottom:0;mso-position-horizontal:absolute;mso-position-horizontal-relative:text;mso-position-vertical:absolute;mso-position-vertical-relative:text;mso-height-percent:0;mso-height-relative:margin;v-text-anchor:top" coordsize="7074535,2634343" o:gfxdata="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" path="m,l7074535,r,2634343l,2634343,,xm82613,82613r,2469117l6991922,2551730r,-2469117l82613,82613xe" fillcolor="#95b3d7 [1940]" strokecolor="#243f60 [1604]" strokeweight="2pt">
+              <v:shape w14:anchorId="12EA0D5D" id="Cadre 17" o:spid="_x0000_s1026" style="position:absolute;margin-left:-18.85pt;margin-top:15.35pt;width:557.05pt;height:207.45pt;z-index:251661312;visibility:visible;mso-wrap-style:square;mso-height-percent:0;mso-wrap-distance-left:9pt;mso-wrap-distance-top:0;mso-wrap-distance-right:9pt;mso-wrap-distance-bottom:0;mso-position-horizontal:absolute;mso-position-horizontal-relative:text;mso-position-vertical:absolute;mso-position-vertical-relative:text;mso-height-percent:0;mso-height-relative:margin;v-text-anchor:top" coordsize="7074535,2634343" o:gfxdata="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" path="m,l7074535,r,2634343l,2634343,,xm82613,82613r,2469117l6991922,2551730r,-2469117l82613,82613xe" fillcolor="#95b3d7 [1940]" strokecolor="#243f60 [1604]" strokeweight="2pt">
                 <v:path arrowok="t" o:connecttype="custom" o:connectlocs="0,0;7074535,0;7074535,2634343;0,2634343;0,0;82613,82613;82613,2551730;6991922,2551730;6991922,82613;82613,82613" o:connectangles="0,0,0,0,0,0,0,0,0,0"/>
               </v:shape>
             </w:pict>
@@ -5870,23 +5071,7 @@
           <w:i/>
           <w:u w:val="single"/>
         </w:rPr>
-        <w:t xml:space="preserve">Pour </w:t>
-      </w:r>
-      <w:proofErr w:type="gramStart"/>
-      <w:r>
-        <w:rPr>
-          <w:i/>
-          <w:u w:val="single"/>
-        </w:rPr>
-        <w:t>m’ entraîner</w:t>
-      </w:r>
-      <w:proofErr w:type="gramEnd"/>
-      <w:r>
-        <w:rPr>
-          <w:i/>
-          <w:u w:val="single"/>
-        </w:rPr>
-        <w:t> </w:t>
+        <w:t>Pour m’ entraîner </w:t>
       </w:r>
       <w:r>
         <w:rPr>
@@ -5941,23 +5126,7 @@
           <w:i/>
           <w:u w:val="single"/>
         </w:rPr>
-        <w:t xml:space="preserve">Pour </w:t>
-      </w:r>
-      <w:proofErr w:type="gramStart"/>
-      <w:r>
-        <w:rPr>
-          <w:i/>
-          <w:u w:val="single"/>
-        </w:rPr>
-        <w:t>m’ entraîner</w:t>
-      </w:r>
-      <w:proofErr w:type="gramEnd"/>
-      <w:r>
-        <w:rPr>
-          <w:i/>
-          <w:u w:val="single"/>
-        </w:rPr>
-        <w:t> </w:t>
+        <w:t>Pour m’ entraîner </w:t>
       </w:r>
       <w:r>
         <w:rPr>
@@ -6021,23 +5190,7 @@
           <w:i/>
           <w:u w:val="single"/>
         </w:rPr>
-        <w:t xml:space="preserve">Pour </w:t>
-      </w:r>
-      <w:proofErr w:type="gramStart"/>
-      <w:r>
-        <w:rPr>
-          <w:i/>
-          <w:u w:val="single"/>
-        </w:rPr>
-        <w:t>m’ entraîner</w:t>
-      </w:r>
-      <w:proofErr w:type="gramEnd"/>
-      <w:r>
-        <w:rPr>
-          <w:i/>
-          <w:u w:val="single"/>
-        </w:rPr>
-        <w:t> </w:t>
+        <w:t>Pour m’ entraîner </w:t>
       </w:r>
       <w:r>
         <w:rPr>
@@ -6100,7 +5253,7 @@
         <mc:AlternateContent>
           <mc:Choice Requires="wps">
             <w:drawing>
-              <wp:anchor distT="0" distB="0" distL="114300" distR="114300" simplePos="0" relativeHeight="251663360" behindDoc="0" locked="0" layoutInCell="1" allowOverlap="1" wp14:anchorId="6039BE7C" wp14:editId="224D7DE1">
+              <wp:anchor distT="0" distB="0" distL="114300" distR="114300" simplePos="0" relativeHeight="251663360" behindDoc="0" locked="0" layoutInCell="1" allowOverlap="1" wp14:anchorId="5F124135" wp14:editId="5A5C8158">
                 <wp:simplePos x="0" y="0"/>
                 <wp:positionH relativeFrom="column">
                   <wp:posOffset>-239395</wp:posOffset>
@@ -6166,7 +5319,7 @@
           </mc:Choice>
           <mc:Fallback>
             <w:pict>
-              <v:shape id="Cadre 17" o:spid="_x0000_s1026" style="position:absolute;margin-left:-18.85pt;margin-top:16.95pt;width:557.05pt;height:207.4pt;z-index:251663360;visibility:visible;mso-wrap-style:square;mso-height-percent:0;mso-wrap-distance-left:9pt;mso-wrap-distance-top:0;mso-wrap-distance-right:9pt;mso-wrap-distance-bottom:0;mso-position-horizontal:absolute;mso-position-horizontal-relative:text;mso-position-vertical:absolute;mso-position-vertical-relative:text;mso-height-percent:0;mso-height-relative:margin;v-text-anchor:top" coordsize="7074535,2633980" o:gfxdata="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" path="m,l7074535,r,2633980l,2633980,,xm82602,82602r,2468776l6991933,2551378r,-2468776l82602,82602xe" fillcolor="#95b3d7 [1940]" strokecolor="#243f60 [1604]" strokeweight="2pt">
+              <v:shape w14:anchorId="40E764B5" id="Cadre 17" o:spid="_x0000_s1026" style="position:absolute;margin-left:-18.85pt;margin-top:16.95pt;width:557.05pt;height:207.4pt;z-index:251663360;visibility:visible;mso-wrap-style:square;mso-height-percent:0;mso-wrap-distance-left:9pt;mso-wrap-distance-top:0;mso-wrap-distance-right:9pt;mso-wrap-distance-bottom:0;mso-position-horizontal:absolute;mso-position-horizontal-relative:text;mso-position-vertical:absolute;mso-position-vertical-relative:text;mso-height-percent:0;mso-height-relative:margin;v-text-anchor:top" coordsize="7074535,2633980" o:gfxdata="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" path="m,l7074535,r,2633980l,2633980,,xm82602,82602r,2468776l6991933,2551378r,-2468776l82602,82602xe" fillcolor="#95b3d7 [1940]" strokecolor="#243f60 [1604]" strokeweight="2pt">
                 <v:path arrowok="t" o:connecttype="custom" o:connectlocs="0,0;7074535,0;7074535,2633980;0,2633980;0,0;82602,82602;82602,2551378;6991933,2551378;6991933,82602;82602,82602" o:connectangles="0,0,0,0,0,0,0,0,0,0"/>
               </v:shape>
             </w:pict>
@@ -6220,23 +5373,7 @@
           <w:i/>
           <w:u w:val="single"/>
         </w:rPr>
-        <w:t xml:space="preserve">Pour </w:t>
-      </w:r>
-      <w:proofErr w:type="gramStart"/>
-      <w:r>
-        <w:rPr>
-          <w:i/>
-          <w:u w:val="single"/>
-        </w:rPr>
-        <w:t>m’ entraîner</w:t>
-      </w:r>
-      <w:proofErr w:type="gramEnd"/>
-      <w:r>
-        <w:rPr>
-          <w:i/>
-          <w:u w:val="single"/>
-        </w:rPr>
-        <w:t> </w:t>
+        <w:t>Pour m’ entraîner </w:t>
       </w:r>
       <w:r>
         <w:rPr>
@@ -6282,23 +5419,7 @@
           <w:i/>
           <w:u w:val="single"/>
         </w:rPr>
-        <w:t xml:space="preserve">Pour </w:t>
-      </w:r>
-      <w:proofErr w:type="gramStart"/>
-      <w:r>
-        <w:rPr>
-          <w:i/>
-          <w:u w:val="single"/>
-        </w:rPr>
-        <w:t>m’ entraîner</w:t>
-      </w:r>
-      <w:proofErr w:type="gramEnd"/>
-      <w:r>
-        <w:rPr>
-          <w:i/>
-          <w:u w:val="single"/>
-        </w:rPr>
-        <w:t> </w:t>
+        <w:t>Pour m’ entraîner </w:t>
       </w:r>
       <w:r>
         <w:rPr>
@@ -6359,23 +5480,7 @@
           <w:i/>
           <w:u w:val="single"/>
         </w:rPr>
-        <w:t xml:space="preserve">Pour </w:t>
-      </w:r>
-      <w:proofErr w:type="gramStart"/>
-      <w:r>
-        <w:rPr>
-          <w:i/>
-          <w:u w:val="single"/>
-        </w:rPr>
-        <w:t>m’ entraîner</w:t>
-      </w:r>
-      <w:proofErr w:type="gramEnd"/>
-      <w:r>
-        <w:rPr>
-          <w:i/>
-          <w:u w:val="single"/>
-        </w:rPr>
-        <w:t> </w:t>
+        <w:t>Pour m’ entraîner </w:t>
       </w:r>
       <w:r>
         <w:rPr>
@@ -6432,7 +5537,7 @@
         <mc:AlternateContent>
           <mc:Choice Requires="wps">
             <w:drawing>
-              <wp:anchor distT="0" distB="0" distL="114300" distR="114300" simplePos="0" relativeHeight="251665408" behindDoc="0" locked="0" layoutInCell="1" allowOverlap="1" wp14:anchorId="4311B682" wp14:editId="19937EAF">
+              <wp:anchor distT="0" distB="0" distL="114300" distR="114300" simplePos="0" relativeHeight="251665408" behindDoc="0" locked="0" layoutInCell="1" allowOverlap="1" wp14:anchorId="29DAE6CF" wp14:editId="4DD564DF">
                 <wp:simplePos x="0" y="0"/>
                 <wp:positionH relativeFrom="column">
                   <wp:posOffset>-239395</wp:posOffset>
@@ -6498,7 +5603,7 @@
           </mc:Choice>
           <mc:Fallback>
             <w:pict>
-              <v:shape id="Cadre 17" o:spid="_x0000_s1026" style="position:absolute;margin-left:-18.85pt;margin-top:16.95pt;width:557.05pt;height:207.4pt;z-index:251665408;visibility:visible;mso-wrap-style:square;mso-height-percent:0;mso-wrap-distance-left:9pt;mso-wrap-distance-top:0;mso-wrap-distance-right:9pt;mso-wrap-distance-bottom:0;mso-position-horizontal:absolute;mso-position-horizontal-relative:text;mso-position-vertical:absolute;mso-position-vertical-relative:text;mso-height-percent:0;mso-height-relative:margin;v-text-anchor:top" coordsize="7074535,2633980" o:gfxdata="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" path="m,l7074535,r,2633980l,2633980,,xm82602,82602r,2468776l6991933,2551378r,-2468776l82602,82602xe" fillcolor="#95b3d7 [1940]" strokecolor="#243f60 [1604]" strokeweight="2pt">
+              <v:shape w14:anchorId="4A8953BD" id="Cadre 17" o:spid="_x0000_s1026" style="position:absolute;margin-left:-18.85pt;margin-top:16.95pt;width:557.05pt;height:207.4pt;z-index:251665408;visibility:visible;mso-wrap-style:square;mso-height-percent:0;mso-wrap-distance-left:9pt;mso-wrap-distance-top:0;mso-wrap-distance-right:9pt;mso-wrap-distance-bottom:0;mso-position-horizontal:absolute;mso-position-horizontal-relative:text;mso-position-vertical:absolute;mso-position-vertical-relative:text;mso-height-percent:0;mso-height-relative:margin;v-text-anchor:top" coordsize="7074535,2633980" o:gfxdata="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" path="m,l7074535,r,2633980l,2633980,,xm82602,82602r,2468776l6991933,2551378r,-2468776l82602,82602xe" fillcolor="#95b3d7 [1940]" strokecolor="#243f60 [1604]" strokeweight="2pt">
                 <v:path arrowok="t" o:connecttype="custom" o:connectlocs="0,0;7074535,0;7074535,2633980;0,2633980;0,0;82602,82602;82602,2551378;6991933,2551378;6991933,82602;82602,82602" o:connectangles="0,0,0,0,0,0,0,0,0,0"/>
               </v:shape>
             </w:pict>
@@ -6552,23 +5657,7 @@
           <w:i/>
           <w:u w:val="single"/>
         </w:rPr>
-        <w:t xml:space="preserve">Pour </w:t>
-      </w:r>
-      <w:proofErr w:type="gramStart"/>
-      <w:r>
-        <w:rPr>
-          <w:i/>
-          <w:u w:val="single"/>
-        </w:rPr>
-        <w:t>m’ entraîner</w:t>
-      </w:r>
-      <w:proofErr w:type="gramEnd"/>
-      <w:r>
-        <w:rPr>
-          <w:i/>
-          <w:u w:val="single"/>
-        </w:rPr>
-        <w:t> </w:t>
+        <w:t>Pour m’ entraîner </w:t>
       </w:r>
       <w:r>
         <w:rPr>
@@ -6614,23 +5703,7 @@
           <w:i/>
           <w:u w:val="single"/>
         </w:rPr>
-        <w:t xml:space="preserve">Pour </w:t>
-      </w:r>
-      <w:proofErr w:type="gramStart"/>
-      <w:r>
-        <w:rPr>
-          <w:i/>
-          <w:u w:val="single"/>
-        </w:rPr>
-        <w:t>m’ entraîner</w:t>
-      </w:r>
-      <w:proofErr w:type="gramEnd"/>
-      <w:r>
-        <w:rPr>
-          <w:i/>
-          <w:u w:val="single"/>
-        </w:rPr>
-        <w:t> </w:t>
+        <w:t>Pour m’ entraîner </w:t>
       </w:r>
       <w:r>
         <w:rPr>
@@ -6691,23 +5764,7 @@
           <w:i/>
           <w:u w:val="single"/>
         </w:rPr>
-        <w:t xml:space="preserve">Pour </w:t>
-      </w:r>
-      <w:proofErr w:type="gramStart"/>
-      <w:r>
-        <w:rPr>
-          <w:i/>
-          <w:u w:val="single"/>
-        </w:rPr>
-        <w:t>m’ entraîner</w:t>
-      </w:r>
-      <w:proofErr w:type="gramEnd"/>
-      <w:r>
-        <w:rPr>
-          <w:i/>
-          <w:u w:val="single"/>
-        </w:rPr>
-        <w:t> </w:t>
+        <w:t>Pour m’ entraîner </w:t>
       </w:r>
       <w:r>
         <w:rPr>
@@ -6766,10 +5823,11 @@
           <w:noProof/>
           <w:lang w:eastAsia="fr-FR"/>
         </w:rPr>
+        <w:lastRenderedPageBreak/>
         <mc:AlternateContent>
           <mc:Choice Requires="wps">
             <w:drawing>
-              <wp:anchor distT="0" distB="0" distL="114300" distR="114300" simplePos="0" relativeHeight="251667456" behindDoc="0" locked="0" layoutInCell="1" allowOverlap="1" wp14:anchorId="0F6C76D8" wp14:editId="4F18079F">
+              <wp:anchor distT="0" distB="0" distL="114300" distR="114300" simplePos="0" relativeHeight="251667456" behindDoc="0" locked="0" layoutInCell="1" allowOverlap="1" wp14:anchorId="0E8B9868" wp14:editId="1C6275A5">
                 <wp:simplePos x="0" y="0"/>
                 <wp:positionH relativeFrom="column">
                   <wp:posOffset>-239395</wp:posOffset>
@@ -6835,7 +5893,7 @@
           </mc:Choice>
           <mc:Fallback>
             <w:pict>
-              <v:shape id="Cadre 17" o:spid="_x0000_s1026" style="position:absolute;margin-left:-18.85pt;margin-top:36.3pt;width:557.05pt;height:222.4pt;z-index:251667456;visibility:visible;mso-wrap-style:square;mso-height-percent:0;mso-wrap-distance-left:9pt;mso-wrap-distance-top:0;mso-wrap-distance-right:9pt;mso-wrap-distance-bottom:0;mso-position-horizontal:absolute;mso-position-horizontal-relative:text;mso-position-vertical:absolute;mso-position-vertical-relative:text;mso-height-percent:0;mso-height-relative:margin;v-text-anchor:top" coordsize="7074535,2824480" o:gfxdata="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" path="m,l7074535,r,2824480l,2824480,,xm88576,88576r,2647328l6985959,2735904r,-2647328l88576,88576xe" fillcolor="#95b3d7 [1940]" strokecolor="#243f60 [1604]" strokeweight="2pt">
+              <v:shape w14:anchorId="3DA8F7A9" id="Cadre 17" o:spid="_x0000_s1026" style="position:absolute;margin-left:-18.85pt;margin-top:36.3pt;width:557.05pt;height:222.4pt;z-index:251667456;visibility:visible;mso-wrap-style:square;mso-height-percent:0;mso-wrap-distance-left:9pt;mso-wrap-distance-top:0;mso-wrap-distance-right:9pt;mso-wrap-distance-bottom:0;mso-position-horizontal:absolute;mso-position-horizontal-relative:text;mso-position-vertical:absolute;mso-position-vertical-relative:text;mso-height-percent:0;mso-height-relative:margin;v-text-anchor:top" coordsize="7074535,2824480" o:gfxdata="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" path="m,l7074535,r,2824480l,2824480,,xm88576,88576r,2647328l6985959,2735904r,-2647328l88576,88576xe" fillcolor="#95b3d7 [1940]" strokecolor="#243f60 [1604]" strokeweight="2pt">
                 <v:path arrowok="t" o:connecttype="custom" o:connectlocs="0,0;7074535,0;7074535,2824480;0,2824480;0,0;88576,88576;88576,2735904;6985959,2735904;6985959,88576;88576,88576" o:connectangles="0,0,0,0,0,0,0,0,0,0"/>
               </v:shape>
             </w:pict>
@@ -6905,23 +5963,7 @@
           <w:i/>
           <w:u w:val="single"/>
         </w:rPr>
-        <w:t xml:space="preserve">Pour </w:t>
-      </w:r>
-      <w:proofErr w:type="gramStart"/>
-      <w:r>
-        <w:rPr>
-          <w:i/>
-          <w:u w:val="single"/>
-        </w:rPr>
-        <w:t>m’ entraîner</w:t>
-      </w:r>
-      <w:proofErr w:type="gramEnd"/>
-      <w:r>
-        <w:rPr>
-          <w:i/>
-          <w:u w:val="single"/>
-        </w:rPr>
-        <w:t> </w:t>
+        <w:t>Pour m’ entraîner </w:t>
       </w:r>
       <w:r>
         <w:rPr>
@@ -6964,23 +6006,7 @@
           <w:i/>
           <w:u w:val="single"/>
         </w:rPr>
-        <w:t xml:space="preserve">Pour </w:t>
-      </w:r>
-      <w:proofErr w:type="gramStart"/>
-      <w:r>
-        <w:rPr>
-          <w:i/>
-          <w:u w:val="single"/>
-        </w:rPr>
-        <w:t>m’ entraîner</w:t>
-      </w:r>
-      <w:proofErr w:type="gramEnd"/>
-      <w:r>
-        <w:rPr>
-          <w:i/>
-          <w:u w:val="single"/>
-        </w:rPr>
-        <w:t> </w:t>
+        <w:t>Pour m’ entraîner </w:t>
       </w:r>
       <w:r>
         <w:rPr>
@@ -7047,23 +6073,7 @@
           <w:i/>
           <w:u w:val="single"/>
         </w:rPr>
-        <w:t xml:space="preserve">Pour </w:t>
-      </w:r>
-      <w:proofErr w:type="gramStart"/>
-      <w:r>
-        <w:rPr>
-          <w:i/>
-          <w:u w:val="single"/>
-        </w:rPr>
-        <w:t>m’ entraîner</w:t>
-      </w:r>
-      <w:proofErr w:type="gramEnd"/>
-      <w:r>
-        <w:rPr>
-          <w:i/>
-          <w:u w:val="single"/>
-        </w:rPr>
-        <w:t> </w:t>
+        <w:t>Pour m’ entraîner </w:t>
       </w:r>
       <w:r>
         <w:rPr>
@@ -7094,7 +6104,7 @@
         <mc:AlternateContent>
           <mc:Choice Requires="wps">
             <w:drawing>
-              <wp:anchor distT="0" distB="0" distL="114300" distR="114300" simplePos="0" relativeHeight="251669504" behindDoc="0" locked="0" layoutInCell="1" allowOverlap="1" wp14:anchorId="16266BD9" wp14:editId="5B041CED">
+              <wp:anchor distT="0" distB="0" distL="114300" distR="114300" simplePos="0" relativeHeight="251669504" behindDoc="0" locked="0" layoutInCell="1" allowOverlap="1" wp14:anchorId="084806B3" wp14:editId="4E35A6A4">
                 <wp:simplePos x="0" y="0"/>
                 <wp:positionH relativeFrom="column">
                   <wp:posOffset>-239486</wp:posOffset>
@@ -7160,7 +6170,7 @@
           </mc:Choice>
           <mc:Fallback>
             <w:pict>
-              <v:shape id="Cadre 17" o:spid="_x0000_s1026" style="position:absolute;margin-left:-18.85pt;margin-top:17.05pt;width:557.05pt;height:222.45pt;z-index:251669504;visibility:visible;mso-wrap-style:square;mso-height-percent:0;mso-wrap-distance-left:9pt;mso-wrap-distance-top:0;mso-wrap-distance-right:9pt;mso-wrap-distance-bottom:0;mso-position-horizontal:absolute;mso-position-horizontal-relative:text;mso-position-vertical:absolute;mso-position-vertical-relative:text;mso-height-percent:0;mso-height-relative:margin;v-text-anchor:top" coordsize="7074535,2824843" o:gfxdata="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" path="m,l7074535,r,2824843l,2824843,,xm88587,88587r,2647669l6985948,2736256r,-2647669l88587,88587xe" fillcolor="#95b3d7 [1940]" strokecolor="#243f60 [1604]" strokeweight="2pt">
+              <v:shape w14:anchorId="14A0BBFA" id="Cadre 17" o:spid="_x0000_s1026" style="position:absolute;margin-left:-18.85pt;margin-top:17.05pt;width:557.05pt;height:222.45pt;z-index:251669504;visibility:visible;mso-wrap-style:square;mso-height-percent:0;mso-wrap-distance-left:9pt;mso-wrap-distance-top:0;mso-wrap-distance-right:9pt;mso-wrap-distance-bottom:0;mso-position-horizontal:absolute;mso-position-horizontal-relative:text;mso-position-vertical:absolute;mso-position-vertical-relative:text;mso-height-percent:0;mso-height-relative:margin;v-text-anchor:top" coordsize="7074535,2824843" o:gfxdata="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" path="m,l7074535,r,2824843l,2824843,,xm88587,88587r,2647669l6985948,2736256r,-2647669l88587,88587xe" fillcolor="#95b3d7 [1940]" strokecolor="#243f60 [1604]" strokeweight="2pt">
                 <v:path arrowok="t" o:connecttype="custom" o:connectlocs="0,0;7074535,0;7074535,2824843;0,2824843;0,0;88587,88587;88587,2736256;6985948,2736256;6985948,88587;88587,88587" o:connectangles="0,0,0,0,0,0,0,0,0,0"/>
               </v:shape>
             </w:pict>
@@ -7214,23 +6224,7 @@
           <w:i/>
           <w:u w:val="single"/>
         </w:rPr>
-        <w:t xml:space="preserve">Pour </w:t>
-      </w:r>
-      <w:proofErr w:type="gramStart"/>
-      <w:r>
-        <w:rPr>
-          <w:i/>
-          <w:u w:val="single"/>
-        </w:rPr>
-        <w:t>m’ entraîner</w:t>
-      </w:r>
-      <w:proofErr w:type="gramEnd"/>
-      <w:r>
-        <w:rPr>
-          <w:i/>
-          <w:u w:val="single"/>
-        </w:rPr>
-        <w:t> </w:t>
+        <w:t>Pour m’ entraîner </w:t>
       </w:r>
       <w:r>
         <w:rPr>
@@ -7273,23 +6267,7 @@
           <w:i/>
           <w:u w:val="single"/>
         </w:rPr>
-        <w:t xml:space="preserve">Pour </w:t>
-      </w:r>
-      <w:proofErr w:type="gramStart"/>
-      <w:r>
-        <w:rPr>
-          <w:i/>
-          <w:u w:val="single"/>
-        </w:rPr>
-        <w:t>m’ entraîner</w:t>
-      </w:r>
-      <w:proofErr w:type="gramEnd"/>
-      <w:r>
-        <w:rPr>
-          <w:i/>
-          <w:u w:val="single"/>
-        </w:rPr>
-        <w:t> </w:t>
+        <w:t>Pour m’ entraîner </w:t>
       </w:r>
       <w:r>
         <w:rPr>
@@ -7350,23 +6328,7 @@
           <w:i/>
           <w:u w:val="single"/>
         </w:rPr>
-        <w:t xml:space="preserve">Pour </w:t>
-      </w:r>
-      <w:proofErr w:type="gramStart"/>
-      <w:r>
-        <w:rPr>
-          <w:i/>
-          <w:u w:val="single"/>
-        </w:rPr>
-        <w:t>m’ entraîner</w:t>
-      </w:r>
-      <w:proofErr w:type="gramEnd"/>
-      <w:r>
-        <w:rPr>
-          <w:i/>
-          <w:u w:val="single"/>
-        </w:rPr>
-        <w:t> </w:t>
+        <w:t>Pour m’ entraîner </w:t>
       </w:r>
       <w:r>
         <w:rPr>
@@ -7399,7 +6361,7 @@
         <mc:AlternateContent>
           <mc:Choice Requires="wps">
             <w:drawing>
-              <wp:anchor distT="0" distB="0" distL="114300" distR="114300" simplePos="0" relativeHeight="251671552" behindDoc="0" locked="0" layoutInCell="1" allowOverlap="1" wp14:anchorId="533BFC47" wp14:editId="3F4A1D7D">
+              <wp:anchor distT="0" distB="0" distL="114300" distR="114300" simplePos="0" relativeHeight="251671552" behindDoc="0" locked="0" layoutInCell="1" allowOverlap="1" wp14:anchorId="7B46C275" wp14:editId="649EFD62">
                 <wp:simplePos x="0" y="0"/>
                 <wp:positionH relativeFrom="column">
                   <wp:posOffset>-239486</wp:posOffset>
@@ -7465,7 +6427,7 @@
           </mc:Choice>
           <mc:Fallback>
             <w:pict>
-              <v:shape id="Cadre 17" o:spid="_x0000_s1026" style="position:absolute;margin-left:-18.85pt;margin-top:17.05pt;width:557.05pt;height:222.45pt;z-index:251671552;visibility:visible;mso-wrap-style:square;mso-height-percent:0;mso-wrap-distance-left:9pt;mso-wrap-distance-top:0;mso-wrap-distance-right:9pt;mso-wrap-distance-bottom:0;mso-position-horizontal:absolute;mso-position-horizontal-relative:text;mso-position-vertical:absolute;mso-position-vertical-relative:text;mso-height-percent:0;mso-height-relative:margin;v-text-anchor:top" coordsize="7074535,2824843" o:gfxdata="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" path="m,l7074535,r,2824843l,2824843,,xm88587,88587r,2647669l6985948,2736256r,-2647669l88587,88587xe" fillcolor="#95b3d7 [1940]" strokecolor="#243f60 [1604]" strokeweight="2pt">
+              <v:shape w14:anchorId="570CFD7B" id="Cadre 17" o:spid="_x0000_s1026" style="position:absolute;margin-left:-18.85pt;margin-top:17.05pt;width:557.05pt;height:222.45pt;z-index:251671552;visibility:visible;mso-wrap-style:square;mso-height-percent:0;mso-wrap-distance-left:9pt;mso-wrap-distance-top:0;mso-wrap-distance-right:9pt;mso-wrap-distance-bottom:0;mso-position-horizontal:absolute;mso-position-horizontal-relative:text;mso-position-vertical:absolute;mso-position-vertical-relative:text;mso-height-percent:0;mso-height-relative:margin;v-text-anchor:top" coordsize="7074535,2824843" o:gfxdata="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" path="m,l7074535,r,2824843l,2824843,,xm88587,88587r,2647669l6985948,2736256r,-2647669l88587,88587xe" fillcolor="#95b3d7 [1940]" strokecolor="#243f60 [1604]" strokeweight="2pt">
                 <v:path arrowok="t" o:connecttype="custom" o:connectlocs="0,0;7074535,0;7074535,2824843;0,2824843;0,0;88587,88587;88587,2736256;6985948,2736256;6985948,88587;88587,88587" o:connectangles="0,0,0,0,0,0,0,0,0,0"/>
               </v:shape>
             </w:pict>
@@ -7519,23 +6481,7 @@
           <w:i/>
           <w:u w:val="single"/>
         </w:rPr>
-        <w:t xml:space="preserve">Pour </w:t>
-      </w:r>
-      <w:proofErr w:type="gramStart"/>
-      <w:r>
-        <w:rPr>
-          <w:i/>
-          <w:u w:val="single"/>
-        </w:rPr>
-        <w:t>m’ entraîner</w:t>
-      </w:r>
-      <w:proofErr w:type="gramEnd"/>
-      <w:r>
-        <w:rPr>
-          <w:i/>
-          <w:u w:val="single"/>
-        </w:rPr>
-        <w:t> </w:t>
+        <w:t>Pour m’ entraîner </w:t>
       </w:r>
       <w:r>
         <w:rPr>
@@ -7578,23 +6524,7 @@
           <w:i/>
           <w:u w:val="single"/>
         </w:rPr>
-        <w:t xml:space="preserve">Pour </w:t>
-      </w:r>
-      <w:proofErr w:type="gramStart"/>
-      <w:r>
-        <w:rPr>
-          <w:i/>
-          <w:u w:val="single"/>
-        </w:rPr>
-        <w:t>m’ entraîner</w:t>
-      </w:r>
-      <w:proofErr w:type="gramEnd"/>
-      <w:r>
-        <w:rPr>
-          <w:i/>
-          <w:u w:val="single"/>
-        </w:rPr>
-        <w:t> </w:t>
+        <w:t>Pour m’ entraîner </w:t>
       </w:r>
       <w:r>
         <w:rPr>
@@ -7655,23 +6585,7 @@
           <w:i/>
           <w:u w:val="single"/>
         </w:rPr>
-        <w:t xml:space="preserve">Pour </w:t>
-      </w:r>
-      <w:proofErr w:type="gramStart"/>
-      <w:r>
-        <w:rPr>
-          <w:i/>
-          <w:u w:val="single"/>
-        </w:rPr>
-        <w:t>m’ entraîner</w:t>
-      </w:r>
-      <w:proofErr w:type="gramEnd"/>
-      <w:r>
-        <w:rPr>
-          <w:i/>
-          <w:u w:val="single"/>
-        </w:rPr>
-        <w:t> </w:t>
+        <w:t>Pour m’ entraîner </w:t>
       </w:r>
       <w:r>
         <w:rPr>
@@ -7697,6 +6611,7 @@
           <w:sz w:val="28"/>
           <w:u w:val="double"/>
         </w:rPr>
+        <w:lastRenderedPageBreak/>
         <w:t>BILAN – Pourcentages</w:t>
       </w:r>
     </w:p>
@@ -7718,7 +6633,7 @@
         <mc:AlternateContent>
           <mc:Choice Requires="wps">
             <w:drawing>
-              <wp:anchor distT="0" distB="0" distL="114300" distR="114300" simplePos="0" relativeHeight="251673600" behindDoc="0" locked="0" layoutInCell="1" allowOverlap="1" wp14:anchorId="326DAF40" wp14:editId="34E8FC4C">
+              <wp:anchor distT="0" distB="0" distL="114300" distR="114300" simplePos="0" relativeHeight="251673600" behindDoc="0" locked="0" layoutInCell="1" allowOverlap="1" wp14:anchorId="426B949C" wp14:editId="3430EFC0">
                 <wp:simplePos x="0" y="0"/>
                 <wp:positionH relativeFrom="column">
                   <wp:posOffset>-239486</wp:posOffset>
@@ -7784,7 +6699,7 @@
           </mc:Choice>
           <mc:Fallback>
             <w:pict>
-              <v:shape id="Cadre 17" o:spid="_x0000_s1026" style="position:absolute;margin-left:-18.85pt;margin-top:17.05pt;width:557.05pt;height:205.3pt;z-index:251673600;visibility:visible;mso-wrap-style:square;mso-height-percent:0;mso-wrap-distance-left:9pt;mso-wrap-distance-top:0;mso-wrap-distance-right:9pt;mso-wrap-distance-bottom:0;mso-position-horizontal:absolute;mso-position-horizontal-relative:text;mso-position-vertical:absolute;mso-position-vertical-relative:text;mso-height-percent:0;mso-height-relative:margin;v-text-anchor:top" coordsize="7074535,2607129" o:gfxdata="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" path="m,l7074535,r,2607129l,2607129,,xm81760,81760r,2443609l6992775,2525369r,-2443609l81760,81760xe" fillcolor="#95b3d7 [1940]" strokecolor="#243f60 [1604]" strokeweight="2pt">
+              <v:shape w14:anchorId="3B6170AB" id="Cadre 17" o:spid="_x0000_s1026" style="position:absolute;margin-left:-18.85pt;margin-top:17.05pt;width:557.05pt;height:205.3pt;z-index:251673600;visibility:visible;mso-wrap-style:square;mso-height-percent:0;mso-wrap-distance-left:9pt;mso-wrap-distance-top:0;mso-wrap-distance-right:9pt;mso-wrap-distance-bottom:0;mso-position-horizontal:absolute;mso-position-horizontal-relative:text;mso-position-vertical:absolute;mso-position-vertical-relative:text;mso-height-percent:0;mso-height-relative:margin;v-text-anchor:top" coordsize="7074535,2607129" o:gfxdata="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" path="m,l7074535,r,2607129l,2607129,,xm81760,81760r,2443609l6992775,2525369r,-2443609l81760,81760xe" fillcolor="#95b3d7 [1940]" strokecolor="#243f60 [1604]" strokeweight="2pt">
                 <v:path arrowok="t" o:connecttype="custom" o:connectlocs="0,0;7074535,0;7074535,2607129;0,2607129;0,0;81760,81760;81760,2525369;6992775,2525369;6992775,81760;81760,81760" o:connectangles="0,0,0,0,0,0,0,0,0,0"/>
               </v:shape>
             </w:pict>
@@ -7835,23 +6750,7 @@
           <w:i/>
           <w:u w:val="single"/>
         </w:rPr>
-        <w:t xml:space="preserve">Pour </w:t>
-      </w:r>
-      <w:proofErr w:type="gramStart"/>
-      <w:r>
-        <w:rPr>
-          <w:i/>
-          <w:u w:val="single"/>
-        </w:rPr>
-        <w:t>m’ entraîner</w:t>
-      </w:r>
-      <w:proofErr w:type="gramEnd"/>
-      <w:r>
-        <w:rPr>
-          <w:i/>
-          <w:u w:val="single"/>
-        </w:rPr>
-        <w:t> </w:t>
+        <w:t>Pour m’ entraîner </w:t>
       </w:r>
       <w:r>
         <w:rPr>
@@ -7894,23 +6793,7 @@
           <w:i/>
           <w:u w:val="single"/>
         </w:rPr>
-        <w:t xml:space="preserve">Pour </w:t>
-      </w:r>
-      <w:proofErr w:type="gramStart"/>
-      <w:r>
-        <w:rPr>
-          <w:i/>
-          <w:u w:val="single"/>
-        </w:rPr>
-        <w:t>m’ entraîner</w:t>
-      </w:r>
-      <w:proofErr w:type="gramEnd"/>
-      <w:r>
-        <w:rPr>
-          <w:i/>
-          <w:u w:val="single"/>
-        </w:rPr>
-        <w:t> </w:t>
+        <w:t>Pour m’ entraîner </w:t>
       </w:r>
       <w:r>
         <w:rPr>
@@ -7971,23 +6854,7 @@
           <w:i/>
           <w:u w:val="single"/>
         </w:rPr>
-        <w:t xml:space="preserve">Pour </w:t>
-      </w:r>
-      <w:proofErr w:type="gramStart"/>
-      <w:r>
-        <w:rPr>
-          <w:i/>
-          <w:u w:val="single"/>
-        </w:rPr>
-        <w:t>m’ entraîner</w:t>
-      </w:r>
-      <w:proofErr w:type="gramEnd"/>
-      <w:r>
-        <w:rPr>
-          <w:i/>
-          <w:u w:val="single"/>
-        </w:rPr>
-        <w:t> </w:t>
+        <w:t>Pour m’ entraîner </w:t>
       </w:r>
       <w:r>
         <w:rPr>
@@ -8020,7 +6887,7 @@
         <mc:AlternateContent>
           <mc:Choice Requires="wps">
             <w:drawing>
-              <wp:anchor distT="0" distB="0" distL="114300" distR="114300" simplePos="0" relativeHeight="251675648" behindDoc="0" locked="0" layoutInCell="1" allowOverlap="1" wp14:anchorId="7B47BFD3" wp14:editId="0A9701EF">
+              <wp:anchor distT="0" distB="0" distL="114300" distR="114300" simplePos="0" relativeHeight="251675648" behindDoc="0" locked="0" layoutInCell="1" allowOverlap="1" wp14:anchorId="546A72BD" wp14:editId="12C09C46">
                 <wp:simplePos x="0" y="0"/>
                 <wp:positionH relativeFrom="column">
                   <wp:posOffset>-239395</wp:posOffset>
@@ -8086,7 +6953,7 @@
           </mc:Choice>
           <mc:Fallback>
             <w:pict>
-              <v:shape id="Cadre 17" o:spid="_x0000_s1026" style="position:absolute;margin-left:-18.85pt;margin-top:16.25pt;width:557.05pt;height:205.25pt;z-index:251675648;visibility:visible;mso-wrap-style:square;mso-height-percent:0;mso-wrap-distance-left:9pt;mso-wrap-distance-top:0;mso-wrap-distance-right:9pt;mso-wrap-distance-bottom:0;mso-position-horizontal:absolute;mso-position-horizontal-relative:text;mso-position-vertical:absolute;mso-position-vertical-relative:text;mso-height-percent:0;mso-height-relative:margin;v-text-anchor:top" coordsize="7074535,2606675" o:gfxdata="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" path="m,l7074535,r,2606675l,2606675,,xm81745,81745r,2443185l6992790,2524930r,-2443185l81745,81745xe" fillcolor="#95b3d7 [1940]" strokecolor="#243f60 [1604]" strokeweight="2pt">
+              <v:shape w14:anchorId="712F55C8" id="Cadre 17" o:spid="_x0000_s1026" style="position:absolute;margin-left:-18.85pt;margin-top:16.25pt;width:557.05pt;height:205.25pt;z-index:251675648;visibility:visible;mso-wrap-style:square;mso-height-percent:0;mso-wrap-distance-left:9pt;mso-wrap-distance-top:0;mso-wrap-distance-right:9pt;mso-wrap-distance-bottom:0;mso-position-horizontal:absolute;mso-position-horizontal-relative:text;mso-position-vertical:absolute;mso-position-vertical-relative:text;mso-height-percent:0;mso-height-relative:margin;v-text-anchor:top" coordsize="7074535,2606675" o:gfxdata="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" path="m,l7074535,r,2606675l,2606675,,xm81745,81745r,2443185l6992790,2524930r,-2443185l81745,81745xe" fillcolor="#95b3d7 [1940]" strokecolor="#243f60 [1604]" strokeweight="2pt">
                 <v:path arrowok="t" o:connecttype="custom" o:connectlocs="0,0;7074535,0;7074535,2606675;0,2606675;0,0;81745,81745;81745,2524930;6992790,2524930;6992790,81745;81745,81745" o:connectangles="0,0,0,0,0,0,0,0,0,0"/>
               </v:shape>
             </w:pict>
@@ -8137,23 +7004,7 @@
           <w:i/>
           <w:u w:val="single"/>
         </w:rPr>
-        <w:t xml:space="preserve">Pour </w:t>
-      </w:r>
-      <w:proofErr w:type="gramStart"/>
-      <w:r>
-        <w:rPr>
-          <w:i/>
-          <w:u w:val="single"/>
-        </w:rPr>
-        <w:t>m’ entraîner</w:t>
-      </w:r>
-      <w:proofErr w:type="gramEnd"/>
-      <w:r>
-        <w:rPr>
-          <w:i/>
-          <w:u w:val="single"/>
-        </w:rPr>
-        <w:t> </w:t>
+        <w:t>Pour m’ entraîner </w:t>
       </w:r>
       <w:r>
         <w:rPr>
@@ -8196,23 +7047,7 @@
           <w:i/>
           <w:u w:val="single"/>
         </w:rPr>
-        <w:t xml:space="preserve">Pour </w:t>
-      </w:r>
-      <w:proofErr w:type="gramStart"/>
-      <w:r>
-        <w:rPr>
-          <w:i/>
-          <w:u w:val="single"/>
-        </w:rPr>
-        <w:t>m’ entraîner</w:t>
-      </w:r>
-      <w:proofErr w:type="gramEnd"/>
-      <w:r>
-        <w:rPr>
-          <w:i/>
-          <w:u w:val="single"/>
-        </w:rPr>
-        <w:t> </w:t>
+        <w:t>Pour m’ entraîner </w:t>
       </w:r>
       <w:r>
         <w:rPr>
@@ -8273,23 +7108,7 @@
           <w:i/>
           <w:u w:val="single"/>
         </w:rPr>
-        <w:t xml:space="preserve">Pour </w:t>
-      </w:r>
-      <w:proofErr w:type="gramStart"/>
-      <w:r>
-        <w:rPr>
-          <w:i/>
-          <w:u w:val="single"/>
-        </w:rPr>
-        <w:t>m’ entraîner</w:t>
-      </w:r>
-      <w:proofErr w:type="gramEnd"/>
-      <w:r>
-        <w:rPr>
-          <w:i/>
-          <w:u w:val="single"/>
-        </w:rPr>
-        <w:t> </w:t>
+        <w:t>Pour m’ entraîner </w:t>
       </w:r>
       <w:r>
         <w:rPr>
@@ -8322,7 +7141,7 @@
         <mc:AlternateContent>
           <mc:Choice Requires="wps">
             <w:drawing>
-              <wp:anchor distT="0" distB="0" distL="114300" distR="114300" simplePos="0" relativeHeight="251677696" behindDoc="0" locked="0" layoutInCell="1" allowOverlap="1" wp14:anchorId="2C03F419" wp14:editId="2EB83B0D">
+              <wp:anchor distT="0" distB="0" distL="114300" distR="114300" simplePos="0" relativeHeight="251677696" behindDoc="0" locked="0" layoutInCell="1" allowOverlap="1" wp14:anchorId="0237D438" wp14:editId="32D510F5">
                 <wp:simplePos x="0" y="0"/>
                 <wp:positionH relativeFrom="column">
                   <wp:posOffset>-239486</wp:posOffset>
@@ -8388,7 +7207,7 @@
           </mc:Choice>
           <mc:Fallback>
             <w:pict>
-              <v:shape id="Cadre 17" o:spid="_x0000_s1026" style="position:absolute;margin-left:-18.85pt;margin-top:17.05pt;width:557.05pt;height:205.3pt;z-index:251677696;visibility:visible;mso-wrap-style:square;mso-height-percent:0;mso-wrap-distance-left:9pt;mso-wrap-distance-top:0;mso-wrap-distance-right:9pt;mso-wrap-distance-bottom:0;mso-position-horizontal:absolute;mso-position-horizontal-relative:text;mso-position-vertical:absolute;mso-position-vertical-relative:text;mso-height-percent:0;mso-height-relative:margin;v-text-anchor:top" coordsize="7074535,2607129" o:gfxdata="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" path="m,l7074535,r,2607129l,2607129,,xm81760,81760r,2443609l6992775,2525369r,-2443609l81760,81760xe" fillcolor="#95b3d7 [1940]" strokecolor="#243f60 [1604]" strokeweight="2pt">
+              <v:shape w14:anchorId="39112AD6" id="Cadre 17" o:spid="_x0000_s1026" style="position:absolute;margin-left:-18.85pt;margin-top:17.05pt;width:557.05pt;height:205.3pt;z-index:251677696;visibility:visible;mso-wrap-style:square;mso-height-percent:0;mso-wrap-distance-left:9pt;mso-wrap-distance-top:0;mso-wrap-distance-right:9pt;mso-wrap-distance-bottom:0;mso-position-horizontal:absolute;mso-position-horizontal-relative:text;mso-position-vertical:absolute;mso-position-vertical-relative:text;mso-height-percent:0;mso-height-relative:margin;v-text-anchor:top" coordsize="7074535,2607129" o:gfxdata="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" path="m,l7074535,r,2607129l,2607129,,xm81760,81760r,2443609l6992775,2525369r,-2443609l81760,81760xe" fillcolor="#95b3d7 [1940]" strokecolor="#243f60 [1604]" strokeweight="2pt">
                 <v:path arrowok="t" o:connecttype="custom" o:connectlocs="0,0;7074535,0;7074535,2607129;0,2607129;0,0;81760,81760;81760,2525369;6992775,2525369;6992775,81760;81760,81760" o:connectangles="0,0,0,0,0,0,0,0,0,0"/>
               </v:shape>
             </w:pict>
@@ -8439,23 +7258,7 @@
           <w:i/>
           <w:u w:val="single"/>
         </w:rPr>
-        <w:t xml:space="preserve">Pour </w:t>
-      </w:r>
-      <w:proofErr w:type="gramStart"/>
-      <w:r>
-        <w:rPr>
-          <w:i/>
-          <w:u w:val="single"/>
-        </w:rPr>
-        <w:t>m’ entraîner</w:t>
-      </w:r>
-      <w:proofErr w:type="gramEnd"/>
-      <w:r>
-        <w:rPr>
-          <w:i/>
-          <w:u w:val="single"/>
-        </w:rPr>
-        <w:t> </w:t>
+        <w:t>Pour m’ entraîner </w:t>
       </w:r>
       <w:r>
         <w:rPr>
@@ -8498,23 +7301,7 @@
           <w:i/>
           <w:u w:val="single"/>
         </w:rPr>
-        <w:t xml:space="preserve">Pour </w:t>
-      </w:r>
-      <w:proofErr w:type="gramStart"/>
-      <w:r>
-        <w:rPr>
-          <w:i/>
-          <w:u w:val="single"/>
-        </w:rPr>
-        <w:t>m’ entraîner</w:t>
-      </w:r>
-      <w:proofErr w:type="gramEnd"/>
-      <w:r>
-        <w:rPr>
-          <w:i/>
-          <w:u w:val="single"/>
-        </w:rPr>
-        <w:t> </w:t>
+        <w:t>Pour m’ entraîner </w:t>
       </w:r>
       <w:r>
         <w:rPr>
@@ -8575,23 +7362,7 @@
           <w:i/>
           <w:u w:val="single"/>
         </w:rPr>
-        <w:t xml:space="preserve">Pour </w:t>
-      </w:r>
-      <w:proofErr w:type="gramStart"/>
-      <w:r>
-        <w:rPr>
-          <w:i/>
-          <w:u w:val="single"/>
-        </w:rPr>
-        <w:t>m’ entraîner</w:t>
-      </w:r>
-      <w:proofErr w:type="gramEnd"/>
-      <w:r>
-        <w:rPr>
-          <w:i/>
-          <w:u w:val="single"/>
-        </w:rPr>
-        <w:t> </w:t>
+        <w:t>Pour m’ entraîner </w:t>
       </w:r>
       <w:r>
         <w:rPr>
@@ -8633,15 +7404,8 @@
           <w:sz w:val="28"/>
           <w:u w:val="double"/>
         </w:rPr>
-        <w:t xml:space="preserve">BILAN – </w:t>
-      </w:r>
-      <w:r>
-        <w:rPr>
-          <w:b/>
-          <w:sz w:val="28"/>
-          <w:u w:val="double"/>
-        </w:rPr>
-        <w:t>Outils pour la physique</w:t>
+        <w:lastRenderedPageBreak/>
+        <w:t>BILAN – Outils pour la physique</w:t>
       </w:r>
     </w:p>
     <w:p>
@@ -8666,7 +7430,7 @@
         <mc:AlternateContent>
           <mc:Choice Requires="wps">
             <w:drawing>
-              <wp:anchor distT="0" distB="0" distL="114300" distR="114300" simplePos="0" relativeHeight="251679744" behindDoc="0" locked="0" layoutInCell="1" allowOverlap="1" wp14:anchorId="6E590413" wp14:editId="67FE32CD">
+              <wp:anchor distT="0" distB="0" distL="114300" distR="114300" simplePos="0" relativeHeight="251679744" behindDoc="0" locked="0" layoutInCell="1" allowOverlap="1" wp14:anchorId="32F84BB7" wp14:editId="7A7D8B9C">
                 <wp:simplePos x="0" y="0"/>
                 <wp:positionH relativeFrom="column">
                   <wp:posOffset>-271780</wp:posOffset>
@@ -8732,7 +7496,7 @@
           </mc:Choice>
           <mc:Fallback>
             <w:pict>
-              <v:shape id="Cadre 17" o:spid="_x0000_s1026" style="position:absolute;margin-left:-21.4pt;margin-top:3.4pt;width:557.05pt;height:266.55pt;z-index:251679744;visibility:visible;mso-wrap-style:square;mso-height-percent:0;mso-wrap-distance-left:9pt;mso-wrap-distance-top:0;mso-wrap-distance-right:9pt;mso-wrap-distance-bottom:0;mso-position-horizontal:absolute;mso-position-horizontal-relative:text;mso-position-vertical:absolute;mso-position-vertical-relative:text;mso-height-percent:0;mso-height-relative:margin;v-text-anchor:top" coordsize="7074535,3385185" o:gfxdata="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" path="m,l7074535,r,3385185l,3385185,,xm106159,106159r,3172867l6968376,3279026r,-3172867l106159,106159xe" fillcolor="#95b3d7 [1940]" strokecolor="#243f60 [1604]" strokeweight="2pt">
+              <v:shape w14:anchorId="6769CF94" id="Cadre 17" o:spid="_x0000_s1026" style="position:absolute;margin-left:-21.4pt;margin-top:3.4pt;width:557.05pt;height:266.55pt;z-index:251679744;visibility:visible;mso-wrap-style:square;mso-height-percent:0;mso-wrap-distance-left:9pt;mso-wrap-distance-top:0;mso-wrap-distance-right:9pt;mso-wrap-distance-bottom:0;mso-position-horizontal:absolute;mso-position-horizontal-relative:text;mso-position-vertical:absolute;mso-position-vertical-relative:text;mso-height-percent:0;mso-height-relative:margin;v-text-anchor:top" coordsize="7074535,3385185" o:gfxdata="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" path="m,l7074535,r,3385185l,3385185,,xm106159,106159r,3172867l6968376,3279026r,-3172867l106159,106159xe" fillcolor="#95b3d7 [1940]" strokecolor="#243f60 [1604]" strokeweight="2pt">
                 <v:path arrowok="t" o:connecttype="custom" o:connectlocs="0,0;7074535,0;7074535,3385185;0,3385185;0,0;106159,106159;106159,3279026;6968376,3279026;6968376,106159;106159,106159" o:connectangles="0,0,0,0,0,0,0,0,0,0"/>
               </v:shape>
             </w:pict>
@@ -8792,23 +7556,7 @@
           <w:i/>
           <w:u w:val="single"/>
         </w:rPr>
-        <w:t xml:space="preserve">Pour </w:t>
-      </w:r>
-      <w:proofErr w:type="gramStart"/>
-      <w:r>
-        <w:rPr>
-          <w:i/>
-          <w:u w:val="single"/>
-        </w:rPr>
-        <w:t>m’ entraîner</w:t>
-      </w:r>
-      <w:proofErr w:type="gramEnd"/>
-      <w:r>
-        <w:rPr>
-          <w:i/>
-          <w:u w:val="single"/>
-        </w:rPr>
-        <w:t> </w:t>
+        <w:t>Pour m’ entraîner </w:t>
       </w:r>
       <w:r>
         <w:rPr>
@@ -8851,23 +7599,7 @@
           <w:i/>
           <w:u w:val="single"/>
         </w:rPr>
-        <w:t xml:space="preserve">Pour </w:t>
-      </w:r>
-      <w:proofErr w:type="gramStart"/>
-      <w:r>
-        <w:rPr>
-          <w:i/>
-          <w:u w:val="single"/>
-        </w:rPr>
-        <w:t>m’ entraîner</w:t>
-      </w:r>
-      <w:proofErr w:type="gramEnd"/>
-      <w:r>
-        <w:rPr>
-          <w:i/>
-          <w:u w:val="single"/>
-        </w:rPr>
-        <w:t> </w:t>
+        <w:t>Pour m’ entraîner </w:t>
       </w:r>
       <w:r>
         <w:rPr>
@@ -8915,42 +7647,23 @@
         </w:numPr>
       </w:pPr>
       <w:r>
-        <w:t xml:space="preserve">Je dois savoir calculer </w:t>
-      </w:r>
-      <w:r>
-        <w:t>avec les puissances de 10</w:t>
-      </w:r>
-    </w:p>
-    <w:p>
-      <w:pPr>
-        <w:pStyle w:val="Paragraphedeliste"/>
-        <w:ind w:left="1440"/>
-        <w:rPr>
-          <w:i/>
-        </w:rPr>
-      </w:pPr>
-      <w:r>
-        <w:rPr>
-          <w:i/>
-          <w:u w:val="single"/>
-        </w:rPr>
-        <w:t xml:space="preserve">Pour </w:t>
-      </w:r>
-      <w:proofErr w:type="gramStart"/>
-      <w:r>
-        <w:rPr>
-          <w:i/>
-          <w:u w:val="single"/>
-        </w:rPr>
-        <w:t>m’ entraîner</w:t>
-      </w:r>
-      <w:proofErr w:type="gramEnd"/>
-      <w:r>
-        <w:rPr>
-          <w:i/>
-          <w:u w:val="single"/>
-        </w:rPr>
-        <w:t> </w:t>
+        <w:t>Je dois savoir calculer avec les puissances de 10</w:t>
+      </w:r>
+    </w:p>
+    <w:p>
+      <w:pPr>
+        <w:pStyle w:val="Paragraphedeliste"/>
+        <w:ind w:left="1440"/>
+        <w:rPr>
+          <w:i/>
+        </w:rPr>
+      </w:pPr>
+      <w:r>
+        <w:rPr>
+          <w:i/>
+          <w:u w:val="single"/>
+        </w:rPr>
+        <w:t>Pour m’ entraîner </w:t>
       </w:r>
       <w:r>
         <w:rPr>
@@ -8989,42 +7702,23 @@
         </w:numPr>
       </w:pPr>
       <w:r>
-        <w:t xml:space="preserve">Je dois savoir </w:t>
-      </w:r>
-      <w:r>
-        <w:t>écrire l’écriture scientifique d’un nombre</w:t>
-      </w:r>
-    </w:p>
-    <w:p>
-      <w:pPr>
-        <w:pStyle w:val="Paragraphedeliste"/>
-        <w:ind w:left="1440"/>
-        <w:rPr>
-          <w:i/>
-        </w:rPr>
-      </w:pPr>
-      <w:r>
-        <w:rPr>
-          <w:i/>
-          <w:u w:val="single"/>
-        </w:rPr>
-        <w:t xml:space="preserve">Pour </w:t>
-      </w:r>
-      <w:proofErr w:type="gramStart"/>
-      <w:r>
-        <w:rPr>
-          <w:i/>
-          <w:u w:val="single"/>
-        </w:rPr>
-        <w:t>m’ entraîner</w:t>
-      </w:r>
-      <w:proofErr w:type="gramEnd"/>
-      <w:r>
-        <w:rPr>
-          <w:i/>
-          <w:u w:val="single"/>
-        </w:rPr>
-        <w:t> </w:t>
+        <w:t>Je dois savoir écrire l’écriture scientifique d’un nombre</w:t>
+      </w:r>
+    </w:p>
+    <w:p>
+      <w:pPr>
+        <w:pStyle w:val="Paragraphedeliste"/>
+        <w:ind w:left="1440"/>
+        <w:rPr>
+          <w:i/>
+        </w:rPr>
+      </w:pPr>
+      <w:r>
+        <w:rPr>
+          <w:i/>
+          <w:u w:val="single"/>
+        </w:rPr>
+        <w:t>Pour m’ entraîner </w:t>
       </w:r>
       <w:r>
         <w:rPr>
@@ -9068,7 +7762,7 @@
         <mc:AlternateContent>
           <mc:Choice Requires="wps">
             <w:drawing>
-              <wp:anchor distT="0" distB="0" distL="114300" distR="114300" simplePos="0" relativeHeight="251681792" behindDoc="0" locked="0" layoutInCell="1" allowOverlap="1" wp14:anchorId="5BAF9175" wp14:editId="796C2AC3">
+              <wp:anchor distT="0" distB="0" distL="114300" distR="114300" simplePos="0" relativeHeight="251681792" behindDoc="0" locked="0" layoutInCell="1" allowOverlap="1" wp14:anchorId="3D61E199" wp14:editId="6F188338">
                 <wp:simplePos x="0" y="0"/>
                 <wp:positionH relativeFrom="column">
                   <wp:posOffset>-271780</wp:posOffset>
@@ -9134,7 +7828,7 @@
           </mc:Choice>
           <mc:Fallback>
             <w:pict>
-              <v:shape id="Cadre 17" o:spid="_x0000_s1026" style="position:absolute;margin-left:-21.4pt;margin-top:3.4pt;width:557.05pt;height:266.55pt;z-index:251681792;visibility:visible;mso-wrap-style:square;mso-height-percent:0;mso-wrap-distance-left:9pt;mso-wrap-distance-top:0;mso-wrap-distance-right:9pt;mso-wrap-distance-bottom:0;mso-position-horizontal:absolute;mso-position-horizontal-relative:text;mso-position-vertical:absolute;mso-position-vertical-relative:text;mso-height-percent:0;mso-height-relative:margin;v-text-anchor:top" coordsize="7074535,3385185" o:gfxdata="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" path="m,l7074535,r,3385185l,3385185,,xm106159,106159r,3172867l6968376,3279026r,-3172867l106159,106159xe" fillcolor="#95b3d7 [1940]" strokecolor="#243f60 [1604]" strokeweight="2pt">
+              <v:shape w14:anchorId="09051BF8" id="Cadre 17" o:spid="_x0000_s1026" style="position:absolute;margin-left:-21.4pt;margin-top:3.4pt;width:557.05pt;height:266.55pt;z-index:251681792;visibility:visible;mso-wrap-style:square;mso-height-percent:0;mso-wrap-distance-left:9pt;mso-wrap-distance-top:0;mso-wrap-distance-right:9pt;mso-wrap-distance-bottom:0;mso-position-horizontal:absolute;mso-position-horizontal-relative:text;mso-position-vertical:absolute;mso-position-vertical-relative:text;mso-height-percent:0;mso-height-relative:margin;v-text-anchor:top" coordsize="7074535,3385185" o:gfxdata="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" path="m,l7074535,r,3385185l,3385185,,xm106159,106159r,3172867l6968376,3279026r,-3172867l106159,106159xe" fillcolor="#95b3d7 [1940]" strokecolor="#243f60 [1604]" strokeweight="2pt">
                 <v:path arrowok="t" o:connecttype="custom" o:connectlocs="0,0;7074535,0;7074535,3385185;0,3385185;0,0;106159,106159;106159,3279026;6968376,3279026;6968376,106159;106159,106159" o:connectangles="0,0,0,0,0,0,0,0,0,0"/>
               </v:shape>
             </w:pict>
@@ -9187,23 +7881,7 @@
           <w:i/>
           <w:u w:val="single"/>
         </w:rPr>
-        <w:t xml:space="preserve">Pour </w:t>
-      </w:r>
-      <w:proofErr w:type="gramStart"/>
-      <w:r>
-        <w:rPr>
-          <w:i/>
-          <w:u w:val="single"/>
-        </w:rPr>
-        <w:t>m’ entraîner</w:t>
-      </w:r>
-      <w:proofErr w:type="gramEnd"/>
-      <w:r>
-        <w:rPr>
-          <w:i/>
-          <w:u w:val="single"/>
-        </w:rPr>
-        <w:t> </w:t>
+        <w:t>Pour m’ entraîner </w:t>
       </w:r>
       <w:r>
         <w:rPr>
@@ -9246,23 +7924,7 @@
           <w:i/>
           <w:u w:val="single"/>
         </w:rPr>
-        <w:t xml:space="preserve">Pour </w:t>
-      </w:r>
-      <w:proofErr w:type="gramStart"/>
-      <w:r>
-        <w:rPr>
-          <w:i/>
-          <w:u w:val="single"/>
-        </w:rPr>
-        <w:t>m’ entraîner</w:t>
-      </w:r>
-      <w:proofErr w:type="gramEnd"/>
-      <w:r>
-        <w:rPr>
-          <w:i/>
-          <w:u w:val="single"/>
-        </w:rPr>
-        <w:t> </w:t>
+        <w:t>Pour m’ entraîner </w:t>
       </w:r>
       <w:r>
         <w:rPr>
@@ -9326,23 +7988,7 @@
           <w:i/>
           <w:u w:val="single"/>
         </w:rPr>
-        <w:t xml:space="preserve">Pour </w:t>
-      </w:r>
-      <w:proofErr w:type="gramStart"/>
-      <w:r>
-        <w:rPr>
-          <w:i/>
-          <w:u w:val="single"/>
-        </w:rPr>
-        <w:t>m’ entraîner</w:t>
-      </w:r>
-      <w:proofErr w:type="gramEnd"/>
-      <w:r>
-        <w:rPr>
-          <w:i/>
-          <w:u w:val="single"/>
-        </w:rPr>
-        <w:t> </w:t>
+        <w:t>Pour m’ entraîner </w:t>
       </w:r>
       <w:r>
         <w:rPr>
@@ -9391,23 +8037,7 @@
           <w:i/>
           <w:u w:val="single"/>
         </w:rPr>
-        <w:t xml:space="preserve">Pour </w:t>
-      </w:r>
-      <w:proofErr w:type="gramStart"/>
-      <w:r>
-        <w:rPr>
-          <w:i/>
-          <w:u w:val="single"/>
-        </w:rPr>
-        <w:t>m’ entraîner</w:t>
-      </w:r>
-      <w:proofErr w:type="gramEnd"/>
-      <w:r>
-        <w:rPr>
-          <w:i/>
-          <w:u w:val="single"/>
-        </w:rPr>
-        <w:t> </w:t>
+        <w:t>Pour m’ entraîner </w:t>
       </w:r>
       <w:r>
         <w:rPr>
@@ -9433,14 +8063,13 @@
         <w:ind w:left="1440"/>
         <w:jc w:val="center"/>
       </w:pPr>
-      <w:bookmarkStart w:id="1" w:name="_GoBack"/>
-      <w:bookmarkEnd w:id="1"/>
       <w:r>
         <w:rPr>
           <w:b/>
           <w:sz w:val="28"/>
           <w:u w:val="double"/>
         </w:rPr>
+        <w:lastRenderedPageBreak/>
         <w:t>BILAN – Vitesses</w:t>
       </w:r>
     </w:p>
@@ -9848,8 +8477,8 @@
 </file>
 
 <file path=word/numbering.xml><?xml version="1.0" encoding="utf-8"?>
-<w:numbering xmlns:wpc="http://schemas.microsoft.com/office/word/2010/wordprocessingCanvas" xmlns:mc="http://schemas.openxmlformats.org/markup-compatibility/2006" xmlns:o="urn:schemas-microsoft-com:office:office" xmlns:r="http://schemas.openxmlformats.org/officeDocument/2006/relationships" xmlns:m="http://schemas.openxmlformats.org/officeDocument/2006/math" xmlns:v="urn:schemas-microsoft-com:vml" xmlns:wp14="http://schemas.microsoft.com/office/word/2010/wordprocessingDrawing" xmlns:wp="http://schemas.openxmlformats.org/drawingml/2006/wordprocessingDrawing" xmlns:w10="urn:schemas-microsoft-com:office:word" xmlns:w="http://schemas.openxmlformats.org/wordprocessingml/2006/main" xmlns:w14="http://schemas.microsoft.com/office/word/2010/wordml" xmlns:wpg="http://schemas.microsoft.com/office/word/2010/wordprocessingGroup" xmlns:wpi="http://schemas.microsoft.com/office/word/2010/wordprocessingInk" xmlns:wne="http://schemas.microsoft.com/office/word/2006/wordml" xmlns:wps="http://schemas.microsoft.com/office/word/2010/wordprocessingShape" mc:Ignorable="w14 wp14">
-  <w:abstractNum w:abstractNumId="0">
+<w:numbering xmlns:wpc="http://schemas.microsoft.com/office/word/2010/wordprocessingCanvas" xmlns:cx="http://schemas.microsoft.com/office/drawing/2014/chartex" xmlns:cx1="http://schemas.microsoft.com/office/drawing/2015/9/8/chartex" xmlns:cx2="http://schemas.microsoft.com/office/drawing/2015/10/21/chartex" xmlns:cx3="http://schemas.microsoft.com/office/drawing/2016/5/9/chartex" xmlns:cx4="http://schemas.microsoft.com/office/drawing/2016/5/10/chartex" xmlns:cx5="http://schemas.microsoft.com/office/drawing/2016/5/11/chartex" xmlns:cx6="http://schemas.microsoft.com/office/drawing/2016/5/12/chartex" xmlns:cx7="http://schemas.microsoft.com/office/drawing/2016/5/13/chartex" xmlns:cx8="http://schemas.microsoft.com/office/drawing/2016/5/14/chartex" xmlns:mc="http://schemas.openxmlformats.org/markup-compatibility/2006" xmlns:aink="http://schemas.microsoft.com/office/drawing/2016/ink" xmlns:am3d="http://schemas.microsoft.com/office/drawing/2017/model3d" xmlns:o="urn:schemas-microsoft-com:office:office" xmlns:oel="http://schemas.microsoft.com/office/2019/extlst" xmlns:r="http://schemas.openxmlformats.org/officeDocument/2006/relationships" xmlns:m="http://schemas.openxmlformats.org/officeDocument/2006/math" xmlns:v="urn:schemas-microsoft-com:vml" xmlns:wp14="http://schemas.microsoft.com/office/word/2010/wordprocessingDrawing" xmlns:wp="http://schemas.openxmlformats.org/drawingml/2006/wordprocessingDrawing" xmlns:w10="urn:schemas-microsoft-com:office:word" xmlns:w="http://schemas.openxmlformats.org/wordprocessingml/2006/main" xmlns:w14="http://schemas.microsoft.com/office/word/2010/wordml" xmlns:w15="http://schemas.microsoft.com/office/word/2012/wordml" xmlns:w16cex="http://schemas.microsoft.com/office/word/2018/wordml/cex" xmlns:w16cid="http://schemas.microsoft.com/office/word/2016/wordml/cid" xmlns:w16="http://schemas.microsoft.com/office/word/2018/wordml" xmlns:w16sdtdh="http://schemas.microsoft.com/office/word/2020/wordml/sdtdatahash" xmlns:w16se="http://schemas.microsoft.com/office/word/2015/wordml/symex" xmlns:wpg="http://schemas.microsoft.com/office/word/2010/wordprocessingGroup" xmlns:wpi="http://schemas.microsoft.com/office/word/2010/wordprocessingInk" xmlns:wne="http://schemas.microsoft.com/office/word/2006/wordml" xmlns:wps="http://schemas.microsoft.com/office/word/2010/wordprocessingShape" mc:Ignorable="w14 w15 w16se w16cid w16 w16cex w16sdtdh wp14">
+  <w:abstractNum w:abstractNumId="0" w15:restartNumberingAfterBreak="0">
     <w:nsid w:val="353861A3"/>
     <w:multiLevelType w:val="multilevel"/>
     <w:tmpl w:val="07C42FB0"/>
@@ -9964,7 +8593,7 @@
       </w:rPr>
     </w:lvl>
   </w:abstractNum>
-  <w:abstractNum w:abstractNumId="1">
+  <w:abstractNum w:abstractNumId="1" w15:restartNumberingAfterBreak="0">
     <w:nsid w:val="607B0EBF"/>
     <w:multiLevelType w:val="multilevel"/>
     <w:tmpl w:val="C3646218"/>
@@ -10059,17 +8688,17 @@
       </w:pPr>
     </w:lvl>
   </w:abstractNum>
-  <w:num w:numId="1">
+  <w:num w:numId="1" w16cid:durableId="114100088">
     <w:abstractNumId w:val="0"/>
   </w:num>
-  <w:num w:numId="2">
+  <w:num w:numId="2" w16cid:durableId="10843952">
     <w:abstractNumId w:val="1"/>
   </w:num>
 </w:numbering>
 </file>
 
 <file path=word/styles.xml><?xml version="1.0" encoding="utf-8"?>
-<w:styles xmlns:mc="http://schemas.openxmlformats.org/markup-compatibility/2006" xmlns:r="http://schemas.openxmlformats.org/officeDocument/2006/relationships" xmlns:w="http://schemas.openxmlformats.org/wordprocessingml/2006/main" xmlns:w14="http://schemas.microsoft.com/office/word/2010/wordml" mc:Ignorable="w14">
+<w:styles xmlns:mc="http://schemas.openxmlformats.org/markup-compatibility/2006" xmlns:r="http://schemas.openxmlformats.org/officeDocument/2006/relationships" xmlns:w="http://schemas.openxmlformats.org/wordprocessingml/2006/main" xmlns:w14="http://schemas.microsoft.com/office/word/2010/wordml" xmlns:w15="http://schemas.microsoft.com/office/word/2012/wordml" xmlns:w16cex="http://schemas.microsoft.com/office/word/2018/wordml/cex" xmlns:w16cid="http://schemas.microsoft.com/office/word/2016/wordml/cid" xmlns:w16="http://schemas.microsoft.com/office/word/2018/wordml" xmlns:w16sdtdh="http://schemas.microsoft.com/office/word/2020/wordml/sdtdatahash" xmlns:w16se="http://schemas.microsoft.com/office/word/2015/wordml/symex" mc:Ignorable="w14 w15 w16se w16cid w16 w16cex w16sdtdh">
   <w:docDefaults>
     <w:rPrDefault>
       <w:rPr>
@@ -10081,443 +8710,383 @@
     </w:rPrDefault>
     <w:pPrDefault/>
   </w:docDefaults>
-  <w:latentStyles w:defLockedState="0" w:defUIPriority="99" w:defSemiHidden="1" w:defUnhideWhenUsed="1" w:defQFormat="0" w:count="267">
-    <w:lsdException w:name="Normal" w:semiHidden="0" w:uiPriority="0" w:unhideWhenUsed="0" w:qFormat="1"/>
-    <w:lsdException w:name="heading 1" w:semiHidden="0" w:uiPriority="9" w:unhideWhenUsed="0" w:qFormat="1"/>
-    <w:lsdException w:name="heading 2" w:uiPriority="9" w:qFormat="1"/>
-    <w:lsdException w:name="heading 3" w:uiPriority="9" w:qFormat="1"/>
-    <w:lsdException w:name="heading 4" w:uiPriority="9" w:qFormat="1"/>
-    <w:lsdException w:name="heading 5" w:uiPriority="9" w:qFormat="1"/>
-    <w:lsdException w:name="heading 6" w:uiPriority="9" w:qFormat="1"/>
-    <w:lsdException w:name="heading 7" w:uiPriority="9" w:qFormat="1"/>
-    <w:lsdException w:name="heading 8" w:uiPriority="9" w:qFormat="1"/>
-    <w:lsdException w:name="heading 9" w:uiPriority="9" w:qFormat="1"/>
-    <w:lsdException w:name="toc 1" w:uiPriority="39"/>
-    <w:lsdException w:name="toc 2" w:uiPriority="39"/>
-    <w:lsdException w:name="toc 3" w:uiPriority="39"/>
-    <w:lsdException w:name="toc 4" w:uiPriority="39"/>
-    <w:lsdException w:name="toc 5" w:uiPriority="39"/>
-    <w:lsdException w:name="toc 6" w:uiPriority="39"/>
-    <w:lsdException w:name="toc 7" w:uiPriority="39"/>
-    <w:lsdException w:name="toc 8" w:uiPriority="39"/>
-    <w:lsdException w:name="toc 9" w:uiPriority="39"/>
-    <w:lsdException w:name="caption" w:uiPriority="35" w:qFormat="1"/>
-    <w:lsdException w:name="Title" w:semiHidden="0" w:uiPriority="10" w:unhideWhenUsed="0" w:qFormat="1"/>
-    <w:lsdException w:name="Default Paragraph Font" w:uiPriority="1"/>
-    <w:lsdException w:name="Subtitle" w:semiHidden="0" w:uiPriority="11" w:unhideWhenUsed="0" w:qFormat="1"/>
-    <w:lsdException w:name="Strong" w:semiHidden="0" w:uiPriority="22" w:unhideWhenUsed="0" w:qFormat="1"/>
-    <w:lsdException w:name="Emphasis" w:semiHidden="0" w:uiPriority="20" w:unhideWhenUsed="0" w:qFormat="1"/>
-    <w:lsdException w:name="Table Grid" w:semiHidden="0" w:uiPriority="59" w:unhideWhenUsed="0"/>
-    <w:lsdException w:name="Placeholder Text" w:unhideWhenUsed="0"/>
-    <w:lsdException w:name="No Spacing" w:semiHidden="0" w:uiPriority="1" w:unhideWhenUsed="0" w:qFormat="1"/>
-    <w:lsdException w:name="Light Shading" w:semiHidden="0" w:uiPriority="60" w:unhideWhenUsed="0"/>
-    <w:lsdException w:name="Light List" w:semiHidden="0" w:uiPriority="61" w:unhideWhenUsed="0"/>
-    <w:lsdException w:name="Light Grid" w:semiHidden="0" w:uiPriority="62" w:unhideWhenUsed="0"/>
-    <w:lsdException w:name="Medium Shading 1" w:semiHidden="0" w:uiPriority="63" w:unhideWhenUsed="0"/>
-    <w:lsdException w:name="Medium Shading 2" w:semiHidden="0" w:uiPriority="64" w:unhideWhenUsed="0"/>
-    <w:lsdException w:name="Medium List 1" w:semiHidden="0" w:uiPriority="65" w:unhideWhenUsed="0"/>
-    <w:lsdException w:name="Medium List 2" w:semiHidden="0" w:uiPriority="66" w:unhideWhenUsed="0"/>
-    <w:lsdException w:name="Medium Grid 1" w:semiHidden="0" w:uiPriority="67" w:unhideWhenUsed="0"/>
-    <w:lsdException w:name="Medium Grid 2" w:semiHidden="0" w:uiPriority="68" w:unhideWhenUsed="0"/>
-    <w:lsdException w:name="Medium Grid 3" w:semiHidden="0" w:uiPriority="69" w:unhideWhenUsed="0"/>
-    <w:lsdException w:name="Dark List" w:semiHidden="0" w:uiPriority="70" w:unhideWhenUsed="0"/>
-    <w:lsdException w:name="Colorful Shading" w:semiHidden="0" w:uiPriority="71" w:unhideWhenUsed="0"/>
-    <w:lsdException w:name="Colorful List" w:semiHidden="0" w:uiPriority="72" w:unhideWhenUsed="0"/>
-    <w:lsdException w:name="Colorful Grid" w:semiHidden="0" w:uiPriority="73" w:unhideWhenUsed="0"/>
-    <w:lsdException w:name="Light Shading Accent 1" w:semiHidden="0" w:uiPriority="60" w:unhideWhenUsed="0"/>
-    <w:lsdException w:name="Light List Accent 1" w:semiHidden="0" w:uiPriority="61" w:unhideWhenUsed="0"/>
-    <w:lsdException w:name="Light Grid Accent 1" w:semiHidden="0" w:uiPriority="62" w:unhideWhenUsed="0"/>
-    <w:lsdException w:name="Medium Shading 1 Accent 1" w:semiHidden="0" w:uiPriority="63" w:unhideWhenUsed="0"/>
-    <w:lsdException w:name="Medium Shading 2 Accent 1" w:semiHidden="0" w:uiPriority="64" w:unhideWhenUsed="0"/>
-    <w:lsdException w:name="Medium List 1 Accent 1" w:semiHidden="0" w:uiPriority="65" w:unhideWhenUsed="0"/>
-    <w:lsdException w:name="Revision" w:unhideWhenUsed="0"/>
-    <w:lsdException w:name="List Paragraph" w:semiHidden="0" w:uiPriority="34" w:unhideWhenUsed="0" w:qFormat="1"/>
-    <w:lsdException w:name="Quote" w:semiHidden="0" w:uiPriority="29" w:unhideWhenUsed="0" w:qFormat="1"/>
-    <w:lsdException w:name="Intense Quote" w:semiHidden="0" w:uiPriority="30" w:unhideWhenUsed="0" w:qFormat="1"/>
-    <w:lsdException w:name="Medium List 2 Accent 1" w:semiHidden="0" w:uiPriority="66" w:unhideWhenUsed="0"/>
-    <w:lsdException w:name="Medium Grid 1 Accent 1" w:semiHidden="0" w:uiPriority="67" w:unhideWhenUsed="0"/>
-    <w:lsdException w:name="Medium Grid 2 Accent 1" w:semiHidden="0" w:uiPriority="68" w:unhideWhenUsed="0"/>
-    <w:lsdException w:name="Medium Grid 3 Accent 1" w:semiHidden="0" w:uiPriority="69" w:unhideWhenUsed="0"/>
-    <w:lsdException w:name="Dark List Accent 1" w:semiHidden="0" w:uiPriority="70" w:unhideWhenUsed="0"/>
-    <w:lsdException w:name="Colorful Shading Accent 1" w:semiHidden="0" w:uiPriority="71" w:unhideWhenUsed="0"/>
-    <w:lsdException w:name="Colorful List Accent 1" w:semiHidden="0" w:uiPriority="72" w:unhideWhenUsed="0"/>
-    <w:lsdException w:name="Colorful Grid Accent 1" w:semiHidden="0" w:uiPriority="73" w:unhideWhenUsed="0"/>
-    <w:lsdException w:name="Light Shading Accent 2" w:semiHidden="0" w:uiPriority="60" w:unhideWhenUsed="0"/>
-    <w:lsdException w:name="Light List Accent 2" w:semiHidden="0" w:uiPriority="61" w:unhideWhenUsed="0"/>
-    <w:lsdException w:name="Light Grid Accent 2" w:semiHidden="0" w:uiPriority="62" w:unhideWhenUsed="0"/>
-    <w:lsdException w:name="Medium Shading 1 Accent 2" w:semiHidden="0" w:uiPriority="63" w:unhideWhenUsed="0"/>
-    <w:lsdException w:name="Medium Shading 2 Accent 2" w:semiHidden="0" w:uiPriority="64" w:unhideWhenUsed="0"/>
-    <w:lsdException w:name="Medium List 1 Accent 2" w:semiHidden="0" w:uiPriority="65" w:unhideWhenUsed="0"/>
-    <w:lsdException w:name="Medium List 2 Accent 2" w:semiHidden="0" w:uiPriority="66" w:unhideWhenUsed="0"/>
-    <w:lsdException w:name="Medium Grid 1 Accent 2" w:semiHidden="0" w:uiPriority="67" w:unhideWhenUsed="0"/>
-    <w:lsdException w:name="Medium Grid 2 Accent 2" w:semiHidden="0" w:uiPriority="68" w:unhideWhenUsed="0"/>
-    <w:lsdException w:name="Medium Grid 3 Accent 2" w:semiHidden="0" w:uiPriority="69" w:unhideWhenUsed="0"/>
-    <w:lsdException w:name="Dark List Accent 2" w:semiHidden="0" w:uiPriority="70" w:unhideWhenUsed="0"/>
-    <w:lsdException w:name="Colorful Shading Accent 2" w:semiHidden="0" w:uiPriority="71" w:unhideWhenUsed="0"/>
-    <w:lsdException w:name="Colorful List Accent 2" w:semiHidden="0" w:uiPriority="72" w:unhideWhenUsed="0"/>
-    <w:lsdException w:name="Colorful Grid Accent 2" w:semiHidden="0" w:uiPriority="73" w:unhideWhenUsed="0"/>
-    <w:lsdException w:name="Light Shading Accent 3" w:semiHidden="0" w:uiPriority="60" w:unhideWhenUsed="0"/>
-    <w:lsdException w:name="Light List Accent 3" w:semiHidden="0" w:uiPriority="61" w:unhideWhenUsed="0"/>
-    <w:lsdException w:name="Light Grid Accent 3" w:semiHidden="0" w:uiPriority="62" w:unhideWhenUsed="0"/>
-    <w:lsdException w:name="Medium Shading 1 Accent 3" w:semiHidden="0" w:uiPriority="63" w:unhideWhenUsed="0"/>
-    <w:lsdException w:name="Medium Shading 2 Accent 3" w:semiHidden="0" w:uiPriority="64" w:unhideWhenUsed="0"/>
-    <w:lsdException w:name="Medium List 1 Accent 3" w:semiHidden="0" w:uiPriority="65" w:unhideWhenUsed="0"/>
-    <w:lsdException w:name="Medium List 2 Accent 3" w:semiHidden="0" w:uiPriority="66" w:unhideWhenUsed="0"/>
-    <w:lsdException w:name="Medium Grid 1 Accent 3" w:semiHidden="0" w:uiPriority="67" w:unhideWhenUsed="0"/>
-    <w:lsdException w:name="Medium Grid 2 Accent 3" w:semiHidden="0" w:uiPriority="68" w:unhideWhenUsed="0"/>
-    <w:lsdException w:name="Medium Grid 3 Accent 3" w:semiHidden="0" w:uiPriority="69" w:unhideWhenUsed="0"/>
-    <w:lsdException w:name="Dark List Accent 3" w:semiHidden="0" w:uiPriority="70" w:unhideWhenUsed="0"/>
-    <w:lsdException w:name="Colorful Shading Accent 3" w:semiHidden="0" w:uiPriority="71" w:unhideWhenUsed="0"/>
-    <w:lsdException w:name="Colorful List Accent 3" w:semiHidden="0" w:uiPriority="72" w:unhideWhenUsed="0"/>
-    <w:lsdException w:name="Colorful Grid Accent 3" w:semiHidden="0" w:uiPriority="73" w:unhideWhenUsed="0"/>
-    <w:lsdException w:name="Light Shading Accent 4" w:semiHidden="0" w:uiPriority="60" w:unhideWhenUsed="0"/>
-    <w:lsdException w:name="Light List Accent 4" w:semiHidden="0" w:uiPriority="61" w:unhideWhenUsed="0"/>
-    <w:lsdException w:name="Light Grid Accent 4" w:semiHidden="0" w:uiPriority="62" w:unhideWhenUsed="0"/>
-    <w:lsdException w:name="Medium Shading 1 Accent 4" w:semiHidden="0" w:uiPriority="63" w:unhideWhenUsed="0"/>
-    <w:lsdException w:name="Medium Shading 2 Accent 4" w:semiHidden="0" w:uiPriority="64" w:unhideWhenUsed="0"/>
-    <w:lsdException w:name="Medium List 1 Accent 4" w:semiHidden="0" w:uiPriority="65" w:unhideWhenUsed="0"/>
-    <w:lsdException w:name="Medium List 2 Accent 4" w:semiHidden="0" w:uiPriority="66" w:unhideWhenUsed="0"/>
-    <w:lsdException w:name="Medium Grid 1 Accent 4" w:semiHidden="0" w:uiPriority="67" w:unhideWhenUsed="0"/>
-    <w:lsdException w:name="Medium Grid 2 Accent 4" w:semiHidden="0" w:uiPriority="68" w:unhideWhenUsed="0"/>
-    <w:lsdException w:name="Medium Grid 3 Accent 4" w:semiHidden="0" w:uiPriority="69" w:unhideWhenUsed="0"/>
-    <w:lsdException w:name="Dark List Accent 4" w:semiHidden="0" w:uiPriority="70" w:unhideWhenUsed="0"/>
-    <w:lsdException w:name="Colorful Shading Accent 4" w:semiHidden="0" w:uiPriority="71" w:unhideWhenUsed="0"/>
-    <w:lsdException w:name="Colorful List Accent 4" w:semiHidden="0" w:uiPriority="72" w:unhideWhenUsed="0"/>
-    <w:lsdException w:name="Colorful Grid Accent 4" w:semiHidden="0" w:uiPriority="73" w:unhideWhenUsed="0"/>
-    <w:lsdException w:name="Light Shading Accent 5" w:semiHidden="0" w:uiPriority="60" w:unhideWhenUsed="0"/>
-    <w:lsdException w:name="Light List Accent 5" w:semiHidden="0" w:uiPriority="61" w:unhideWhenUsed="0"/>
-    <w:lsdException w:name="Light Grid Accent 5" w:semiHidden="0" w:uiPriority="62" w:unhideWhenUsed="0"/>
-    <w:lsdException w:name="Medium Shading 1 Accent 5" w:semiHidden="0" w:uiPriority="63" w:unhideWhenUsed="0"/>
-    <w:lsdException w:name="Medium Shading 2 Accent 5" w:semiHidden="0" w:uiPriority="64" w:unhideWhenUsed="0"/>
-    <w:lsdException w:name="Medium List 1 Accent 5" w:semiHidden="0" w:uiPriority="65" w:unhideWhenUsed="0"/>
-    <w:lsdException w:name="Medium List 2 Accent 5" w:semiHidden="0" w:uiPriority="66" w:unhideWhenUsed="0"/>
-    <w:lsdException w:name="Medium Grid 1 Accent 5" w:semiHidden="0" w:uiPriority="67" w:unhideWhenUsed="0"/>
-    <w:lsdException w:name="Medium Grid 2 Accent 5" w:semiHidden="0" w:uiPriority="68" w:unhideWhenUsed="0"/>
-    <w:lsdException w:name="Medium Grid 3 Accent 5" w:semiHidden="0" w:uiPriority="69" w:unhideWhenUsed="0"/>
-    <w:lsdException w:name="Dark List Accent 5" w:semiHidden="0" w:uiPriority="70" w:unhideWhenUsed="0"/>
-    <w:lsdException w:name="Colorful Shading Accent 5" w:semiHidden="0" w:uiPriority="71" w:unhideWhenUsed="0"/>
-    <w:lsdException w:name="Colorful List Accent 5" w:semiHidden="0" w:uiPriority="72" w:unhideWhenUsed="0"/>
-    <w:lsdException w:name="Colorful Grid Accent 5" w:semiHidden="0" w:uiPriority="73" w:unhideWhenUsed="0"/>
-    <w:lsdException w:name="Light Shading Accent 6" w:semiHidden="0" w:uiPriority="60" w:unhideWhenUsed="0"/>
-    <w:lsdException w:name="Light List Accent 6" w:semiHidden="0" w:uiPriority="61" w:unhideWhenUsed="0"/>
-    <w:lsdException w:name="Light Grid Accent 6" w:semiHidden="0" w:uiPriority="62" w:unhideWhenUsed="0"/>
-    <w:lsdException w:name="Medium Shading 1 Accent 6" w:semiHidden="0" w:uiPriority="63" w:unhideWhenUsed="0"/>
-    <w:lsdException w:name="Medium Shading 2 Accent 6" w:semiHidden="0" w:uiPriority="64" w:unhideWhenUsed="0"/>
-    <w:lsdException w:name="Medium List 1 Accent 6" w:semiHidden="0" w:uiPriority="65" w:unhideWhenUsed="0"/>
-    <w:lsdException w:name="Medium List 2 Accent 6" w:semiHidden="0" w:uiPriority="66" w:unhideWhenUsed="0"/>
-    <w:lsdException w:name="Medium Grid 1 Accent 6" w:semiHidden="0" w:uiPriority="67" w:unhideWhenUsed="0"/>
-    <w:lsdException w:name="Medium Grid 2 Accent 6" w:semiHidden="0" w:uiPriority="68" w:unhideWhenUsed="0"/>
-    <w:lsdException w:name="Medium Grid 3 Accent 6" w:semiHidden="0" w:uiPriority="69" w:unhideWhenUsed="0"/>
-    <w:lsdException w:name="Dark List Accent 6" w:semiHidden="0" w:uiPriority="70" w:unhideWhenUsed="0"/>
-    <w:lsdException w:name="Colorful Shading Accent 6" w:semiHidden="0" w:uiPriority="71" w:unhideWhenUsed="0"/>
-    <w:lsdException w:name="Colorful List Accent 6" w:semiHidden="0" w:uiPriority="72" w:unhideWhenUsed="0"/>
-    <w:lsdException w:name="Colorful Grid Accent 6" w:semiHidden="0" w:uiPriority="73" w:unhideWhenUsed="0"/>
-    <w:lsdException w:name="Subtle Emphasis" w:semiHidden="0" w:uiPriority="19" w:unhideWhenUsed="0" w:qFormat="1"/>
-    <w:lsdException w:name="Intense Emphasis" w:semiHidden="0" w:uiPriority="21" w:unhideWhenUsed="0" w:qFormat="1"/>
-    <w:lsdException w:name="Subtle Reference" w:semiHidden="0" w:uiPriority="31" w:unhideWhenUsed="0" w:qFormat="1"/>
-    <w:lsdException w:name="Intense Reference" w:semiHidden="0" w:uiPriority="32" w:unhideWhenUsed="0" w:qFormat="1"/>
-    <w:lsdException w:name="Book Title" w:semiHidden="0" w:uiPriority="33" w:unhideWhenUsed="0" w:qFormat="1"/>
-    <w:lsdException w:name="Bibliography" w:uiPriority="37"/>
-    <w:lsdException w:name="TOC Heading" w:uiPriority="39" w:qFormat="1"/>
-  </w:latentStyles>
-  <w:style w:type="paragraph" w:default="1" w:styleId="Normal">
-    <w:name w:val="Normal"/>
-    <w:qFormat/>
-    <w:pPr>
-      <w:spacing w:after="200" w:line="276" w:lineRule="auto"/>
-    </w:pPr>
-  </w:style>
-  <w:style w:type="character" w:default="1" w:styleId="Policepardfaut">
-    <w:name w:val="Default Paragraph Font"/>
-    <w:uiPriority w:val="1"/>
-    <w:semiHidden/>
-    <w:unhideWhenUsed/>
-  </w:style>
-  <w:style w:type="table" w:default="1" w:styleId="TableauNormal">
-    <w:name w:val="Normal Table"/>
-    <w:uiPriority w:val="99"/>
-    <w:semiHidden/>
-    <w:unhideWhenUsed/>
-    <w:tblPr>
-      <w:tblInd w:w="0" w:type="dxa"/>
-      <w:tblCellMar>
-        <w:top w:w="0" w:type="dxa"/>
-        <w:left w:w="108" w:type="dxa"/>
-        <w:bottom w:w="0" w:type="dxa"/>
-        <w:right w:w="108" w:type="dxa"/>
-      </w:tblCellMar>
-    </w:tblPr>
-  </w:style>
-  <w:style w:type="numbering" w:default="1" w:styleId="Aucuneliste">
-    <w:name w:val="No List"/>
-    <w:uiPriority w:val="99"/>
-    <w:semiHidden/>
-    <w:unhideWhenUsed/>
-  </w:style>
-  <w:style w:type="character" w:customStyle="1" w:styleId="ListLabel1">
-    <w:name w:val="ListLabel 1"/>
-    <w:qFormat/>
-    <w:rPr>
-      <w:rFonts w:cs="Courier New"/>
-    </w:rPr>
-  </w:style>
-  <w:style w:type="character" w:customStyle="1" w:styleId="ListLabel2">
-    <w:name w:val="ListLabel 2"/>
-    <w:qFormat/>
-    <w:rPr>
-      <w:rFonts w:cs="Courier New"/>
-    </w:rPr>
-  </w:style>
-  <w:style w:type="character" w:customStyle="1" w:styleId="ListLabel3">
-    <w:name w:val="ListLabel 3"/>
-    <w:qFormat/>
-    <w:rPr>
-      <w:rFonts w:cs="Courier New"/>
-    </w:rPr>
-  </w:style>
-  <w:style w:type="character" w:customStyle="1" w:styleId="ListLabel4">
-    <w:name w:val="ListLabel 4"/>
-    <w:qFormat/>
-    <w:rPr>
-      <w:b/>
-      <w:sz w:val="24"/>
-    </w:rPr>
-  </w:style>
-  <w:style w:type="character" w:customStyle="1" w:styleId="ListLabel5">
-    <w:name w:val="ListLabel 5"/>
-    <w:qFormat/>
-    <w:rPr>
-      <w:rFonts w:cs="Courier New"/>
-    </w:rPr>
-  </w:style>
-  <w:style w:type="character" w:customStyle="1" w:styleId="ListLabel6">
-    <w:name w:val="ListLabel 6"/>
-    <w:qFormat/>
-    <w:rPr>
-      <w:rFonts w:cs="Courier New"/>
-    </w:rPr>
-  </w:style>
-  <w:style w:type="paragraph" w:styleId="Titre">
-    <w:name w:val="Title"/>
-    <w:basedOn w:val="Normal"/>
-    <w:next w:val="Corpsdetexte"/>
-    <w:qFormat/>
-    <w:pPr>
-      <w:keepNext/>
-      <w:spacing w:before="240" w:after="120"/>
-    </w:pPr>
-    <w:rPr>
-      <w:rFonts w:ascii="Liberation Sans" w:eastAsia="Microsoft YaHei" w:hAnsi="Liberation Sans" w:cs="Arial"/>
-      <w:sz w:val="28"/>
-      <w:szCs w:val="28"/>
-    </w:rPr>
-  </w:style>
-  <w:style w:type="paragraph" w:styleId="Corpsdetexte">
-    <w:name w:val="Body Text"/>
-    <w:basedOn w:val="Normal"/>
-    <w:pPr>
-      <w:spacing w:after="140" w:line="288" w:lineRule="auto"/>
-    </w:pPr>
-  </w:style>
-  <w:style w:type="paragraph" w:styleId="Liste">
-    <w:name w:val="List"/>
-    <w:basedOn w:val="Corpsdetexte"/>
-    <w:rPr>
-      <w:rFonts w:cs="Arial"/>
-    </w:rPr>
-  </w:style>
-  <w:style w:type="paragraph" w:styleId="Lgende">
-    <w:name w:val="caption"/>
-    <w:basedOn w:val="Normal"/>
-    <w:qFormat/>
-    <w:pPr>
-      <w:suppressLineNumbers/>
-      <w:spacing w:before="120" w:after="120"/>
-    </w:pPr>
-    <w:rPr>
-      <w:rFonts w:cs="Arial"/>
-      <w:i/>
-      <w:iCs/>
-      <w:sz w:val="24"/>
-      <w:szCs w:val="24"/>
-    </w:rPr>
-  </w:style>
-  <w:style w:type="paragraph" w:customStyle="1" w:styleId="Index">
-    <w:name w:val="Index"/>
-    <w:basedOn w:val="Normal"/>
-    <w:qFormat/>
-    <w:pPr>
-      <w:suppressLineNumbers/>
-    </w:pPr>
-    <w:rPr>
-      <w:rFonts w:cs="Arial"/>
-    </w:rPr>
-  </w:style>
-  <w:style w:type="paragraph" w:styleId="Paragraphedeliste">
-    <w:name w:val="List Paragraph"/>
-    <w:basedOn w:val="Normal"/>
-    <w:uiPriority w:val="34"/>
-    <w:qFormat/>
-    <w:rsid w:val="00C54650"/>
-    <w:pPr>
-      <w:ind w:left="720"/>
-      <w:contextualSpacing/>
-    </w:pPr>
-  </w:style>
-</w:styles>
-</file>
-
-<file path=word/stylesWithEffects.xml><?xml version="1.0" encoding="utf-8"?>
-<w:styles xmlns:wpc="http://schemas.microsoft.com/office/word/2010/wordprocessingCanvas" xmlns:mc="http://schemas.openxmlformats.org/markup-compatibility/2006" xmlns:o="urn:schemas-microsoft-com:office:office" xmlns:r="http://schemas.openxmlformats.org/officeDocument/2006/relationships" xmlns:m="http://schemas.openxmlformats.org/officeDocument/2006/math" xmlns:v="urn:schemas-microsoft-com:vml" xmlns:wp14="http://schemas.microsoft.com/office/word/2010/wordprocessingDrawing" xmlns:wp="http://schemas.openxmlformats.org/drawingml/2006/wordprocessingDrawing" xmlns:w10="urn:schemas-microsoft-com:office:word" xmlns:w="http://schemas.openxmlformats.org/wordprocessingml/2006/main" xmlns:w14="http://schemas.microsoft.com/office/word/2010/wordml" xmlns:wpg="http://schemas.microsoft.com/office/word/2010/wordprocessingGroup" xmlns:wpi="http://schemas.microsoft.com/office/word/2010/wordprocessingInk" xmlns:wne="http://schemas.microsoft.com/office/word/2006/wordml" xmlns:wps="http://schemas.microsoft.com/office/word/2010/wordprocessingShape" mc:Ignorable="w14 wp14">
-  <w:docDefaults>
-    <w:rPrDefault>
-      <w:rPr>
-        <w:rFonts w:asciiTheme="minorHAnsi" w:eastAsiaTheme="minorHAnsi" w:hAnsiTheme="minorHAnsi" w:cstheme="minorBidi"/>
-        <w:sz w:val="22"/>
-        <w:szCs w:val="22"/>
-        <w:lang w:val="fr-FR" w:eastAsia="en-US" w:bidi="ar-SA"/>
-      </w:rPr>
-    </w:rPrDefault>
-    <w:pPrDefault/>
-  </w:docDefaults>
-  <w:latentStyles w:defLockedState="0" w:defUIPriority="99" w:defSemiHidden="1" w:defUnhideWhenUsed="1" w:defQFormat="0" w:count="267">
-    <w:lsdException w:name="Normal" w:semiHidden="0" w:uiPriority="0" w:unhideWhenUsed="0" w:qFormat="1"/>
-    <w:lsdException w:name="heading 1" w:semiHidden="0" w:uiPriority="9" w:unhideWhenUsed="0" w:qFormat="1"/>
-    <w:lsdException w:name="heading 2" w:uiPriority="9" w:qFormat="1"/>
-    <w:lsdException w:name="heading 3" w:uiPriority="9" w:qFormat="1"/>
-    <w:lsdException w:name="heading 4" w:uiPriority="9" w:qFormat="1"/>
-    <w:lsdException w:name="heading 5" w:uiPriority="9" w:qFormat="1"/>
-    <w:lsdException w:name="heading 6" w:uiPriority="9" w:qFormat="1"/>
-    <w:lsdException w:name="heading 7" w:uiPriority="9" w:qFormat="1"/>
-    <w:lsdException w:name="heading 8" w:uiPriority="9" w:qFormat="1"/>
-    <w:lsdException w:name="heading 9" w:uiPriority="9" w:qFormat="1"/>
-    <w:lsdException w:name="toc 1" w:uiPriority="39"/>
-    <w:lsdException w:name="toc 2" w:uiPriority="39"/>
-    <w:lsdException w:name="toc 3" w:uiPriority="39"/>
-    <w:lsdException w:name="toc 4" w:uiPriority="39"/>
-    <w:lsdException w:name="toc 5" w:uiPriority="39"/>
-    <w:lsdException w:name="toc 6" w:uiPriority="39"/>
-    <w:lsdException w:name="toc 7" w:uiPriority="39"/>
-    <w:lsdException w:name="toc 8" w:uiPriority="39"/>
-    <w:lsdException w:name="toc 9" w:uiPriority="39"/>
-    <w:lsdException w:name="caption" w:uiPriority="35" w:qFormat="1"/>
-    <w:lsdException w:name="Title" w:semiHidden="0" w:uiPriority="10" w:unhideWhenUsed="0" w:qFormat="1"/>
-    <w:lsdException w:name="Default Paragraph Font" w:uiPriority="1"/>
-    <w:lsdException w:name="Subtitle" w:semiHidden="0" w:uiPriority="11" w:unhideWhenUsed="0" w:qFormat="1"/>
-    <w:lsdException w:name="Strong" w:semiHidden="0" w:uiPriority="22" w:unhideWhenUsed="0" w:qFormat="1"/>
-    <w:lsdException w:name="Emphasis" w:semiHidden="0" w:uiPriority="20" w:unhideWhenUsed="0" w:qFormat="1"/>
-    <w:lsdException w:name="Table Grid" w:semiHidden="0" w:uiPriority="59" w:unhideWhenUsed="0"/>
-    <w:lsdException w:name="Placeholder Text" w:unhideWhenUsed="0"/>
-    <w:lsdException w:name="No Spacing" w:semiHidden="0" w:uiPriority="1" w:unhideWhenUsed="0" w:qFormat="1"/>
-    <w:lsdException w:name="Light Shading" w:semiHidden="0" w:uiPriority="60" w:unhideWhenUsed="0"/>
-    <w:lsdException w:name="Light List" w:semiHidden="0" w:uiPriority="61" w:unhideWhenUsed="0"/>
-    <w:lsdException w:name="Light Grid" w:semiHidden="0" w:uiPriority="62" w:unhideWhenUsed="0"/>
-    <w:lsdException w:name="Medium Shading 1" w:semiHidden="0" w:uiPriority="63" w:unhideWhenUsed="0"/>
-    <w:lsdException w:name="Medium Shading 2" w:semiHidden="0" w:uiPriority="64" w:unhideWhenUsed="0"/>
-    <w:lsdException w:name="Medium List 1" w:semiHidden="0" w:uiPriority="65" w:unhideWhenUsed="0"/>
-    <w:lsdException w:name="Medium List 2" w:semiHidden="0" w:uiPriority="66" w:unhideWhenUsed="0"/>
-    <w:lsdException w:name="Medium Grid 1" w:semiHidden="0" w:uiPriority="67" w:unhideWhenUsed="0"/>
-    <w:lsdException w:name="Medium Grid 2" w:semiHidden="0" w:uiPriority="68" w:unhideWhenUsed="0"/>
-    <w:lsdException w:name="Medium Grid 3" w:semiHidden="0" w:uiPriority="69" w:unhideWhenUsed="0"/>
-    <w:lsdException w:name="Dark List" w:semiHidden="0" w:uiPriority="70" w:unhideWhenUsed="0"/>
-    <w:lsdException w:name="Colorful Shading" w:semiHidden="0" w:uiPriority="71" w:unhideWhenUsed="0"/>
-    <w:lsdException w:name="Colorful List" w:semiHidden="0" w:uiPriority="72" w:unhideWhenUsed="0"/>
-    <w:lsdException w:name="Colorful Grid" w:semiHidden="0" w:uiPriority="73" w:unhideWhenUsed="0"/>
-    <w:lsdException w:name="Light Shading Accent 1" w:semiHidden="0" w:uiPriority="60" w:unhideWhenUsed="0"/>
-    <w:lsdException w:name="Light List Accent 1" w:semiHidden="0" w:uiPriority="61" w:unhideWhenUsed="0"/>
-    <w:lsdException w:name="Light Grid Accent 1" w:semiHidden="0" w:uiPriority="62" w:unhideWhenUsed="0"/>
-    <w:lsdException w:name="Medium Shading 1 Accent 1" w:semiHidden="0" w:uiPriority="63" w:unhideWhenUsed="0"/>
-    <w:lsdException w:name="Medium Shading 2 Accent 1" w:semiHidden="0" w:uiPriority="64" w:unhideWhenUsed="0"/>
-    <w:lsdException w:name="Medium List 1 Accent 1" w:semiHidden="0" w:uiPriority="65" w:unhideWhenUsed="0"/>
-    <w:lsdException w:name="Revision" w:unhideWhenUsed="0"/>
-    <w:lsdException w:name="List Paragraph" w:semiHidden="0" w:uiPriority="34" w:unhideWhenUsed="0" w:qFormat="1"/>
-    <w:lsdException w:name="Quote" w:semiHidden="0" w:uiPriority="29" w:unhideWhenUsed="0" w:qFormat="1"/>
-    <w:lsdException w:name="Intense Quote" w:semiHidden="0" w:uiPriority="30" w:unhideWhenUsed="0" w:qFormat="1"/>
-    <w:lsdException w:name="Medium List 2 Accent 1" w:semiHidden="0" w:uiPriority="66" w:unhideWhenUsed="0"/>
-    <w:lsdException w:name="Medium Grid 1 Accent 1" w:semiHidden="0" w:uiPriority="67" w:unhideWhenUsed="0"/>
-    <w:lsdException w:name="Medium Grid 2 Accent 1" w:semiHidden="0" w:uiPriority="68" w:unhideWhenUsed="0"/>
-    <w:lsdException w:name="Medium Grid 3 Accent 1" w:semiHidden="0" w:uiPriority="69" w:unhideWhenUsed="0"/>
-    <w:lsdException w:name="Dark List Accent 1" w:semiHidden="0" w:uiPriority="70" w:unhideWhenUsed="0"/>
-    <w:lsdException w:name="Colorful Shading Accent 1" w:semiHidden="0" w:uiPriority="71" w:unhideWhenUsed="0"/>
-    <w:lsdException w:name="Colorful List Accent 1" w:semiHidden="0" w:uiPriority="72" w:unhideWhenUsed="0"/>
-    <w:lsdException w:name="Colorful Grid Accent 1" w:semiHidden="0" w:uiPriority="73" w:unhideWhenUsed="0"/>
-    <w:lsdException w:name="Light Shading Accent 2" w:semiHidden="0" w:uiPriority="60" w:unhideWhenUsed="0"/>
-    <w:lsdException w:name="Light List Accent 2" w:semiHidden="0" w:uiPriority="61" w:unhideWhenUsed="0"/>
-    <w:lsdException w:name="Light Grid Accent 2" w:semiHidden="0" w:uiPriority="62" w:unhideWhenUsed="0"/>
-    <w:lsdException w:name="Medium Shading 1 Accent 2" w:semiHidden="0" w:uiPriority="63" w:unhideWhenUsed="0"/>
-    <w:lsdException w:name="Medium Shading 2 Accent 2" w:semiHidden="0" w:uiPriority="64" w:unhideWhenUsed="0"/>
-    <w:lsdException w:name="Medium List 1 Accent 2" w:semiHidden="0" w:uiPriority="65" w:unhideWhenUsed="0"/>
-    <w:lsdException w:name="Medium List 2 Accent 2" w:semiHidden="0" w:uiPriority="66" w:unhideWhenUsed="0"/>
-    <w:lsdException w:name="Medium Grid 1 Accent 2" w:semiHidden="0" w:uiPriority="67" w:unhideWhenUsed="0"/>
-    <w:lsdException w:name="Medium Grid 2 Accent 2" w:semiHidden="0" w:uiPriority="68" w:unhideWhenUsed="0"/>
-    <w:lsdException w:name="Medium Grid 3 Accent 2" w:semiHidden="0" w:uiPriority="69" w:unhideWhenUsed="0"/>
-    <w:lsdException w:name="Dark List Accent 2" w:semiHidden="0" w:uiPriority="70" w:unhideWhenUsed="0"/>
-    <w:lsdException w:name="Colorful Shading Accent 2" w:semiHidden="0" w:uiPriority="71" w:unhideWhenUsed="0"/>
-    <w:lsdException w:name="Colorful List Accent 2" w:semiHidden="0" w:uiPriority="72" w:unhideWhenUsed="0"/>
-    <w:lsdException w:name="Colorful Grid Accent 2" w:semiHidden="0" w:uiPriority="73" w:unhideWhenUsed="0"/>
-    <w:lsdException w:name="Light Shading Accent 3" w:semiHidden="0" w:uiPriority="60" w:unhideWhenUsed="0"/>
-    <w:lsdException w:name="Light List Accent 3" w:semiHidden="0" w:uiPriority="61" w:unhideWhenUsed="0"/>
-    <w:lsdException w:name="Light Grid Accent 3" w:semiHidden="0" w:uiPriority="62" w:unhideWhenUsed="0"/>
-    <w:lsdException w:name="Medium Shading 1 Accent 3" w:semiHidden="0" w:uiPriority="63" w:unhideWhenUsed="0"/>
-    <w:lsdException w:name="Medium Shading 2 Accent 3" w:semiHidden="0" w:uiPriority="64" w:unhideWhenUsed="0"/>
-    <w:lsdException w:name="Medium List 1 Accent 3" w:semiHidden="0" w:uiPriority="65" w:unhideWhenUsed="0"/>
-    <w:lsdException w:name="Medium List 2 Accent 3" w:semiHidden="0" w:uiPriority="66" w:unhideWhenUsed="0"/>
-    <w:lsdException w:name="Medium Grid 1 Accent 3" w:semiHidden="0" w:uiPriority="67" w:unhideWhenUsed="0"/>
-    <w:lsdException w:name="Medium Grid 2 Accent 3" w:semiHidden="0" w:uiPriority="68" w:unhideWhenUsed="0"/>
-    <w:lsdException w:name="Medium Grid 3 Accent 3" w:semiHidden="0" w:uiPriority="69" w:unhideWhenUsed="0"/>
-    <w:lsdException w:name="Dark List Accent 3" w:semiHidden="0" w:uiPriority="70" w:unhideWhenUsed="0"/>
-    <w:lsdException w:name="Colorful Shading Accent 3" w:semiHidden="0" w:uiPriority="71" w:unhideWhenUsed="0"/>
-    <w:lsdException w:name="Colorful List Accent 3" w:semiHidden="0" w:uiPriority="72" w:unhideWhenUsed="0"/>
-    <w:lsdException w:name="Colorful Grid Accent 3" w:semiHidden="0" w:uiPriority="73" w:unhideWhenUsed="0"/>
-    <w:lsdException w:name="Light Shading Accent 4" w:semiHidden="0" w:uiPriority="60" w:unhideWhenUsed="0"/>
-    <w:lsdException w:name="Light List Accent 4" w:semiHidden="0" w:uiPriority="61" w:unhideWhenUsed="0"/>
-    <w:lsdException w:name="Light Grid Accent 4" w:semiHidden="0" w:uiPriority="62" w:unhideWhenUsed="0"/>
-    <w:lsdException w:name="Medium Shading 1 Accent 4" w:semiHidden="0" w:uiPriority="63" w:unhideWhenUsed="0"/>
-    <w:lsdException w:name="Medium Shading 2 Accent 4" w:semiHidden="0" w:uiPriority="64" w:unhideWhenUsed="0"/>
-    <w:lsdException w:name="Medium List 1 Accent 4" w:semiHidden="0" w:uiPriority="65" w:unhideWhenUsed="0"/>
-    <w:lsdException w:name="Medium List 2 Accent 4" w:semiHidden="0" w:uiPriority="66" w:unhideWhenUsed="0"/>
-    <w:lsdException w:name="Medium Grid 1 Accent 4" w:semiHidden="0" w:uiPriority="67" w:unhideWhenUsed="0"/>
-    <w:lsdException w:name="Medium Grid 2 Accent 4" w:semiHidden="0" w:uiPriority="68" w:unhideWhenUsed="0"/>
-    <w:lsdException w:name="Medium Grid 3 Accent 4" w:semiHidden="0" w:uiPriority="69" w:unhideWhenUsed="0"/>
-    <w:lsdException w:name="Dark List Accent 4" w:semiHidden="0" w:uiPriority="70" w:unhideWhenUsed="0"/>
-    <w:lsdException w:name="Colorful Shading Accent 4" w:semiHidden="0" w:uiPriority="71" w:unhideWhenUsed="0"/>
-    <w:lsdException w:name="Colorful List Accent 4" w:semiHidden="0" w:uiPriority="72" w:unhideWhenUsed="0"/>
-    <w:lsdException w:name="Colorful Grid Accent 4" w:semiHidden="0" w:uiPriority="73" w:unhideWhenUsed="0"/>
-    <w:lsdException w:name="Light Shading Accent 5" w:semiHidden="0" w:uiPriority="60" w:unhideWhenUsed="0"/>
-    <w:lsdException w:name="Light List Accent 5" w:semiHidden="0" w:uiPriority="61" w:unhideWhenUsed="0"/>
-    <w:lsdException w:name="Light Grid Accent 5" w:semiHidden="0" w:uiPriority="62" w:unhideWhenUsed="0"/>
-    <w:lsdException w:name="Medium Shading 1 Accent 5" w:semiHidden="0" w:uiPriority="63" w:unhideWhenUsed="0"/>
-    <w:lsdException w:name="Medium Shading 2 Accent 5" w:semiHidden="0" w:uiPriority="64" w:unhideWhenUsed="0"/>
-    <w:lsdException w:name="Medium List 1 Accent 5" w:semiHidden="0" w:uiPriority="65" w:unhideWhenUsed="0"/>
-    <w:lsdException w:name="Medium List 2 Accent 5" w:semiHidden="0" w:uiPriority="66" w:unhideWhenUsed="0"/>
-    <w:lsdException w:name="Medium Grid 1 Accent 5" w:semiHidden="0" w:uiPriority="67" w:unhideWhenUsed="0"/>
-    <w:lsdException w:name="Medium Grid 2 Accent 5" w:semiHidden="0" w:uiPriority="68" w:unhideWhenUsed="0"/>
-    <w:lsdException w:name="Medium Grid 3 Accent 5" w:semiHidden="0" w:uiPriority="69" w:unhideWhenUsed="0"/>
-    <w:lsdException w:name="Dark List Accent 5" w:semiHidden="0" w:uiPriority="70" w:unhideWhenUsed="0"/>
-    <w:lsdException w:name="Colorful Shading Accent 5" w:semiHidden="0" w:uiPriority="71" w:unhideWhenUsed="0"/>
-    <w:lsdException w:name="Colorful List Accent 5" w:semiHidden="0" w:uiPriority="72" w:unhideWhenUsed="0"/>
-    <w:lsdException w:name="Colorful Grid Accent 5" w:semiHidden="0" w:uiPriority="73" w:unhideWhenUsed="0"/>
-    <w:lsdException w:name="Light Shading Accent 6" w:semiHidden="0" w:uiPriority="60" w:unhideWhenUsed="0"/>
-    <w:lsdException w:name="Light List Accent 6" w:semiHidden="0" w:uiPriority="61" w:unhideWhenUsed="0"/>
-    <w:lsdException w:name="Light Grid Accent 6" w:semiHidden="0" w:uiPriority="62" w:unhideWhenUsed="0"/>
-    <w:lsdException w:name="Medium Shading 1 Accent 6" w:semiHidden="0" w:uiPriority="63" w:unhideWhenUsed="0"/>
-    <w:lsdException w:name="Medium Shading 2 Accent 6" w:semiHidden="0" w:uiPriority="64" w:unhideWhenUsed="0"/>
-    <w:lsdException w:name="Medium List 1 Accent 6" w:semiHidden="0" w:uiPriority="65" w:unhideWhenUsed="0"/>
-    <w:lsdException w:name="Medium List 2 Accent 6" w:semiHidden="0" w:uiPriority="66" w:unhideWhenUsed="0"/>
-    <w:lsdException w:name="Medium Grid 1 Accent 6" w:semiHidden="0" w:uiPriority="67" w:unhideWhenUsed="0"/>
-    <w:lsdException w:name="Medium Grid 2 Accent 6" w:semiHidden="0" w:uiPriority="68" w:unhideWhenUsed="0"/>
-    <w:lsdException w:name="Medium Grid 3 Accent 6" w:semiHidden="0" w:uiPriority="69" w:unhideWhenUsed="0"/>
-    <w:lsdException w:name="Dark List Accent 6" w:semiHidden="0" w:uiPriority="70" w:unhideWhenUsed="0"/>
-    <w:lsdException w:name="Colorful Shading Accent 6" w:semiHidden="0" w:uiPriority="71" w:unhideWhenUsed="0"/>
-    <w:lsdException w:name="Colorful List Accent 6" w:semiHidden="0" w:uiPriority="72" w:unhideWhenUsed="0"/>
-    <w:lsdException w:name="Colorful Grid Accent 6" w:semiHidden="0" w:uiPriority="73" w:unhideWhenUsed="0"/>
-    <w:lsdException w:name="Subtle Emphasis" w:semiHidden="0" w:uiPriority="19" w:unhideWhenUsed="0" w:qFormat="1"/>
-    <w:lsdException w:name="Intense Emphasis" w:semiHidden="0" w:uiPriority="21" w:unhideWhenUsed="0" w:qFormat="1"/>
-    <w:lsdException w:name="Subtle Reference" w:semiHidden="0" w:uiPriority="31" w:unhideWhenUsed="0" w:qFormat="1"/>
-    <w:lsdException w:name="Intense Reference" w:semiHidden="0" w:uiPriority="32" w:unhideWhenUsed="0" w:qFormat="1"/>
-    <w:lsdException w:name="Book Title" w:semiHidden="0" w:uiPriority="33" w:unhideWhenUsed="0" w:qFormat="1"/>
-    <w:lsdException w:name="Bibliography" w:uiPriority="37"/>
-    <w:lsdException w:name="TOC Heading" w:uiPriority="39" w:qFormat="1"/>
+  <w:latentStyles w:defLockedState="0" w:defUIPriority="99" w:defSemiHidden="0" w:defUnhideWhenUsed="0" w:defQFormat="0" w:count="376">
+    <w:lsdException w:name="Normal" w:uiPriority="0" w:qFormat="1"/>
+    <w:lsdException w:name="heading 1" w:uiPriority="9" w:qFormat="1"/>
+    <w:lsdException w:name="heading 2" w:semiHidden="1" w:uiPriority="9" w:unhideWhenUsed="1" w:qFormat="1"/>
+    <w:lsdException w:name="heading 3" w:semiHidden="1" w:uiPriority="9" w:unhideWhenUsed="1" w:qFormat="1"/>
+    <w:lsdException w:name="heading 4" w:semiHidden="1" w:uiPriority="9" w:unhideWhenUsed="1" w:qFormat="1"/>
+    <w:lsdException w:name="heading 5" w:semiHidden="1" w:uiPriority="9" w:unhideWhenUsed="1" w:qFormat="1"/>
+    <w:lsdException w:name="heading 6" w:semiHidden="1" w:uiPriority="9" w:unhideWhenUsed="1" w:qFormat="1"/>
+    <w:lsdException w:name="heading 7" w:semiHidden="1" w:uiPriority="9" w:unhideWhenUsed="1" w:qFormat="1"/>
+    <w:lsdException w:name="heading 8" w:semiHidden="1" w:uiPriority="9" w:unhideWhenUsed="1" w:qFormat="1"/>
+    <w:lsdException w:name="heading 9" w:semiHidden="1" w:uiPriority="9" w:unhideWhenUsed="1" w:qFormat="1"/>
+    <w:lsdException w:name="index 1" w:semiHidden="1" w:unhideWhenUsed="1"/>
+    <w:lsdException w:name="index 2" w:semiHidden="1" w:unhideWhenUsed="1"/>
+    <w:lsdException w:name="index 3" w:semiHidden="1" w:unhideWhenUsed="1"/>
+    <w:lsdException w:name="index 4" w:semiHidden="1" w:unhideWhenUsed="1"/>
+    <w:lsdException w:name="index 5" w:semiHidden="1" w:unhideWhenUsed="1"/>
+    <w:lsdException w:name="index 6" w:semiHidden="1" w:unhideWhenUsed="1"/>
+    <w:lsdException w:name="index 7" w:semiHidden="1" w:unhideWhenUsed="1"/>
+    <w:lsdException w:name="index 8" w:semiHidden="1" w:unhideWhenUsed="1"/>
+    <w:lsdException w:name="index 9" w:semiHidden="1" w:unhideWhenUsed="1"/>
+    <w:lsdException w:name="toc 1" w:semiHidden="1" w:uiPriority="39" w:unhideWhenUsed="1"/>
+    <w:lsdException w:name="toc 2" w:semiHidden="1" w:uiPriority="39" w:unhideWhenUsed="1"/>
+    <w:lsdException w:name="toc 3" w:semiHidden="1" w:uiPriority="39" w:unhideWhenUsed="1"/>
+    <w:lsdException w:name="toc 4" w:semiHidden="1" w:uiPriority="39" w:unhideWhenUsed="1"/>
+    <w:lsdException w:name="toc 5" w:semiHidden="1" w:uiPriority="39" w:unhideWhenUsed="1"/>
+    <w:lsdException w:name="toc 6" w:semiHidden="1" w:uiPriority="39" w:unhideWhenUsed="1"/>
+    <w:lsdException w:name="toc 7" w:semiHidden="1" w:uiPriority="39" w:unhideWhenUsed="1"/>
+    <w:lsdException w:name="toc 8" w:semiHidden="1" w:uiPriority="39" w:unhideWhenUsed="1"/>
+    <w:lsdException w:name="toc 9" w:semiHidden="1" w:uiPriority="39" w:unhideWhenUsed="1"/>
+    <w:lsdException w:name="Normal Indent" w:semiHidden="1" w:unhideWhenUsed="1"/>
+    <w:lsdException w:name="footnote text" w:semiHidden="1" w:unhideWhenUsed="1"/>
+    <w:lsdException w:name="annotation text" w:semiHidden="1" w:unhideWhenUsed="1"/>
+    <w:lsdException w:name="header" w:semiHidden="1" w:unhideWhenUsed="1"/>
+    <w:lsdException w:name="footer" w:semiHidden="1" w:unhideWhenUsed="1"/>
+    <w:lsdException w:name="index heading" w:semiHidden="1" w:unhideWhenUsed="1"/>
+    <w:lsdException w:name="caption" w:semiHidden="1" w:uiPriority="35" w:unhideWhenUsed="1" w:qFormat="1"/>
+    <w:lsdException w:name="table of figures" w:semiHidden="1" w:unhideWhenUsed="1"/>
+    <w:lsdException w:name="envelope address" w:semiHidden="1" w:unhideWhenUsed="1"/>
+    <w:lsdException w:name="envelope return" w:semiHidden="1" w:unhideWhenUsed="1"/>
+    <w:lsdException w:name="footnote reference" w:semiHidden="1" w:unhideWhenUsed="1"/>
+    <w:lsdException w:name="annotation reference" w:semiHidden="1" w:unhideWhenUsed="1"/>
+    <w:lsdException w:name="line number" w:semiHidden="1" w:unhideWhenUsed="1"/>
+    <w:lsdException w:name="page number" w:semiHidden="1" w:unhideWhenUsed="1"/>
+    <w:lsdException w:name="endnote reference" w:semiHidden="1" w:unhideWhenUsed="1"/>
+    <w:lsdException w:name="endnote text" w:semiHidden="1" w:unhideWhenUsed="1"/>
+    <w:lsdException w:name="table of authorities" w:semiHidden="1" w:unhideWhenUsed="1"/>
+    <w:lsdException w:name="macro" w:semiHidden="1" w:unhideWhenUsed="1"/>
+    <w:lsdException w:name="toa heading" w:semiHidden="1" w:unhideWhenUsed="1"/>
+    <w:lsdException w:name="List" w:semiHidden="1" w:unhideWhenUsed="1"/>
+    <w:lsdException w:name="List Bullet" w:semiHidden="1" w:unhideWhenUsed="1"/>
+    <w:lsdException w:name="List Number" w:semiHidden="1" w:unhideWhenUsed="1"/>
+    <w:lsdException w:name="List 2" w:semiHidden="1" w:unhideWhenUsed="1"/>
+    <w:lsdException w:name="List 3" w:semiHidden="1" w:unhideWhenUsed="1"/>
+    <w:lsdException w:name="List 4" w:semiHidden="1" w:unhideWhenUsed="1"/>
+    <w:lsdException w:name="List 5" w:semiHidden="1" w:unhideWhenUsed="1"/>
+    <w:lsdException w:name="List Bullet 2" w:semiHidden="1" w:unhideWhenUsed="1"/>
+    <w:lsdException w:name="List Bullet 3" w:semiHidden="1" w:unhideWhenUsed="1"/>
+    <w:lsdException w:name="List Bullet 4" w:semiHidden="1" w:unhideWhenUsed="1"/>
+    <w:lsdException w:name="List Bullet 5" w:semiHidden="1" w:unhideWhenUsed="1"/>
+    <w:lsdException w:name="List Number 2" w:semiHidden="1" w:unhideWhenUsed="1"/>
+    <w:lsdException w:name="List Number 3" w:semiHidden="1" w:unhideWhenUsed="1"/>
+    <w:lsdException w:name="List Number 4" w:semiHidden="1" w:unhideWhenUsed="1"/>
+    <w:lsdException w:name="List Number 5" w:semiHidden="1" w:unhideWhenUsed="1"/>
+    <w:lsdException w:name="Title" w:uiPriority="10" w:qFormat="1"/>
+    <w:lsdException w:name="Closing" w:semiHidden="1" w:unhideWhenUsed="1"/>
+    <w:lsdException w:name="Signature" w:semiHidden="1" w:unhideWhenUsed="1"/>
+    <w:lsdException w:name="Default Paragraph Font" w:semiHidden="1" w:uiPriority="1" w:unhideWhenUsed="1"/>
+    <w:lsdException w:name="Body Text" w:semiHidden="1" w:unhideWhenUsed="1"/>
+    <w:lsdException w:name="Body Text Indent" w:semiHidden="1" w:unhideWhenUsed="1"/>
+    <w:lsdException w:name="List Continue" w:semiHidden="1" w:unhideWhenUsed="1"/>
+    <w:lsdException w:name="List Continue 2" w:semiHidden="1" w:unhideWhenUsed="1"/>
+    <w:lsdException w:name="List Continue 3" w:semiHidden="1" w:unhideWhenUsed="1"/>
+    <w:lsdException w:name="List Continue 4" w:semiHidden="1" w:unhideWhenUsed="1"/>
+    <w:lsdException w:name="List Continue 5" w:semiHidden="1" w:unhideWhenUsed="1"/>
+    <w:lsdException w:name="Message Header" w:semiHidden="1" w:unhideWhenUsed="1"/>
+    <w:lsdException w:name="Subtitle" w:uiPriority="11" w:qFormat="1"/>
+    <w:lsdException w:name="Salutation" w:semiHidden="1" w:unhideWhenUsed="1"/>
+    <w:lsdException w:name="Date" w:semiHidden="1" w:unhideWhenUsed="1"/>
+    <w:lsdException w:name="Body Text First Indent" w:semiHidden="1" w:unhideWhenUsed="1"/>
+    <w:lsdException w:name="Body Text First Indent 2" w:semiHidden="1" w:unhideWhenUsed="1"/>
+    <w:lsdException w:name="Note Heading" w:semiHidden="1" w:unhideWhenUsed="1"/>
+    <w:lsdException w:name="Body Text 2" w:semiHidden="1" w:unhideWhenUsed="1"/>
+    <w:lsdException w:name="Body Text 3" w:semiHidden="1" w:unhideWhenUsed="1"/>
+    <w:lsdException w:name="Body Text Indent 2" w:semiHidden="1" w:unhideWhenUsed="1"/>
+    <w:lsdException w:name="Body Text Indent 3" w:semiHidden="1" w:unhideWhenUsed="1"/>
+    <w:lsdException w:name="Block Text" w:semiHidden="1" w:unhideWhenUsed="1"/>
+    <w:lsdException w:name="Hyperlink" w:semiHidden="1" w:unhideWhenUsed="1"/>
+    <w:lsdException w:name="FollowedHyperlink" w:semiHidden="1" w:unhideWhenUsed="1"/>
+    <w:lsdException w:name="Strong" w:uiPriority="22" w:qFormat="1"/>
+    <w:lsdException w:name="Emphasis" w:uiPriority="20" w:qFormat="1"/>
+    <w:lsdException w:name="Document Map" w:semiHidden="1" w:unhideWhenUsed="1"/>
+    <w:lsdException w:name="Plain Text" w:semiHidden="1" w:unhideWhenUsed="1"/>
+    <w:lsdException w:name="E-mail Signature" w:semiHidden="1" w:unhideWhenUsed="1"/>
+    <w:lsdException w:name="HTML Top of Form" w:semiHidden="1" w:unhideWhenUsed="1"/>
+    <w:lsdException w:name="HTML Bottom of Form" w:semiHidden="1" w:unhideWhenUsed="1"/>
+    <w:lsdException w:name="Normal (Web)" w:semiHidden="1" w:unhideWhenUsed="1"/>
+    <w:lsdException w:name="HTML Acronym" w:semiHidden="1" w:unhideWhenUsed="1"/>
+    <w:lsdException w:name="HTML Address" w:semiHidden="1" w:unhideWhenUsed="1"/>
+    <w:lsdException w:name="HTML Cite" w:semiHidden="1" w:unhideWhenUsed="1"/>
+    <w:lsdException w:name="HTML Code" w:semiHidden="1" w:unhideWhenUsed="1"/>
+    <w:lsdException w:name="HTML Definition" w:semiHidden="1" w:unhideWhenUsed="1"/>
+    <w:lsdException w:name="HTML Keyboard" w:semiHidden="1" w:unhideWhenUsed="1"/>
+    <w:lsdException w:name="HTML Preformatted" w:semiHidden="1" w:unhideWhenUsed="1"/>
+    <w:lsdException w:name="HTML Sample" w:semiHidden="1" w:unhideWhenUsed="1"/>
+    <w:lsdException w:name="HTML Typewriter" w:semiHidden="1" w:unhideWhenUsed="1"/>
+    <w:lsdException w:name="HTML Variable" w:semiHidden="1" w:unhideWhenUsed="1"/>
+    <w:lsdException w:name="Normal Table" w:semiHidden="1" w:unhideWhenUsed="1"/>
+    <w:lsdException w:name="annotation subject" w:semiHidden="1" w:unhideWhenUsed="1"/>
+    <w:lsdException w:name="No List" w:semiHidden="1" w:unhideWhenUsed="1"/>
+    <w:lsdException w:name="Outline List 1" w:semiHidden="1" w:unhideWhenUsed="1"/>
+    <w:lsdException w:name="Outline List 2" w:semiHidden="1" w:unhideWhenUsed="1"/>
+    <w:lsdException w:name="Outline List 3" w:semiHidden="1" w:unhideWhenUsed="1"/>
+    <w:lsdException w:name="Table Simple 1" w:semiHidden="1" w:unhideWhenUsed="1"/>
+    <w:lsdException w:name="Table Simple 2" w:semiHidden="1" w:unhideWhenUsed="1"/>
+    <w:lsdException w:name="Table Simple 3" w:semiHidden="1" w:unhideWhenUsed="1"/>
+    <w:lsdException w:name="Table Classic 1" w:semiHidden="1" w:unhideWhenUsed="1"/>
+    <w:lsdException w:name="Table Classic 2" w:semiHidden="1" w:unhideWhenUsed="1"/>
+    <w:lsdException w:name="Table Classic 3" w:semiHidden="1" w:unhideWhenUsed="1"/>
+    <w:lsdException w:name="Table Classic 4" w:semiHidden="1" w:unhideWhenUsed="1"/>
+    <w:lsdException w:name="Table Colorful 1" w:semiHidden="1" w:unhideWhenUsed="1"/>
+    <w:lsdException w:name="Table Colorful 2" w:semiHidden="1" w:unhideWhenUsed="1"/>
+    <w:lsdException w:name="Table Colorful 3" w:semiHidden="1" w:unhideWhenUsed="1"/>
+    <w:lsdException w:name="Table Columns 1" w:semiHidden="1" w:unhideWhenUsed="1"/>
+    <w:lsdException w:name="Table Columns 2" w:semiHidden="1" w:unhideWhenUsed="1"/>
+    <w:lsdException w:name="Table Columns 3" w:semiHidden="1" w:unhideWhenUsed="1"/>
+    <w:lsdException w:name="Table Columns 4" w:semiHidden="1" w:unhideWhenUsed="1"/>
+    <w:lsdException w:name="Table Columns 5" w:semiHidden="1" w:unhideWhenUsed="1"/>
+    <w:lsdException w:name="Table Grid 1" w:semiHidden="1" w:unhideWhenUsed="1"/>
+    <w:lsdException w:name="Table Grid 2" w:semiHidden="1" w:unhideWhenUsed="1"/>
+    <w:lsdException w:name="Table Grid 3" w:semiHidden="1" w:unhideWhenUsed="1"/>
+    <w:lsdException w:name="Table Grid 4" w:semiHidden="1" w:unhideWhenUsed="1"/>
+    <w:lsdException w:name="Table Grid 5" w:semiHidden="1" w:unhideWhenUsed="1"/>
+    <w:lsdException w:name="Table Grid 6" w:semiHidden="1" w:unhideWhenUsed="1"/>
+    <w:lsdException w:name="Table Grid 7" w:semiHidden="1" w:unhideWhenUsed="1"/>
+    <w:lsdException w:name="Table Grid 8" w:semiHidden="1" w:unhideWhenUsed="1"/>
+    <w:lsdException w:name="Table List 1" w:semiHidden="1" w:unhideWhenUsed="1"/>
+    <w:lsdException w:name="Table List 2" w:semiHidden="1" w:unhideWhenUsed="1"/>
+    <w:lsdException w:name="Table List 3" w:semiHidden="1" w:unhideWhenUsed="1"/>
+    <w:lsdException w:name="Table List 4" w:semiHidden="1" w:unhideWhenUsed="1"/>
+    <w:lsdException w:name="Table List 5" w:semiHidden="1" w:unhideWhenUsed="1"/>
+    <w:lsdException w:name="Table List 6" w:semiHidden="1" w:unhideWhenUsed="1"/>
+    <w:lsdException w:name="Table List 7" w:semiHidden="1" w:unhideWhenUsed="1"/>
+    <w:lsdException w:name="Table List 8" w:semiHidden="1" w:unhideWhenUsed="1"/>
+    <w:lsdException w:name="Table 3D effects 1" w:semiHidden="1" w:unhideWhenUsed="1"/>
+    <w:lsdException w:name="Table 3D effects 2" w:semiHidden="1" w:unhideWhenUsed="1"/>
+    <w:lsdException w:name="Table 3D effects 3" w:semiHidden="1" w:unhideWhenUsed="1"/>
+    <w:lsdException w:name="Table Contemporary" w:semiHidden="1" w:unhideWhenUsed="1"/>
+    <w:lsdException w:name="Table Elegant" w:semiHidden="1" w:unhideWhenUsed="1"/>
+    <w:lsdException w:name="Table Professional" w:semiHidden="1" w:unhideWhenUsed="1"/>
+    <w:lsdException w:name="Table Subtle 1" w:semiHidden="1" w:unhideWhenUsed="1"/>
+    <w:lsdException w:name="Table Subtle 2" w:semiHidden="1" w:unhideWhenUsed="1"/>
+    <w:lsdException w:name="Table Web 1" w:semiHidden="1" w:unhideWhenUsed="1"/>
+    <w:lsdException w:name="Table Web 2" w:semiHidden="1" w:unhideWhenUsed="1"/>
+    <w:lsdException w:name="Table Web 3" w:semiHidden="1" w:unhideWhenUsed="1"/>
+    <w:lsdException w:name="Balloon Text" w:semiHidden="1" w:unhideWhenUsed="1"/>
+    <w:lsdException w:name="Table Grid" w:semiHidden="1" w:uiPriority="59" w:unhideWhenUsed="1"/>
+    <w:lsdException w:name="Table Theme" w:semiHidden="1" w:unhideWhenUsed="1"/>
+    <w:lsdException w:name="Placeholder Text" w:semiHidden="1"/>
+    <w:lsdException w:name="No Spacing" w:uiPriority="1" w:qFormat="1"/>
+    <w:lsdException w:name="Light Shading" w:uiPriority="60"/>
+    <w:lsdException w:name="Light List" w:uiPriority="61"/>
+    <w:lsdException w:name="Light Grid" w:uiPriority="62"/>
+    <w:lsdException w:name="Medium Shading 1" w:uiPriority="63"/>
+    <w:lsdException w:name="Medium Shading 2" w:uiPriority="64"/>
+    <w:lsdException w:name="Medium List 1" w:uiPriority="65"/>
+    <w:lsdException w:name="Medium List 2" w:uiPriority="66"/>
+    <w:lsdException w:name="Medium Grid 1" w:uiPriority="67"/>
+    <w:lsdException w:name="Medium Grid 2" w:uiPriority="68"/>
+    <w:lsdException w:name="Medium Grid 3" w:uiPriority="69"/>
+    <w:lsdException w:name="Dark List" w:uiPriority="70"/>
+    <w:lsdException w:name="Colorful Shading" w:uiPriority="71"/>
+    <w:lsdException w:name="Colorful List" w:uiPriority="72"/>
+    <w:lsdException w:name="Colorful Grid" w:uiPriority="73"/>
+    <w:lsdException w:name="Light Shading Accent 1" w:uiPriority="60"/>
+    <w:lsdException w:name="Light List Accent 1" w:uiPriority="61"/>
+    <w:lsdException w:name="Light Grid Accent 1" w:uiPriority="62"/>
+    <w:lsdException w:name="Medium Shading 1 Accent 1" w:uiPriority="63"/>
+    <w:lsdException w:name="Medium Shading 2 Accent 1" w:uiPriority="64"/>
+    <w:lsdException w:name="Medium List 1 Accent 1" w:uiPriority="65"/>
+    <w:lsdException w:name="Revision" w:semiHidden="1"/>
+    <w:lsdException w:name="List Paragraph" w:uiPriority="34" w:qFormat="1"/>
+    <w:lsdException w:name="Quote" w:uiPriority="29" w:qFormat="1"/>
+    <w:lsdException w:name="Intense Quote" w:uiPriority="30" w:qFormat="1"/>
+    <w:lsdException w:name="Medium List 2 Accent 1" w:uiPriority="66"/>
+    <w:lsdException w:name="Medium Grid 1 Accent 1" w:uiPriority="67"/>
+    <w:lsdException w:name="Medium Grid 2 Accent 1" w:uiPriority="68"/>
+    <w:lsdException w:name="Medium Grid 3 Accent 1" w:uiPriority="69"/>
+    <w:lsdException w:name="Dark List Accent 1" w:uiPriority="70"/>
+    <w:lsdException w:name="Colorful Shading Accent 1" w:uiPriority="71"/>
+    <w:lsdException w:name="Colorful List Accent 1" w:uiPriority="72"/>
+    <w:lsdException w:name="Colorful Grid Accent 1" w:uiPriority="73"/>
+    <w:lsdException w:name="Light Shading Accent 2" w:uiPriority="60"/>
+    <w:lsdException w:name="Light List Accent 2" w:uiPriority="61"/>
+    <w:lsdException w:name="Light Grid Accent 2" w:uiPriority="62"/>
+    <w:lsdException w:name="Medium Shading 1 Accent 2" w:uiPriority="63"/>
+    <w:lsdException w:name="Medium Shading 2 Accent 2" w:uiPriority="64"/>
+    <w:lsdException w:name="Medium List 1 Accent 2" w:uiPriority="65"/>
+    <w:lsdException w:name="Medium List 2 Accent 2" w:uiPriority="66"/>
+    <w:lsdException w:name="Medium Grid 1 Accent 2" w:uiPriority="67"/>
+    <w:lsdException w:name="Medium Grid 2 Accent 2" w:uiPriority="68"/>
+    <w:lsdException w:name="Medium Grid 3 Accent 2" w:uiPriority="69"/>
+    <w:lsdException w:name="Dark List Accent 2" w:uiPriority="70"/>
+    <w:lsdException w:name="Colorful Shading Accent 2" w:uiPriority="71"/>
+    <w:lsdException w:name="Colorful List Accent 2" w:uiPriority="72"/>
+    <w:lsdException w:name="Colorful Grid Accent 2" w:uiPriority="73"/>
+    <w:lsdException w:name="Light Shading Accent 3" w:uiPriority="60"/>
+    <w:lsdException w:name="Light List Accent 3" w:uiPriority="61"/>
+    <w:lsdException w:name="Light Grid Accent 3" w:uiPriority="62"/>
+    <w:lsdException w:name="Medium Shading 1 Accent 3" w:uiPriority="63"/>
+    <w:lsdException w:name="Medium Shading 2 Accent 3" w:uiPriority="64"/>
+    <w:lsdException w:name="Medium List 1 Accent 3" w:uiPriority="65"/>
+    <w:lsdException w:name="Medium List 2 Accent 3" w:uiPriority="66"/>
+    <w:lsdException w:name="Medium Grid 1 Accent 3" w:uiPriority="67"/>
+    <w:lsdException w:name="Medium Grid 2 Accent 3" w:uiPriority="68"/>
+    <w:lsdException w:name="Medium Grid 3 Accent 3" w:uiPriority="69"/>
+    <w:lsdException w:name="Dark List Accent 3" w:uiPriority="70"/>
+    <w:lsdException w:name="Colorful Shading Accent 3" w:uiPriority="71"/>
+    <w:lsdException w:name="Colorful List Accent 3" w:uiPriority="72"/>
+    <w:lsdException w:name="Colorful Grid Accent 3" w:uiPriority="73"/>
+    <w:lsdException w:name="Light Shading Accent 4" w:uiPriority="60"/>
+    <w:lsdException w:name="Light List Accent 4" w:uiPriority="61"/>
+    <w:lsdException w:name="Light Grid Accent 4" w:uiPriority="62"/>
+    <w:lsdException w:name="Medium Shading 1 Accent 4" w:uiPriority="63"/>
+    <w:lsdException w:name="Medium Shading 2 Accent 4" w:uiPriority="64"/>
+    <w:lsdException w:name="Medium List 1 Accent 4" w:uiPriority="65"/>
+    <w:lsdException w:name="Medium List 2 Accent 4" w:uiPriority="66"/>
+    <w:lsdException w:name="Medium Grid 1 Accent 4" w:uiPriority="67"/>
+    <w:lsdException w:name="Medium Grid 2 Accent 4" w:uiPriority="68"/>
+    <w:lsdException w:name="Medium Grid 3 Accent 4" w:uiPriority="69"/>
+    <w:lsdException w:name="Dark List Accent 4" w:uiPriority="70"/>
+    <w:lsdException w:name="Colorful Shading Accent 4" w:uiPriority="71"/>
+    <w:lsdException w:name="Colorful List Accent 4" w:uiPriority="72"/>
+    <w:lsdException w:name="Colorful Grid Accent 4" w:uiPriority="73"/>
+    <w:lsdException w:name="Light Shading Accent 5" w:uiPriority="60"/>
+    <w:lsdException w:name="Light List Accent 5" w:uiPriority="61"/>
+    <w:lsdException w:name="Light Grid Accent 5" w:uiPriority="62"/>
+    <w:lsdException w:name="Medium Shading 1 Accent 5" w:uiPriority="63"/>
+    <w:lsdException w:name="Medium Shading 2 Accent 5" w:uiPriority="64"/>
+    <w:lsdException w:name="Medium List 1 Accent 5" w:uiPriority="65"/>
+    <w:lsdException w:name="Medium List 2 Accent 5" w:uiPriority="66"/>
+    <w:lsdException w:name="Medium Grid 1 Accent 5" w:uiPriority="67"/>
+    <w:lsdException w:name="Medium Grid 2 Accent 5" w:uiPriority="68"/>
+    <w:lsdException w:name="Medium Grid 3 Accent 5" w:uiPriority="69"/>
+    <w:lsdException w:name="Dark List Accent 5" w:uiPriority="70"/>
+    <w:lsdException w:name="Colorful Shading Accent 5" w:uiPriority="71"/>
+    <w:lsdException w:name="Colorful List Accent 5" w:uiPriority="72"/>
+    <w:lsdException w:name="Colorful Grid Accent 5" w:uiPriority="73"/>
+    <w:lsdException w:name="Light Shading Accent 6" w:uiPriority="60"/>
+    <w:lsdException w:name="Light List Accent 6" w:uiPriority="61"/>
+    <w:lsdException w:name="Light Grid Accent 6" w:uiPriority="62"/>
+    <w:lsdException w:name="Medium Shading 1 Accent 6" w:uiPriority="63"/>
+    <w:lsdException w:name="Medium Shading 2 Accent 6" w:uiPriority="64"/>
+    <w:lsdException w:name="Medium List 1 Accent 6" w:uiPriority="65"/>
+    <w:lsdException w:name="Medium List 2 Accent 6" w:uiPriority="66"/>
+    <w:lsdException w:name="Medium Grid 1 Accent 6" w:uiPriority="67"/>
+    <w:lsdException w:name="Medium Grid 2 Accent 6" w:uiPriority="68"/>
+    <w:lsdException w:name="Medium Grid 3 Accent 6" w:uiPriority="69"/>
+    <w:lsdException w:name="Dark List Accent 6" w:uiPriority="70"/>
+    <w:lsdException w:name="Colorful Shading Accent 6" w:uiPriority="71"/>
+    <w:lsdException w:name="Colorful List Accent 6" w:uiPriority="72"/>
+    <w:lsdException w:name="Colorful Grid Accent 6" w:uiPriority="73"/>
+    <w:lsdException w:name="Subtle Emphasis" w:uiPriority="19" w:qFormat="1"/>
+    <w:lsdException w:name="Intense Emphasis" w:uiPriority="21" w:qFormat="1"/>
+    <w:lsdException w:name="Subtle Reference" w:uiPriority="31" w:qFormat="1"/>
+    <w:lsdException w:name="Intense Reference" w:uiPriority="32" w:qFormat="1"/>
+    <w:lsdException w:name="Book Title" w:uiPriority="33" w:qFormat="1"/>
+    <w:lsdException w:name="Bibliography" w:semiHidden="1" w:uiPriority="37" w:unhideWhenUsed="1"/>
+    <w:lsdException w:name="TOC Heading" w:semiHidden="1" w:uiPriority="39" w:unhideWhenUsed="1" w:qFormat="1"/>
+    <w:lsdException w:name="Plain Table 1" w:uiPriority="41"/>
+    <w:lsdException w:name="Plain Table 2" w:uiPriority="42"/>
+    <w:lsdException w:name="Plain Table 3" w:uiPriority="43"/>
+    <w:lsdException w:name="Plain Table 4" w:uiPriority="44"/>
+    <w:lsdException w:name="Plain Table 5" w:uiPriority="45"/>
+    <w:lsdException w:name="Grid Table Light" w:uiPriority="40"/>
+    <w:lsdException w:name="Grid Table 1 Light" w:uiPriority="46"/>
+    <w:lsdException w:name="Grid Table 2" w:uiPriority="47"/>
+    <w:lsdException w:name="Grid Table 3" w:uiPriority="48"/>
+    <w:lsdException w:name="Grid Table 4" w:uiPriority="49"/>
+    <w:lsdException w:name="Grid Table 5 Dark" w:uiPriority="50"/>
+    <w:lsdException w:name="Grid Table 6 Colorful" w:uiPriority="51"/>
+    <w:lsdException w:name="Grid Table 7 Colorful" w:uiPriority="52"/>
+    <w:lsdException w:name="Grid Table 1 Light Accent 1" w:uiPriority="46"/>
+    <w:lsdException w:name="Grid Table 2 Accent 1" w:uiPriority="47"/>
+    <w:lsdException w:name="Grid Table 3 Accent 1" w:uiPriority="48"/>
+    <w:lsdException w:name="Grid Table 4 Accent 1" w:uiPriority="49"/>
+    <w:lsdException w:name="Grid Table 5 Dark Accent 1" w:uiPriority="50"/>
+    <w:lsdException w:name="Grid Table 6 Colorful Accent 1" w:uiPriority="51"/>
+    <w:lsdException w:name="Grid Table 7 Colorful Accent 1" w:uiPriority="52"/>
+    <w:lsdException w:name="Grid Table 1 Light Accent 2" w:uiPriority="46"/>
+    <w:lsdException w:name="Grid Table 2 Accent 2" w:uiPriority="47"/>
+    <w:lsdException w:name="Grid Table 3 Accent 2" w:uiPriority="48"/>
+    <w:lsdException w:name="Grid Table 4 Accent 2" w:uiPriority="49"/>
+    <w:lsdException w:name="Grid Table 5 Dark Accent 2" w:uiPriority="50"/>
+    <w:lsdException w:name="Grid Table 6 Colorful Accent 2" w:uiPriority="51"/>
+    <w:lsdException w:name="Grid Table 7 Colorful Accent 2" w:uiPriority="52"/>
+    <w:lsdException w:name="Grid Table 1 Light Accent 3" w:uiPriority="46"/>
+    <w:lsdException w:name="Grid Table 2 Accent 3" w:uiPriority="47"/>
+    <w:lsdException w:name="Grid Table 3 Accent 3" w:uiPriority="48"/>
+    <w:lsdException w:name="Grid Table 4 Accent 3" w:uiPriority="49"/>
+    <w:lsdException w:name="Grid Table 5 Dark Accent 3" w:uiPriority="50"/>
+    <w:lsdException w:name="Grid Table 6 Colorful Accent 3" w:uiPriority="51"/>
+    <w:lsdException w:name="Grid Table 7 Colorful Accent 3" w:uiPriority="52"/>
+    <w:lsdException w:name="Grid Table 1 Light Accent 4" w:uiPriority="46"/>
+    <w:lsdException w:name="Grid Table 2 Accent 4" w:uiPriority="47"/>
+    <w:lsdException w:name="Grid Table 3 Accent 4" w:uiPriority="48"/>
+    <w:lsdException w:name="Grid Table 4 Accent 4" w:uiPriority="49"/>
+    <w:lsdException w:name="Grid Table 5 Dark Accent 4" w:uiPriority="50"/>
+    <w:lsdException w:name="Grid Table 6 Colorful Accent 4" w:uiPriority="51"/>
+    <w:lsdException w:name="Grid Table 7 Colorful Accent 4" w:uiPriority="52"/>
+    <w:lsdException w:name="Grid Table 1 Light Accent 5" w:uiPriority="46"/>
+    <w:lsdException w:name="Grid Table 2 Accent 5" w:uiPriority="47"/>
+    <w:lsdException w:name="Grid Table 3 Accent 5" w:uiPriority="48"/>
+    <w:lsdException w:name="Grid Table 4 Accent 5" w:uiPriority="49"/>
+    <w:lsdException w:name="Grid Table 5 Dark Accent 5" w:uiPriority="50"/>
+    <w:lsdException w:name="Grid Table 6 Colorful Accent 5" w:uiPriority="51"/>
+    <w:lsdException w:name="Grid Table 7 Colorful Accent 5" w:uiPriority="52"/>
+    <w:lsdException w:name="Grid Table 1 Light Accent 6" w:uiPriority="46"/>
+    <w:lsdException w:name="Grid Table 2 Accent 6" w:uiPriority="47"/>
+    <w:lsdException w:name="Grid Table 3 Accent 6" w:uiPriority="48"/>
+    <w:lsdException w:name="Grid Table 4 Accent 6" w:uiPriority="49"/>
+    <w:lsdException w:name="Grid Table 5 Dark Accent 6" w:uiPriority="50"/>
+    <w:lsdException w:name="Grid Table 6 Colorful Accent 6" w:uiPriority="51"/>
+    <w:lsdException w:name="Grid Table 7 Colorful Accent 6" w:uiPriority="52"/>
+    <w:lsdException w:name="List Table 1 Light" w:uiPriority="46"/>
+    <w:lsdException w:name="List Table 2" w:uiPriority="47"/>
+    <w:lsdException w:name="List Table 3" w:uiPriority="48"/>
+    <w:lsdException w:name="List Table 4" w:uiPriority="49"/>
+    <w:lsdException w:name="List Table 5 Dark" w:uiPriority="50"/>
+    <w:lsdException w:name="List Table 6 Colorful" w:uiPriority="51"/>
+    <w:lsdException w:name="List Table 7 Colorful" w:uiPriority="52"/>
+    <w:lsdException w:name="List Table 1 Light Accent 1" w:uiPriority="46"/>
+    <w:lsdException w:name="List Table 2 Accent 1" w:uiPriority="47"/>
+    <w:lsdException w:name="List Table 3 Accent 1" w:uiPriority="48"/>
+    <w:lsdException w:name="List Table 4 Accent 1" w:uiPriority="49"/>
+    <w:lsdException w:name="List Table 5 Dark Accent 1" w:uiPriority="50"/>
+    <w:lsdException w:name="List Table 6 Colorful Accent 1" w:uiPriority="51"/>
+    <w:lsdException w:name="List Table 7 Colorful Accent 1" w:uiPriority="52"/>
+    <w:lsdException w:name="List Table 1 Light Accent 2" w:uiPriority="46"/>
+    <w:lsdException w:name="List Table 2 Accent 2" w:uiPriority="47"/>
+    <w:lsdException w:name="List Table 3 Accent 2" w:uiPriority="48"/>
+    <w:lsdException w:name="List Table 4 Accent 2" w:uiPriority="49"/>
+    <w:lsdException w:name="List Table 5 Dark Accent 2" w:uiPriority="50"/>
+    <w:lsdException w:name="List Table 6 Colorful Accent 2" w:uiPriority="51"/>
+    <w:lsdException w:name="List Table 7 Colorful Accent 2" w:uiPriority="52"/>
+    <w:lsdException w:name="List Table 1 Light Accent 3" w:uiPriority="46"/>
+    <w:lsdException w:name="List Table 2 Accent 3" w:uiPriority="47"/>
+    <w:lsdException w:name="List Table 3 Accent 3" w:uiPriority="48"/>
+    <w:lsdException w:name="List Table 4 Accent 3" w:uiPriority="49"/>
+    <w:lsdException w:name="List Table 5 Dark Accent 3" w:uiPriority="50"/>
+    <w:lsdException w:name="List Table 6 Colorful Accent 3" w:uiPriority="51"/>
+    <w:lsdException w:name="List Table 7 Colorful Accent 3" w:uiPriority="52"/>
+    <w:lsdException w:name="List Table 1 Light Accent 4" w:uiPriority="46"/>
+    <w:lsdException w:name="List Table 2 Accent 4" w:uiPriority="47"/>
+    <w:lsdException w:name="List Table 3 Accent 4" w:uiPriority="48"/>
+    <w:lsdException w:name="List Table 4 Accent 4" w:uiPriority="49"/>
+    <w:lsdException w:name="List Table 5 Dark Accent 4" w:uiPriority="50"/>
+    <w:lsdException w:name="List Table 6 Colorful Accent 4" w:uiPriority="51"/>
+    <w:lsdException w:name="List Table 7 Colorful Accent 4" w:uiPriority="52"/>
+    <w:lsdException w:name="List Table 1 Light Accent 5" w:uiPriority="46"/>
+    <w:lsdException w:name="List Table 2 Accent 5" w:uiPriority="47"/>
+    <w:lsdException w:name="List Table 3 Accent 5" w:uiPriority="48"/>
+    <w:lsdException w:name="List Table 4 Accent 5" w:uiPriority="49"/>
+    <w:lsdException w:name="List Table 5 Dark Accent 5" w:uiPriority="50"/>
+    <w:lsdException w:name="List Table 6 Colorful Accent 5" w:uiPriority="51"/>
+    <w:lsdException w:name="List Table 7 Colorful Accent 5" w:uiPriority="52"/>
+    <w:lsdException w:name="List Table 1 Light Accent 6" w:uiPriority="46"/>
+    <w:lsdException w:name="List Table 2 Accent 6" w:uiPriority="47"/>
+    <w:lsdException w:name="List Table 3 Accent 6" w:uiPriority="48"/>
+    <w:lsdException w:name="List Table 4 Accent 6" w:uiPriority="49"/>
+    <w:lsdException w:name="List Table 5 Dark Accent 6" w:uiPriority="50"/>
+    <w:lsdException w:name="List Table 6 Colorful Accent 6" w:uiPriority="51"/>
+    <w:lsdException w:name="List Table 7 Colorful Accent 6" w:uiPriority="52"/>
+    <w:lsdException w:name="Mention" w:semiHidden="1" w:unhideWhenUsed="1"/>
+    <w:lsdException w:name="Smart Hyperlink" w:semiHidden="1" w:unhideWhenUsed="1"/>
+    <w:lsdException w:name="Hashtag" w:semiHidden="1" w:unhideWhenUsed="1"/>
+    <w:lsdException w:name="Unresolved Mention" w:semiHidden="1" w:unhideWhenUsed="1"/>
+    <w:lsdException w:name="Smart Link" w:semiHidden="1" w:unhideWhenUsed="1"/>
   </w:latentStyles>
   <w:style w:type="paragraph" w:default="1" w:styleId="Normal">
     <w:name w:val="Normal"/>

--- a/PROF/Céline - Latex/4eme/Progressions et compétences/4eme - ce que je dois savoir pour contrôle.docx
+++ b/PROF/Céline - Latex/4eme/Progressions et compétences/4eme - ce que je dois savoir pour contrôle.docx
@@ -33,7 +33,7 @@
         <mc:AlternateContent>
           <mc:Choice Requires="wps">
             <w:drawing>
-              <wp:anchor distT="0" distB="0" distL="114300" distR="114300" simplePos="0" relativeHeight="2" behindDoc="0" locked="0" layoutInCell="1" allowOverlap="1" wp14:anchorId="7B30E607" wp14:editId="1DF591C2">
+              <wp:anchor distT="0" distB="0" distL="114300" distR="114300" simplePos="0" relativeHeight="251624960" behindDoc="0" locked="0" layoutInCell="1" allowOverlap="1" wp14:anchorId="7B30E607" wp14:editId="3915E094">
                 <wp:simplePos x="0" y="0"/>
                 <wp:positionH relativeFrom="column">
                   <wp:posOffset>-173990</wp:posOffset>
@@ -96,7 +96,7 @@
           </mc:Choice>
           <mc:Fallback>
             <w:pict>
-              <v:shape w14:anchorId="569D254A" id="Cadre 3" o:spid="_x0000_s1026" style="position:absolute;margin-left:-13.7pt;margin-top:14.85pt;width:557.15pt;height:262.35pt;z-index:2;visibility:visible;mso-wrap-style:square;mso-wrap-distance-left:9pt;mso-wrap-distance-top:0;mso-wrap-distance-right:9pt;mso-wrap-distance-bottom:0;mso-position-horizontal:absolute;mso-position-horizontal-relative:text;mso-position-vertical:absolute;mso-position-vertical-relative:text;v-text-anchor:top" coordsize="7075080,3331080" o:gfxdata="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" path="m,l7075080,r,3331080l,3331080,,xm104463,104463r,3122154l6970617,3226617r,-3122154l104463,104463xe" fillcolor="#95b3d7 [1940]" strokecolor="#243f60 [1604]" strokeweight="2pt">
+              <v:shape w14:anchorId="003A80A6" id="Cadre 3" o:spid="_x0000_s1026" style="position:absolute;margin-left:-13.7pt;margin-top:14.85pt;width:557.15pt;height:262.35pt;z-index:251624960;visibility:visible;mso-wrap-style:square;mso-wrap-distance-left:9pt;mso-wrap-distance-top:0;mso-wrap-distance-right:9pt;mso-wrap-distance-bottom:0;mso-position-horizontal:absolute;mso-position-horizontal-relative:text;mso-position-vertical:absolute;mso-position-vertical-relative:text;v-text-anchor:top" coordsize="7075080,3331080" o:gfxdata="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" path="m,l7075080,r,3331080l,3331080,,xm104463,104463r,3122154l6970617,3226617r,-3122154l104463,104463xe" fillcolor="#95b3d7 [1940]" strokecolor="#243f60 [1604]" strokeweight="2pt">
                 <v:path arrowok="t" o:connecttype="custom" o:connectlocs="0,0;7075080,0;7075080,3331080;0,3331080;0,0;104463,104463;104463,3226617;6970617,3226617;6970617,104463;104463,104463" o:connectangles="0,0,0,0,0,0,0,0,0,0"/>
               </v:shape>
             </w:pict>
@@ -141,23 +141,43 @@
         </w:rPr>
       </w:pPr>
       <w:r>
-        <w:t>Je dois comprendre l'effet d'une symétrie (axiale et centrale) sur une  figure et savoir construire l'image d'une figure par une des symétries</w:t>
-      </w:r>
-    </w:p>
-    <w:p>
-      <w:pPr>
-        <w:pStyle w:val="Paragraphedeliste"/>
-        <w:ind w:left="1440"/>
-        <w:rPr>
-          <w:i/>
-        </w:rPr>
-      </w:pPr>
-      <w:r>
-        <w:rPr>
-          <w:i/>
-          <w:u w:val="single"/>
-        </w:rPr>
-        <w:t>Pour m’ entraîner </w:t>
+        <w:t xml:space="preserve">Je dois comprendre l'effet d'une symétrie (axiale et centrale) sur </w:t>
+      </w:r>
+      <w:r>
+        <w:t>une figure</w:t>
+      </w:r>
+      <w:r>
+        <w:t xml:space="preserve"> et savoir construire l'image d'une figure par une des symétries</w:t>
+      </w:r>
+    </w:p>
+    <w:p>
+      <w:pPr>
+        <w:pStyle w:val="Paragraphedeliste"/>
+        <w:ind w:left="1440"/>
+        <w:rPr>
+          <w:i/>
+        </w:rPr>
+      </w:pPr>
+      <w:r>
+        <w:rPr>
+          <w:i/>
+          <w:u w:val="single"/>
+        </w:rPr>
+        <w:t xml:space="preserve">Pour </w:t>
+      </w:r>
+      <w:r>
+        <w:rPr>
+          <w:i/>
+          <w:u w:val="single"/>
+        </w:rPr>
+        <w:t>m’entraîner</w:t>
+      </w:r>
+      <w:r>
+        <w:rPr>
+          <w:i/>
+          <w:u w:val="single"/>
+        </w:rPr>
+        <w:t> </w:t>
       </w:r>
       <w:r>
         <w:rPr>
@@ -185,24 +205,44 @@
         </w:numPr>
       </w:pPr>
       <w:r>
-        <w:t>Je dois comprendre l'effet d'une translation sur une  figure et savoir construire l'image d'une figure par une translation</w:t>
-      </w:r>
-    </w:p>
-    <w:p>
-      <w:pPr>
-        <w:pStyle w:val="Paragraphedeliste"/>
-        <w:ind w:left="1440"/>
-        <w:rPr>
-          <w:i/>
-          <w:u w:val="single"/>
-        </w:rPr>
-      </w:pPr>
-      <w:r>
-        <w:rPr>
-          <w:i/>
-          <w:u w:val="single"/>
-        </w:rPr>
-        <w:t>Pour m’ entraîner </w:t>
+        <w:t xml:space="preserve">Je dois comprendre l'effet d'une translation sur </w:t>
+      </w:r>
+      <w:r>
+        <w:t>une figure</w:t>
+      </w:r>
+      <w:r>
+        <w:t xml:space="preserve"> et savoir construire l'image d'une figure par une translation</w:t>
+      </w:r>
+    </w:p>
+    <w:p>
+      <w:pPr>
+        <w:pStyle w:val="Paragraphedeliste"/>
+        <w:ind w:left="1440"/>
+        <w:rPr>
+          <w:i/>
+          <w:u w:val="single"/>
+        </w:rPr>
+      </w:pPr>
+      <w:r>
+        <w:rPr>
+          <w:i/>
+          <w:u w:val="single"/>
+        </w:rPr>
+        <w:t xml:space="preserve">Pour </w:t>
+      </w:r>
+      <w:r>
+        <w:rPr>
+          <w:i/>
+          <w:u w:val="single"/>
+        </w:rPr>
+        <w:t>m’entraîner</w:t>
+      </w:r>
+      <w:r>
+        <w:rPr>
+          <w:i/>
+          <w:u w:val="single"/>
+        </w:rPr>
+        <w:t> </w:t>
       </w:r>
       <w:r>
         <w:rPr>
@@ -239,24 +279,44 @@
         </w:numPr>
       </w:pPr>
       <w:r>
-        <w:t>Je dois comprendre l'effet d'une rotation sur une  figure et savoir construire l'image d'une figure par une rotation</w:t>
-      </w:r>
-    </w:p>
-    <w:p>
-      <w:pPr>
-        <w:pStyle w:val="Paragraphedeliste"/>
-        <w:ind w:left="1440"/>
-        <w:rPr>
-          <w:i/>
-          <w:u w:val="single"/>
-        </w:rPr>
-      </w:pPr>
-      <w:r>
-        <w:rPr>
-          <w:i/>
-          <w:u w:val="single"/>
-        </w:rPr>
-        <w:t>Pour m’ entraîner </w:t>
+        <w:t xml:space="preserve">Je dois comprendre l'effet d'une rotation sur </w:t>
+      </w:r>
+      <w:r>
+        <w:t>une figure</w:t>
+      </w:r>
+      <w:r>
+        <w:t xml:space="preserve"> et savoir construire l'image d'une figure par une rotation</w:t>
+      </w:r>
+    </w:p>
+    <w:p>
+      <w:pPr>
+        <w:pStyle w:val="Paragraphedeliste"/>
+        <w:ind w:left="1440"/>
+        <w:rPr>
+          <w:i/>
+          <w:u w:val="single"/>
+        </w:rPr>
+      </w:pPr>
+      <w:r>
+        <w:rPr>
+          <w:i/>
+          <w:u w:val="single"/>
+        </w:rPr>
+        <w:t xml:space="preserve">Pour </w:t>
+      </w:r>
+      <w:r>
+        <w:rPr>
+          <w:i/>
+          <w:u w:val="single"/>
+        </w:rPr>
+        <w:t>m’entraîner</w:t>
+      </w:r>
+      <w:r>
+        <w:rPr>
+          <w:i/>
+          <w:u w:val="single"/>
+        </w:rPr>
+        <w:t> </w:t>
       </w:r>
       <w:r>
         <w:rPr>
@@ -302,7 +362,7 @@
         <mc:AlternateContent>
           <mc:Choice Requires="wps">
             <w:drawing>
-              <wp:anchor distT="0" distB="0" distL="114300" distR="114300" simplePos="0" relativeHeight="3" behindDoc="0" locked="0" layoutInCell="1" allowOverlap="1" wp14:anchorId="70E572A6" wp14:editId="2D6C4CD5">
+              <wp:anchor distT="0" distB="0" distL="114300" distR="114300" simplePos="0" relativeHeight="251625984" behindDoc="0" locked="0" layoutInCell="1" allowOverlap="1" wp14:anchorId="70E572A6" wp14:editId="1755601D">
                 <wp:simplePos x="0" y="0"/>
                 <wp:positionH relativeFrom="column">
                   <wp:posOffset>-207645</wp:posOffset>
@@ -365,7 +425,7 @@
           </mc:Choice>
           <mc:Fallback>
             <w:pict>
-              <v:shape w14:anchorId="10ECE2BF" id="Cadre 1" o:spid="_x0000_s1026" style="position:absolute;margin-left:-16.35pt;margin-top:11.3pt;width:557.15pt;height:262.3pt;z-index:3;visibility:visible;mso-wrap-style:square;mso-wrap-distance-left:9pt;mso-wrap-distance-top:0;mso-wrap-distance-right:9pt;mso-wrap-distance-bottom:0;mso-position-horizontal:absolute;mso-position-horizontal-relative:text;mso-position-vertical:absolute;mso-position-vertical-relative:text;v-text-anchor:top" coordsize="7075080,3330720" o:gfxdata="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" path="m,l7075080,r,3330720l,3330720,,xm104451,104451r,3121818l6970629,3226269r,-3121818l104451,104451xe" fillcolor="#95b3d7 [1940]" strokecolor="#243f60 [1604]" strokeweight="2pt">
+              <v:shape w14:anchorId="681CD47B" id="Cadre 1" o:spid="_x0000_s1026" style="position:absolute;margin-left:-16.35pt;margin-top:11.3pt;width:557.15pt;height:262.3pt;z-index:251625984;visibility:visible;mso-wrap-style:square;mso-wrap-distance-left:9pt;mso-wrap-distance-top:0;mso-wrap-distance-right:9pt;mso-wrap-distance-bottom:0;mso-position-horizontal:absolute;mso-position-horizontal-relative:text;mso-position-vertical:absolute;mso-position-vertical-relative:text;v-text-anchor:top" coordsize="7075080,3330720" o:gfxdata="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" path="m,l7075080,r,3330720l,3330720,,xm104451,104451r,3121818l6970629,3226269r,-3121818l104451,104451xe" fillcolor="#95b3d7 [1940]" strokecolor="#243f60 [1604]" strokeweight="2pt">
                 <v:path arrowok="t" o:connecttype="custom" o:connectlocs="0,0;7075080,0;7075080,3330720;0,3330720;0,0;104451,104451;104451,3226269;6970629,3226269;6970629,104451;104451,104451" o:connectangles="0,0,0,0,0,0,0,0,0,0"/>
               </v:shape>
             </w:pict>
@@ -410,23 +470,43 @@
         </w:rPr>
       </w:pPr>
       <w:r>
-        <w:t>Je dois comprendre l'effet d'une symétrie (axiale et centrale) sur une  figure et savoir construire l'image d'une figure par une des symétries</w:t>
-      </w:r>
-    </w:p>
-    <w:p>
-      <w:pPr>
-        <w:pStyle w:val="Paragraphedeliste"/>
-        <w:ind w:left="1440"/>
-        <w:rPr>
-          <w:i/>
-        </w:rPr>
-      </w:pPr>
-      <w:r>
-        <w:rPr>
-          <w:i/>
-          <w:u w:val="single"/>
-        </w:rPr>
-        <w:t>Pour m’ entraîner </w:t>
+        <w:t xml:space="preserve">Je dois comprendre l'effet d'une symétrie (axiale et centrale) sur </w:t>
+      </w:r>
+      <w:r>
+        <w:t>une figure</w:t>
+      </w:r>
+      <w:r>
+        <w:t xml:space="preserve"> et savoir construire l'image d'une figure par une des symétries</w:t>
+      </w:r>
+    </w:p>
+    <w:p>
+      <w:pPr>
+        <w:pStyle w:val="Paragraphedeliste"/>
+        <w:ind w:left="1440"/>
+        <w:rPr>
+          <w:i/>
+        </w:rPr>
+      </w:pPr>
+      <w:r>
+        <w:rPr>
+          <w:i/>
+          <w:u w:val="single"/>
+        </w:rPr>
+        <w:t xml:space="preserve">Pour </w:t>
+      </w:r>
+      <w:r>
+        <w:rPr>
+          <w:i/>
+          <w:u w:val="single"/>
+        </w:rPr>
+        <w:t>m’entraîner</w:t>
+      </w:r>
+      <w:r>
+        <w:rPr>
+          <w:i/>
+          <w:u w:val="single"/>
+        </w:rPr>
+        <w:t> </w:t>
       </w:r>
       <w:r>
         <w:rPr>
@@ -454,7 +534,13 @@
         </w:numPr>
       </w:pPr>
       <w:r>
-        <w:t>Je dois comprendre l'effet d'une translation sur une  figure et savoir construire l'image d'une figure par une translation</w:t>
+        <w:t xml:space="preserve">Je dois comprendre l'effet d'une translation sur </w:t>
+      </w:r>
+      <w:r>
+        <w:t>une figure</w:t>
+      </w:r>
+      <w:r>
+        <w:t xml:space="preserve"> et savoir construire l'image d'une figure par une translation</w:t>
       </w:r>
     </w:p>
     <w:p>
@@ -608,6 +694,673 @@
     </w:p>
     <w:p>
       <w:pPr>
+        <w:jc w:val="center"/>
+      </w:pPr>
+      <w:r>
+        <w:rPr>
+          <w:b/>
+          <w:sz w:val="28"/>
+          <w:u w:val="double"/>
+        </w:rPr>
+        <w:lastRenderedPageBreak/>
+        <w:t>CORRECTION - Transformations</w:t>
+      </w:r>
+    </w:p>
+    <w:p>
+      <w:pPr>
+        <w:pStyle w:val="Paragraphedeliste"/>
+        <w:numPr>
+          <w:ilvl w:val="1"/>
+          <w:numId w:val="1"/>
+        </w:numPr>
+        <w:rPr>
+          <w:i/>
+        </w:rPr>
+      </w:pPr>
+      <w:r>
+        <w:t>Je dois comprendre l'effet d'une symétrie (axiale et centrale) sur une figure et savoir construire l'image d'une figure par une des symétries</w:t>
+      </w:r>
+    </w:p>
+    <w:p>
+      <w:pPr>
+        <w:pStyle w:val="Paragraphedeliste"/>
+        <w:ind w:left="1440"/>
+        <w:rPr>
+          <w:i/>
+        </w:rPr>
+      </w:pPr>
+      <w:r>
+        <w:rPr>
+          <w:i/>
+          <w:u w:val="single"/>
+        </w:rPr>
+        <w:t>Pour m’entraîner </w:t>
+      </w:r>
+      <w:r>
+        <w:rPr>
+          <w:i/>
+        </w:rPr>
+        <w:t>:  exercices 1, 2 et 20 p°360/361</w:t>
+      </w:r>
+    </w:p>
+    <w:p>
+      <w:pPr>
+        <w:pStyle w:val="Paragraphedeliste"/>
+        <w:ind w:left="1440"/>
+      </w:pPr>
+    </w:p>
+    <w:p>
+      <w:pPr>
+        <w:pStyle w:val="Paragraphedeliste"/>
+        <w:ind w:left="1440"/>
+      </w:pPr>
+      <w:r>
+        <w:rPr>
+          <w:noProof/>
+        </w:rPr>
+        <w:drawing>
+          <wp:anchor distT="0" distB="0" distL="114300" distR="114300" simplePos="0" relativeHeight="251638272" behindDoc="0" locked="0" layoutInCell="1" allowOverlap="1" wp14:anchorId="4BD1DD5F" wp14:editId="6548A6F5">
+            <wp:simplePos x="0" y="0"/>
+            <wp:positionH relativeFrom="margin">
+              <wp:posOffset>1253548</wp:posOffset>
+            </wp:positionH>
+            <wp:positionV relativeFrom="margin">
+              <wp:posOffset>1191087</wp:posOffset>
+            </wp:positionV>
+            <wp:extent cx="3663950" cy="645160"/>
+            <wp:effectExtent l="0" t="0" r="0" b="2540"/>
+            <wp:wrapSquare wrapText="bothSides"/>
+            <wp:docPr id="30" name="Image 30"/>
+            <wp:cNvGraphicFramePr>
+              <a:graphicFrameLocks xmlns:a="http://schemas.openxmlformats.org/drawingml/2006/main" noChangeAspect="1"/>
+            </wp:cNvGraphicFramePr>
+            <a:graphic xmlns:a="http://schemas.openxmlformats.org/drawingml/2006/main">
+              <a:graphicData uri="http://schemas.openxmlformats.org/drawingml/2006/picture">
+                <pic:pic xmlns:pic="http://schemas.openxmlformats.org/drawingml/2006/picture">
+                  <pic:nvPicPr>
+                    <pic:cNvPr id="30" name="Image 30"/>
+                    <pic:cNvPicPr/>
+                  </pic:nvPicPr>
+                  <pic:blipFill>
+                    <a:blip r:embed="rId5">
+                      <a:extLst>
+                        <a:ext uri="{28A0092B-C50C-407E-A947-70E740481C1C}">
+                          <a14:useLocalDpi xmlns:a14="http://schemas.microsoft.com/office/drawing/2010/main" val="0"/>
+                        </a:ext>
+                      </a:extLst>
+                    </a:blip>
+                    <a:stretch>
+                      <a:fillRect/>
+                    </a:stretch>
+                  </pic:blipFill>
+                  <pic:spPr>
+                    <a:xfrm>
+                      <a:off x="0" y="0"/>
+                      <a:ext cx="3663950" cy="645160"/>
+                    </a:xfrm>
+                    <a:prstGeom prst="rect">
+                      <a:avLst/>
+                    </a:prstGeom>
+                  </pic:spPr>
+                </pic:pic>
+              </a:graphicData>
+            </a:graphic>
+            <wp14:sizeRelH relativeFrom="margin">
+              <wp14:pctWidth>0</wp14:pctWidth>
+            </wp14:sizeRelH>
+            <wp14:sizeRelV relativeFrom="margin">
+              <wp14:pctHeight>0</wp14:pctHeight>
+            </wp14:sizeRelV>
+          </wp:anchor>
+        </w:drawing>
+      </w:r>
+    </w:p>
+    <w:p>
+      <w:pPr>
+        <w:pStyle w:val="Paragraphedeliste"/>
+        <w:ind w:left="1440"/>
+      </w:pPr>
+    </w:p>
+    <w:p>
+      <w:pPr>
+        <w:pStyle w:val="Paragraphedeliste"/>
+        <w:ind w:left="1440"/>
+      </w:pPr>
+    </w:p>
+    <w:p>
+      <w:pPr>
+        <w:pStyle w:val="Paragraphedeliste"/>
+        <w:ind w:left="1440"/>
+      </w:pPr>
+      <w:r>
+        <w:rPr>
+          <w:noProof/>
+        </w:rPr>
+        <w:drawing>
+          <wp:anchor distT="0" distB="0" distL="114300" distR="114300" simplePos="0" relativeHeight="251645440" behindDoc="0" locked="0" layoutInCell="1" allowOverlap="1" wp14:anchorId="148A09DB" wp14:editId="4EF20BEF">
+            <wp:simplePos x="0" y="0"/>
+            <wp:positionH relativeFrom="margin">
+              <wp:posOffset>1198419</wp:posOffset>
+            </wp:positionH>
+            <wp:positionV relativeFrom="margin">
+              <wp:posOffset>1883872</wp:posOffset>
+            </wp:positionV>
+            <wp:extent cx="4003675" cy="595630"/>
+            <wp:effectExtent l="0" t="0" r="0" b="0"/>
+            <wp:wrapSquare wrapText="bothSides"/>
+            <wp:docPr id="42" name="Image 42"/>
+            <wp:cNvGraphicFramePr>
+              <a:graphicFrameLocks xmlns:a="http://schemas.openxmlformats.org/drawingml/2006/main" noChangeAspect="1"/>
+            </wp:cNvGraphicFramePr>
+            <a:graphic xmlns:a="http://schemas.openxmlformats.org/drawingml/2006/main">
+              <a:graphicData uri="http://schemas.openxmlformats.org/drawingml/2006/picture">
+                <pic:pic xmlns:pic="http://schemas.openxmlformats.org/drawingml/2006/picture">
+                  <pic:nvPicPr>
+                    <pic:cNvPr id="42" name="Image 42"/>
+                    <pic:cNvPicPr/>
+                  </pic:nvPicPr>
+                  <pic:blipFill>
+                    <a:blip r:embed="rId6">
+                      <a:extLst>
+                        <a:ext uri="{28A0092B-C50C-407E-A947-70E740481C1C}">
+                          <a14:useLocalDpi xmlns:a14="http://schemas.microsoft.com/office/drawing/2010/main" val="0"/>
+                        </a:ext>
+                      </a:extLst>
+                    </a:blip>
+                    <a:stretch>
+                      <a:fillRect/>
+                    </a:stretch>
+                  </pic:blipFill>
+                  <pic:spPr>
+                    <a:xfrm>
+                      <a:off x="0" y="0"/>
+                      <a:ext cx="4003675" cy="595630"/>
+                    </a:xfrm>
+                    <a:prstGeom prst="rect">
+                      <a:avLst/>
+                    </a:prstGeom>
+                  </pic:spPr>
+                </pic:pic>
+              </a:graphicData>
+            </a:graphic>
+            <wp14:sizeRelH relativeFrom="margin">
+              <wp14:pctWidth>0</wp14:pctWidth>
+            </wp14:sizeRelH>
+            <wp14:sizeRelV relativeFrom="margin">
+              <wp14:pctHeight>0</wp14:pctHeight>
+            </wp14:sizeRelV>
+          </wp:anchor>
+        </w:drawing>
+      </w:r>
+    </w:p>
+    <w:p>
+      <w:pPr>
+        <w:pStyle w:val="Paragraphedeliste"/>
+        <w:ind w:left="1440"/>
+      </w:pPr>
+    </w:p>
+    <w:p>
+      <w:pPr>
+        <w:pStyle w:val="Paragraphedeliste"/>
+        <w:ind w:left="1440"/>
+      </w:pPr>
+    </w:p>
+    <w:p>
+      <w:pPr>
+        <w:pStyle w:val="Paragraphedeliste"/>
+        <w:ind w:left="1440"/>
+      </w:pPr>
+      <w:r>
+        <w:rPr>
+          <w:noProof/>
+        </w:rPr>
+        <w:drawing>
+          <wp:anchor distT="0" distB="0" distL="114300" distR="114300" simplePos="0" relativeHeight="251650560" behindDoc="0" locked="0" layoutInCell="1" allowOverlap="1" wp14:anchorId="6F7FFCC8" wp14:editId="278F8680">
+            <wp:simplePos x="0" y="0"/>
+            <wp:positionH relativeFrom="margin">
+              <wp:posOffset>1253663</wp:posOffset>
+            </wp:positionH>
+            <wp:positionV relativeFrom="margin">
+              <wp:posOffset>2542136</wp:posOffset>
+            </wp:positionV>
+            <wp:extent cx="4038600" cy="1095375"/>
+            <wp:effectExtent l="0" t="0" r="0" b="9525"/>
+            <wp:wrapSquare wrapText="bothSides"/>
+            <wp:docPr id="43" name="Image 43"/>
+            <wp:cNvGraphicFramePr>
+              <a:graphicFrameLocks xmlns:a="http://schemas.openxmlformats.org/drawingml/2006/main" noChangeAspect="1"/>
+            </wp:cNvGraphicFramePr>
+            <a:graphic xmlns:a="http://schemas.openxmlformats.org/drawingml/2006/main">
+              <a:graphicData uri="http://schemas.openxmlformats.org/drawingml/2006/picture">
+                <pic:pic xmlns:pic="http://schemas.openxmlformats.org/drawingml/2006/picture">
+                  <pic:nvPicPr>
+                    <pic:cNvPr id="43" name="Image 43"/>
+                    <pic:cNvPicPr/>
+                  </pic:nvPicPr>
+                  <pic:blipFill>
+                    <a:blip r:embed="rId7">
+                      <a:extLst>
+                        <a:ext uri="{28A0092B-C50C-407E-A947-70E740481C1C}">
+                          <a14:useLocalDpi xmlns:a14="http://schemas.microsoft.com/office/drawing/2010/main" val="0"/>
+                        </a:ext>
+                      </a:extLst>
+                    </a:blip>
+                    <a:stretch>
+                      <a:fillRect/>
+                    </a:stretch>
+                  </pic:blipFill>
+                  <pic:spPr>
+                    <a:xfrm>
+                      <a:off x="0" y="0"/>
+                      <a:ext cx="4038600" cy="1095375"/>
+                    </a:xfrm>
+                    <a:prstGeom prst="rect">
+                      <a:avLst/>
+                    </a:prstGeom>
+                  </pic:spPr>
+                </pic:pic>
+              </a:graphicData>
+            </a:graphic>
+            <wp14:sizeRelH relativeFrom="margin">
+              <wp14:pctWidth>0</wp14:pctWidth>
+            </wp14:sizeRelH>
+            <wp14:sizeRelV relativeFrom="margin">
+              <wp14:pctHeight>0</wp14:pctHeight>
+            </wp14:sizeRelV>
+          </wp:anchor>
+        </w:drawing>
+      </w:r>
+    </w:p>
+    <w:p>
+      <w:pPr>
+        <w:pStyle w:val="Paragraphedeliste"/>
+        <w:ind w:left="1440"/>
+      </w:pPr>
+    </w:p>
+    <w:p>
+      <w:pPr>
+        <w:pStyle w:val="Paragraphedeliste"/>
+        <w:ind w:left="1440"/>
+      </w:pPr>
+    </w:p>
+    <w:p>
+      <w:pPr>
+        <w:pStyle w:val="Paragraphedeliste"/>
+        <w:ind w:left="1440"/>
+      </w:pPr>
+    </w:p>
+    <w:p>
+      <w:pPr>
+        <w:pStyle w:val="Paragraphedeliste"/>
+        <w:ind w:left="1440"/>
+      </w:pPr>
+    </w:p>
+    <w:p>
+      <w:pPr>
+        <w:pStyle w:val="Paragraphedeliste"/>
+        <w:ind w:left="1440"/>
+      </w:pPr>
+    </w:p>
+    <w:p>
+      <w:pPr>
+        <w:pStyle w:val="Paragraphedeliste"/>
+        <w:ind w:left="1440"/>
+      </w:pPr>
+    </w:p>
+    <w:p>
+      <w:pPr>
+        <w:pStyle w:val="Paragraphedeliste"/>
+        <w:numPr>
+          <w:ilvl w:val="1"/>
+          <w:numId w:val="1"/>
+        </w:numPr>
+      </w:pPr>
+      <w:r>
+        <w:t>Je dois comprendre l'effet d'une translation sur une figure et savoir construire l'image d'une figure par une translation</w:t>
+      </w:r>
+    </w:p>
+    <w:p>
+      <w:pPr>
+        <w:pStyle w:val="Paragraphedeliste"/>
+        <w:ind w:left="1440"/>
+        <w:rPr>
+          <w:i/>
+          <w:u w:val="single"/>
+        </w:rPr>
+      </w:pPr>
+      <w:r>
+        <w:rPr>
+          <w:i/>
+          <w:u w:val="single"/>
+        </w:rPr>
+        <w:t>Pour m’entraîner </w:t>
+      </w:r>
+      <w:r>
+        <w:rPr>
+          <w:i/>
+        </w:rPr>
+        <w:t>: 15 p°374</w:t>
+      </w:r>
+    </w:p>
+    <w:p>
+      <w:pPr>
+        <w:pStyle w:val="Paragraphedeliste"/>
+        <w:ind w:left="1440"/>
+      </w:pPr>
+    </w:p>
+    <w:p>
+      <w:pPr>
+        <w:pStyle w:val="Paragraphedeliste"/>
+        <w:ind w:left="1440"/>
+      </w:pPr>
+      <w:r>
+        <w:rPr>
+          <w:noProof/>
+        </w:rPr>
+        <w:drawing>
+          <wp:inline distT="0" distB="0" distL="0" distR="0" wp14:anchorId="6229BF32" wp14:editId="792711A1">
+            <wp:extent cx="4341657" cy="872837"/>
+            <wp:effectExtent l="0" t="0" r="1905" b="3810"/>
+            <wp:docPr id="44" name="Image 44"/>
+            <wp:cNvGraphicFramePr>
+              <a:graphicFrameLocks xmlns:a="http://schemas.openxmlformats.org/drawingml/2006/main" noChangeAspect="1"/>
+            </wp:cNvGraphicFramePr>
+            <a:graphic xmlns:a="http://schemas.openxmlformats.org/drawingml/2006/main">
+              <a:graphicData uri="http://schemas.openxmlformats.org/drawingml/2006/picture">
+                <pic:pic xmlns:pic="http://schemas.openxmlformats.org/drawingml/2006/picture">
+                  <pic:nvPicPr>
+                    <pic:cNvPr id="44" name="Image 44"/>
+                    <pic:cNvPicPr/>
+                  </pic:nvPicPr>
+                  <pic:blipFill>
+                    <a:blip r:embed="rId8">
+                      <a:extLst>
+                        <a:ext uri="{28A0092B-C50C-407E-A947-70E740481C1C}">
+                          <a14:useLocalDpi xmlns:a14="http://schemas.microsoft.com/office/drawing/2010/main" val="0"/>
+                        </a:ext>
+                      </a:extLst>
+                    </a:blip>
+                    <a:stretch>
+                      <a:fillRect/>
+                    </a:stretch>
+                  </pic:blipFill>
+                  <pic:spPr>
+                    <a:xfrm>
+                      <a:off x="0" y="0"/>
+                      <a:ext cx="4407029" cy="885979"/>
+                    </a:xfrm>
+                    <a:prstGeom prst="rect">
+                      <a:avLst/>
+                    </a:prstGeom>
+                  </pic:spPr>
+                </pic:pic>
+              </a:graphicData>
+            </a:graphic>
+          </wp:inline>
+        </w:drawing>
+      </w:r>
+    </w:p>
+    <w:p>
+      <w:pPr>
+        <w:pStyle w:val="Paragraphedeliste"/>
+        <w:ind w:left="1440"/>
+      </w:pPr>
+      <w:r>
+        <w:rPr>
+          <w:noProof/>
+        </w:rPr>
+        <w:drawing>
+          <wp:anchor distT="0" distB="0" distL="114300" distR="114300" simplePos="0" relativeHeight="251660800" behindDoc="0" locked="0" layoutInCell="1" allowOverlap="1" wp14:anchorId="4837A66B" wp14:editId="09E8DBD8">
+            <wp:simplePos x="0" y="0"/>
+            <wp:positionH relativeFrom="margin">
+              <wp:posOffset>1163609</wp:posOffset>
+            </wp:positionH>
+            <wp:positionV relativeFrom="margin">
+              <wp:posOffset>5562139</wp:posOffset>
+            </wp:positionV>
+            <wp:extent cx="4174490" cy="1253490"/>
+            <wp:effectExtent l="0" t="0" r="0" b="3810"/>
+            <wp:wrapSquare wrapText="bothSides"/>
+            <wp:docPr id="45" name="Image 45"/>
+            <wp:cNvGraphicFramePr>
+              <a:graphicFrameLocks xmlns:a="http://schemas.openxmlformats.org/drawingml/2006/main" noChangeAspect="1"/>
+            </wp:cNvGraphicFramePr>
+            <a:graphic xmlns:a="http://schemas.openxmlformats.org/drawingml/2006/main">
+              <a:graphicData uri="http://schemas.openxmlformats.org/drawingml/2006/picture">
+                <pic:pic xmlns:pic="http://schemas.openxmlformats.org/drawingml/2006/picture">
+                  <pic:nvPicPr>
+                    <pic:cNvPr id="45" name="Image 45"/>
+                    <pic:cNvPicPr/>
+                  </pic:nvPicPr>
+                  <pic:blipFill>
+                    <a:blip r:embed="rId9">
+                      <a:extLst>
+                        <a:ext uri="{28A0092B-C50C-407E-A947-70E740481C1C}">
+                          <a14:useLocalDpi xmlns:a14="http://schemas.microsoft.com/office/drawing/2010/main" val="0"/>
+                        </a:ext>
+                      </a:extLst>
+                    </a:blip>
+                    <a:stretch>
+                      <a:fillRect/>
+                    </a:stretch>
+                  </pic:blipFill>
+                  <pic:spPr>
+                    <a:xfrm>
+                      <a:off x="0" y="0"/>
+                      <a:ext cx="4174490" cy="1253490"/>
+                    </a:xfrm>
+                    <a:prstGeom prst="rect">
+                      <a:avLst/>
+                    </a:prstGeom>
+                  </pic:spPr>
+                </pic:pic>
+              </a:graphicData>
+            </a:graphic>
+            <wp14:sizeRelH relativeFrom="margin">
+              <wp14:pctWidth>0</wp14:pctWidth>
+            </wp14:sizeRelH>
+            <wp14:sizeRelV relativeFrom="margin">
+              <wp14:pctHeight>0</wp14:pctHeight>
+            </wp14:sizeRelV>
+          </wp:anchor>
+        </w:drawing>
+      </w:r>
+    </w:p>
+    <w:p>
+      <w:pPr>
+        <w:pStyle w:val="Paragraphedeliste"/>
+        <w:ind w:left="1440"/>
+      </w:pPr>
+    </w:p>
+    <w:p>
+      <w:pPr>
+        <w:pStyle w:val="Paragraphedeliste"/>
+        <w:ind w:left="1440"/>
+      </w:pPr>
+    </w:p>
+    <w:p>
+      <w:pPr>
+        <w:pStyle w:val="Paragraphedeliste"/>
+        <w:ind w:left="1440"/>
+      </w:pPr>
+    </w:p>
+    <w:p>
+      <w:pPr>
+        <w:pStyle w:val="Paragraphedeliste"/>
+        <w:ind w:left="1440"/>
+      </w:pPr>
+    </w:p>
+    <w:p>
+      <w:pPr>
+        <w:pStyle w:val="Paragraphedeliste"/>
+        <w:ind w:left="1440"/>
+      </w:pPr>
+    </w:p>
+    <w:p>
+      <w:pPr>
+        <w:pStyle w:val="Paragraphedeliste"/>
+        <w:ind w:left="1440"/>
+      </w:pPr>
+    </w:p>
+    <w:p>
+      <w:pPr>
+        <w:pStyle w:val="Paragraphedeliste"/>
+        <w:ind w:left="1440"/>
+      </w:pPr>
+    </w:p>
+    <w:p>
+      <w:pPr>
+        <w:pStyle w:val="Paragraphedeliste"/>
+        <w:ind w:left="1440"/>
+      </w:pPr>
+    </w:p>
+    <w:p>
+      <w:pPr>
+        <w:pStyle w:val="Paragraphedeliste"/>
+        <w:numPr>
+          <w:ilvl w:val="1"/>
+          <w:numId w:val="1"/>
+        </w:numPr>
+      </w:pPr>
+      <w:r>
+        <w:t>Je dois comprendre l'effet d'une rotation sur une figure et savoir construire l'image d'une figure par une rotation</w:t>
+      </w:r>
+    </w:p>
+    <w:p>
+      <w:pPr>
+        <w:pStyle w:val="Paragraphedeliste"/>
+        <w:ind w:left="1440"/>
+      </w:pPr>
+      <w:r>
+        <w:rPr>
+          <w:i/>
+          <w:u w:val="single"/>
+        </w:rPr>
+        <w:t>Pour m’entraîner </w:t>
+      </w:r>
+      <w:r>
+        <w:rPr>
+          <w:i/>
+        </w:rPr>
+        <w:t>: 11 p°373</w:t>
+      </w:r>
+    </w:p>
+    <w:p>
+      <w:pPr>
+        <w:pStyle w:val="Paragraphedeliste"/>
+        <w:ind w:left="1440"/>
+      </w:pPr>
+    </w:p>
+    <w:p>
+      <w:pPr>
+        <w:pStyle w:val="Paragraphedeliste"/>
+        <w:ind w:left="1440"/>
+      </w:pPr>
+    </w:p>
+    <w:p>
+      <w:pPr>
+        <w:pStyle w:val="Paragraphedeliste"/>
+        <w:ind w:left="1440"/>
+      </w:pPr>
+    </w:p>
+    <w:p>
+      <w:pPr>
+        <w:pStyle w:val="Paragraphedeliste"/>
+        <w:ind w:left="1440"/>
+      </w:pPr>
+      <w:r>
+        <w:rPr>
+          <w:noProof/>
+        </w:rPr>
+        <w:drawing>
+          <wp:anchor distT="0" distB="0" distL="114300" distR="114300" simplePos="0" relativeHeight="251667968" behindDoc="0" locked="0" layoutInCell="1" allowOverlap="1" wp14:anchorId="00F92826" wp14:editId="35325877">
+            <wp:simplePos x="0" y="0"/>
+            <wp:positionH relativeFrom="margin">
+              <wp:posOffset>893560</wp:posOffset>
+            </wp:positionH>
+            <wp:positionV relativeFrom="margin">
+              <wp:posOffset>8090477</wp:posOffset>
+            </wp:positionV>
+            <wp:extent cx="4848860" cy="711835"/>
+            <wp:effectExtent l="0" t="0" r="8890" b="0"/>
+            <wp:wrapSquare wrapText="bothSides"/>
+            <wp:docPr id="46" name="Image 46"/>
+            <wp:cNvGraphicFramePr>
+              <a:graphicFrameLocks xmlns:a="http://schemas.openxmlformats.org/drawingml/2006/main" noChangeAspect="1"/>
+            </wp:cNvGraphicFramePr>
+            <a:graphic xmlns:a="http://schemas.openxmlformats.org/drawingml/2006/main">
+              <a:graphicData uri="http://schemas.openxmlformats.org/drawingml/2006/picture">
+                <pic:pic xmlns:pic="http://schemas.openxmlformats.org/drawingml/2006/picture">
+                  <pic:nvPicPr>
+                    <pic:cNvPr id="46" name="Image 46"/>
+                    <pic:cNvPicPr/>
+                  </pic:nvPicPr>
+                  <pic:blipFill>
+                    <a:blip r:embed="rId10">
+                      <a:extLst>
+                        <a:ext uri="{28A0092B-C50C-407E-A947-70E740481C1C}">
+                          <a14:useLocalDpi xmlns:a14="http://schemas.microsoft.com/office/drawing/2010/main" val="0"/>
+                        </a:ext>
+                      </a:extLst>
+                    </a:blip>
+                    <a:stretch>
+                      <a:fillRect/>
+                    </a:stretch>
+                  </pic:blipFill>
+                  <pic:spPr>
+                    <a:xfrm>
+                      <a:off x="0" y="0"/>
+                      <a:ext cx="4848860" cy="711835"/>
+                    </a:xfrm>
+                    <a:prstGeom prst="rect">
+                      <a:avLst/>
+                    </a:prstGeom>
+                  </pic:spPr>
+                </pic:pic>
+              </a:graphicData>
+            </a:graphic>
+            <wp14:sizeRelH relativeFrom="margin">
+              <wp14:pctWidth>0</wp14:pctWidth>
+            </wp14:sizeRelH>
+            <wp14:sizeRelV relativeFrom="margin">
+              <wp14:pctHeight>0</wp14:pctHeight>
+            </wp14:sizeRelV>
+          </wp:anchor>
+        </w:drawing>
+      </w:r>
+    </w:p>
+    <w:p>
+      <w:pPr>
+        <w:pStyle w:val="Paragraphedeliste"/>
+        <w:ind w:left="1440"/>
+      </w:pPr>
+    </w:p>
+    <w:p>
+      <w:pPr>
+        <w:pStyle w:val="Paragraphedeliste"/>
+        <w:ind w:left="1440"/>
+      </w:pPr>
+    </w:p>
+    <w:p>
+      <w:pPr>
+        <w:pStyle w:val="Paragraphedeliste"/>
+        <w:ind w:left="1440"/>
+      </w:pPr>
+    </w:p>
+    <w:p>
+      <w:pPr>
+        <w:pStyle w:val="Paragraphedeliste"/>
+        <w:ind w:left="1440"/>
+      </w:pPr>
+    </w:p>
+    <w:p>
+      <w:pPr>
+        <w:pStyle w:val="Paragraphedeliste"/>
+        <w:ind w:left="1440"/>
+      </w:pPr>
+    </w:p>
+    <w:p>
+      <w:pPr>
         <w:ind w:left="1440"/>
         <w:jc w:val="center"/>
       </w:pPr>
@@ -634,16 +1387,16 @@
         <mc:AlternateContent>
           <mc:Choice Requires="wps">
             <w:drawing>
-              <wp:anchor distT="0" distB="0" distL="114300" distR="114300" simplePos="0" relativeHeight="4" behindDoc="0" locked="0" layoutInCell="1" allowOverlap="1" wp14:anchorId="2ECC4B0A" wp14:editId="6E67994B">
+              <wp:anchor distT="0" distB="0" distL="114300" distR="114300" simplePos="0" relativeHeight="251627008" behindDoc="0" locked="0" layoutInCell="1" allowOverlap="1" wp14:anchorId="2ECC4B0A" wp14:editId="415503EA">
                 <wp:simplePos x="0" y="0"/>
                 <wp:positionH relativeFrom="column">
-                  <wp:posOffset>-207010</wp:posOffset>
+                  <wp:posOffset>-276918</wp:posOffset>
                 </wp:positionH>
                 <wp:positionV relativeFrom="paragraph">
-                  <wp:posOffset>217805</wp:posOffset>
+                  <wp:posOffset>176876</wp:posOffset>
                 </wp:positionV>
-                <wp:extent cx="7075805" cy="2536825"/>
-                <wp:effectExtent l="0" t="0" r="11430" b="16510"/>
+                <wp:extent cx="7075080" cy="1988128"/>
+                <wp:effectExtent l="0" t="0" r="12065" b="12700"/>
                 <wp:wrapNone/>
                 <wp:docPr id="3" name="Cadre 2"/>
                 <wp:cNvGraphicFramePr/>
@@ -654,7 +1407,3461 @@
                       <wps:spPr>
                         <a:xfrm>
                           <a:off x="0" y="0"/>
-                          <a:ext cx="7075080" cy="2536200"/>
+                          <a:ext cx="7075080" cy="1988128"/>
+                        </a:xfrm>
+                        <a:prstGeom prst="frame">
+                          <a:avLst>
+                            <a:gd name="adj1" fmla="val 3136"/>
+                          </a:avLst>
+                        </a:prstGeom>
+                        <a:solidFill>
+                          <a:schemeClr val="accent1">
+                            <a:lumMod val="60000"/>
+                            <a:lumOff val="40000"/>
+                          </a:schemeClr>
+                        </a:solidFill>
+                        <a:ln>
+                          <a:custDash>
+                            <a:ds d="800000" sp="300000"/>
+                          </a:custDash>
+                          <a:round/>
+                        </a:ln>
+                      </wps:spPr>
+                      <wps:style>
+                        <a:lnRef idx="2">
+                          <a:schemeClr val="accent1">
+                            <a:shade val="50000"/>
+                          </a:schemeClr>
+                        </a:lnRef>
+                        <a:fillRef idx="1">
+                          <a:schemeClr val="accent1"/>
+                        </a:fillRef>
+                        <a:effectRef idx="0">
+                          <a:schemeClr val="accent1"/>
+                        </a:effectRef>
+                        <a:fontRef idx="minor"/>
+                      </wps:style>
+                      <wps:bodyPr/>
+                    </wps:wsp>
+                  </a:graphicData>
+                </a:graphic>
+                <wp14:sizeRelV relativeFrom="margin">
+                  <wp14:pctHeight>0</wp14:pctHeight>
+                </wp14:sizeRelV>
+              </wp:anchor>
+            </w:drawing>
+          </mc:Choice>
+          <mc:Fallback>
+            <w:pict>
+              <v:shape w14:anchorId="531B522F" id="Cadre 2" o:spid="_x0000_s1026" style="position:absolute;margin-left:-21.8pt;margin-top:13.95pt;width:557.1pt;height:156.55pt;z-index:251627008;visibility:visible;mso-wrap-style:square;mso-height-percent:0;mso-wrap-distance-left:9pt;mso-wrap-distance-top:0;mso-wrap-distance-right:9pt;mso-wrap-distance-bottom:0;mso-position-horizontal:absolute;mso-position-horizontal-relative:text;mso-position-vertical:absolute;mso-position-vertical-relative:text;mso-height-percent:0;mso-height-relative:margin;v-text-anchor:top" coordsize="7075080,1988128" o:gfxdata="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" path="m,l7075080,r,1988128l,1988128,,xm62348,62348r,1863432l7012732,1925780r,-1863432l62348,62348xe" fillcolor="#95b3d7 [1940]" strokecolor="#243f60 [1604]" strokeweight="2pt">
+                <v:path arrowok="t" o:connecttype="custom" o:connectlocs="0,0;7075080,0;7075080,1988128;0,1988128;0,0;62348,62348;62348,1925780;7012732,1925780;7012732,62348;62348,62348" o:connectangles="0,0,0,0,0,0,0,0,0,0"/>
+              </v:shape>
+            </w:pict>
+          </mc:Fallback>
+        </mc:AlternateContent>
+      </w:r>
+    </w:p>
+    <w:p>
+      <w:pPr>
+        <w:rPr>
+          <w:b/>
+          <w:sz w:val="24"/>
+          <w:u w:val="single"/>
+        </w:rPr>
+      </w:pPr>
+      <w:r>
+        <w:rPr>
+          <w:b/>
+          <w:sz w:val="24"/>
+          <w:u w:val="single"/>
+        </w:rPr>
+        <w:t>AUTO-EVALUATION</w:t>
+      </w:r>
+    </w:p>
+    <w:p>
+      <w:pPr>
+        <w:rPr>
+          <w:b/>
+        </w:rPr>
+      </w:pPr>
+      <w:r>
+        <w:rPr>
+          <w:b/>
+        </w:rPr>
+        <w:t>Ce que je dois savoir pour le contrôle :</w:t>
+      </w:r>
+    </w:p>
+    <w:p>
+      <w:pPr>
+        <w:pStyle w:val="Paragraphedeliste"/>
+        <w:numPr>
+          <w:ilvl w:val="1"/>
+          <w:numId w:val="1"/>
+        </w:numPr>
+      </w:pPr>
+      <w:r>
+        <w:t xml:space="preserve">Je dois savoir calculer </w:t>
+      </w:r>
+      <w:r>
+        <w:rPr>
+          <w:b/>
+        </w:rPr>
+        <w:t>toute une expression avec des nombres relatifs</w:t>
+      </w:r>
+      <w:r>
+        <w:t xml:space="preserve"> et simplifier son écriture.</w:t>
+      </w:r>
+    </w:p>
+    <w:p>
+      <w:pPr>
+        <w:pStyle w:val="Paragraphedeliste"/>
+        <w:ind w:left="1440"/>
+        <w:rPr>
+          <w:i/>
+          <w:u w:val="single"/>
+        </w:rPr>
+      </w:pPr>
+      <w:r>
+        <w:rPr>
+          <w:i/>
+          <w:u w:val="single"/>
+        </w:rPr>
+        <w:t>Pour m’ entraîner </w:t>
+      </w:r>
+      <w:r>
+        <w:rPr>
+          <w:i/>
+        </w:rPr>
+        <w:t>: faire l</w:t>
+      </w:r>
+      <w:r>
+        <w:rPr>
+          <w:i/>
+        </w:rPr>
+        <w:t>’</w:t>
+      </w:r>
+      <w:r>
+        <w:rPr>
+          <w:i/>
+        </w:rPr>
+        <w:t xml:space="preserve">exercice </w:t>
+      </w:r>
+      <w:r>
+        <w:rPr>
+          <w:i/>
+        </w:rPr>
+        <w:t>11 page 74</w:t>
+      </w:r>
+      <w:r>
+        <w:rPr>
+          <w:i/>
+        </w:rPr>
+        <w:t xml:space="preserve"> et</w:t>
+      </w:r>
+      <w:r>
+        <w:rPr>
+          <w:i/>
+        </w:rPr>
+        <w:t xml:space="preserve"> l’exercice</w:t>
+      </w:r>
+      <w:r>
+        <w:rPr>
+          <w:i/>
+        </w:rPr>
+        <w:t xml:space="preserve"> </w:t>
+      </w:r>
+      <w:r>
+        <w:rPr>
+          <w:i/>
+        </w:rPr>
+        <w:t>12</w:t>
+      </w:r>
+      <w:r>
+        <w:rPr>
+          <w:i/>
+        </w:rPr>
+        <w:t xml:space="preserve"> page </w:t>
+      </w:r>
+      <w:r>
+        <w:rPr>
+          <w:i/>
+        </w:rPr>
+        <w:t>86</w:t>
+      </w:r>
+    </w:p>
+    <w:p>
+      <w:pPr>
+        <w:pStyle w:val="Paragraphedeliste"/>
+        <w:ind w:left="1440"/>
+      </w:pPr>
+    </w:p>
+    <w:p>
+      <w:pPr>
+        <w:pStyle w:val="Paragraphedeliste"/>
+        <w:numPr>
+          <w:ilvl w:val="1"/>
+          <w:numId w:val="1"/>
+        </w:numPr>
+      </w:pPr>
+      <w:r>
+        <w:t xml:space="preserve">Je dois savoir additionner et soustraire deux nombres relatifs écrits </w:t>
+      </w:r>
+      <w:r>
+        <w:rPr>
+          <w:b/>
+        </w:rPr>
+        <w:t>sous forme fractionnaire</w:t>
+      </w:r>
+      <w:r>
+        <w:t>.</w:t>
+      </w:r>
+    </w:p>
+    <w:p>
+      <w:pPr>
+        <w:pStyle w:val="Paragraphedeliste"/>
+        <w:ind w:left="1440"/>
+        <w:rPr>
+          <w:i/>
+        </w:rPr>
+      </w:pPr>
+      <w:r>
+        <w:rPr>
+          <w:i/>
+          <w:u w:val="single"/>
+        </w:rPr>
+        <w:t>Pour m’ entraîner </w:t>
+      </w:r>
+      <w:r>
+        <w:rPr>
+          <w:i/>
+        </w:rPr>
+        <w:t>: faire les exercices 2</w:t>
+      </w:r>
+      <w:r>
+        <w:rPr>
+          <w:i/>
+        </w:rPr>
+        <w:t xml:space="preserve">1 </w:t>
+      </w:r>
+      <w:r>
+        <w:rPr>
+          <w:i/>
+        </w:rPr>
+        <w:t>et 2</w:t>
+      </w:r>
+      <w:r>
+        <w:rPr>
+          <w:i/>
+        </w:rPr>
+        <w:t>5</w:t>
+      </w:r>
+      <w:r>
+        <w:rPr>
+          <w:i/>
+        </w:rPr>
+        <w:t xml:space="preserve"> page 121</w:t>
+      </w:r>
+      <w:r>
+        <w:rPr>
+          <w:i/>
+        </w:rPr>
+        <w:t xml:space="preserve"> et exercice 34 page 122</w:t>
+      </w:r>
+    </w:p>
+    <w:p>
+      <w:pPr>
+        <w:pStyle w:val="Paragraphedeliste"/>
+        <w:ind w:left="1440"/>
+      </w:pPr>
+    </w:p>
+    <w:p>
+      <w:pPr>
+        <w:pStyle w:val="Paragraphedeliste"/>
+        <w:ind w:left="1440"/>
+      </w:pPr>
+    </w:p>
+    <w:p>
+      <w:pPr>
+        <w:pStyle w:val="Paragraphedeliste"/>
+        <w:ind w:left="1440"/>
+        <w:rPr>
+          <w:b/>
+          <w:sz w:val="28"/>
+          <w:u w:val="double"/>
+        </w:rPr>
+      </w:pPr>
+    </w:p>
+    <w:p>
+      <w:pPr>
+        <w:pStyle w:val="Paragraphedeliste"/>
+        <w:ind w:left="1440"/>
+        <w:rPr>
+          <w:b/>
+          <w:sz w:val="28"/>
+          <w:u w:val="double"/>
+        </w:rPr>
+      </w:pPr>
+    </w:p>
+    <w:p>
+      <w:pPr>
+        <w:pStyle w:val="Paragraphedeliste"/>
+        <w:ind w:left="1440"/>
+      </w:pPr>
+      <w:r>
+        <w:rPr>
+          <w:noProof/>
+          <w:lang w:eastAsia="fr-FR"/>
+        </w:rPr>
+        <mc:AlternateContent>
+          <mc:Choice Requires="wps">
+            <w:drawing>
+              <wp:anchor distT="0" distB="0" distL="114300" distR="114300" simplePos="0" relativeHeight="251679232" behindDoc="0" locked="0" layoutInCell="1" allowOverlap="1" wp14:anchorId="0ACEBCED" wp14:editId="1DE5395D">
+                <wp:simplePos x="0" y="0"/>
+                <wp:positionH relativeFrom="column">
+                  <wp:posOffset>-276918</wp:posOffset>
+                </wp:positionH>
+                <wp:positionV relativeFrom="paragraph">
+                  <wp:posOffset>176876</wp:posOffset>
+                </wp:positionV>
+                <wp:extent cx="7075080" cy="1988128"/>
+                <wp:effectExtent l="0" t="0" r="12065" b="12700"/>
+                <wp:wrapNone/>
+                <wp:docPr id="47" name="Cadre 2"/>
+                <wp:cNvGraphicFramePr/>
+                <a:graphic xmlns:a="http://schemas.openxmlformats.org/drawingml/2006/main">
+                  <a:graphicData uri="http://schemas.microsoft.com/office/word/2010/wordprocessingShape">
+                    <wps:wsp>
+                      <wps:cNvSpPr/>
+                      <wps:spPr>
+                        <a:xfrm>
+                          <a:off x="0" y="0"/>
+                          <a:ext cx="7075080" cy="1988128"/>
+                        </a:xfrm>
+                        <a:prstGeom prst="frame">
+                          <a:avLst>
+                            <a:gd name="adj1" fmla="val 3136"/>
+                          </a:avLst>
+                        </a:prstGeom>
+                        <a:solidFill>
+                          <a:schemeClr val="accent1">
+                            <a:lumMod val="60000"/>
+                            <a:lumOff val="40000"/>
+                          </a:schemeClr>
+                        </a:solidFill>
+                        <a:ln>
+                          <a:custDash>
+                            <a:ds d="800000" sp="300000"/>
+                          </a:custDash>
+                          <a:round/>
+                        </a:ln>
+                      </wps:spPr>
+                      <wps:style>
+                        <a:lnRef idx="2">
+                          <a:schemeClr val="accent1">
+                            <a:shade val="50000"/>
+                          </a:schemeClr>
+                        </a:lnRef>
+                        <a:fillRef idx="1">
+                          <a:schemeClr val="accent1"/>
+                        </a:fillRef>
+                        <a:effectRef idx="0">
+                          <a:schemeClr val="accent1"/>
+                        </a:effectRef>
+                        <a:fontRef idx="minor"/>
+                      </wps:style>
+                      <wps:bodyPr/>
+                    </wps:wsp>
+                  </a:graphicData>
+                </a:graphic>
+                <wp14:sizeRelV relativeFrom="margin">
+                  <wp14:pctHeight>0</wp14:pctHeight>
+                </wp14:sizeRelV>
+              </wp:anchor>
+            </w:drawing>
+          </mc:Choice>
+          <mc:Fallback>
+            <w:pict>
+              <v:shape w14:anchorId="12D831F1" id="Cadre 2" o:spid="_x0000_s1026" style="position:absolute;margin-left:-21.8pt;margin-top:13.95pt;width:557.1pt;height:156.55pt;z-index:251679232;visibility:visible;mso-wrap-style:square;mso-height-percent:0;mso-wrap-distance-left:9pt;mso-wrap-distance-top:0;mso-wrap-distance-right:9pt;mso-wrap-distance-bottom:0;mso-position-horizontal:absolute;mso-position-horizontal-relative:text;mso-position-vertical:absolute;mso-position-vertical-relative:text;mso-height-percent:0;mso-height-relative:margin;v-text-anchor:top" coordsize="7075080,1988128" o:gfxdata="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" path="m,l7075080,r,1988128l,1988128,,xm62348,62348r,1863432l7012732,1925780r,-1863432l62348,62348xe" fillcolor="#95b3d7 [1940]" strokecolor="#243f60 [1604]" strokeweight="2pt">
+                <v:path arrowok="t" o:connecttype="custom" o:connectlocs="0,0;7075080,0;7075080,1988128;0,1988128;0,0;62348,62348;62348,1925780;7012732,1925780;7012732,62348;62348,62348" o:connectangles="0,0,0,0,0,0,0,0,0,0"/>
+              </v:shape>
+            </w:pict>
+          </mc:Fallback>
+        </mc:AlternateContent>
+      </w:r>
+    </w:p>
+    <w:p>
+      <w:pPr>
+        <w:rPr>
+          <w:b/>
+          <w:sz w:val="24"/>
+          <w:u w:val="single"/>
+        </w:rPr>
+      </w:pPr>
+      <w:r>
+        <w:rPr>
+          <w:b/>
+          <w:sz w:val="24"/>
+          <w:u w:val="single"/>
+        </w:rPr>
+        <w:t>AUTO-EVALUATION</w:t>
+      </w:r>
+    </w:p>
+    <w:p>
+      <w:pPr>
+        <w:rPr>
+          <w:b/>
+        </w:rPr>
+      </w:pPr>
+      <w:r>
+        <w:rPr>
+          <w:b/>
+        </w:rPr>
+        <w:t>Ce que je dois savoir pour le contrôle :</w:t>
+      </w:r>
+    </w:p>
+    <w:p>
+      <w:pPr>
+        <w:pStyle w:val="Paragraphedeliste"/>
+        <w:numPr>
+          <w:ilvl w:val="1"/>
+          <w:numId w:val="1"/>
+        </w:numPr>
+      </w:pPr>
+      <w:r>
+        <w:t xml:space="preserve">Je dois savoir calculer </w:t>
+      </w:r>
+      <w:r>
+        <w:rPr>
+          <w:b/>
+        </w:rPr>
+        <w:t>toute une expression avec des nombres relatifs</w:t>
+      </w:r>
+      <w:r>
+        <w:t xml:space="preserve"> et simplifier son écriture.</w:t>
+      </w:r>
+    </w:p>
+    <w:p>
+      <w:pPr>
+        <w:pStyle w:val="Paragraphedeliste"/>
+        <w:ind w:left="1440"/>
+        <w:rPr>
+          <w:i/>
+          <w:u w:val="single"/>
+        </w:rPr>
+      </w:pPr>
+      <w:r>
+        <w:rPr>
+          <w:i/>
+          <w:u w:val="single"/>
+        </w:rPr>
+        <w:t>Pour m’ entraîner </w:t>
+      </w:r>
+      <w:r>
+        <w:rPr>
+          <w:i/>
+        </w:rPr>
+        <w:t>: faire l’exercice 11 page 74 et l’exercice 12 page 86</w:t>
+      </w:r>
+    </w:p>
+    <w:p>
+      <w:pPr>
+        <w:pStyle w:val="Paragraphedeliste"/>
+        <w:ind w:left="1440"/>
+      </w:pPr>
+    </w:p>
+    <w:p>
+      <w:pPr>
+        <w:pStyle w:val="Paragraphedeliste"/>
+        <w:numPr>
+          <w:ilvl w:val="1"/>
+          <w:numId w:val="1"/>
+        </w:numPr>
+      </w:pPr>
+      <w:r>
+        <w:t xml:space="preserve">Je dois savoir additionner et soustraire deux nombres relatifs écrits </w:t>
+      </w:r>
+      <w:r>
+        <w:rPr>
+          <w:b/>
+        </w:rPr>
+        <w:t>sous forme fractionnaire</w:t>
+      </w:r>
+      <w:r>
+        <w:t>.</w:t>
+      </w:r>
+    </w:p>
+    <w:p>
+      <w:pPr>
+        <w:pStyle w:val="Paragraphedeliste"/>
+        <w:ind w:left="1440"/>
+        <w:rPr>
+          <w:i/>
+        </w:rPr>
+      </w:pPr>
+      <w:r>
+        <w:rPr>
+          <w:i/>
+          <w:u w:val="single"/>
+        </w:rPr>
+        <w:t>Pour m’ entraîner </w:t>
+      </w:r>
+      <w:r>
+        <w:rPr>
+          <w:i/>
+        </w:rPr>
+        <w:t>: faire les exercices 21 et 25 page 121 et exercice 34 page 122</w:t>
+      </w:r>
+    </w:p>
+    <w:p>
+      <w:pPr>
+        <w:pStyle w:val="Paragraphedeliste"/>
+        <w:ind w:left="1440"/>
+      </w:pPr>
+    </w:p>
+    <w:p>
+      <w:pPr>
+        <w:pStyle w:val="Paragraphedeliste"/>
+        <w:ind w:left="1440"/>
+      </w:pPr>
+    </w:p>
+    <w:p>
+      <w:pPr>
+        <w:pStyle w:val="Paragraphedeliste"/>
+        <w:ind w:left="1440"/>
+      </w:pPr>
+    </w:p>
+    <w:p>
+      <w:pPr>
+        <w:pStyle w:val="Paragraphedeliste"/>
+        <w:ind w:left="1440"/>
+      </w:pPr>
+    </w:p>
+    <w:p>
+      <w:pPr>
+        <w:pStyle w:val="Paragraphedeliste"/>
+        <w:ind w:left="1440"/>
+      </w:pPr>
+      <w:r>
+        <w:rPr>
+          <w:noProof/>
+          <w:lang w:eastAsia="fr-FR"/>
+        </w:rPr>
+        <mc:AlternateContent>
+          <mc:Choice Requires="wps">
+            <w:drawing>
+              <wp:anchor distT="0" distB="0" distL="114300" distR="114300" simplePos="0" relativeHeight="251681280" behindDoc="0" locked="0" layoutInCell="1" allowOverlap="1" wp14:anchorId="61112C17" wp14:editId="238BEDEF">
+                <wp:simplePos x="0" y="0"/>
+                <wp:positionH relativeFrom="column">
+                  <wp:posOffset>-276918</wp:posOffset>
+                </wp:positionH>
+                <wp:positionV relativeFrom="paragraph">
+                  <wp:posOffset>176876</wp:posOffset>
+                </wp:positionV>
+                <wp:extent cx="7075080" cy="1988128"/>
+                <wp:effectExtent l="0" t="0" r="12065" b="12700"/>
+                <wp:wrapNone/>
+                <wp:docPr id="48" name="Cadre 2"/>
+                <wp:cNvGraphicFramePr/>
+                <a:graphic xmlns:a="http://schemas.openxmlformats.org/drawingml/2006/main">
+                  <a:graphicData uri="http://schemas.microsoft.com/office/word/2010/wordprocessingShape">
+                    <wps:wsp>
+                      <wps:cNvSpPr/>
+                      <wps:spPr>
+                        <a:xfrm>
+                          <a:off x="0" y="0"/>
+                          <a:ext cx="7075080" cy="1988128"/>
+                        </a:xfrm>
+                        <a:prstGeom prst="frame">
+                          <a:avLst>
+                            <a:gd name="adj1" fmla="val 3136"/>
+                          </a:avLst>
+                        </a:prstGeom>
+                        <a:solidFill>
+                          <a:schemeClr val="accent1">
+                            <a:lumMod val="60000"/>
+                            <a:lumOff val="40000"/>
+                          </a:schemeClr>
+                        </a:solidFill>
+                        <a:ln>
+                          <a:custDash>
+                            <a:ds d="800000" sp="300000"/>
+                          </a:custDash>
+                          <a:round/>
+                        </a:ln>
+                      </wps:spPr>
+                      <wps:style>
+                        <a:lnRef idx="2">
+                          <a:schemeClr val="accent1">
+                            <a:shade val="50000"/>
+                          </a:schemeClr>
+                        </a:lnRef>
+                        <a:fillRef idx="1">
+                          <a:schemeClr val="accent1"/>
+                        </a:fillRef>
+                        <a:effectRef idx="0">
+                          <a:schemeClr val="accent1"/>
+                        </a:effectRef>
+                        <a:fontRef idx="minor"/>
+                      </wps:style>
+                      <wps:bodyPr/>
+                    </wps:wsp>
+                  </a:graphicData>
+                </a:graphic>
+                <wp14:sizeRelV relativeFrom="margin">
+                  <wp14:pctHeight>0</wp14:pctHeight>
+                </wp14:sizeRelV>
+              </wp:anchor>
+            </w:drawing>
+          </mc:Choice>
+          <mc:Fallback>
+            <w:pict>
+              <v:shape w14:anchorId="0C352C38" id="Cadre 2" o:spid="_x0000_s1026" style="position:absolute;margin-left:-21.8pt;margin-top:13.95pt;width:557.1pt;height:156.55pt;z-index:251681280;visibility:visible;mso-wrap-style:square;mso-height-percent:0;mso-wrap-distance-left:9pt;mso-wrap-distance-top:0;mso-wrap-distance-right:9pt;mso-wrap-distance-bottom:0;mso-position-horizontal:absolute;mso-position-horizontal-relative:text;mso-position-vertical:absolute;mso-position-vertical-relative:text;mso-height-percent:0;mso-height-relative:margin;v-text-anchor:top" coordsize="7075080,1988128" o:gfxdata="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" path="m,l7075080,r,1988128l,1988128,,xm62348,62348r,1863432l7012732,1925780r,-1863432l62348,62348xe" fillcolor="#95b3d7 [1940]" strokecolor="#243f60 [1604]" strokeweight="2pt">
+                <v:path arrowok="t" o:connecttype="custom" o:connectlocs="0,0;7075080,0;7075080,1988128;0,1988128;0,0;62348,62348;62348,1925780;7012732,1925780;7012732,62348;62348,62348" o:connectangles="0,0,0,0,0,0,0,0,0,0"/>
+              </v:shape>
+            </w:pict>
+          </mc:Fallback>
+        </mc:AlternateContent>
+      </w:r>
+    </w:p>
+    <w:p>
+      <w:pPr>
+        <w:rPr>
+          <w:b/>
+          <w:sz w:val="24"/>
+          <w:u w:val="single"/>
+        </w:rPr>
+      </w:pPr>
+      <w:r>
+        <w:rPr>
+          <w:b/>
+          <w:sz w:val="24"/>
+          <w:u w:val="single"/>
+        </w:rPr>
+        <w:t>AUTO-EVALUATION</w:t>
+      </w:r>
+    </w:p>
+    <w:p>
+      <w:pPr>
+        <w:rPr>
+          <w:b/>
+        </w:rPr>
+      </w:pPr>
+      <w:r>
+        <w:rPr>
+          <w:b/>
+        </w:rPr>
+        <w:t>Ce que je dois savoir pour le contrôle :</w:t>
+      </w:r>
+    </w:p>
+    <w:p>
+      <w:pPr>
+        <w:pStyle w:val="Paragraphedeliste"/>
+        <w:numPr>
+          <w:ilvl w:val="1"/>
+          <w:numId w:val="1"/>
+        </w:numPr>
+      </w:pPr>
+      <w:r>
+        <w:t xml:space="preserve">Je dois savoir calculer </w:t>
+      </w:r>
+      <w:r>
+        <w:rPr>
+          <w:b/>
+        </w:rPr>
+        <w:t>toute une expression avec des nombres relatifs</w:t>
+      </w:r>
+      <w:r>
+        <w:t xml:space="preserve"> et simplifier son écriture.</w:t>
+      </w:r>
+    </w:p>
+    <w:p>
+      <w:pPr>
+        <w:pStyle w:val="Paragraphedeliste"/>
+        <w:ind w:left="1440"/>
+        <w:rPr>
+          <w:i/>
+          <w:u w:val="single"/>
+        </w:rPr>
+      </w:pPr>
+      <w:r>
+        <w:rPr>
+          <w:i/>
+          <w:u w:val="single"/>
+        </w:rPr>
+        <w:t>Pour m’ entraîner </w:t>
+      </w:r>
+      <w:r>
+        <w:rPr>
+          <w:i/>
+        </w:rPr>
+        <w:t>: faire l’exercice 11 page 74 et l’exercice 12 page 86</w:t>
+      </w:r>
+    </w:p>
+    <w:p>
+      <w:pPr>
+        <w:pStyle w:val="Paragraphedeliste"/>
+        <w:ind w:left="1440"/>
+      </w:pPr>
+    </w:p>
+    <w:p>
+      <w:pPr>
+        <w:pStyle w:val="Paragraphedeliste"/>
+        <w:numPr>
+          <w:ilvl w:val="1"/>
+          <w:numId w:val="1"/>
+        </w:numPr>
+      </w:pPr>
+      <w:r>
+        <w:t xml:space="preserve">Je dois savoir additionner et soustraire deux nombres relatifs écrits </w:t>
+      </w:r>
+      <w:r>
+        <w:rPr>
+          <w:b/>
+        </w:rPr>
+        <w:t>sous forme fractionnaire</w:t>
+      </w:r>
+      <w:r>
+        <w:t>.</w:t>
+      </w:r>
+    </w:p>
+    <w:p>
+      <w:pPr>
+        <w:pStyle w:val="Paragraphedeliste"/>
+        <w:ind w:left="1440"/>
+        <w:rPr>
+          <w:i/>
+        </w:rPr>
+      </w:pPr>
+      <w:r>
+        <w:rPr>
+          <w:i/>
+          <w:u w:val="single"/>
+        </w:rPr>
+        <w:t>Pour m’ entraîner </w:t>
+      </w:r>
+      <w:r>
+        <w:rPr>
+          <w:i/>
+        </w:rPr>
+        <w:t>: faire les exercices 21 et 25 page 121 et exercice 34 page 122</w:t>
+      </w:r>
+    </w:p>
+    <w:p>
+      <w:pPr>
+        <w:pStyle w:val="Paragraphedeliste"/>
+        <w:ind w:left="1440"/>
+      </w:pPr>
+    </w:p>
+    <w:p>
+      <w:pPr>
+        <w:ind w:left="1440"/>
+        <w:jc w:val="center"/>
+        <w:rPr>
+          <w:b/>
+          <w:sz w:val="28"/>
+          <w:u w:val="double"/>
+        </w:rPr>
+      </w:pPr>
+    </w:p>
+    <w:p>
+      <w:pPr>
+        <w:ind w:left="1440"/>
+        <w:jc w:val="center"/>
+        <w:rPr>
+          <w:b/>
+          <w:sz w:val="28"/>
+          <w:u w:val="double"/>
+        </w:rPr>
+      </w:pPr>
+    </w:p>
+    <w:p>
+      <w:pPr>
+        <w:ind w:left="1440"/>
+        <w:jc w:val="center"/>
+        <w:rPr>
+          <w:b/>
+          <w:sz w:val="28"/>
+          <w:u w:val="double"/>
+        </w:rPr>
+      </w:pPr>
+    </w:p>
+    <w:p>
+      <w:pPr>
+        <w:ind w:left="1440"/>
+        <w:jc w:val="center"/>
+      </w:pPr>
+      <w:r>
+        <w:rPr>
+          <w:b/>
+          <w:sz w:val="28"/>
+          <w:u w:val="double"/>
+        </w:rPr>
+        <w:lastRenderedPageBreak/>
+        <w:t>CORRECTION – Nombres relatifs et nombres fractionnaires (Additions et soustractions)</w:t>
+      </w:r>
+    </w:p>
+    <w:p>
+      <w:pPr>
+        <w:pStyle w:val="Paragraphedeliste"/>
+        <w:numPr>
+          <w:ilvl w:val="1"/>
+          <w:numId w:val="1"/>
+        </w:numPr>
+      </w:pPr>
+      <w:r>
+        <w:t xml:space="preserve">Je dois savoir calculer </w:t>
+      </w:r>
+      <w:r>
+        <w:rPr>
+          <w:b/>
+        </w:rPr>
+        <w:t>toute une expression avec des nombres relatifs</w:t>
+      </w:r>
+      <w:r>
+        <w:t xml:space="preserve"> et simplifier son écriture.</w:t>
+      </w:r>
+    </w:p>
+    <w:p>
+      <w:pPr>
+        <w:pStyle w:val="Paragraphedeliste"/>
+        <w:ind w:left="1440"/>
+        <w:rPr>
+          <w:i/>
+        </w:rPr>
+      </w:pPr>
+      <w:r>
+        <w:rPr>
+          <w:i/>
+          <w:u w:val="single"/>
+        </w:rPr>
+        <w:t>Pour m’ entraîner </w:t>
+      </w:r>
+      <w:r>
+        <w:rPr>
+          <w:i/>
+        </w:rPr>
+        <w:t>: faire l’exercice 11 page 74 et l’exercice 12 page 86</w:t>
+      </w:r>
+    </w:p>
+    <w:p>
+      <w:r>
+        <w:rPr>
+          <w:b/>
+          <w:noProof/>
+          <w:sz w:val="28"/>
+          <w:u w:val="double"/>
+        </w:rPr>
+        <w:drawing>
+          <wp:anchor distT="0" distB="0" distL="114300" distR="114300" simplePos="0" relativeHeight="251657728" behindDoc="0" locked="0" layoutInCell="1" allowOverlap="1" wp14:anchorId="5439BABD" wp14:editId="19CF4648">
+            <wp:simplePos x="0" y="0"/>
+            <wp:positionH relativeFrom="margin">
+              <wp:posOffset>3649980</wp:posOffset>
+            </wp:positionH>
+            <wp:positionV relativeFrom="margin">
+              <wp:posOffset>1495887</wp:posOffset>
+            </wp:positionV>
+            <wp:extent cx="2729230" cy="3061970"/>
+            <wp:effectExtent l="0" t="0" r="0" b="5080"/>
+            <wp:wrapSquare wrapText="bothSides"/>
+            <wp:docPr id="50" name="Image 50"/>
+            <wp:cNvGraphicFramePr>
+              <a:graphicFrameLocks xmlns:a="http://schemas.openxmlformats.org/drawingml/2006/main" noChangeAspect="1"/>
+            </wp:cNvGraphicFramePr>
+            <a:graphic xmlns:a="http://schemas.openxmlformats.org/drawingml/2006/main">
+              <a:graphicData uri="http://schemas.openxmlformats.org/drawingml/2006/picture">
+                <pic:pic xmlns:pic="http://schemas.openxmlformats.org/drawingml/2006/picture">
+                  <pic:nvPicPr>
+                    <pic:cNvPr id="50" name="Image 50"/>
+                    <pic:cNvPicPr/>
+                  </pic:nvPicPr>
+                  <pic:blipFill>
+                    <a:blip r:embed="rId11">
+                      <a:extLst>
+                        <a:ext uri="{28A0092B-C50C-407E-A947-70E740481C1C}">
+                          <a14:useLocalDpi xmlns:a14="http://schemas.microsoft.com/office/drawing/2010/main" val="0"/>
+                        </a:ext>
+                      </a:extLst>
+                    </a:blip>
+                    <a:stretch>
+                      <a:fillRect/>
+                    </a:stretch>
+                  </pic:blipFill>
+                  <pic:spPr>
+                    <a:xfrm>
+                      <a:off x="0" y="0"/>
+                      <a:ext cx="2729230" cy="3061970"/>
+                    </a:xfrm>
+                    <a:prstGeom prst="rect">
+                      <a:avLst/>
+                    </a:prstGeom>
+                  </pic:spPr>
+                </pic:pic>
+              </a:graphicData>
+            </a:graphic>
+            <wp14:sizeRelH relativeFrom="margin">
+              <wp14:pctWidth>0</wp14:pctWidth>
+            </wp14:sizeRelH>
+            <wp14:sizeRelV relativeFrom="margin">
+              <wp14:pctHeight>0</wp14:pctHeight>
+            </wp14:sizeRelV>
+          </wp:anchor>
+        </w:drawing>
+      </w:r>
+      <w:r>
+        <w:rPr>
+          <w:i/>
+        </w:rPr>
+        <w:t>E</w:t>
+      </w:r>
+      <w:r>
+        <w:rPr>
+          <w:i/>
+        </w:rPr>
+        <w:t>xercice 11 page 74</w:t>
+      </w:r>
+      <w:r>
+        <w:rPr>
+          <w:i/>
+        </w:rPr>
+        <w:tab/>
+      </w:r>
+      <w:r>
+        <w:rPr>
+          <w:i/>
+        </w:rPr>
+        <w:tab/>
+      </w:r>
+      <w:r>
+        <w:rPr>
+          <w:i/>
+        </w:rPr>
+        <w:tab/>
+      </w:r>
+      <w:r>
+        <w:rPr>
+          <w:i/>
+        </w:rPr>
+        <w:tab/>
+      </w:r>
+      <w:r>
+        <w:rPr>
+          <w:i/>
+        </w:rPr>
+        <w:tab/>
+      </w:r>
+      <w:r>
+        <w:rPr>
+          <w:i/>
+        </w:rPr>
+        <w:tab/>
+      </w:r>
+      <w:r>
+        <w:rPr>
+          <w:i/>
+        </w:rPr>
+        <w:tab/>
+      </w:r>
+      <w:r>
+        <w:rPr>
+          <w:i/>
+        </w:rPr>
+        <w:t xml:space="preserve"> </w:t>
+      </w:r>
+      <w:r>
+        <w:rPr>
+          <w:i/>
+        </w:rPr>
+        <w:t>Exercice</w:t>
+      </w:r>
+      <w:r>
+        <w:rPr>
+          <w:i/>
+        </w:rPr>
+        <w:t xml:space="preserve"> 12 page 86</w:t>
+      </w:r>
+    </w:p>
+    <w:p>
+      <w:pPr>
+        <w:ind w:left="1440"/>
+        <w:jc w:val="center"/>
+        <w:rPr>
+          <w:b/>
+          <w:sz w:val="28"/>
+          <w:u w:val="double"/>
+        </w:rPr>
+      </w:pPr>
+      <w:r>
+        <w:rPr>
+          <w:b/>
+          <w:noProof/>
+          <w:sz w:val="28"/>
+          <w:u w:val="double"/>
+        </w:rPr>
+        <w:drawing>
+          <wp:anchor distT="0" distB="0" distL="114300" distR="114300" simplePos="0" relativeHeight="251635200" behindDoc="0" locked="0" layoutInCell="1" allowOverlap="1" wp14:anchorId="4489B90A" wp14:editId="716313E4">
+            <wp:simplePos x="0" y="0"/>
+            <wp:positionH relativeFrom="margin">
+              <wp:posOffset>0</wp:posOffset>
+            </wp:positionH>
+            <wp:positionV relativeFrom="margin">
+              <wp:posOffset>1510030</wp:posOffset>
+            </wp:positionV>
+            <wp:extent cx="3030855" cy="2569845"/>
+            <wp:effectExtent l="0" t="0" r="0" b="1905"/>
+            <wp:wrapSquare wrapText="bothSides"/>
+            <wp:docPr id="49" name="Image 49"/>
+            <wp:cNvGraphicFramePr>
+              <a:graphicFrameLocks xmlns:a="http://schemas.openxmlformats.org/drawingml/2006/main" noChangeAspect="1"/>
+            </wp:cNvGraphicFramePr>
+            <a:graphic xmlns:a="http://schemas.openxmlformats.org/drawingml/2006/main">
+              <a:graphicData uri="http://schemas.openxmlformats.org/drawingml/2006/picture">
+                <pic:pic xmlns:pic="http://schemas.openxmlformats.org/drawingml/2006/picture">
+                  <pic:nvPicPr>
+                    <pic:cNvPr id="49" name="Image 49"/>
+                    <pic:cNvPicPr/>
+                  </pic:nvPicPr>
+                  <pic:blipFill>
+                    <a:blip r:embed="rId12">
+                      <a:extLst>
+                        <a:ext uri="{28A0092B-C50C-407E-A947-70E740481C1C}">
+                          <a14:useLocalDpi xmlns:a14="http://schemas.microsoft.com/office/drawing/2010/main" val="0"/>
+                        </a:ext>
+                      </a:extLst>
+                    </a:blip>
+                    <a:stretch>
+                      <a:fillRect/>
+                    </a:stretch>
+                  </pic:blipFill>
+                  <pic:spPr>
+                    <a:xfrm>
+                      <a:off x="0" y="0"/>
+                      <a:ext cx="3030855" cy="2569845"/>
+                    </a:xfrm>
+                    <a:prstGeom prst="rect">
+                      <a:avLst/>
+                    </a:prstGeom>
+                  </pic:spPr>
+                </pic:pic>
+              </a:graphicData>
+            </a:graphic>
+            <wp14:sizeRelH relativeFrom="margin">
+              <wp14:pctWidth>0</wp14:pctWidth>
+            </wp14:sizeRelH>
+            <wp14:sizeRelV relativeFrom="margin">
+              <wp14:pctHeight>0</wp14:pctHeight>
+            </wp14:sizeRelV>
+          </wp:anchor>
+        </w:drawing>
+      </w:r>
+    </w:p>
+    <w:p>
+      <w:pPr>
+        <w:ind w:left="1440"/>
+        <w:jc w:val="center"/>
+        <w:rPr>
+          <w:b/>
+          <w:sz w:val="28"/>
+          <w:u w:val="double"/>
+        </w:rPr>
+      </w:pPr>
+    </w:p>
+    <w:p>
+      <w:pPr>
+        <w:ind w:left="1440"/>
+        <w:jc w:val="center"/>
+        <w:rPr>
+          <w:b/>
+          <w:sz w:val="28"/>
+          <w:u w:val="double"/>
+        </w:rPr>
+      </w:pPr>
+    </w:p>
+    <w:p>
+      <w:pPr>
+        <w:ind w:left="1440"/>
+        <w:jc w:val="center"/>
+        <w:rPr>
+          <w:b/>
+          <w:sz w:val="28"/>
+          <w:u w:val="double"/>
+        </w:rPr>
+      </w:pPr>
+    </w:p>
+    <w:p>
+      <w:pPr>
+        <w:ind w:left="1440"/>
+        <w:jc w:val="center"/>
+        <w:rPr>
+          <w:b/>
+          <w:sz w:val="28"/>
+          <w:u w:val="double"/>
+        </w:rPr>
+      </w:pPr>
+    </w:p>
+    <w:p>
+      <w:pPr>
+        <w:ind w:left="1440"/>
+        <w:jc w:val="center"/>
+        <w:rPr>
+          <w:b/>
+          <w:sz w:val="28"/>
+          <w:u w:val="double"/>
+        </w:rPr>
+      </w:pPr>
+    </w:p>
+    <w:p>
+      <w:pPr>
+        <w:ind w:left="1440"/>
+        <w:jc w:val="center"/>
+        <w:rPr>
+          <w:b/>
+          <w:sz w:val="28"/>
+          <w:u w:val="double"/>
+        </w:rPr>
+      </w:pPr>
+    </w:p>
+    <w:p>
+      <w:pPr>
+        <w:ind w:left="1440"/>
+        <w:jc w:val="center"/>
+        <w:rPr>
+          <w:b/>
+          <w:sz w:val="28"/>
+          <w:u w:val="double"/>
+        </w:rPr>
+      </w:pPr>
+    </w:p>
+    <w:p>
+      <w:pPr>
+        <w:ind w:left="1440"/>
+        <w:jc w:val="center"/>
+        <w:rPr>
+          <w:b/>
+          <w:sz w:val="28"/>
+          <w:u w:val="double"/>
+        </w:rPr>
+      </w:pPr>
+    </w:p>
+    <w:p>
+      <w:pPr>
+        <w:pStyle w:val="Paragraphedeliste"/>
+        <w:numPr>
+          <w:ilvl w:val="1"/>
+          <w:numId w:val="1"/>
+        </w:numPr>
+      </w:pPr>
+      <w:r>
+        <w:t xml:space="preserve">Je dois savoir additionner et soustraire deux nombres relatifs écrits </w:t>
+      </w:r>
+      <w:r>
+        <w:rPr>
+          <w:b/>
+        </w:rPr>
+        <w:t>sous forme fractionnaire</w:t>
+      </w:r>
+      <w:r>
+        <w:t>.</w:t>
+      </w:r>
+    </w:p>
+    <w:p>
+      <w:pPr>
+        <w:pStyle w:val="Paragraphedeliste"/>
+        <w:ind w:left="1440"/>
+        <w:rPr>
+          <w:i/>
+        </w:rPr>
+      </w:pPr>
+      <w:r>
+        <w:rPr>
+          <w:i/>
+          <w:u w:val="single"/>
+        </w:rPr>
+        <w:t>Pour m’ entraîner </w:t>
+      </w:r>
+      <w:r>
+        <w:rPr>
+          <w:i/>
+        </w:rPr>
+        <w:t>: faire les exercices 21 et 25 page 121 et exercice 34 page 122</w:t>
+      </w:r>
+    </w:p>
+    <w:p>
+      <w:pPr>
+        <w:ind w:left="1440"/>
+        <w:jc w:val="center"/>
+        <w:rPr>
+          <w:b/>
+          <w:sz w:val="28"/>
+          <w:u w:val="double"/>
+        </w:rPr>
+      </w:pPr>
+      <w:r>
+        <w:rPr>
+          <w:noProof/>
+          <w:color w:val="00B050"/>
+          <w:sz w:val="24"/>
+          <w:szCs w:val="24"/>
+          <w:u w:val="single"/>
+        </w:rPr>
+        <mc:AlternateContent>
+          <mc:Choice Requires="wps">
+            <w:drawing>
+              <wp:anchor distT="0" distB="0" distL="114300" distR="114300" simplePos="0" relativeHeight="251682304" behindDoc="0" locked="0" layoutInCell="1" allowOverlap="1" wp14:anchorId="5F9D36E4" wp14:editId="4A33C16A">
+                <wp:simplePos x="0" y="0"/>
+                <wp:positionH relativeFrom="column">
+                  <wp:posOffset>4398818</wp:posOffset>
+                </wp:positionH>
+                <wp:positionV relativeFrom="paragraph">
+                  <wp:posOffset>61654</wp:posOffset>
+                </wp:positionV>
+                <wp:extent cx="914400" cy="457200"/>
+                <wp:effectExtent l="0" t="0" r="0" b="0"/>
+                <wp:wrapNone/>
+                <wp:docPr id="54" name="Zone de texte 54"/>
+                <wp:cNvGraphicFramePr/>
+                <a:graphic xmlns:a="http://schemas.openxmlformats.org/drawingml/2006/main">
+                  <a:graphicData uri="http://schemas.microsoft.com/office/word/2010/wordprocessingShape">
+                    <wps:wsp>
+                      <wps:cNvSpPr txBox="1"/>
+                      <wps:spPr>
+                        <a:xfrm>
+                          <a:off x="0" y="0"/>
+                          <a:ext cx="914400" cy="457200"/>
+                        </a:xfrm>
+                        <a:prstGeom prst="rect">
+                          <a:avLst/>
+                        </a:prstGeom>
+                        <a:solidFill>
+                          <a:schemeClr val="lt1"/>
+                        </a:solidFill>
+                        <a:ln w="6350">
+                          <a:noFill/>
+                        </a:ln>
+                      </wps:spPr>
+                      <wps:txbx>
+                        <w:txbxContent>
+                          <w:p>
+                            <w:pPr>
+                              <w:rPr>
+                                <w:sz w:val="32"/>
+                                <w:szCs w:val="32"/>
+                              </w:rPr>
+                            </w:pPr>
+                            <w:r>
+                              <w:rPr>
+                                <w:sz w:val="32"/>
+                                <w:szCs w:val="32"/>
+                              </w:rPr>
+                              <w:t xml:space="preserve">= </w:t>
+                            </w:r>
+                            <m:oMath>
+                              <m:f>
+                                <m:fPr>
+                                  <m:ctrlPr>
+                                    <w:rPr>
+                                      <w:rFonts w:ascii="Cambria Math" w:hAnsi="Cambria Math"/>
+                                      <w:i/>
+                                      <w:sz w:val="32"/>
+                                      <w:szCs w:val="32"/>
+                                    </w:rPr>
+                                  </m:ctrlPr>
+                                </m:fPr>
+                                <m:num>
+                                  <m:r>
+                                    <w:rPr>
+                                      <w:rFonts w:ascii="Cambria Math" w:hAnsi="Cambria Math"/>
+                                      <w:sz w:val="32"/>
+                                      <w:szCs w:val="32"/>
+                                    </w:rPr>
+                                    <m:t>3</m:t>
+                                  </m:r>
+                                </m:num>
+                                <m:den>
+                                  <m:r>
+                                    <w:rPr>
+                                      <w:rFonts w:ascii="Cambria Math" w:hAnsi="Cambria Math"/>
+                                      <w:sz w:val="32"/>
+                                      <w:szCs w:val="32"/>
+                                    </w:rPr>
+                                    <m:t>2</m:t>
+                                  </m:r>
+                                </m:den>
+                              </m:f>
+                            </m:oMath>
+                          </w:p>
+                        </w:txbxContent>
+                      </wps:txbx>
+                      <wps:bodyPr rot="0" spcFirstLastPara="0" vertOverflow="overflow" horzOverflow="overflow" vert="horz" wrap="none" lIns="91440" tIns="45720" rIns="91440" bIns="45720" numCol="1" spcCol="0" rtlCol="0" fromWordArt="0" anchor="t" anchorCtr="0" forceAA="0" compatLnSpc="1">
+                        <a:prstTxWarp prst="textNoShape">
+                          <a:avLst/>
+                        </a:prstTxWarp>
+                        <a:noAutofit/>
+                      </wps:bodyPr>
+                    </wps:wsp>
+                  </a:graphicData>
+                </a:graphic>
+                <wp14:sizeRelV relativeFrom="margin">
+                  <wp14:pctHeight>0</wp14:pctHeight>
+                </wp14:sizeRelV>
+              </wp:anchor>
+            </w:drawing>
+          </mc:Choice>
+          <mc:Fallback>
+            <w:pict>
+              <v:shapetype w14:anchorId="5F9D36E4" id="_x0000_t202" coordsize="21600,21600" o:spt="202" path="m,l,21600r21600,l21600,xe">
+                <v:stroke joinstyle="miter"/>
+                <v:path gradientshapeok="t" o:connecttype="rect"/>
+              </v:shapetype>
+              <v:shape id="Zone de texte 54" o:spid="_x0000_s1026" type="#_x0000_t202" style="position:absolute;left:0;text-align:left;margin-left:346.35pt;margin-top:4.85pt;width:1in;height:36pt;z-index:251682304;visibility:visible;mso-wrap-style:none;mso-height-percent:0;mso-wrap-distance-left:9pt;mso-wrap-distance-top:0;mso-wrap-distance-right:9pt;mso-wrap-distance-bottom:0;mso-position-horizontal:absolute;mso-position-horizontal-relative:text;mso-position-vertical:absolute;mso-position-vertical-relative:text;mso-height-percent:0;mso-height-relative:margin;v-text-anchor:top" o:gfxdata="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" fillcolor="white [3201]" stroked="f" strokeweight=".5pt">
+                <v:textbox>
+                  <w:txbxContent>
+                    <w:p>
+                      <w:pPr>
+                        <w:rPr>
+                          <w:sz w:val="32"/>
+                          <w:szCs w:val="32"/>
+                        </w:rPr>
+                      </w:pPr>
+                      <w:r>
+                        <w:rPr>
+                          <w:sz w:val="32"/>
+                          <w:szCs w:val="32"/>
+                        </w:rPr>
+                        <w:t xml:space="preserve">= </w:t>
+                      </w:r>
+                      <m:oMath>
+                        <m:f>
+                          <m:fPr>
+                            <m:ctrlPr>
+                              <w:rPr>
+                                <w:rFonts w:ascii="Cambria Math" w:hAnsi="Cambria Math"/>
+                                <w:i/>
+                                <w:sz w:val="32"/>
+                                <w:szCs w:val="32"/>
+                              </w:rPr>
+                            </m:ctrlPr>
+                          </m:fPr>
+                          <m:num>
+                            <m:r>
+                              <w:rPr>
+                                <w:rFonts w:ascii="Cambria Math" w:hAnsi="Cambria Math"/>
+                                <w:sz w:val="32"/>
+                                <w:szCs w:val="32"/>
+                              </w:rPr>
+                              <m:t>3</m:t>
+                            </m:r>
+                          </m:num>
+                          <m:den>
+                            <m:r>
+                              <w:rPr>
+                                <w:rFonts w:ascii="Cambria Math" w:hAnsi="Cambria Math"/>
+                                <w:sz w:val="32"/>
+                                <w:szCs w:val="32"/>
+                              </w:rPr>
+                              <m:t>2</m:t>
+                            </m:r>
+                          </m:den>
+                        </m:f>
+                      </m:oMath>
+                    </w:p>
+                  </w:txbxContent>
+                </v:textbox>
+              </v:shape>
+            </w:pict>
+          </mc:Fallback>
+        </mc:AlternateContent>
+      </w:r>
+      <w:r>
+        <w:rPr>
+          <w:b/>
+          <w:noProof/>
+          <w:sz w:val="28"/>
+          <w:u w:val="double"/>
+        </w:rPr>
+        <w:drawing>
+          <wp:anchor distT="0" distB="0" distL="114300" distR="114300" simplePos="0" relativeHeight="251664896" behindDoc="0" locked="0" layoutInCell="1" allowOverlap="1" wp14:anchorId="6FA9A39A" wp14:editId="6D7390C4">
+            <wp:simplePos x="0" y="0"/>
+            <wp:positionH relativeFrom="margin">
+              <wp:posOffset>990022</wp:posOffset>
+            </wp:positionH>
+            <wp:positionV relativeFrom="margin">
+              <wp:posOffset>5423015</wp:posOffset>
+            </wp:positionV>
+            <wp:extent cx="4211320" cy="1401445"/>
+            <wp:effectExtent l="0" t="0" r="0" b="8255"/>
+            <wp:wrapSquare wrapText="bothSides"/>
+            <wp:docPr id="51" name="Image 51"/>
+            <wp:cNvGraphicFramePr>
+              <a:graphicFrameLocks xmlns:a="http://schemas.openxmlformats.org/drawingml/2006/main" noChangeAspect="1"/>
+            </wp:cNvGraphicFramePr>
+            <a:graphic xmlns:a="http://schemas.openxmlformats.org/drawingml/2006/main">
+              <a:graphicData uri="http://schemas.openxmlformats.org/drawingml/2006/picture">
+                <pic:pic xmlns:pic="http://schemas.openxmlformats.org/drawingml/2006/picture">
+                  <pic:nvPicPr>
+                    <pic:cNvPr id="51" name="Image 51"/>
+                    <pic:cNvPicPr/>
+                  </pic:nvPicPr>
+                  <pic:blipFill>
+                    <a:blip r:embed="rId13">
+                      <a:extLst>
+                        <a:ext uri="{28A0092B-C50C-407E-A947-70E740481C1C}">
+                          <a14:useLocalDpi xmlns:a14="http://schemas.microsoft.com/office/drawing/2010/main" val="0"/>
+                        </a:ext>
+                      </a:extLst>
+                    </a:blip>
+                    <a:stretch>
+                      <a:fillRect/>
+                    </a:stretch>
+                  </pic:blipFill>
+                  <pic:spPr>
+                    <a:xfrm>
+                      <a:off x="0" y="0"/>
+                      <a:ext cx="4211320" cy="1401445"/>
+                    </a:xfrm>
+                    <a:prstGeom prst="rect">
+                      <a:avLst/>
+                    </a:prstGeom>
+                  </pic:spPr>
+                </pic:pic>
+              </a:graphicData>
+            </a:graphic>
+            <wp14:sizeRelH relativeFrom="margin">
+              <wp14:pctWidth>0</wp14:pctWidth>
+            </wp14:sizeRelH>
+            <wp14:sizeRelV relativeFrom="margin">
+              <wp14:pctHeight>0</wp14:pctHeight>
+            </wp14:sizeRelV>
+          </wp:anchor>
+        </w:drawing>
+      </w:r>
+    </w:p>
+    <w:p>
+      <w:pPr>
+        <w:ind w:left="1440"/>
+        <w:jc w:val="center"/>
+        <w:rPr>
+          <w:b/>
+          <w:sz w:val="28"/>
+          <w:u w:val="double"/>
+        </w:rPr>
+      </w:pPr>
+    </w:p>
+    <w:p>
+      <w:pPr>
+        <w:ind w:left="1440"/>
+        <w:jc w:val="center"/>
+        <w:rPr>
+          <w:b/>
+          <w:sz w:val="28"/>
+          <w:u w:val="double"/>
+        </w:rPr>
+      </w:pPr>
+      <w:r>
+        <w:rPr>
+          <w:noProof/>
+          <w:color w:val="00B050"/>
+          <w:sz w:val="24"/>
+          <w:szCs w:val="24"/>
+          <w:u w:val="single"/>
+        </w:rPr>
+        <mc:AlternateContent>
+          <mc:Choice Requires="wps">
+            <w:drawing>
+              <wp:anchor distT="0" distB="0" distL="114300" distR="114300" simplePos="0" relativeHeight="251683328" behindDoc="0" locked="0" layoutInCell="1" allowOverlap="1" wp14:anchorId="73D2B527" wp14:editId="3E8FE64F">
+                <wp:simplePos x="0" y="0"/>
+                <wp:positionH relativeFrom="column">
+                  <wp:posOffset>5126182</wp:posOffset>
+                </wp:positionH>
+                <wp:positionV relativeFrom="paragraph">
+                  <wp:posOffset>135428</wp:posOffset>
+                </wp:positionV>
+                <wp:extent cx="914400" cy="588818"/>
+                <wp:effectExtent l="0" t="0" r="6350" b="1905"/>
+                <wp:wrapNone/>
+                <wp:docPr id="55" name="Zone de texte 55"/>
+                <wp:cNvGraphicFramePr/>
+                <a:graphic xmlns:a="http://schemas.openxmlformats.org/drawingml/2006/main">
+                  <a:graphicData uri="http://schemas.microsoft.com/office/word/2010/wordprocessingShape">
+                    <wps:wsp>
+                      <wps:cNvSpPr txBox="1"/>
+                      <wps:spPr>
+                        <a:xfrm>
+                          <a:off x="0" y="0"/>
+                          <a:ext cx="914400" cy="588818"/>
+                        </a:xfrm>
+                        <a:prstGeom prst="rect">
+                          <a:avLst/>
+                        </a:prstGeom>
+                        <a:solidFill>
+                          <a:schemeClr val="lt1"/>
+                        </a:solidFill>
+                        <a:ln w="6350">
+                          <a:noFill/>
+                        </a:ln>
+                      </wps:spPr>
+                      <wps:txbx>
+                        <w:txbxContent>
+                          <w:p>
+                            <w:pPr>
+                              <w:rPr>
+                                <w:sz w:val="32"/>
+                                <w:szCs w:val="32"/>
+                              </w:rPr>
+                            </w:pPr>
+                            <w:r>
+                              <w:rPr>
+                                <w:sz w:val="32"/>
+                                <w:szCs w:val="32"/>
+                              </w:rPr>
+                              <w:t>=</w:t>
+                            </w:r>
+                            <w:r>
+                              <w:rPr>
+                                <w:sz w:val="32"/>
+                                <w:szCs w:val="32"/>
+                              </w:rPr>
+                              <w:t>-</w:t>
+                            </w:r>
+                            <w:r>
+                              <w:rPr>
+                                <w:sz w:val="32"/>
+                                <w:szCs w:val="32"/>
+                              </w:rPr>
+                              <w:t xml:space="preserve"> </w:t>
+                            </w:r>
+                            <m:oMath>
+                              <m:f>
+                                <m:fPr>
+                                  <m:ctrlPr>
+                                    <w:rPr>
+                                      <w:rFonts w:ascii="Cambria Math" w:hAnsi="Cambria Math"/>
+                                      <w:i/>
+                                      <w:sz w:val="32"/>
+                                      <w:szCs w:val="32"/>
+                                    </w:rPr>
+                                  </m:ctrlPr>
+                                </m:fPr>
+                                <m:num>
+                                  <m:r>
+                                    <w:rPr>
+                                      <w:rFonts w:ascii="Cambria Math" w:hAnsi="Cambria Math"/>
+                                      <w:sz w:val="32"/>
+                                      <w:szCs w:val="32"/>
+                                    </w:rPr>
+                                    <m:t>4</m:t>
+                                  </m:r>
+                                </m:num>
+                                <m:den>
+                                  <m:r>
+                                    <w:rPr>
+                                      <w:rFonts w:ascii="Cambria Math" w:hAnsi="Cambria Math"/>
+                                      <w:sz w:val="32"/>
+                                      <w:szCs w:val="32"/>
+                                    </w:rPr>
+                                    <m:t>7</m:t>
+                                  </m:r>
+                                </m:den>
+                              </m:f>
+                            </m:oMath>
+                          </w:p>
+                        </w:txbxContent>
+                      </wps:txbx>
+                      <wps:bodyPr rot="0" spcFirstLastPara="0" vertOverflow="overflow" horzOverflow="overflow" vert="horz" wrap="none" lIns="91440" tIns="45720" rIns="91440" bIns="45720" numCol="1" spcCol="0" rtlCol="0" fromWordArt="0" anchor="t" anchorCtr="0" forceAA="0" compatLnSpc="1">
+                        <a:prstTxWarp prst="textNoShape">
+                          <a:avLst/>
+                        </a:prstTxWarp>
+                        <a:noAutofit/>
+                      </wps:bodyPr>
+                    </wps:wsp>
+                  </a:graphicData>
+                </a:graphic>
+                <wp14:sizeRelV relativeFrom="margin">
+                  <wp14:pctHeight>0</wp14:pctHeight>
+                </wp14:sizeRelV>
+              </wp:anchor>
+            </w:drawing>
+          </mc:Choice>
+          <mc:Fallback>
+            <w:pict>
+              <v:shape w14:anchorId="73D2B527" id="Zone de texte 55" o:spid="_x0000_s1027" type="#_x0000_t202" style="position:absolute;left:0;text-align:left;margin-left:403.65pt;margin-top:10.65pt;width:1in;height:46.35pt;z-index:251683328;visibility:visible;mso-wrap-style:none;mso-height-percent:0;mso-wrap-distance-left:9pt;mso-wrap-distance-top:0;mso-wrap-distance-right:9pt;mso-wrap-distance-bottom:0;mso-position-horizontal:absolute;mso-position-horizontal-relative:text;mso-position-vertical:absolute;mso-position-vertical-relative:text;mso-height-percent:0;mso-height-relative:margin;v-text-anchor:top" o:gfxdata="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" fillcolor="white [3201]" stroked="f" strokeweight=".5pt">
+                <v:textbox>
+                  <w:txbxContent>
+                    <w:p>
+                      <w:pPr>
+                        <w:rPr>
+                          <w:sz w:val="32"/>
+                          <w:szCs w:val="32"/>
+                        </w:rPr>
+                      </w:pPr>
+                      <w:r>
+                        <w:rPr>
+                          <w:sz w:val="32"/>
+                          <w:szCs w:val="32"/>
+                        </w:rPr>
+                        <w:t>=</w:t>
+                      </w:r>
+                      <w:r>
+                        <w:rPr>
+                          <w:sz w:val="32"/>
+                          <w:szCs w:val="32"/>
+                        </w:rPr>
+                        <w:t>-</w:t>
+                      </w:r>
+                      <w:r>
+                        <w:rPr>
+                          <w:sz w:val="32"/>
+                          <w:szCs w:val="32"/>
+                        </w:rPr>
+                        <w:t xml:space="preserve"> </w:t>
+                      </w:r>
+                      <m:oMath>
+                        <m:f>
+                          <m:fPr>
+                            <m:ctrlPr>
+                              <w:rPr>
+                                <w:rFonts w:ascii="Cambria Math" w:hAnsi="Cambria Math"/>
+                                <w:i/>
+                                <w:sz w:val="32"/>
+                                <w:szCs w:val="32"/>
+                              </w:rPr>
+                            </m:ctrlPr>
+                          </m:fPr>
+                          <m:num>
+                            <m:r>
+                              <w:rPr>
+                                <w:rFonts w:ascii="Cambria Math" w:hAnsi="Cambria Math"/>
+                                <w:sz w:val="32"/>
+                                <w:szCs w:val="32"/>
+                              </w:rPr>
+                              <m:t>4</m:t>
+                            </m:r>
+                          </m:num>
+                          <m:den>
+                            <m:r>
+                              <w:rPr>
+                                <w:rFonts w:ascii="Cambria Math" w:hAnsi="Cambria Math"/>
+                                <w:sz w:val="32"/>
+                                <w:szCs w:val="32"/>
+                              </w:rPr>
+                              <m:t>7</m:t>
+                            </m:r>
+                          </m:den>
+                        </m:f>
+                      </m:oMath>
+                    </w:p>
+                  </w:txbxContent>
+                </v:textbox>
+              </v:shape>
+            </w:pict>
+          </mc:Fallback>
+        </mc:AlternateContent>
+      </w:r>
+    </w:p>
+    <w:p>
+      <w:pPr>
+        <w:ind w:left="1440"/>
+        <w:jc w:val="center"/>
+        <w:rPr>
+          <w:b/>
+          <w:sz w:val="28"/>
+          <w:u w:val="double"/>
+        </w:rPr>
+      </w:pPr>
+    </w:p>
+    <w:p>
+      <w:pPr>
+        <w:pStyle w:val="Index"/>
+      </w:pPr>
+      <w:r>
+        <w:rPr>
+          <w:b/>
+          <w:noProof/>
+          <w:sz w:val="28"/>
+          <w:u w:val="double"/>
+        </w:rPr>
+        <w:drawing>
+          <wp:anchor distT="0" distB="0" distL="114300" distR="114300" simplePos="0" relativeHeight="251674112" behindDoc="0" locked="0" layoutInCell="1" allowOverlap="1" wp14:anchorId="7613979A" wp14:editId="77F8E539">
+            <wp:simplePos x="0" y="0"/>
+            <wp:positionH relativeFrom="margin">
+              <wp:posOffset>1364326</wp:posOffset>
+            </wp:positionH>
+            <wp:positionV relativeFrom="margin">
+              <wp:posOffset>7024197</wp:posOffset>
+            </wp:positionV>
+            <wp:extent cx="3698875" cy="1565910"/>
+            <wp:effectExtent l="0" t="0" r="0" b="0"/>
+            <wp:wrapSquare wrapText="bothSides"/>
+            <wp:docPr id="52" name="Image 52"/>
+            <wp:cNvGraphicFramePr>
+              <a:graphicFrameLocks xmlns:a="http://schemas.openxmlformats.org/drawingml/2006/main" noChangeAspect="1"/>
+            </wp:cNvGraphicFramePr>
+            <a:graphic xmlns:a="http://schemas.openxmlformats.org/drawingml/2006/main">
+              <a:graphicData uri="http://schemas.openxmlformats.org/drawingml/2006/picture">
+                <pic:pic xmlns:pic="http://schemas.openxmlformats.org/drawingml/2006/picture">
+                  <pic:nvPicPr>
+                    <pic:cNvPr id="52" name="Image 52"/>
+                    <pic:cNvPicPr/>
+                  </pic:nvPicPr>
+                  <pic:blipFill>
+                    <a:blip r:embed="rId14">
+                      <a:extLst>
+                        <a:ext uri="{28A0092B-C50C-407E-A947-70E740481C1C}">
+                          <a14:useLocalDpi xmlns:a14="http://schemas.microsoft.com/office/drawing/2010/main" val="0"/>
+                        </a:ext>
+                      </a:extLst>
+                    </a:blip>
+                    <a:stretch>
+                      <a:fillRect/>
+                    </a:stretch>
+                  </pic:blipFill>
+                  <pic:spPr>
+                    <a:xfrm>
+                      <a:off x="0" y="0"/>
+                      <a:ext cx="3698875" cy="1565910"/>
+                    </a:xfrm>
+                    <a:prstGeom prst="rect">
+                      <a:avLst/>
+                    </a:prstGeom>
+                  </pic:spPr>
+                </pic:pic>
+              </a:graphicData>
+            </a:graphic>
+            <wp14:sizeRelH relativeFrom="margin">
+              <wp14:pctWidth>0</wp14:pctWidth>
+            </wp14:sizeRelH>
+            <wp14:sizeRelV relativeFrom="margin">
+              <wp14:pctHeight>0</wp14:pctHeight>
+            </wp14:sizeRelV>
+          </wp:anchor>
+        </w:drawing>
+      </w:r>
+      <w:r>
+        <w:t>Exercice 25 page 121</w:t>
+      </w:r>
+    </w:p>
+    <w:p>
+      <w:pPr>
+        <w:ind w:left="1440"/>
+        <w:jc w:val="center"/>
+        <w:rPr>
+          <w:b/>
+          <w:sz w:val="28"/>
+          <w:u w:val="double"/>
+        </w:rPr>
+      </w:pPr>
+      <w:r>
+        <w:rPr>
+          <w:noProof/>
+          <w:color w:val="00B050"/>
+          <w:sz w:val="24"/>
+          <w:szCs w:val="24"/>
+          <w:u w:val="single"/>
+        </w:rPr>
+        <mc:AlternateContent>
+          <mc:Choice Requires="wps">
+            <w:drawing>
+              <wp:anchor distT="0" distB="0" distL="114300" distR="114300" simplePos="0" relativeHeight="251684352" behindDoc="0" locked="0" layoutInCell="1" allowOverlap="1" wp14:anchorId="5518C531" wp14:editId="318346A2">
+                <wp:simplePos x="0" y="0"/>
+                <wp:positionH relativeFrom="column">
+                  <wp:posOffset>5077691</wp:posOffset>
+                </wp:positionH>
+                <wp:positionV relativeFrom="paragraph">
+                  <wp:posOffset>96347</wp:posOffset>
+                </wp:positionV>
+                <wp:extent cx="914400" cy="588818"/>
+                <wp:effectExtent l="0" t="0" r="6350" b="1905"/>
+                <wp:wrapNone/>
+                <wp:docPr id="56" name="Zone de texte 56"/>
+                <wp:cNvGraphicFramePr/>
+                <a:graphic xmlns:a="http://schemas.openxmlformats.org/drawingml/2006/main">
+                  <a:graphicData uri="http://schemas.microsoft.com/office/word/2010/wordprocessingShape">
+                    <wps:wsp>
+                      <wps:cNvSpPr txBox="1"/>
+                      <wps:spPr>
+                        <a:xfrm>
+                          <a:off x="0" y="0"/>
+                          <a:ext cx="914400" cy="588818"/>
+                        </a:xfrm>
+                        <a:prstGeom prst="rect">
+                          <a:avLst/>
+                        </a:prstGeom>
+                        <a:solidFill>
+                          <a:schemeClr val="lt1"/>
+                        </a:solidFill>
+                        <a:ln w="6350">
+                          <a:noFill/>
+                        </a:ln>
+                      </wps:spPr>
+                      <wps:txbx>
+                        <w:txbxContent>
+                          <w:p>
+                            <w:pPr>
+                              <w:rPr>
+                                <w:sz w:val="32"/>
+                                <w:szCs w:val="32"/>
+                              </w:rPr>
+                            </w:pPr>
+                            <w:r>
+                              <w:rPr>
+                                <w:sz w:val="32"/>
+                                <w:szCs w:val="32"/>
+                              </w:rPr>
+                              <w:t xml:space="preserve">= </w:t>
+                            </w:r>
+                            <m:oMath>
+                              <m:f>
+                                <m:fPr>
+                                  <m:ctrlPr>
+                                    <w:rPr>
+                                      <w:rFonts w:ascii="Cambria Math" w:hAnsi="Cambria Math"/>
+                                      <w:i/>
+                                      <w:sz w:val="32"/>
+                                      <w:szCs w:val="32"/>
+                                    </w:rPr>
+                                  </m:ctrlPr>
+                                </m:fPr>
+                                <m:num>
+                                  <m:r>
+                                    <w:rPr>
+                                      <w:rFonts w:ascii="Cambria Math" w:hAnsi="Cambria Math"/>
+                                      <w:sz w:val="32"/>
+                                      <w:szCs w:val="32"/>
+                                    </w:rPr>
+                                    <m:t>1</m:t>
+                                  </m:r>
+                                </m:num>
+                                <m:den>
+                                  <m:r>
+                                    <w:rPr>
+                                      <w:rFonts w:ascii="Cambria Math" w:hAnsi="Cambria Math"/>
+                                      <w:sz w:val="32"/>
+                                      <w:szCs w:val="32"/>
+                                    </w:rPr>
+                                    <m:t>6</m:t>
+                                  </m:r>
+                                </m:den>
+                              </m:f>
+                            </m:oMath>
+                          </w:p>
+                        </w:txbxContent>
+                      </wps:txbx>
+                      <wps:bodyPr rot="0" spcFirstLastPara="0" vertOverflow="overflow" horzOverflow="overflow" vert="horz" wrap="none" lIns="91440" tIns="45720" rIns="91440" bIns="45720" numCol="1" spcCol="0" rtlCol="0" fromWordArt="0" anchor="t" anchorCtr="0" forceAA="0" compatLnSpc="1">
+                        <a:prstTxWarp prst="textNoShape">
+                          <a:avLst/>
+                        </a:prstTxWarp>
+                        <a:noAutofit/>
+                      </wps:bodyPr>
+                    </wps:wsp>
+                  </a:graphicData>
+                </a:graphic>
+                <wp14:sizeRelV relativeFrom="margin">
+                  <wp14:pctHeight>0</wp14:pctHeight>
+                </wp14:sizeRelV>
+              </wp:anchor>
+            </w:drawing>
+          </mc:Choice>
+          <mc:Fallback>
+            <w:pict>
+              <v:shape w14:anchorId="5518C531" id="Zone de texte 56" o:spid="_x0000_s1028" type="#_x0000_t202" style="position:absolute;left:0;text-align:left;margin-left:399.8pt;margin-top:7.6pt;width:1in;height:46.35pt;z-index:251684352;visibility:visible;mso-wrap-style:none;mso-height-percent:0;mso-wrap-distance-left:9pt;mso-wrap-distance-top:0;mso-wrap-distance-right:9pt;mso-wrap-distance-bottom:0;mso-position-horizontal:absolute;mso-position-horizontal-relative:text;mso-position-vertical:absolute;mso-position-vertical-relative:text;mso-height-percent:0;mso-height-relative:margin;v-text-anchor:top" o:gfxdata="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" fillcolor="white [3201]" stroked="f" strokeweight=".5pt">
+                <v:textbox>
+                  <w:txbxContent>
+                    <w:p>
+                      <w:pPr>
+                        <w:rPr>
+                          <w:sz w:val="32"/>
+                          <w:szCs w:val="32"/>
+                        </w:rPr>
+                      </w:pPr>
+                      <w:r>
+                        <w:rPr>
+                          <w:sz w:val="32"/>
+                          <w:szCs w:val="32"/>
+                        </w:rPr>
+                        <w:t xml:space="preserve">= </w:t>
+                      </w:r>
+                      <m:oMath>
+                        <m:f>
+                          <m:fPr>
+                            <m:ctrlPr>
+                              <w:rPr>
+                                <w:rFonts w:ascii="Cambria Math" w:hAnsi="Cambria Math"/>
+                                <w:i/>
+                                <w:sz w:val="32"/>
+                                <w:szCs w:val="32"/>
+                              </w:rPr>
+                            </m:ctrlPr>
+                          </m:fPr>
+                          <m:num>
+                            <m:r>
+                              <w:rPr>
+                                <w:rFonts w:ascii="Cambria Math" w:hAnsi="Cambria Math"/>
+                                <w:sz w:val="32"/>
+                                <w:szCs w:val="32"/>
+                              </w:rPr>
+                              <m:t>1</m:t>
+                            </m:r>
+                          </m:num>
+                          <m:den>
+                            <m:r>
+                              <w:rPr>
+                                <w:rFonts w:ascii="Cambria Math" w:hAnsi="Cambria Math"/>
+                                <w:sz w:val="32"/>
+                                <w:szCs w:val="32"/>
+                              </w:rPr>
+                              <m:t>6</m:t>
+                            </m:r>
+                          </m:den>
+                        </m:f>
+                      </m:oMath>
+                    </w:p>
+                  </w:txbxContent>
+                </v:textbox>
+              </v:shape>
+            </w:pict>
+          </mc:Fallback>
+        </mc:AlternateContent>
+      </w:r>
+    </w:p>
+    <w:p>
+      <w:pPr>
+        <w:ind w:left="1440"/>
+        <w:jc w:val="center"/>
+        <w:rPr>
+          <w:b/>
+          <w:sz w:val="28"/>
+          <w:u w:val="double"/>
+        </w:rPr>
+      </w:pPr>
+    </w:p>
+    <w:p>
+      <w:pPr>
+        <w:ind w:left="1440"/>
+        <w:jc w:val="center"/>
+        <w:rPr>
+          <w:b/>
+          <w:sz w:val="28"/>
+          <w:u w:val="double"/>
+        </w:rPr>
+      </w:pPr>
+    </w:p>
+    <w:p>
+      <w:pPr>
+        <w:ind w:left="1440"/>
+        <w:jc w:val="center"/>
+        <w:rPr>
+          <w:b/>
+          <w:sz w:val="28"/>
+          <w:u w:val="double"/>
+        </w:rPr>
+      </w:pPr>
+      <w:r>
+        <w:rPr>
+          <w:b/>
+          <w:noProof/>
+          <w:sz w:val="28"/>
+          <w:u w:val="double"/>
+        </w:rPr>
+        <w:drawing>
+          <wp:anchor distT="0" distB="0" distL="114300" distR="114300" simplePos="0" relativeHeight="251680256" behindDoc="0" locked="0" layoutInCell="1" allowOverlap="1" wp14:anchorId="191AEE6E" wp14:editId="7DD65BC7">
+            <wp:simplePos x="0" y="0"/>
+            <wp:positionH relativeFrom="margin">
+              <wp:posOffset>948863</wp:posOffset>
+            </wp:positionH>
+            <wp:positionV relativeFrom="margin">
+              <wp:posOffset>8786553</wp:posOffset>
+            </wp:positionV>
+            <wp:extent cx="3788410" cy="995045"/>
+            <wp:effectExtent l="0" t="0" r="2540" b="0"/>
+            <wp:wrapSquare wrapText="bothSides"/>
+            <wp:docPr id="53" name="Image 53"/>
+            <wp:cNvGraphicFramePr>
+              <a:graphicFrameLocks xmlns:a="http://schemas.openxmlformats.org/drawingml/2006/main" noChangeAspect="1"/>
+            </wp:cNvGraphicFramePr>
+            <a:graphic xmlns:a="http://schemas.openxmlformats.org/drawingml/2006/main">
+              <a:graphicData uri="http://schemas.openxmlformats.org/drawingml/2006/picture">
+                <pic:pic xmlns:pic="http://schemas.openxmlformats.org/drawingml/2006/picture">
+                  <pic:nvPicPr>
+                    <pic:cNvPr id="53" name="Image 53"/>
+                    <pic:cNvPicPr/>
+                  </pic:nvPicPr>
+                  <pic:blipFill>
+                    <a:blip r:embed="rId15">
+                      <a:extLst>
+                        <a:ext uri="{28A0092B-C50C-407E-A947-70E740481C1C}">
+                          <a14:useLocalDpi xmlns:a14="http://schemas.microsoft.com/office/drawing/2010/main" val="0"/>
+                        </a:ext>
+                      </a:extLst>
+                    </a:blip>
+                    <a:stretch>
+                      <a:fillRect/>
+                    </a:stretch>
+                  </pic:blipFill>
+                  <pic:spPr>
+                    <a:xfrm>
+                      <a:off x="0" y="0"/>
+                      <a:ext cx="3788410" cy="995045"/>
+                    </a:xfrm>
+                    <a:prstGeom prst="rect">
+                      <a:avLst/>
+                    </a:prstGeom>
+                  </pic:spPr>
+                </pic:pic>
+              </a:graphicData>
+            </a:graphic>
+            <wp14:sizeRelH relativeFrom="margin">
+              <wp14:pctWidth>0</wp14:pctWidth>
+            </wp14:sizeRelH>
+            <wp14:sizeRelV relativeFrom="margin">
+              <wp14:pctHeight>0</wp14:pctHeight>
+            </wp14:sizeRelV>
+          </wp:anchor>
+        </w:drawing>
+      </w:r>
+    </w:p>
+    <w:p>
+      <w:pPr>
+        <w:ind w:left="1440"/>
+        <w:jc w:val="center"/>
+        <w:rPr>
+          <w:b/>
+          <w:sz w:val="28"/>
+          <w:u w:val="double"/>
+        </w:rPr>
+      </w:pPr>
+    </w:p>
+    <w:p>
+      <w:pPr>
+        <w:ind w:left="1440"/>
+        <w:jc w:val="center"/>
+        <w:rPr>
+          <w:b/>
+          <w:sz w:val="28"/>
+          <w:u w:val="double"/>
+        </w:rPr>
+      </w:pPr>
+    </w:p>
+    <w:p>
+      <w:pPr>
+        <w:ind w:left="1440"/>
+        <w:jc w:val="center"/>
+      </w:pPr>
+      <w:r>
+        <w:rPr>
+          <w:b/>
+          <w:sz w:val="28"/>
+          <w:u w:val="double"/>
+        </w:rPr>
+        <w:lastRenderedPageBreak/>
+        <w:t>BILAN – Statistiques</w:t>
+      </w:r>
+    </w:p>
+    <w:p>
+      <w:pPr>
+        <w:pStyle w:val="Paragraphedeliste"/>
+        <w:ind w:left="1440"/>
+      </w:pPr>
+      <w:r>
+        <w:rPr>
+          <w:noProof/>
+          <w:lang w:eastAsia="fr-FR"/>
+        </w:rPr>
+        <mc:AlternateContent>
+          <mc:Choice Requires="wps">
+            <w:drawing>
+              <wp:anchor distT="0" distB="0" distL="114300" distR="114300" simplePos="0" relativeHeight="251685376" behindDoc="0" locked="0" layoutInCell="1" allowOverlap="1" wp14:anchorId="7B1EF01D" wp14:editId="143977D7">
+                <wp:simplePos x="0" y="0"/>
+                <wp:positionH relativeFrom="column">
+                  <wp:posOffset>-239486</wp:posOffset>
+                </wp:positionH>
+                <wp:positionV relativeFrom="paragraph">
+                  <wp:posOffset>194945</wp:posOffset>
+                </wp:positionV>
+                <wp:extent cx="7074535" cy="2634343"/>
+                <wp:effectExtent l="0" t="0" r="12065" b="13970"/>
+                <wp:wrapNone/>
+                <wp:docPr id="4" name="Cadre 17"/>
+                <wp:cNvGraphicFramePr/>
+                <a:graphic xmlns:a="http://schemas.openxmlformats.org/drawingml/2006/main">
+                  <a:graphicData uri="http://schemas.microsoft.com/office/word/2010/wordprocessingShape">
+                    <wps:wsp>
+                      <wps:cNvSpPr/>
+                      <wps:spPr>
+                        <a:xfrm>
+                          <a:off x="0" y="0"/>
+                          <a:ext cx="7074535" cy="2634343"/>
+                        </a:xfrm>
+                        <a:prstGeom prst="frame">
+                          <a:avLst>
+                            <a:gd name="adj1" fmla="val 3136"/>
+                          </a:avLst>
+                        </a:prstGeom>
+                        <a:solidFill>
+                          <a:schemeClr val="accent1">
+                            <a:lumMod val="60000"/>
+                            <a:lumOff val="40000"/>
+                          </a:schemeClr>
+                        </a:solidFill>
+                        <a:ln>
+                          <a:custDash>
+                            <a:ds d="800000" sp="300000"/>
+                          </a:custDash>
+                          <a:round/>
+                        </a:ln>
+                      </wps:spPr>
+                      <wps:style>
+                        <a:lnRef idx="2">
+                          <a:schemeClr val="accent1">
+                            <a:shade val="50000"/>
+                          </a:schemeClr>
+                        </a:lnRef>
+                        <a:fillRef idx="1">
+                          <a:schemeClr val="accent1"/>
+                        </a:fillRef>
+                        <a:effectRef idx="0">
+                          <a:schemeClr val="accent1"/>
+                        </a:effectRef>
+                        <a:fontRef idx="minor"/>
+                      </wps:style>
+                      <wps:bodyPr/>
+                    </wps:wsp>
+                  </a:graphicData>
+                </a:graphic>
+                <wp14:sizeRelV relativeFrom="margin">
+                  <wp14:pctHeight>0</wp14:pctHeight>
+                </wp14:sizeRelV>
+              </wp:anchor>
+            </w:drawing>
+          </mc:Choice>
+          <mc:Fallback>
+            <w:pict>
+              <v:shape w14:anchorId="069C103D" id="Cadre 17" o:spid="_x0000_s1026" style="position:absolute;margin-left:-18.85pt;margin-top:15.35pt;width:557.05pt;height:207.45pt;z-index:251685376;visibility:visible;mso-wrap-style:square;mso-height-percent:0;mso-wrap-distance-left:9pt;mso-wrap-distance-top:0;mso-wrap-distance-right:9pt;mso-wrap-distance-bottom:0;mso-position-horizontal:absolute;mso-position-horizontal-relative:text;mso-position-vertical:absolute;mso-position-vertical-relative:text;mso-height-percent:0;mso-height-relative:margin;v-text-anchor:top" coordsize="7074535,2634343" o:gfxdata="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" path="m,l7074535,r,2634343l,2634343,,xm82613,82613r,2469117l6991922,2551730r,-2469117l82613,82613xe" fillcolor="#95b3d7 [1940]" strokecolor="#243f60 [1604]" strokeweight="2pt">
+                <v:path arrowok="t" o:connecttype="custom" o:connectlocs="0,0;7074535,0;7074535,2634343;0,2634343;0,0;82613,82613;82613,2551730;6991922,2551730;6991922,82613;82613,82613" o:connectangles="0,0,0,0,0,0,0,0,0,0"/>
+              </v:shape>
+            </w:pict>
+          </mc:Fallback>
+        </mc:AlternateContent>
+      </w:r>
+    </w:p>
+    <w:p>
+      <w:r>
+        <w:rPr>
+          <w:b/>
+          <w:sz w:val="24"/>
+          <w:u w:val="single"/>
+        </w:rPr>
+        <w:t>AUTO-EVALUATION</w:t>
+      </w:r>
+    </w:p>
+    <w:p>
+      <w:r>
+        <w:rPr>
+          <w:b/>
+        </w:rPr>
+        <w:t>Ce que je dois savoir pour le contrôle :</w:t>
+      </w:r>
+    </w:p>
+    <w:p>
+      <w:pPr>
+        <w:pStyle w:val="Paragraphedeliste"/>
+        <w:numPr>
+          <w:ilvl w:val="1"/>
+          <w:numId w:val="1"/>
+        </w:numPr>
+      </w:pPr>
+      <w:r>
+        <w:t xml:space="preserve">Je dois savoir </w:t>
+      </w:r>
+      <w:r>
+        <w:t>calculer des effectifs, des fréquences (liste, tableau, graphique, tableur)</w:t>
+      </w:r>
+    </w:p>
+    <w:p>
+      <w:pPr>
+        <w:pStyle w:val="Paragraphedeliste"/>
+        <w:ind w:left="1440"/>
+        <w:rPr>
+          <w:i/>
+        </w:rPr>
+      </w:pPr>
+      <w:r>
+        <w:rPr>
+          <w:i/>
+          <w:u w:val="single"/>
+        </w:rPr>
+        <w:t>Pour m’ entraîner </w:t>
+      </w:r>
+      <w:r>
+        <w:rPr>
+          <w:i/>
+        </w:rPr>
+        <w:t>: faire les exercices 4 et 5 page 292</w:t>
+      </w:r>
+    </w:p>
+    <w:p>
+      <w:pPr>
+        <w:pStyle w:val="Paragraphedeliste"/>
+        <w:ind w:left="1440"/>
+      </w:pPr>
+    </w:p>
+    <w:p>
+      <w:pPr>
+        <w:pStyle w:val="Paragraphedeliste"/>
+        <w:numPr>
+          <w:ilvl w:val="1"/>
+          <w:numId w:val="1"/>
+        </w:numPr>
+        <w:rPr>
+          <w:i/>
+        </w:rPr>
+      </w:pPr>
+      <w:r>
+        <w:t>Je dois savoir calculer une moyenne.</w:t>
+      </w:r>
+    </w:p>
+    <w:p>
+      <w:pPr>
+        <w:pStyle w:val="Paragraphedeliste"/>
+        <w:ind w:left="1440"/>
+        <w:rPr>
+          <w:i/>
+        </w:rPr>
+      </w:pPr>
+      <w:r>
+        <w:t xml:space="preserve"> </w:t>
+      </w:r>
+      <w:r>
+        <w:rPr>
+          <w:i/>
+          <w:u w:val="single"/>
+        </w:rPr>
+        <w:t>Pour m’ entraîner </w:t>
+      </w:r>
+      <w:r>
+        <w:rPr>
+          <w:i/>
+        </w:rPr>
+        <w:t xml:space="preserve">: faire les </w:t>
+      </w:r>
+      <w:r>
+        <w:rPr>
+          <w:i/>
+        </w:rPr>
+        <w:t>exercice</w:t>
+      </w:r>
+      <w:r>
+        <w:rPr>
+          <w:i/>
+        </w:rPr>
+        <w:t>s</w:t>
+      </w:r>
+      <w:r>
+        <w:rPr>
+          <w:i/>
+        </w:rPr>
+        <w:t xml:space="preserve"> </w:t>
+      </w:r>
+      <w:r>
+        <w:rPr>
+          <w:i/>
+        </w:rPr>
+        <w:t>10 et 11 page 293</w:t>
+      </w:r>
+    </w:p>
+    <w:p>
+      <w:pPr>
+        <w:pStyle w:val="Paragraphedeliste"/>
+        <w:ind w:left="1440"/>
+      </w:pPr>
+    </w:p>
+    <w:p>
+      <w:pPr>
+        <w:pStyle w:val="Paragraphedeliste"/>
+        <w:numPr>
+          <w:ilvl w:val="1"/>
+          <w:numId w:val="1"/>
+        </w:numPr>
+      </w:pPr>
+      <w:r>
+        <w:t>Je dois savoir calculer une moyenne pondérée.</w:t>
+      </w:r>
+    </w:p>
+    <w:p>
+      <w:pPr>
+        <w:pStyle w:val="Paragraphedeliste"/>
+        <w:ind w:left="1440"/>
+      </w:pPr>
+      <w:r>
+        <w:rPr>
+          <w:i/>
+          <w:u w:val="single"/>
+        </w:rPr>
+        <w:t>Pour m’ entraîner </w:t>
+      </w:r>
+      <w:r>
+        <w:rPr>
+          <w:i/>
+        </w:rPr>
+        <w:t>: faire les exercices 5, 6 et 7 page 304</w:t>
+      </w:r>
+      <w:r>
+        <w:rPr>
+          <w:i/>
+        </w:rPr>
+        <w:br/>
+      </w:r>
+    </w:p>
+    <w:p>
+      <w:pPr>
+        <w:ind w:left="1440"/>
+        <w:jc w:val="center"/>
+        <w:rPr>
+          <w:b/>
+          <w:sz w:val="28"/>
+          <w:u w:val="double"/>
+        </w:rPr>
+      </w:pPr>
+      <w:r>
+        <w:rPr>
+          <w:noProof/>
+          <w:lang w:eastAsia="fr-FR"/>
+        </w:rPr>
+        <mc:AlternateContent>
+          <mc:Choice Requires="wps">
+            <w:drawing>
+              <wp:anchor distT="0" distB="0" distL="114300" distR="114300" simplePos="0" relativeHeight="251686400" behindDoc="0" locked="0" layoutInCell="1" allowOverlap="1" wp14:anchorId="17CF5783" wp14:editId="7BB7356A">
+                <wp:simplePos x="0" y="0"/>
+                <wp:positionH relativeFrom="column">
+                  <wp:posOffset>-239395</wp:posOffset>
+                </wp:positionH>
+                <wp:positionV relativeFrom="paragraph">
+                  <wp:posOffset>215265</wp:posOffset>
+                </wp:positionV>
+                <wp:extent cx="7074535" cy="2633980"/>
+                <wp:effectExtent l="0" t="0" r="12065" b="13970"/>
+                <wp:wrapNone/>
+                <wp:docPr id="5" name="Cadre 17"/>
+                <wp:cNvGraphicFramePr/>
+                <a:graphic xmlns:a="http://schemas.openxmlformats.org/drawingml/2006/main">
+                  <a:graphicData uri="http://schemas.microsoft.com/office/word/2010/wordprocessingShape">
+                    <wps:wsp>
+                      <wps:cNvSpPr/>
+                      <wps:spPr>
+                        <a:xfrm>
+                          <a:off x="0" y="0"/>
+                          <a:ext cx="7074535" cy="2633980"/>
+                        </a:xfrm>
+                        <a:prstGeom prst="frame">
+                          <a:avLst>
+                            <a:gd name="adj1" fmla="val 3136"/>
+                          </a:avLst>
+                        </a:prstGeom>
+                        <a:solidFill>
+                          <a:schemeClr val="accent1">
+                            <a:lumMod val="60000"/>
+                            <a:lumOff val="40000"/>
+                          </a:schemeClr>
+                        </a:solidFill>
+                        <a:ln>
+                          <a:custDash>
+                            <a:ds d="800000" sp="300000"/>
+                          </a:custDash>
+                          <a:round/>
+                        </a:ln>
+                      </wps:spPr>
+                      <wps:style>
+                        <a:lnRef idx="2">
+                          <a:schemeClr val="accent1">
+                            <a:shade val="50000"/>
+                          </a:schemeClr>
+                        </a:lnRef>
+                        <a:fillRef idx="1">
+                          <a:schemeClr val="accent1"/>
+                        </a:fillRef>
+                        <a:effectRef idx="0">
+                          <a:schemeClr val="accent1"/>
+                        </a:effectRef>
+                        <a:fontRef idx="minor"/>
+                      </wps:style>
+                      <wps:bodyPr/>
+                    </wps:wsp>
+                  </a:graphicData>
+                </a:graphic>
+                <wp14:sizeRelV relativeFrom="margin">
+                  <wp14:pctHeight>0</wp14:pctHeight>
+                </wp14:sizeRelV>
+              </wp:anchor>
+            </w:drawing>
+          </mc:Choice>
+          <mc:Fallback>
+            <w:pict>
+              <v:shape w14:anchorId="2B75CB95" id="Cadre 17" o:spid="_x0000_s1026" style="position:absolute;margin-left:-18.85pt;margin-top:16.95pt;width:557.05pt;height:207.4pt;z-index:251686400;visibility:visible;mso-wrap-style:square;mso-height-percent:0;mso-wrap-distance-left:9pt;mso-wrap-distance-top:0;mso-wrap-distance-right:9pt;mso-wrap-distance-bottom:0;mso-position-horizontal:absolute;mso-position-horizontal-relative:text;mso-position-vertical:absolute;mso-position-vertical-relative:text;mso-height-percent:0;mso-height-relative:margin;v-text-anchor:top" coordsize="7074535,2633980" o:gfxdata="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" path="m,l7074535,r,2633980l,2633980,,xm82602,82602r,2468776l6991933,2551378r,-2468776l82602,82602xe" fillcolor="#95b3d7 [1940]" strokecolor="#243f60 [1604]" strokeweight="2pt">
+                <v:path arrowok="t" o:connecttype="custom" o:connectlocs="0,0;7074535,0;7074535,2633980;0,2633980;0,0;82602,82602;82602,2551378;6991933,2551378;6991933,82602;82602,82602" o:connectangles="0,0,0,0,0,0,0,0,0,0"/>
+              </v:shape>
+            </w:pict>
+          </mc:Fallback>
+        </mc:AlternateContent>
+      </w:r>
+    </w:p>
+    <w:p>
+      <w:r>
+        <w:rPr>
+          <w:b/>
+          <w:sz w:val="24"/>
+          <w:u w:val="single"/>
+        </w:rPr>
+        <w:t>AUTO-EVALUATION</w:t>
+      </w:r>
+    </w:p>
+    <w:p>
+      <w:r>
+        <w:rPr>
+          <w:b/>
+        </w:rPr>
+        <w:t>Ce que je dois savoir pour le contrôle :</w:t>
+      </w:r>
+    </w:p>
+    <w:p>
+      <w:pPr>
+        <w:pStyle w:val="Paragraphedeliste"/>
+        <w:numPr>
+          <w:ilvl w:val="1"/>
+          <w:numId w:val="1"/>
+        </w:numPr>
+      </w:pPr>
+      <w:r>
+        <w:t xml:space="preserve">Je dois savoir </w:t>
+      </w:r>
+      <w:r>
+        <w:t>calculer des effectifs, des fréquences (liste, tableau, graphique, tableur)</w:t>
+      </w:r>
+    </w:p>
+    <w:p>
+      <w:pPr>
+        <w:pStyle w:val="Paragraphedeliste"/>
+        <w:ind w:left="1440"/>
+        <w:rPr>
+          <w:i/>
+        </w:rPr>
+      </w:pPr>
+      <w:r>
+        <w:rPr>
+          <w:i/>
+          <w:u w:val="single"/>
+        </w:rPr>
+        <w:t>Pour m’ entraîner </w:t>
+      </w:r>
+      <w:r>
+        <w:rPr>
+          <w:i/>
+        </w:rPr>
+        <w:t>: faire les exercices 4 et 5 page 292</w:t>
+      </w:r>
+    </w:p>
+    <w:p>
+      <w:pPr>
+        <w:pStyle w:val="Paragraphedeliste"/>
+        <w:ind w:left="1440"/>
+      </w:pPr>
+    </w:p>
+    <w:p>
+      <w:pPr>
+        <w:pStyle w:val="Paragraphedeliste"/>
+        <w:numPr>
+          <w:ilvl w:val="1"/>
+          <w:numId w:val="1"/>
+        </w:numPr>
+        <w:rPr>
+          <w:i/>
+        </w:rPr>
+      </w:pPr>
+      <w:r>
+        <w:t>Je dois savoir calculer une moyenne.</w:t>
+      </w:r>
+    </w:p>
+    <w:p>
+      <w:pPr>
+        <w:pStyle w:val="Paragraphedeliste"/>
+        <w:ind w:left="1440"/>
+        <w:rPr>
+          <w:i/>
+        </w:rPr>
+      </w:pPr>
+      <w:r>
+        <w:t xml:space="preserve"> </w:t>
+      </w:r>
+      <w:r>
+        <w:rPr>
+          <w:i/>
+          <w:u w:val="single"/>
+        </w:rPr>
+        <w:t>Pour m’ entraîner </w:t>
+      </w:r>
+      <w:r>
+        <w:rPr>
+          <w:i/>
+        </w:rPr>
+        <w:t xml:space="preserve">: faire les </w:t>
+      </w:r>
+      <w:r>
+        <w:rPr>
+          <w:i/>
+        </w:rPr>
+        <w:t>exercice</w:t>
+      </w:r>
+      <w:r>
+        <w:rPr>
+          <w:i/>
+        </w:rPr>
+        <w:t>s</w:t>
+      </w:r>
+      <w:r>
+        <w:rPr>
+          <w:i/>
+        </w:rPr>
+        <w:t xml:space="preserve"> </w:t>
+      </w:r>
+      <w:r>
+        <w:rPr>
+          <w:i/>
+        </w:rPr>
+        <w:t>10 et 11 page 293</w:t>
+      </w:r>
+    </w:p>
+    <w:p>
+      <w:pPr>
+        <w:pStyle w:val="Paragraphedeliste"/>
+        <w:ind w:left="1440"/>
+      </w:pPr>
+    </w:p>
+    <w:p>
+      <w:pPr>
+        <w:pStyle w:val="Paragraphedeliste"/>
+        <w:numPr>
+          <w:ilvl w:val="1"/>
+          <w:numId w:val="1"/>
+        </w:numPr>
+      </w:pPr>
+      <w:r>
+        <w:t>Je dois savoir calculer une moyenne pondérée.</w:t>
+      </w:r>
+    </w:p>
+    <w:p>
+      <w:pPr>
+        <w:pStyle w:val="Paragraphedeliste"/>
+        <w:ind w:left="1440"/>
+      </w:pPr>
+      <w:r>
+        <w:rPr>
+          <w:i/>
+          <w:u w:val="single"/>
+        </w:rPr>
+        <w:t>Pour m’ entraîner </w:t>
+      </w:r>
+      <w:r>
+        <w:rPr>
+          <w:i/>
+        </w:rPr>
+        <w:t>: faire les exercices 5, 6 et 7 page 304</w:t>
+      </w:r>
+      <w:r>
+        <w:rPr>
+          <w:i/>
+        </w:rPr>
+        <w:br/>
+      </w:r>
+    </w:p>
+    <w:p>
+      <w:pPr>
+        <w:pStyle w:val="Paragraphedeliste"/>
+        <w:ind w:left="1440"/>
+      </w:pPr>
+    </w:p>
+    <w:p>
+      <w:pPr>
+        <w:ind w:left="1440"/>
+        <w:jc w:val="center"/>
+        <w:rPr>
+          <w:b/>
+          <w:sz w:val="28"/>
+          <w:u w:val="double"/>
+        </w:rPr>
+      </w:pPr>
+      <w:r>
+        <w:rPr>
+          <w:noProof/>
+          <w:lang w:eastAsia="fr-FR"/>
+        </w:rPr>
+        <mc:AlternateContent>
+          <mc:Choice Requires="wps">
+            <w:drawing>
+              <wp:anchor distT="0" distB="0" distL="114300" distR="114300" simplePos="0" relativeHeight="251687424" behindDoc="0" locked="0" layoutInCell="1" allowOverlap="1" wp14:anchorId="7471DFCE" wp14:editId="3E891A32">
+                <wp:simplePos x="0" y="0"/>
+                <wp:positionH relativeFrom="column">
+                  <wp:posOffset>-239395</wp:posOffset>
+                </wp:positionH>
+                <wp:positionV relativeFrom="paragraph">
+                  <wp:posOffset>215265</wp:posOffset>
+                </wp:positionV>
+                <wp:extent cx="7074535" cy="2633980"/>
+                <wp:effectExtent l="0" t="0" r="12065" b="13970"/>
+                <wp:wrapNone/>
+                <wp:docPr id="57" name="Cadre 17"/>
+                <wp:cNvGraphicFramePr/>
+                <a:graphic xmlns:a="http://schemas.openxmlformats.org/drawingml/2006/main">
+                  <a:graphicData uri="http://schemas.microsoft.com/office/word/2010/wordprocessingShape">
+                    <wps:wsp>
+                      <wps:cNvSpPr/>
+                      <wps:spPr>
+                        <a:xfrm>
+                          <a:off x="0" y="0"/>
+                          <a:ext cx="7074535" cy="2633980"/>
+                        </a:xfrm>
+                        <a:prstGeom prst="frame">
+                          <a:avLst>
+                            <a:gd name="adj1" fmla="val 3136"/>
+                          </a:avLst>
+                        </a:prstGeom>
+                        <a:solidFill>
+                          <a:schemeClr val="accent1">
+                            <a:lumMod val="60000"/>
+                            <a:lumOff val="40000"/>
+                          </a:schemeClr>
+                        </a:solidFill>
+                        <a:ln>
+                          <a:custDash>
+                            <a:ds d="800000" sp="300000"/>
+                          </a:custDash>
+                          <a:round/>
+                        </a:ln>
+                      </wps:spPr>
+                      <wps:style>
+                        <a:lnRef idx="2">
+                          <a:schemeClr val="accent1">
+                            <a:shade val="50000"/>
+                          </a:schemeClr>
+                        </a:lnRef>
+                        <a:fillRef idx="1">
+                          <a:schemeClr val="accent1"/>
+                        </a:fillRef>
+                        <a:effectRef idx="0">
+                          <a:schemeClr val="accent1"/>
+                        </a:effectRef>
+                        <a:fontRef idx="minor"/>
+                      </wps:style>
+                      <wps:bodyPr/>
+                    </wps:wsp>
+                  </a:graphicData>
+                </a:graphic>
+                <wp14:sizeRelV relativeFrom="margin">
+                  <wp14:pctHeight>0</wp14:pctHeight>
+                </wp14:sizeRelV>
+              </wp:anchor>
+            </w:drawing>
+          </mc:Choice>
+          <mc:Fallback>
+            <w:pict>
+              <v:shape w14:anchorId="30CCB7F8" id="Cadre 17" o:spid="_x0000_s1026" style="position:absolute;margin-left:-18.85pt;margin-top:16.95pt;width:557.05pt;height:207.4pt;z-index:251687424;visibility:visible;mso-wrap-style:square;mso-height-percent:0;mso-wrap-distance-left:9pt;mso-wrap-distance-top:0;mso-wrap-distance-right:9pt;mso-wrap-distance-bottom:0;mso-position-horizontal:absolute;mso-position-horizontal-relative:text;mso-position-vertical:absolute;mso-position-vertical-relative:text;mso-height-percent:0;mso-height-relative:margin;v-text-anchor:top" coordsize="7074535,2633980" o:gfxdata="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" path="m,l7074535,r,2633980l,2633980,,xm82602,82602r,2468776l6991933,2551378r,-2468776l82602,82602xe" fillcolor="#95b3d7 [1940]" strokecolor="#243f60 [1604]" strokeweight="2pt">
+                <v:path arrowok="t" o:connecttype="custom" o:connectlocs="0,0;7074535,0;7074535,2633980;0,2633980;0,0;82602,82602;82602,2551378;6991933,2551378;6991933,82602;82602,82602" o:connectangles="0,0,0,0,0,0,0,0,0,0"/>
+              </v:shape>
+            </w:pict>
+          </mc:Fallback>
+        </mc:AlternateContent>
+      </w:r>
+    </w:p>
+    <w:p>
+      <w:r>
+        <w:rPr>
+          <w:b/>
+          <w:sz w:val="24"/>
+          <w:u w:val="single"/>
+        </w:rPr>
+        <w:t>AUTO-EVALUATION</w:t>
+      </w:r>
+    </w:p>
+    <w:p>
+      <w:r>
+        <w:rPr>
+          <w:b/>
+        </w:rPr>
+        <w:t>Ce que je dois savoir pour le contrôle :</w:t>
+      </w:r>
+    </w:p>
+    <w:p>
+      <w:pPr>
+        <w:pStyle w:val="Paragraphedeliste"/>
+        <w:numPr>
+          <w:ilvl w:val="1"/>
+          <w:numId w:val="1"/>
+        </w:numPr>
+      </w:pPr>
+      <w:r>
+        <w:t xml:space="preserve">Je dois savoir </w:t>
+      </w:r>
+      <w:r>
+        <w:t>calculer des effectifs, des fréquences (liste, tableau, graphique, tableur)</w:t>
+      </w:r>
+    </w:p>
+    <w:p>
+      <w:pPr>
+        <w:pStyle w:val="Paragraphedeliste"/>
+        <w:ind w:left="1440"/>
+        <w:rPr>
+          <w:i/>
+        </w:rPr>
+      </w:pPr>
+      <w:r>
+        <w:rPr>
+          <w:i/>
+          <w:u w:val="single"/>
+        </w:rPr>
+        <w:t>Pour m’ entraîner </w:t>
+      </w:r>
+      <w:r>
+        <w:rPr>
+          <w:i/>
+        </w:rPr>
+        <w:t>: faire les exercices 4 et 5 page 292</w:t>
+      </w:r>
+    </w:p>
+    <w:p>
+      <w:pPr>
+        <w:pStyle w:val="Paragraphedeliste"/>
+        <w:ind w:left="1440"/>
+      </w:pPr>
+    </w:p>
+    <w:p>
+      <w:pPr>
+        <w:pStyle w:val="Paragraphedeliste"/>
+        <w:numPr>
+          <w:ilvl w:val="1"/>
+          <w:numId w:val="1"/>
+        </w:numPr>
+        <w:rPr>
+          <w:i/>
+        </w:rPr>
+      </w:pPr>
+      <w:r>
+        <w:t>Je dois savoir calculer une moyenne.</w:t>
+      </w:r>
+    </w:p>
+    <w:p>
+      <w:pPr>
+        <w:pStyle w:val="Paragraphedeliste"/>
+        <w:ind w:left="1440"/>
+        <w:rPr>
+          <w:i/>
+        </w:rPr>
+      </w:pPr>
+      <w:r>
+        <w:t xml:space="preserve"> </w:t>
+      </w:r>
+      <w:r>
+        <w:rPr>
+          <w:i/>
+          <w:u w:val="single"/>
+        </w:rPr>
+        <w:t>Pour m’ entraîner </w:t>
+      </w:r>
+      <w:r>
+        <w:rPr>
+          <w:i/>
+        </w:rPr>
+        <w:t xml:space="preserve">: faire les </w:t>
+      </w:r>
+      <w:r>
+        <w:rPr>
+          <w:i/>
+        </w:rPr>
+        <w:t>exercice</w:t>
+      </w:r>
+      <w:r>
+        <w:rPr>
+          <w:i/>
+        </w:rPr>
+        <w:t>s</w:t>
+      </w:r>
+      <w:r>
+        <w:rPr>
+          <w:i/>
+        </w:rPr>
+        <w:t xml:space="preserve"> </w:t>
+      </w:r>
+      <w:r>
+        <w:rPr>
+          <w:i/>
+        </w:rPr>
+        <w:t>10 et 11 page 293</w:t>
+      </w:r>
+    </w:p>
+    <w:p>
+      <w:pPr>
+        <w:pStyle w:val="Paragraphedeliste"/>
+        <w:ind w:left="1440"/>
+      </w:pPr>
+    </w:p>
+    <w:p>
+      <w:pPr>
+        <w:pStyle w:val="Paragraphedeliste"/>
+        <w:numPr>
+          <w:ilvl w:val="1"/>
+          <w:numId w:val="1"/>
+        </w:numPr>
+      </w:pPr>
+      <w:r>
+        <w:t>Je dois savoir calculer une moyenne pondérée.</w:t>
+      </w:r>
+    </w:p>
+    <w:p>
+      <w:pPr>
+        <w:pStyle w:val="Paragraphedeliste"/>
+        <w:ind w:left="1440"/>
+      </w:pPr>
+      <w:r>
+        <w:rPr>
+          <w:i/>
+          <w:u w:val="single"/>
+        </w:rPr>
+        <w:t>Pour m’ entraîner </w:t>
+      </w:r>
+      <w:r>
+        <w:rPr>
+          <w:i/>
+        </w:rPr>
+        <w:t>: faire les exercices 5, 6 et 7 page 304</w:t>
+      </w:r>
+      <w:r>
+        <w:rPr>
+          <w:i/>
+        </w:rPr>
+        <w:br/>
+      </w:r>
+    </w:p>
+    <w:p>
+      <w:pPr>
+        <w:ind w:left="1440"/>
+        <w:jc w:val="center"/>
+        <w:rPr>
+          <w:b/>
+          <w:sz w:val="28"/>
+          <w:u w:val="double"/>
+        </w:rPr>
+      </w:pPr>
+    </w:p>
+    <w:p>
+      <w:pPr>
+        <w:ind w:left="1440"/>
+        <w:jc w:val="center"/>
+      </w:pPr>
+      <w:r>
+        <w:rPr>
+          <w:b/>
+          <w:sz w:val="28"/>
+          <w:u w:val="double"/>
+        </w:rPr>
+        <w:lastRenderedPageBreak/>
+        <w:t>CORRECTION – Statistiques</w:t>
+      </w:r>
+    </w:p>
+    <w:p>
+      <w:pPr>
+        <w:pStyle w:val="Paragraphedeliste"/>
+        <w:numPr>
+          <w:ilvl w:val="1"/>
+          <w:numId w:val="1"/>
+        </w:numPr>
+      </w:pPr>
+      <w:r>
+        <w:t xml:space="preserve">Je dois savoir </w:t>
+      </w:r>
+      <w:r>
+        <w:t>calculer des effectifs, des fréquences (liste, tableau, graphique, tableur)</w:t>
+      </w:r>
+    </w:p>
+    <w:p>
+      <w:pPr>
+        <w:rPr>
+          <w:b/>
+          <w:sz w:val="28"/>
+          <w:u w:val="double"/>
+        </w:rPr>
+      </w:pPr>
+      <w:r>
+        <w:rPr>
+          <w:b/>
+          <w:noProof/>
+          <w:sz w:val="28"/>
+          <w:u w:val="double"/>
+        </w:rPr>
+        <w:drawing>
+          <wp:anchor distT="0" distB="0" distL="114300" distR="114300" simplePos="0" relativeHeight="251651584" behindDoc="0" locked="0" layoutInCell="1" allowOverlap="1" wp14:anchorId="5F70DAB5" wp14:editId="4827B61D">
+            <wp:simplePos x="0" y="0"/>
+            <wp:positionH relativeFrom="margin">
+              <wp:posOffset>1072342</wp:posOffset>
+            </wp:positionH>
+            <wp:positionV relativeFrom="margin">
+              <wp:posOffset>827116</wp:posOffset>
+            </wp:positionV>
+            <wp:extent cx="4838700" cy="1086485"/>
+            <wp:effectExtent l="0" t="0" r="0" b="0"/>
+            <wp:wrapSquare wrapText="bothSides"/>
+            <wp:docPr id="58" name="Image 58"/>
+            <wp:cNvGraphicFramePr>
+              <a:graphicFrameLocks xmlns:a="http://schemas.openxmlformats.org/drawingml/2006/main" noChangeAspect="1"/>
+            </wp:cNvGraphicFramePr>
+            <a:graphic xmlns:a="http://schemas.openxmlformats.org/drawingml/2006/main">
+              <a:graphicData uri="http://schemas.openxmlformats.org/drawingml/2006/picture">
+                <pic:pic xmlns:pic="http://schemas.openxmlformats.org/drawingml/2006/picture">
+                  <pic:nvPicPr>
+                    <pic:cNvPr id="58" name="Image 58"/>
+                    <pic:cNvPicPr/>
+                  </pic:nvPicPr>
+                  <pic:blipFill>
+                    <a:blip r:embed="rId16">
+                      <a:extLst>
+                        <a:ext uri="{28A0092B-C50C-407E-A947-70E740481C1C}">
+                          <a14:useLocalDpi xmlns:a14="http://schemas.microsoft.com/office/drawing/2010/main" val="0"/>
+                        </a:ext>
+                      </a:extLst>
+                    </a:blip>
+                    <a:stretch>
+                      <a:fillRect/>
+                    </a:stretch>
+                  </pic:blipFill>
+                  <pic:spPr>
+                    <a:xfrm>
+                      <a:off x="0" y="0"/>
+                      <a:ext cx="4838700" cy="1086485"/>
+                    </a:xfrm>
+                    <a:prstGeom prst="rect">
+                      <a:avLst/>
+                    </a:prstGeom>
+                  </pic:spPr>
+                </pic:pic>
+              </a:graphicData>
+            </a:graphic>
+            <wp14:sizeRelH relativeFrom="margin">
+              <wp14:pctWidth>0</wp14:pctWidth>
+            </wp14:sizeRelH>
+            <wp14:sizeRelV relativeFrom="margin">
+              <wp14:pctHeight>0</wp14:pctHeight>
+            </wp14:sizeRelV>
+          </wp:anchor>
+        </w:drawing>
+      </w:r>
+    </w:p>
+    <w:p>
+      <w:pPr>
+        <w:ind w:left="1440"/>
+        <w:jc w:val="center"/>
+        <w:rPr>
+          <w:b/>
+          <w:sz w:val="28"/>
+          <w:u w:val="double"/>
+        </w:rPr>
+      </w:pPr>
+    </w:p>
+    <w:p>
+      <w:pPr>
+        <w:ind w:left="1440"/>
+        <w:jc w:val="center"/>
+        <w:rPr>
+          <w:b/>
+          <w:sz w:val="28"/>
+          <w:u w:val="double"/>
+        </w:rPr>
+      </w:pPr>
+    </w:p>
+    <w:p>
+      <w:pPr>
+        <w:ind w:left="1440"/>
+        <w:jc w:val="center"/>
+        <w:rPr>
+          <w:b/>
+          <w:sz w:val="28"/>
+          <w:u w:val="double"/>
+        </w:rPr>
+      </w:pPr>
+      <w:r>
+        <w:rPr>
+          <w:b/>
+          <w:noProof/>
+          <w:sz w:val="28"/>
+          <w:u w:val="double"/>
+        </w:rPr>
+        <w:drawing>
+          <wp:anchor distT="0" distB="0" distL="114300" distR="114300" simplePos="0" relativeHeight="251653632" behindDoc="0" locked="0" layoutInCell="1" allowOverlap="1" wp14:anchorId="47779BFE" wp14:editId="41B6B483">
+            <wp:simplePos x="0" y="0"/>
+            <wp:positionH relativeFrom="margin">
+              <wp:posOffset>1073612</wp:posOffset>
+            </wp:positionH>
+            <wp:positionV relativeFrom="margin">
+              <wp:posOffset>1974215</wp:posOffset>
+            </wp:positionV>
+            <wp:extent cx="4488815" cy="582295"/>
+            <wp:effectExtent l="0" t="0" r="6985" b="8255"/>
+            <wp:wrapSquare wrapText="bothSides"/>
+            <wp:docPr id="59" name="Image 59"/>
+            <wp:cNvGraphicFramePr>
+              <a:graphicFrameLocks xmlns:a="http://schemas.openxmlformats.org/drawingml/2006/main" noChangeAspect="1"/>
+            </wp:cNvGraphicFramePr>
+            <a:graphic xmlns:a="http://schemas.openxmlformats.org/drawingml/2006/main">
+              <a:graphicData uri="http://schemas.openxmlformats.org/drawingml/2006/picture">
+                <pic:pic xmlns:pic="http://schemas.openxmlformats.org/drawingml/2006/picture">
+                  <pic:nvPicPr>
+                    <pic:cNvPr id="59" name="Image 59"/>
+                    <pic:cNvPicPr/>
+                  </pic:nvPicPr>
+                  <pic:blipFill>
+                    <a:blip r:embed="rId17">
+                      <a:extLst>
+                        <a:ext uri="{28A0092B-C50C-407E-A947-70E740481C1C}">
+                          <a14:useLocalDpi xmlns:a14="http://schemas.microsoft.com/office/drawing/2010/main" val="0"/>
+                        </a:ext>
+                      </a:extLst>
+                    </a:blip>
+                    <a:stretch>
+                      <a:fillRect/>
+                    </a:stretch>
+                  </pic:blipFill>
+                  <pic:spPr>
+                    <a:xfrm>
+                      <a:off x="0" y="0"/>
+                      <a:ext cx="4488815" cy="582295"/>
+                    </a:xfrm>
+                    <a:prstGeom prst="rect">
+                      <a:avLst/>
+                    </a:prstGeom>
+                  </pic:spPr>
+                </pic:pic>
+              </a:graphicData>
+            </a:graphic>
+            <wp14:sizeRelH relativeFrom="margin">
+              <wp14:pctWidth>0</wp14:pctWidth>
+            </wp14:sizeRelH>
+            <wp14:sizeRelV relativeFrom="margin">
+              <wp14:pctHeight>0</wp14:pctHeight>
+            </wp14:sizeRelV>
+          </wp:anchor>
+        </w:drawing>
+      </w:r>
+    </w:p>
+    <w:p>
+      <w:pPr>
+        <w:ind w:left="1440"/>
+        <w:jc w:val="center"/>
+        <w:rPr>
+          <w:b/>
+          <w:sz w:val="28"/>
+          <w:u w:val="double"/>
+        </w:rPr>
+      </w:pPr>
+    </w:p>
+    <w:p>
+      <w:pPr>
+        <w:ind w:left="1440"/>
+        <w:jc w:val="center"/>
+        <w:rPr>
+          <w:b/>
+          <w:sz w:val="28"/>
+          <w:u w:val="double"/>
+        </w:rPr>
+      </w:pPr>
+    </w:p>
+    <w:p>
+      <w:pPr>
+        <w:pStyle w:val="Paragraphedeliste"/>
+        <w:numPr>
+          <w:ilvl w:val="1"/>
+          <w:numId w:val="1"/>
+        </w:numPr>
+        <w:rPr>
+          <w:i/>
+        </w:rPr>
+      </w:pPr>
+      <w:r>
+        <w:t>Je dois savoir calculer une moyenne.</w:t>
+      </w:r>
+    </w:p>
+    <w:p>
+      <w:pPr>
+        <w:pStyle w:val="Paragraphedeliste"/>
+        <w:ind w:left="1440"/>
+        <w:rPr>
+          <w:i/>
+        </w:rPr>
+      </w:pPr>
+      <w:r>
+        <w:rPr>
+          <w:i/>
+          <w:noProof/>
+        </w:rPr>
+        <w:drawing>
+          <wp:anchor distT="0" distB="0" distL="114300" distR="114300" simplePos="0" relativeHeight="251658752" behindDoc="0" locked="0" layoutInCell="1" allowOverlap="1" wp14:anchorId="1BB6ECA1" wp14:editId="3FC7F4C6">
+            <wp:simplePos x="0" y="0"/>
+            <wp:positionH relativeFrom="margin">
+              <wp:posOffset>948805</wp:posOffset>
+            </wp:positionH>
+            <wp:positionV relativeFrom="margin">
+              <wp:posOffset>3435465</wp:posOffset>
+            </wp:positionV>
+            <wp:extent cx="4751705" cy="1717675"/>
+            <wp:effectExtent l="0" t="0" r="0" b="0"/>
+            <wp:wrapSquare wrapText="bothSides"/>
+            <wp:docPr id="61" name="Image 61"/>
+            <wp:cNvGraphicFramePr>
+              <a:graphicFrameLocks xmlns:a="http://schemas.openxmlformats.org/drawingml/2006/main" noChangeAspect="1"/>
+            </wp:cNvGraphicFramePr>
+            <a:graphic xmlns:a="http://schemas.openxmlformats.org/drawingml/2006/main">
+              <a:graphicData uri="http://schemas.openxmlformats.org/drawingml/2006/picture">
+                <pic:pic xmlns:pic="http://schemas.openxmlformats.org/drawingml/2006/picture">
+                  <pic:nvPicPr>
+                    <pic:cNvPr id="61" name="Image 61"/>
+                    <pic:cNvPicPr/>
+                  </pic:nvPicPr>
+                  <pic:blipFill>
+                    <a:blip r:embed="rId18">
+                      <a:extLst>
+                        <a:ext uri="{28A0092B-C50C-407E-A947-70E740481C1C}">
+                          <a14:useLocalDpi xmlns:a14="http://schemas.microsoft.com/office/drawing/2010/main" val="0"/>
+                        </a:ext>
+                      </a:extLst>
+                    </a:blip>
+                    <a:stretch>
+                      <a:fillRect/>
+                    </a:stretch>
+                  </pic:blipFill>
+                  <pic:spPr>
+                    <a:xfrm>
+                      <a:off x="0" y="0"/>
+                      <a:ext cx="4751705" cy="1717675"/>
+                    </a:xfrm>
+                    <a:prstGeom prst="rect">
+                      <a:avLst/>
+                    </a:prstGeom>
+                  </pic:spPr>
+                </pic:pic>
+              </a:graphicData>
+            </a:graphic>
+            <wp14:sizeRelH relativeFrom="margin">
+              <wp14:pctWidth>0</wp14:pctWidth>
+            </wp14:sizeRelH>
+            <wp14:sizeRelV relativeFrom="margin">
+              <wp14:pctHeight>0</wp14:pctHeight>
+            </wp14:sizeRelV>
+          </wp:anchor>
+        </w:drawing>
+      </w:r>
+      <w:r>
+        <w:t xml:space="preserve"> </w:t>
+      </w:r>
+    </w:p>
+    <w:p>
+      <w:pPr>
+        <w:ind w:left="1440"/>
+        <w:jc w:val="center"/>
+        <w:rPr>
+          <w:b/>
+          <w:sz w:val="28"/>
+          <w:u w:val="double"/>
+        </w:rPr>
+      </w:pPr>
+    </w:p>
+    <w:p>
+      <w:pPr>
+        <w:ind w:left="1440"/>
+        <w:jc w:val="center"/>
+        <w:rPr>
+          <w:b/>
+          <w:sz w:val="28"/>
+          <w:u w:val="double"/>
+        </w:rPr>
+      </w:pPr>
+    </w:p>
+    <w:p>
+      <w:pPr>
+        <w:ind w:left="1440"/>
+        <w:jc w:val="center"/>
+        <w:rPr>
+          <w:b/>
+          <w:sz w:val="28"/>
+          <w:u w:val="double"/>
+        </w:rPr>
+      </w:pPr>
+    </w:p>
+    <w:p>
+      <w:pPr>
+        <w:ind w:left="1440"/>
+        <w:jc w:val="center"/>
+        <w:rPr>
+          <w:b/>
+          <w:sz w:val="28"/>
+          <w:u w:val="double"/>
+        </w:rPr>
+      </w:pPr>
+    </w:p>
+    <w:p>
+      <w:pPr>
+        <w:ind w:left="1440"/>
+        <w:jc w:val="center"/>
+        <w:rPr>
+          <w:b/>
+          <w:sz w:val="28"/>
+          <w:u w:val="double"/>
+        </w:rPr>
+      </w:pPr>
+    </w:p>
+    <w:p>
+      <w:pPr>
+        <w:ind w:left="1440"/>
+        <w:jc w:val="center"/>
+        <w:rPr>
+          <w:b/>
+          <w:sz w:val="28"/>
+          <w:u w:val="double"/>
+        </w:rPr>
+      </w:pPr>
+    </w:p>
+    <w:p>
+      <w:pPr>
+        <w:pStyle w:val="Paragraphedeliste"/>
+        <w:numPr>
+          <w:ilvl w:val="1"/>
+          <w:numId w:val="1"/>
+        </w:numPr>
+      </w:pPr>
+      <w:r>
+        <w:t>Je dois savoir calculer une moyenne pondérée.</w:t>
+      </w:r>
+    </w:p>
+    <w:p>
+      <w:pPr>
+        <w:pStyle w:val="Index"/>
+      </w:pPr>
+    </w:p>
+    <w:p>
+      <w:pPr>
+        <w:ind w:left="1440"/>
+        <w:jc w:val="center"/>
+        <w:rPr>
+          <w:b/>
+          <w:sz w:val="28"/>
+          <w:u w:val="double"/>
+        </w:rPr>
+      </w:pPr>
+      <w:r>
+        <w:rPr>
+          <w:noProof/>
+        </w:rPr>
+        <w:drawing>
+          <wp:anchor distT="0" distB="0" distL="114300" distR="114300" simplePos="0" relativeHeight="251661824" behindDoc="0" locked="0" layoutInCell="1" allowOverlap="1" wp14:anchorId="1936A729" wp14:editId="4546ACEF">
+            <wp:simplePos x="0" y="0"/>
+            <wp:positionH relativeFrom="margin">
+              <wp:posOffset>748030</wp:posOffset>
+            </wp:positionH>
+            <wp:positionV relativeFrom="margin">
+              <wp:posOffset>6164753</wp:posOffset>
+            </wp:positionV>
+            <wp:extent cx="5139690" cy="2656840"/>
+            <wp:effectExtent l="0" t="0" r="3810" b="0"/>
+            <wp:wrapSquare wrapText="bothSides"/>
+            <wp:docPr id="62" name="Image 62"/>
+            <wp:cNvGraphicFramePr>
+              <a:graphicFrameLocks xmlns:a="http://schemas.openxmlformats.org/drawingml/2006/main" noChangeAspect="1"/>
+            </wp:cNvGraphicFramePr>
+            <a:graphic xmlns:a="http://schemas.openxmlformats.org/drawingml/2006/main">
+              <a:graphicData uri="http://schemas.openxmlformats.org/drawingml/2006/picture">
+                <pic:pic xmlns:pic="http://schemas.openxmlformats.org/drawingml/2006/picture">
+                  <pic:nvPicPr>
+                    <pic:cNvPr id="62" name="Image 62"/>
+                    <pic:cNvPicPr/>
+                  </pic:nvPicPr>
+                  <pic:blipFill rotWithShape="1">
+                    <a:blip r:embed="rId19">
+                      <a:extLst>
+                        <a:ext uri="{28A0092B-C50C-407E-A947-70E740481C1C}">
+                          <a14:useLocalDpi xmlns:a14="http://schemas.microsoft.com/office/drawing/2010/main" val="0"/>
+                        </a:ext>
+                      </a:extLst>
+                    </a:blip>
+                    <a:srcRect t="3159"/>
+                    <a:stretch/>
+                  </pic:blipFill>
+                  <pic:spPr bwMode="auto">
+                    <a:xfrm>
+                      <a:off x="0" y="0"/>
+                      <a:ext cx="5139690" cy="2656840"/>
+                    </a:xfrm>
+                    <a:prstGeom prst="rect">
+                      <a:avLst/>
+                    </a:prstGeom>
+                    <a:ln>
+                      <a:noFill/>
+                    </a:ln>
+                    <a:extLst>
+                      <a:ext uri="{53640926-AAD7-44D8-BBD7-CCE9431645EC}">
+                        <a14:shadowObscured xmlns:a14="http://schemas.microsoft.com/office/drawing/2010/main"/>
+                      </a:ext>
+                    </a:extLst>
+                  </pic:spPr>
+                </pic:pic>
+              </a:graphicData>
+            </a:graphic>
+            <wp14:sizeRelH relativeFrom="margin">
+              <wp14:pctWidth>0</wp14:pctWidth>
+            </wp14:sizeRelH>
+            <wp14:sizeRelV relativeFrom="margin">
+              <wp14:pctHeight>0</wp14:pctHeight>
+            </wp14:sizeRelV>
+          </wp:anchor>
+        </w:drawing>
+      </w:r>
+    </w:p>
+    <w:p>
+      <w:pPr>
+        <w:ind w:left="1440"/>
+        <w:jc w:val="center"/>
+        <w:rPr>
+          <w:b/>
+          <w:sz w:val="28"/>
+          <w:u w:val="double"/>
+        </w:rPr>
+      </w:pPr>
+    </w:p>
+    <w:p>
+      <w:pPr>
+        <w:ind w:left="1440"/>
+        <w:jc w:val="center"/>
+        <w:rPr>
+          <w:b/>
+          <w:sz w:val="28"/>
+          <w:u w:val="double"/>
+        </w:rPr>
+      </w:pPr>
+    </w:p>
+    <w:p>
+      <w:pPr>
+        <w:ind w:left="1440"/>
+        <w:jc w:val="center"/>
+        <w:rPr>
+          <w:b/>
+          <w:sz w:val="28"/>
+          <w:u w:val="double"/>
+        </w:rPr>
+      </w:pPr>
+    </w:p>
+    <w:p>
+      <w:pPr>
+        <w:ind w:left="1440"/>
+        <w:jc w:val="center"/>
+        <w:rPr>
+          <w:b/>
+          <w:sz w:val="28"/>
+          <w:u w:val="double"/>
+        </w:rPr>
+      </w:pPr>
+    </w:p>
+    <w:p>
+      <w:pPr>
+        <w:ind w:left="1440"/>
+        <w:jc w:val="center"/>
+        <w:rPr>
+          <w:b/>
+          <w:sz w:val="28"/>
+          <w:u w:val="double"/>
+        </w:rPr>
+      </w:pPr>
+    </w:p>
+    <w:p>
+      <w:pPr>
+        <w:ind w:left="1440"/>
+        <w:jc w:val="center"/>
+        <w:rPr>
+          <w:b/>
+          <w:sz w:val="28"/>
+          <w:u w:val="double"/>
+        </w:rPr>
+      </w:pPr>
+    </w:p>
+    <w:p>
+      <w:pPr>
+        <w:ind w:left="1440"/>
+        <w:jc w:val="center"/>
+        <w:rPr>
+          <w:b/>
+          <w:sz w:val="28"/>
+          <w:u w:val="double"/>
+        </w:rPr>
+      </w:pPr>
+    </w:p>
+    <w:p>
+      <w:pPr>
+        <w:ind w:left="1440"/>
+        <w:jc w:val="center"/>
+        <w:rPr>
+          <w:b/>
+          <w:sz w:val="28"/>
+          <w:u w:val="double"/>
+        </w:rPr>
+      </w:pPr>
+    </w:p>
+    <w:p>
+      <w:pPr>
+        <w:ind w:left="1440"/>
+        <w:jc w:val="center"/>
+      </w:pPr>
+      <w:r>
+        <w:rPr>
+          <w:b/>
+          <w:sz w:val="28"/>
+          <w:u w:val="double"/>
+        </w:rPr>
+        <w:lastRenderedPageBreak/>
+        <w:t>BILAN – Théorème de Pythagore</w:t>
+      </w:r>
+    </w:p>
+    <w:p>
+      <w:pPr>
+        <w:pStyle w:val="Paragraphedeliste"/>
+        <w:ind w:left="1440"/>
+      </w:pPr>
+    </w:p>
+    <w:p>
+      <w:pPr>
+        <w:rPr>
+          <w:b/>
+          <w:sz w:val="24"/>
+          <w:u w:val="single"/>
+        </w:rPr>
+      </w:pPr>
+      <w:r>
+        <w:rPr>
+          <w:noProof/>
+          <w:lang w:eastAsia="fr-FR"/>
+        </w:rPr>
+        <mc:AlternateContent>
+          <mc:Choice Requires="wps">
+            <w:drawing>
+              <wp:anchor distT="0" distB="0" distL="114300" distR="114300" simplePos="0" relativeHeight="251688448" behindDoc="0" locked="0" layoutInCell="1" allowOverlap="1" wp14:anchorId="6762D5FD" wp14:editId="2CBEBF37">
+                <wp:simplePos x="0" y="0"/>
+                <wp:positionH relativeFrom="column">
+                  <wp:posOffset>-239395</wp:posOffset>
+                </wp:positionH>
+                <wp:positionV relativeFrom="paragraph">
+                  <wp:posOffset>-130810</wp:posOffset>
+                </wp:positionV>
+                <wp:extent cx="7075805" cy="2798445"/>
+                <wp:effectExtent l="0" t="0" r="11430" b="22225"/>
+                <wp:wrapNone/>
+                <wp:docPr id="60" name="Cadre 6"/>
+                <wp:cNvGraphicFramePr/>
+                <a:graphic xmlns:a="http://schemas.openxmlformats.org/drawingml/2006/main">
+                  <a:graphicData uri="http://schemas.microsoft.com/office/word/2010/wordprocessingShape">
+                    <wps:wsp>
+                      <wps:cNvSpPr/>
+                      <wps:spPr>
+                        <a:xfrm>
+                          <a:off x="0" y="0"/>
+                          <a:ext cx="7075080" cy="2797920"/>
                         </a:xfrm>
                         <a:prstGeom prst="frame">
                           <a:avLst>
@@ -697,22 +4904,13 @@
           </mc:Choice>
           <mc:Fallback>
             <w:pict>
-              <v:shape w14:anchorId="25BC6E2A" id="Cadre 2" o:spid="_x0000_s1026" style="position:absolute;margin-left:-16.3pt;margin-top:17.15pt;width:557.15pt;height:199.75pt;z-index:4;visibility:visible;mso-wrap-style:square;mso-wrap-distance-left:9pt;mso-wrap-distance-top:0;mso-wrap-distance-right:9pt;mso-wrap-distance-bottom:0;mso-position-horizontal:absolute;mso-position-horizontal-relative:text;mso-position-vertical:absolute;mso-position-vertical-relative:text;v-text-anchor:top" coordsize="7075080,2536200" o:gfxdata="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" path="m,l7075080,r,2536200l,2536200,,xm79535,79535r,2377130l6995545,2456665r,-2377130l79535,79535xe" fillcolor="#95b3d7 [1940]" strokecolor="#243f60 [1604]" strokeweight="2pt">
-                <v:path arrowok="t" o:connecttype="custom" o:connectlocs="0,0;7075080,0;7075080,2536200;0,2536200;0,0;79535,79535;79535,2456665;6995545,2456665;6995545,79535;79535,79535" o:connectangles="0,0,0,0,0,0,0,0,0,0"/>
+              <v:shape w14:anchorId="710656AA" id="Cadre 6" o:spid="_x0000_s1026" style="position:absolute;margin-left:-18.85pt;margin-top:-10.3pt;width:557.15pt;height:220.35pt;z-index:251688448;visibility:visible;mso-wrap-style:square;mso-wrap-distance-left:9pt;mso-wrap-distance-top:0;mso-wrap-distance-right:9pt;mso-wrap-distance-bottom:0;mso-position-horizontal:absolute;mso-position-horizontal-relative:text;mso-position-vertical:absolute;mso-position-vertical-relative:text;v-text-anchor:top" coordsize="7075080,2797920" o:gfxdata="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" path="m,l7075080,r,2797920l,2797920,,xm87743,87743r,2622434l6987337,2710177r,-2622434l87743,87743xe" fillcolor="#95b3d7 [1940]" strokecolor="#243f60 [1604]" strokeweight="2pt">
+                <v:path arrowok="t" o:connecttype="custom" o:connectlocs="0,0;7075080,0;7075080,2797920;0,2797920;0,0;87743,87743;87743,2710177;6987337,2710177;6987337,87743;87743,87743" o:connectangles="0,0,0,0,0,0,0,0,0,0"/>
               </v:shape>
             </w:pict>
           </mc:Fallback>
         </mc:AlternateContent>
       </w:r>
-    </w:p>
-    <w:p>
-      <w:pPr>
-        <w:rPr>
-          <w:b/>
-          <w:sz w:val="24"/>
-          <w:u w:val="single"/>
-        </w:rPr>
-      </w:pPr>
       <w:r>
         <w:rPr>
           <w:b/>
@@ -747,38 +4945,7 @@
         </w:rPr>
       </w:pPr>
       <w:r>
-        <w:t xml:space="preserve">Je dois savoir additionner et soustraire </w:t>
-      </w:r>
-      <w:r>
-        <w:rPr>
-          <w:b/>
-        </w:rPr>
-        <w:t>deux nombres relatifs</w:t>
-      </w:r>
-      <w:r>
-        <w:t>.</w:t>
-      </w:r>
-    </w:p>
-    <w:p>
-      <w:pPr>
-        <w:pStyle w:val="Paragraphedeliste"/>
-        <w:ind w:left="1440"/>
-        <w:rPr>
-          <w:i/>
-        </w:rPr>
-      </w:pPr>
-      <w:r>
-        <w:rPr>
-          <w:i/>
-          <w:u w:val="single"/>
-        </w:rPr>
-        <w:t>Pour m’ entraîner </w:t>
-      </w:r>
-      <w:r>
-        <w:rPr>
-          <w:i/>
-        </w:rPr>
-        <w:t xml:space="preserve">:  faire les exercices 2 et 5 page 74 </w:t>
+        <w:t>Je dois connaître par cœur l’énoncé du théorème de Pythagore et sa réciproque.</w:t>
       </w:r>
     </w:p>
     <w:p>
@@ -800,16 +4967,7 @@
         </w:numPr>
       </w:pPr>
       <w:r>
-        <w:t xml:space="preserve">Je dois savoir calculer </w:t>
-      </w:r>
-      <w:r>
-        <w:rPr>
-          <w:b/>
-        </w:rPr>
-        <w:t>toute une expression avec des nombres relatifs</w:t>
-      </w:r>
-      <w:r>
-        <w:t xml:space="preserve"> et simplifier son écriture.</w:t>
+        <w:t>Je dois savoir utiliser le théorème de Pythagore pour calculer une longueur dans un triangle rectangle.</w:t>
       </w:r>
     </w:p>
     <w:p>
@@ -832,7 +4990,19 @@
         <w:rPr>
           <w:i/>
         </w:rPr>
-        <w:t>: faire les exercices 27 et 28 page 75</w:t>
+        <w:t xml:space="preserve">: faire les exercices 7 et 9 page 430 et </w:t>
+      </w:r>
+      <w:r>
+        <w:rPr>
+          <w:i/>
+        </w:rPr>
+        <w:t>42</w:t>
+      </w:r>
+      <w:r>
+        <w:rPr>
+          <w:i/>
+        </w:rPr>
+        <w:t xml:space="preserve"> page 432 </w:t>
       </w:r>
     </w:p>
     <w:p>
@@ -850,25 +5020,13 @@
         </w:numPr>
       </w:pPr>
       <w:r>
-        <w:t xml:space="preserve">Je dois savoir additionner et soustraire deux nombres relatifs écrits </w:t>
-      </w:r>
-      <w:r>
-        <w:rPr>
-          <w:b/>
-        </w:rPr>
-        <w:t>sous forme fractionnaire</w:t>
-      </w:r>
-      <w:r>
-        <w:t>.</w:t>
-      </w:r>
-    </w:p>
-    <w:p>
-      <w:pPr>
-        <w:pStyle w:val="Paragraphedeliste"/>
-        <w:ind w:left="1440"/>
-        <w:rPr>
-          <w:i/>
-        </w:rPr>
+        <w:t>Je dois savoir utiliser la réciproque du théorème de Pythagore pour prouver qu'un triangle est rectangle.</w:t>
+      </w:r>
+    </w:p>
+    <w:p>
+      <w:pPr>
+        <w:pStyle w:val="Paragraphedeliste"/>
+        <w:ind w:left="1440"/>
       </w:pPr>
       <w:r>
         <w:rPr>
@@ -881,31 +5039,34 @@
         <w:rPr>
           <w:i/>
         </w:rPr>
-        <w:t>: faire les exercices 23, 27 et 28 page 121</w:t>
-      </w:r>
-    </w:p>
-    <w:p>
-      <w:pPr>
-        <w:pStyle w:val="Paragraphedeliste"/>
-        <w:ind w:left="1440"/>
-      </w:pPr>
-    </w:p>
-    <w:p>
-      <w:pPr>
-        <w:pStyle w:val="Paragraphedeliste"/>
-        <w:ind w:left="1440"/>
-      </w:pPr>
-    </w:p>
-    <w:p>
-      <w:pPr>
-        <w:pStyle w:val="Paragraphedeliste"/>
-        <w:ind w:left="1440"/>
-      </w:pPr>
-    </w:p>
-    <w:p>
-      <w:pPr>
-        <w:pStyle w:val="Paragraphedeliste"/>
-        <w:ind w:left="1440"/>
+        <w:t xml:space="preserve">: </w:t>
+      </w:r>
+      <w:r>
+        <w:rPr>
+          <w:i/>
+        </w:rPr>
+        <w:t>faire les exercices 35 et 37 page 432</w:t>
+      </w:r>
+    </w:p>
+    <w:p>
+      <w:pPr>
+        <w:pStyle w:val="Paragraphedeliste"/>
+        <w:ind w:left="1440"/>
+      </w:pPr>
+    </w:p>
+    <w:p>
+      <w:pPr>
+        <w:pStyle w:val="Paragraphedeliste"/>
+        <w:ind w:left="1440"/>
+      </w:pPr>
+    </w:p>
+    <w:p>
+      <w:pPr>
+        <w:rPr>
+          <w:b/>
+          <w:sz w:val="24"/>
+          <w:u w:val="single"/>
+        </w:rPr>
       </w:pPr>
       <w:r>
         <w:rPr>
@@ -915,18 +5076,18 @@
         <mc:AlternateContent>
           <mc:Choice Requires="wps">
             <w:drawing>
-              <wp:anchor distT="0" distB="0" distL="114300" distR="114300" simplePos="0" relativeHeight="5" behindDoc="0" locked="0" layoutInCell="1" allowOverlap="1" wp14:anchorId="1770CA36" wp14:editId="5D0A25C0">
+              <wp:anchor distT="0" distB="0" distL="114300" distR="114300" simplePos="0" relativeHeight="251689472" behindDoc="0" locked="0" layoutInCell="1" allowOverlap="1" wp14:anchorId="155540B1" wp14:editId="2CBA6CA9">
                 <wp:simplePos x="0" y="0"/>
                 <wp:positionH relativeFrom="column">
-                  <wp:posOffset>-206375</wp:posOffset>
+                  <wp:posOffset>-239395</wp:posOffset>
                 </wp:positionH>
                 <wp:positionV relativeFrom="paragraph">
-                  <wp:posOffset>206375</wp:posOffset>
+                  <wp:posOffset>-130810</wp:posOffset>
                 </wp:positionV>
-                <wp:extent cx="7075805" cy="2531745"/>
+                <wp:extent cx="7075805" cy="2798445"/>
                 <wp:effectExtent l="0" t="0" r="11430" b="22225"/>
                 <wp:wrapNone/>
-                <wp:docPr id="4" name="Cadre 4"/>
+                <wp:docPr id="63" name="Cadre 63"/>
                 <wp:cNvGraphicFramePr/>
                 <a:graphic xmlns:a="http://schemas.openxmlformats.org/drawingml/2006/main">
                   <a:graphicData uri="http://schemas.microsoft.com/office/word/2010/wordprocessingShape">
@@ -935,7 +5096,7 @@
                       <wps:spPr>
                         <a:xfrm>
                           <a:off x="0" y="0"/>
-                          <a:ext cx="7075080" cy="2531160"/>
+                          <a:ext cx="7075080" cy="2797920"/>
                         </a:xfrm>
                         <a:prstGeom prst="frame">
                           <a:avLst>
@@ -978,22 +5139,13 @@
           </mc:Choice>
           <mc:Fallback>
             <w:pict>
-              <v:shape w14:anchorId="66B75A80" id="Cadre 4" o:spid="_x0000_s1026" style="position:absolute;margin-left:-16.25pt;margin-top:16.25pt;width:557.15pt;height:199.35pt;z-index:5;visibility:visible;mso-wrap-style:square;mso-wrap-distance-left:9pt;mso-wrap-distance-top:0;mso-wrap-distance-right:9pt;mso-wrap-distance-bottom:0;mso-position-horizontal:absolute;mso-position-horizontal-relative:text;mso-position-vertical:absolute;mso-position-vertical-relative:text;v-text-anchor:top" coordsize="7075080,2531160" o:gfxdata="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" path="m,l7075080,r,2531160l,2531160,,xm79377,79377r,2372406l6995703,2451783r,-2372406l79377,79377xe" fillcolor="#95b3d7 [1940]" strokecolor="#243f60 [1604]" strokeweight="2pt">
-                <v:path arrowok="t" o:connecttype="custom" o:connectlocs="0,0;7075080,0;7075080,2531160;0,2531160;0,0;79377,79377;79377,2451783;6995703,2451783;6995703,79377;79377,79377" o:connectangles="0,0,0,0,0,0,0,0,0,0"/>
+              <v:shape w14:anchorId="694B61B7" id="Cadre 63" o:spid="_x0000_s1026" style="position:absolute;margin-left:-18.85pt;margin-top:-10.3pt;width:557.15pt;height:220.35pt;z-index:251689472;visibility:visible;mso-wrap-style:square;mso-wrap-distance-left:9pt;mso-wrap-distance-top:0;mso-wrap-distance-right:9pt;mso-wrap-distance-bottom:0;mso-position-horizontal:absolute;mso-position-horizontal-relative:text;mso-position-vertical:absolute;mso-position-vertical-relative:text;v-text-anchor:top" coordsize="7075080,2797920" o:gfxdata="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" path="m,l7075080,r,2797920l,2797920,,xm87743,87743r,2622434l6987337,2710177r,-2622434l87743,87743xe" fillcolor="#95b3d7 [1940]" strokecolor="#243f60 [1604]" strokeweight="2pt">
+                <v:path arrowok="t" o:connecttype="custom" o:connectlocs="0,0;7075080,0;7075080,2797920;0,2797920;0,0;87743,87743;87743,2710177;6987337,2710177;6987337,87743;87743,87743" o:connectangles="0,0,0,0,0,0,0,0,0,0"/>
               </v:shape>
             </w:pict>
           </mc:Fallback>
         </mc:AlternateContent>
       </w:r>
-    </w:p>
-    <w:p>
-      <w:pPr>
-        <w:rPr>
-          <w:b/>
-          <w:sz w:val="24"/>
-          <w:u w:val="single"/>
-        </w:rPr>
-      </w:pPr>
       <w:r>
         <w:rPr>
           <w:b/>
@@ -1028,38 +5180,7 @@
         </w:rPr>
       </w:pPr>
       <w:r>
-        <w:t xml:space="preserve">Je dois savoir additionner et soustraire </w:t>
-      </w:r>
-      <w:r>
-        <w:rPr>
-          <w:b/>
-        </w:rPr>
-        <w:t>deux nombres relatifs</w:t>
-      </w:r>
-      <w:r>
-        <w:t>.</w:t>
-      </w:r>
-    </w:p>
-    <w:p>
-      <w:pPr>
-        <w:pStyle w:val="Paragraphedeliste"/>
-        <w:ind w:left="1440"/>
-        <w:rPr>
-          <w:i/>
-        </w:rPr>
-      </w:pPr>
-      <w:r>
-        <w:rPr>
-          <w:i/>
-          <w:u w:val="single"/>
-        </w:rPr>
-        <w:t>Pour m’ entraîner </w:t>
-      </w:r>
-      <w:r>
-        <w:rPr>
-          <w:i/>
-        </w:rPr>
-        <w:t xml:space="preserve">:  faire les exercices 2 et 5 page 74 </w:t>
+        <w:t>Je dois connaître par cœur l’énoncé du théorème de Pythagore et sa réciproque.</w:t>
       </w:r>
     </w:p>
     <w:p>
@@ -1081,16 +5202,7 @@
         </w:numPr>
       </w:pPr>
       <w:r>
-        <w:t xml:space="preserve">Je dois savoir calculer </w:t>
-      </w:r>
-      <w:r>
-        <w:rPr>
-          <w:b/>
-        </w:rPr>
-        <w:t>toute une expression avec des nombres relatifs</w:t>
-      </w:r>
-      <w:r>
-        <w:t xml:space="preserve"> et simplifier son écriture.</w:t>
+        <w:t>Je dois savoir utiliser le théorème de Pythagore pour calculer une longueur dans un triangle rectangle.</w:t>
       </w:r>
     </w:p>
     <w:p>
@@ -1113,7 +5225,19 @@
         <w:rPr>
           <w:i/>
         </w:rPr>
-        <w:t>: faire les exercices 27 et 28 page 75</w:t>
+        <w:t xml:space="preserve">: faire les exercices 7 et 9 page 430 et </w:t>
+      </w:r>
+      <w:r>
+        <w:rPr>
+          <w:i/>
+        </w:rPr>
+        <w:t>42</w:t>
+      </w:r>
+      <w:r>
+        <w:rPr>
+          <w:i/>
+        </w:rPr>
+        <w:t xml:space="preserve"> page 432 </w:t>
       </w:r>
     </w:p>
     <w:p>
@@ -1131,25 +5255,13 @@
         </w:numPr>
       </w:pPr>
       <w:r>
-        <w:t xml:space="preserve">Je dois savoir additionner et soustraire deux nombres relatifs écrits </w:t>
-      </w:r>
-      <w:r>
-        <w:rPr>
-          <w:b/>
-        </w:rPr>
-        <w:t>sous forme fractionnaire</w:t>
-      </w:r>
-      <w:r>
-        <w:t>.</w:t>
-      </w:r>
-    </w:p>
-    <w:p>
-      <w:pPr>
-        <w:pStyle w:val="Paragraphedeliste"/>
-        <w:ind w:left="1440"/>
-        <w:rPr>
-          <w:i/>
-        </w:rPr>
+        <w:t>Je dois savoir utiliser la réciproque du théorème de Pythagore pour prouver qu'un triangle est rectangle.</w:t>
+      </w:r>
+    </w:p>
+    <w:p>
+      <w:pPr>
+        <w:pStyle w:val="Paragraphedeliste"/>
+        <w:ind w:left="1440"/>
       </w:pPr>
       <w:r>
         <w:rPr>
@@ -1162,31 +5274,46 @@
         <w:rPr>
           <w:i/>
         </w:rPr>
-        <w:t>: faire les exercices 23, 27 et 28 page 121</w:t>
-      </w:r>
-    </w:p>
-    <w:p>
-      <w:pPr>
-        <w:pStyle w:val="Paragraphedeliste"/>
-        <w:ind w:left="1440"/>
-      </w:pPr>
-    </w:p>
-    <w:p>
-      <w:pPr>
-        <w:pStyle w:val="Paragraphedeliste"/>
-        <w:ind w:left="1440"/>
-      </w:pPr>
-    </w:p>
-    <w:p>
-      <w:pPr>
-        <w:pStyle w:val="Paragraphedeliste"/>
-        <w:ind w:left="1440"/>
-      </w:pPr>
-    </w:p>
-    <w:p>
-      <w:pPr>
-        <w:pStyle w:val="Paragraphedeliste"/>
-        <w:ind w:left="1440"/>
+        <w:t xml:space="preserve">: </w:t>
+      </w:r>
+      <w:r>
+        <w:rPr>
+          <w:i/>
+        </w:rPr>
+        <w:t>faire les exercices 35 et 37 page 432</w:t>
+      </w:r>
+    </w:p>
+    <w:p>
+      <w:pPr>
+        <w:pStyle w:val="Paragraphedeliste"/>
+        <w:ind w:left="1440"/>
+      </w:pPr>
+    </w:p>
+    <w:p>
+      <w:pPr>
+        <w:pStyle w:val="Paragraphedeliste"/>
+        <w:ind w:left="1440"/>
+      </w:pPr>
+    </w:p>
+    <w:p>
+      <w:pPr>
+        <w:pStyle w:val="Paragraphedeliste"/>
+        <w:ind w:left="1440"/>
+      </w:pPr>
+    </w:p>
+    <w:p>
+      <w:pPr>
+        <w:pStyle w:val="Paragraphedeliste"/>
+        <w:ind w:left="1440"/>
+      </w:pPr>
+    </w:p>
+    <w:p>
+      <w:pPr>
+        <w:rPr>
+          <w:b/>
+          <w:sz w:val="24"/>
+          <w:u w:val="single"/>
+        </w:rPr>
       </w:pPr>
       <w:r>
         <w:rPr>
@@ -1196,18 +5323,18 @@
         <mc:AlternateContent>
           <mc:Choice Requires="wps">
             <w:drawing>
-              <wp:anchor distT="0" distB="0" distL="114300" distR="114300" simplePos="0" relativeHeight="6" behindDoc="0" locked="0" layoutInCell="1" allowOverlap="1" wp14:anchorId="69571010" wp14:editId="4C10236F">
+              <wp:anchor distT="0" distB="0" distL="114300" distR="114300" simplePos="0" relativeHeight="251690496" behindDoc="0" locked="0" layoutInCell="1" allowOverlap="1" wp14:anchorId="3B79F42E" wp14:editId="06E75468">
                 <wp:simplePos x="0" y="0"/>
                 <wp:positionH relativeFrom="column">
-                  <wp:posOffset>-207010</wp:posOffset>
+                  <wp:posOffset>-239395</wp:posOffset>
                 </wp:positionH>
                 <wp:positionV relativeFrom="paragraph">
-                  <wp:posOffset>175895</wp:posOffset>
+                  <wp:posOffset>-130810</wp:posOffset>
                 </wp:positionV>
-                <wp:extent cx="7075805" cy="2618740"/>
-                <wp:effectExtent l="0" t="0" r="11430" b="11430"/>
+                <wp:extent cx="7075805" cy="2798445"/>
+                <wp:effectExtent l="0" t="0" r="11430" b="22225"/>
                 <wp:wrapNone/>
-                <wp:docPr id="5" name="Cadre 5"/>
+                <wp:docPr id="64" name="Cadre 64"/>
                 <wp:cNvGraphicFramePr/>
                 <a:graphic xmlns:a="http://schemas.openxmlformats.org/drawingml/2006/main">
                   <a:graphicData uri="http://schemas.microsoft.com/office/word/2010/wordprocessingShape">
@@ -1216,7 +5343,7 @@
                       <wps:spPr>
                         <a:xfrm>
                           <a:off x="0" y="0"/>
-                          <a:ext cx="7075080" cy="2618280"/>
+                          <a:ext cx="7075080" cy="2797920"/>
                         </a:xfrm>
                         <a:prstGeom prst="frame">
                           <a:avLst>
@@ -1259,22 +5386,13 @@
           </mc:Choice>
           <mc:Fallback>
             <w:pict>
-              <v:shape w14:anchorId="71467E5F" id="Cadre 5" o:spid="_x0000_s1026" style="position:absolute;margin-left:-16.3pt;margin-top:13.85pt;width:557.15pt;height:206.2pt;z-index:6;visibility:visible;mso-wrap-style:square;mso-wrap-distance-left:9pt;mso-wrap-distance-top:0;mso-wrap-distance-right:9pt;mso-wrap-distance-bottom:0;mso-position-horizontal:absolute;mso-position-horizontal-relative:text;mso-position-vertical:absolute;mso-position-vertical-relative:text;v-text-anchor:top" coordsize="7075080,2618280" o:gfxdata="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" path="m,l7075080,r,2618280l,2618280,,xm82109,82109r,2454062l6992971,2536171r,-2454062l82109,82109xe" fillcolor="#95b3d7 [1940]" strokecolor="#243f60 [1604]" strokeweight="2pt">
-                <v:path arrowok="t" o:connecttype="custom" o:connectlocs="0,0;7075080,0;7075080,2618280;0,2618280;0,0;82109,82109;82109,2536171;6992971,2536171;6992971,82109;82109,82109" o:connectangles="0,0,0,0,0,0,0,0,0,0"/>
+              <v:shape w14:anchorId="20599C4B" id="Cadre 64" o:spid="_x0000_s1026" style="position:absolute;margin-left:-18.85pt;margin-top:-10.3pt;width:557.15pt;height:220.35pt;z-index:251690496;visibility:visible;mso-wrap-style:square;mso-wrap-distance-left:9pt;mso-wrap-distance-top:0;mso-wrap-distance-right:9pt;mso-wrap-distance-bottom:0;mso-position-horizontal:absolute;mso-position-horizontal-relative:text;mso-position-vertical:absolute;mso-position-vertical-relative:text;v-text-anchor:top" coordsize="7075080,2797920" o:gfxdata="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" path="m,l7075080,r,2797920l,2797920,,xm87743,87743r,2622434l6987337,2710177r,-2622434l87743,87743xe" fillcolor="#95b3d7 [1940]" strokecolor="#243f60 [1604]" strokeweight="2pt">
+                <v:path arrowok="t" o:connecttype="custom" o:connectlocs="0,0;7075080,0;7075080,2797920;0,2797920;0,0;87743,87743;87743,2710177;6987337,2710177;6987337,87743;87743,87743" o:connectangles="0,0,0,0,0,0,0,0,0,0"/>
               </v:shape>
             </w:pict>
           </mc:Fallback>
         </mc:AlternateContent>
       </w:r>
-    </w:p>
-    <w:p>
-      <w:pPr>
-        <w:rPr>
-          <w:b/>
-          <w:sz w:val="24"/>
-          <w:u w:val="single"/>
-        </w:rPr>
-      </w:pPr>
       <w:r>
         <w:rPr>
           <w:b/>
@@ -1309,38 +5427,7 @@
         </w:rPr>
       </w:pPr>
       <w:r>
-        <w:t xml:space="preserve">Je dois savoir additionner et soustraire </w:t>
-      </w:r>
-      <w:r>
-        <w:rPr>
-          <w:b/>
-        </w:rPr>
-        <w:t>deux nombres relatifs</w:t>
-      </w:r>
-      <w:r>
-        <w:t>.</w:t>
-      </w:r>
-    </w:p>
-    <w:p>
-      <w:pPr>
-        <w:pStyle w:val="Paragraphedeliste"/>
-        <w:ind w:left="1440"/>
-        <w:rPr>
-          <w:i/>
-        </w:rPr>
-      </w:pPr>
-      <w:r>
-        <w:rPr>
-          <w:i/>
-          <w:u w:val="single"/>
-        </w:rPr>
-        <w:t>Pour m’ entraîner </w:t>
-      </w:r>
-      <w:r>
-        <w:rPr>
-          <w:i/>
-        </w:rPr>
-        <w:t xml:space="preserve">:  faire les exercices 2 et 5 page 74 </w:t>
+        <w:t>Je dois connaître par cœur l’énoncé du théorème de Pythagore et sa réciproque.</w:t>
       </w:r>
     </w:p>
     <w:p>
@@ -1362,16 +5449,7 @@
         </w:numPr>
       </w:pPr>
       <w:r>
-        <w:t xml:space="preserve">Je dois savoir calculer </w:t>
-      </w:r>
-      <w:r>
-        <w:rPr>
-          <w:b/>
-        </w:rPr>
-        <w:t>toute une expression avec des nombres relatifs</w:t>
-      </w:r>
-      <w:r>
-        <w:t xml:space="preserve"> et simplifier son écriture.</w:t>
+        <w:t>Je dois savoir utiliser le théorème de Pythagore pour calculer une longueur dans un triangle rectangle.</w:t>
       </w:r>
     </w:p>
     <w:p>
@@ -1394,7 +5472,19 @@
         <w:rPr>
           <w:i/>
         </w:rPr>
-        <w:t>: faire les exercices 27 et 28 page 75</w:t>
+        <w:t xml:space="preserve">: faire les exercices 7 et 9 page 430 et </w:t>
+      </w:r>
+      <w:r>
+        <w:rPr>
+          <w:i/>
+        </w:rPr>
+        <w:t>42</w:t>
+      </w:r>
+      <w:r>
+        <w:rPr>
+          <w:i/>
+        </w:rPr>
+        <w:t xml:space="preserve"> page 432 </w:t>
       </w:r>
     </w:p>
     <w:p>
@@ -1412,22 +5502,16 @@
         </w:numPr>
       </w:pPr>
       <w:r>
-        <w:t xml:space="preserve">Je dois savoir additionner et soustraire deux nombres relatifs écrits </w:t>
-      </w:r>
-      <w:r>
-        <w:rPr>
-          <w:b/>
-        </w:rPr>
-        <w:t>sous forme fractionnaire</w:t>
-      </w:r>
-      <w:r>
-        <w:t>.</w:t>
-      </w:r>
-    </w:p>
-    <w:p>
-      <w:pPr>
-        <w:pStyle w:val="Paragraphedeliste"/>
-        <w:ind w:left="1440"/>
+        <w:t>Je dois savoir utiliser la réciproque du théorème de Pythagore pour prouver qu'un triangle est rectangle.</w:t>
+      </w:r>
+    </w:p>
+    <w:p>
+      <w:pPr>
+        <w:pStyle w:val="Paragraphedeliste"/>
+        <w:ind w:left="1440"/>
+        <w:rPr>
+          <w:i/>
+        </w:rPr>
       </w:pPr>
       <w:r>
         <w:rPr>
@@ -1440,12 +5524,615 @@
         <w:rPr>
           <w:i/>
         </w:rPr>
-        <w:t>: faire les exercices 23, 27 et 28 page 121</w:t>
-      </w:r>
-    </w:p>
-    <w:p>
-      <w:pPr>
-        <w:ind w:left="1440"/>
+        <w:t xml:space="preserve">: </w:t>
+      </w:r>
+      <w:r>
+        <w:rPr>
+          <w:i/>
+        </w:rPr>
+        <w:t>faire les exercices 35 et 37 page 432</w:t>
+      </w:r>
+    </w:p>
+    <w:p>
+      <w:pPr>
+        <w:pStyle w:val="Paragraphedeliste"/>
+        <w:ind w:left="1440"/>
+      </w:pPr>
+    </w:p>
+    <w:p>
+      <w:pPr>
+        <w:ind w:left="1440"/>
+        <w:jc w:val="center"/>
+        <w:rPr>
+          <w:b/>
+          <w:sz w:val="28"/>
+          <w:u w:val="double"/>
+        </w:rPr>
+      </w:pPr>
+      <w:r>
+        <w:rPr>
+          <w:b/>
+          <w:sz w:val="28"/>
+          <w:u w:val="double"/>
+        </w:rPr>
+        <w:lastRenderedPageBreak/>
+        <w:t xml:space="preserve">PISTES DE </w:t>
+      </w:r>
+      <w:r>
+        <w:rPr>
+          <w:b/>
+          <w:sz w:val="28"/>
+          <w:u w:val="double"/>
+        </w:rPr>
+        <w:t>CORRECTION</w:t>
+      </w:r>
+      <w:r>
+        <w:rPr>
+          <w:b/>
+          <w:sz w:val="28"/>
+          <w:u w:val="double"/>
+        </w:rPr>
+        <w:t xml:space="preserve"> – Théorème de Pythagore</w:t>
+      </w:r>
+    </w:p>
+    <w:p>
+      <w:pPr>
+        <w:rPr>
+          <w:b/>
+          <w:bCs/>
+          <w:i/>
+          <w:color w:val="FF0000"/>
+          <w:u w:val="single"/>
+        </w:rPr>
+      </w:pPr>
+      <w:r>
+        <w:rPr>
+          <w:b/>
+          <w:bCs/>
+          <w:i/>
+          <w:color w:val="FF0000"/>
+          <w:u w:val="single"/>
+        </w:rPr>
+        <w:t>Attention la rédaction des exercices suivants n’est pas complète !</w:t>
+      </w:r>
+    </w:p>
+    <w:p>
+      <w:pPr>
+        <w:pStyle w:val="Paragraphedeliste"/>
+        <w:numPr>
+          <w:ilvl w:val="1"/>
+          <w:numId w:val="1"/>
+        </w:numPr>
+      </w:pPr>
+      <w:r>
+        <w:t>Je dois savoir utiliser le théorème de Pythagore pour calculer une longueur dans un triangle rectangle.</w:t>
+      </w:r>
+    </w:p>
+    <w:p>
+      <w:pPr>
+        <w:rPr>
+          <w:i/>
+          <w:color w:val="FF0000"/>
+          <w:u w:val="single"/>
+        </w:rPr>
+      </w:pPr>
+      <w:r>
+        <w:rPr>
+          <w:i/>
+          <w:noProof/>
+          <w:color w:val="FF0000"/>
+        </w:rPr>
+        <w:drawing>
+          <wp:inline distT="0" distB="0" distL="0" distR="0" wp14:anchorId="4AF73567" wp14:editId="230C754A">
+            <wp:extent cx="3040643" cy="1257409"/>
+            <wp:effectExtent l="0" t="0" r="7620" b="0"/>
+            <wp:docPr id="65" name="Image 65"/>
+            <wp:cNvGraphicFramePr>
+              <a:graphicFrameLocks xmlns:a="http://schemas.openxmlformats.org/drawingml/2006/main" noChangeAspect="1"/>
+            </wp:cNvGraphicFramePr>
+            <a:graphic xmlns:a="http://schemas.openxmlformats.org/drawingml/2006/main">
+              <a:graphicData uri="http://schemas.openxmlformats.org/drawingml/2006/picture">
+                <pic:pic xmlns:pic="http://schemas.openxmlformats.org/drawingml/2006/picture">
+                  <pic:nvPicPr>
+                    <pic:cNvPr id="65" name="Image 65"/>
+                    <pic:cNvPicPr/>
+                  </pic:nvPicPr>
+                  <pic:blipFill>
+                    <a:blip r:embed="rId20">
+                      <a:extLst>
+                        <a:ext uri="{28A0092B-C50C-407E-A947-70E740481C1C}">
+                          <a14:useLocalDpi xmlns:a14="http://schemas.microsoft.com/office/drawing/2010/main" val="0"/>
+                        </a:ext>
+                      </a:extLst>
+                    </a:blip>
+                    <a:stretch>
+                      <a:fillRect/>
+                    </a:stretch>
+                  </pic:blipFill>
+                  <pic:spPr>
+                    <a:xfrm>
+                      <a:off x="0" y="0"/>
+                      <a:ext cx="3040643" cy="1257409"/>
+                    </a:xfrm>
+                    <a:prstGeom prst="rect">
+                      <a:avLst/>
+                    </a:prstGeom>
+                  </pic:spPr>
+                </pic:pic>
+              </a:graphicData>
+            </a:graphic>
+          </wp:inline>
+        </w:drawing>
+      </w:r>
+      <w:r>
+        <w:rPr>
+          <w:i/>
+          <w:noProof/>
+          <w:color w:val="FF0000"/>
+        </w:rPr>
+        <w:drawing>
+          <wp:inline distT="0" distB="0" distL="0" distR="0" wp14:anchorId="1EA1720A" wp14:editId="3885B46D">
+            <wp:extent cx="3002540" cy="1516511"/>
+            <wp:effectExtent l="0" t="0" r="7620" b="7620"/>
+            <wp:docPr id="66" name="Image 66"/>
+            <wp:cNvGraphicFramePr>
+              <a:graphicFrameLocks xmlns:a="http://schemas.openxmlformats.org/drawingml/2006/main" noChangeAspect="1"/>
+            </wp:cNvGraphicFramePr>
+            <a:graphic xmlns:a="http://schemas.openxmlformats.org/drawingml/2006/main">
+              <a:graphicData uri="http://schemas.openxmlformats.org/drawingml/2006/picture">
+                <pic:pic xmlns:pic="http://schemas.openxmlformats.org/drawingml/2006/picture">
+                  <pic:nvPicPr>
+                    <pic:cNvPr id="66" name="Image 66"/>
+                    <pic:cNvPicPr/>
+                  </pic:nvPicPr>
+                  <pic:blipFill>
+                    <a:blip r:embed="rId21">
+                      <a:extLst>
+                        <a:ext uri="{28A0092B-C50C-407E-A947-70E740481C1C}">
+                          <a14:useLocalDpi xmlns:a14="http://schemas.microsoft.com/office/drawing/2010/main" val="0"/>
+                        </a:ext>
+                      </a:extLst>
+                    </a:blip>
+                    <a:stretch>
+                      <a:fillRect/>
+                    </a:stretch>
+                  </pic:blipFill>
+                  <pic:spPr>
+                    <a:xfrm>
+                      <a:off x="0" y="0"/>
+                      <a:ext cx="3002540" cy="1516511"/>
+                    </a:xfrm>
+                    <a:prstGeom prst="rect">
+                      <a:avLst/>
+                    </a:prstGeom>
+                  </pic:spPr>
+                </pic:pic>
+              </a:graphicData>
+            </a:graphic>
+          </wp:inline>
+        </w:drawing>
+      </w:r>
+    </w:p>
+    <w:p>
+      <w:pPr>
+        <w:rPr>
+          <w:i/>
+          <w:color w:val="FF0000"/>
+          <w:u w:val="single"/>
+        </w:rPr>
+      </w:pPr>
+      <w:r>
+        <w:rPr>
+          <w:i/>
+          <w:noProof/>
+          <w:color w:val="FF0000"/>
+        </w:rPr>
+        <w:drawing>
+          <wp:anchor distT="0" distB="0" distL="114300" distR="114300" simplePos="0" relativeHeight="251651072" behindDoc="0" locked="0" layoutInCell="1" allowOverlap="1" wp14:anchorId="758B0D8A" wp14:editId="34DB7AD4">
+            <wp:simplePos x="0" y="0"/>
+            <wp:positionH relativeFrom="margin">
+              <wp:posOffset>728345</wp:posOffset>
+            </wp:positionH>
+            <wp:positionV relativeFrom="margin">
+              <wp:posOffset>2927985</wp:posOffset>
+            </wp:positionV>
+            <wp:extent cx="4427220" cy="1910472"/>
+            <wp:effectExtent l="0" t="0" r="0" b="0"/>
+            <wp:wrapSquare wrapText="bothSides"/>
+            <wp:docPr id="67" name="Image 67"/>
+            <wp:cNvGraphicFramePr>
+              <a:graphicFrameLocks xmlns:a="http://schemas.openxmlformats.org/drawingml/2006/main" noChangeAspect="1"/>
+            </wp:cNvGraphicFramePr>
+            <a:graphic xmlns:a="http://schemas.openxmlformats.org/drawingml/2006/main">
+              <a:graphicData uri="http://schemas.openxmlformats.org/drawingml/2006/picture">
+                <pic:pic xmlns:pic="http://schemas.openxmlformats.org/drawingml/2006/picture">
+                  <pic:nvPicPr>
+                    <pic:cNvPr id="67" name="Image 67"/>
+                    <pic:cNvPicPr/>
+                  </pic:nvPicPr>
+                  <pic:blipFill>
+                    <a:blip r:embed="rId22">
+                      <a:extLst>
+                        <a:ext uri="{28A0092B-C50C-407E-A947-70E740481C1C}">
+                          <a14:useLocalDpi xmlns:a14="http://schemas.microsoft.com/office/drawing/2010/main" val="0"/>
+                        </a:ext>
+                      </a:extLst>
+                    </a:blip>
+                    <a:stretch>
+                      <a:fillRect/>
+                    </a:stretch>
+                  </pic:blipFill>
+                  <pic:spPr>
+                    <a:xfrm>
+                      <a:off x="0" y="0"/>
+                      <a:ext cx="4427220" cy="1910472"/>
+                    </a:xfrm>
+                    <a:prstGeom prst="rect">
+                      <a:avLst/>
+                    </a:prstGeom>
+                  </pic:spPr>
+                </pic:pic>
+              </a:graphicData>
+            </a:graphic>
+          </wp:anchor>
+        </w:drawing>
+      </w:r>
+    </w:p>
+    <w:p>
+      <w:pPr>
+        <w:rPr>
+          <w:i/>
+          <w:color w:val="FF0000"/>
+          <w:u w:val="single"/>
+        </w:rPr>
+      </w:pPr>
+    </w:p>
+    <w:p>
+      <w:pPr>
+        <w:rPr>
+          <w:i/>
+          <w:color w:val="FF0000"/>
+          <w:u w:val="single"/>
+        </w:rPr>
+      </w:pPr>
+    </w:p>
+    <w:p>
+      <w:pPr>
+        <w:rPr>
+          <w:i/>
+          <w:color w:val="FF0000"/>
+          <w:u w:val="single"/>
+        </w:rPr>
+      </w:pPr>
+    </w:p>
+    <w:p>
+      <w:pPr>
+        <w:rPr>
+          <w:i/>
+          <w:color w:val="FF0000"/>
+          <w:u w:val="single"/>
+        </w:rPr>
+      </w:pPr>
+    </w:p>
+    <w:p>
+      <w:pPr>
+        <w:rPr>
+          <w:i/>
+          <w:color w:val="FF0000"/>
+          <w:u w:val="single"/>
+        </w:rPr>
+      </w:pPr>
+    </w:p>
+    <w:p>
+      <w:pPr>
+        <w:rPr>
+          <w:i/>
+          <w:color w:val="FF0000"/>
+          <w:u w:val="single"/>
+        </w:rPr>
+      </w:pPr>
+      <w:r>
+        <w:rPr>
+          <w:i/>
+          <w:noProof/>
+          <w:color w:val="FF0000"/>
+          <w:u w:val="single"/>
+        </w:rPr>
+        <w:drawing>
+          <wp:anchor distT="0" distB="0" distL="114300" distR="114300" simplePos="0" relativeHeight="251655168" behindDoc="0" locked="0" layoutInCell="1" allowOverlap="1" wp14:anchorId="02B3DAB9" wp14:editId="1937D2B2">
+            <wp:simplePos x="0" y="0"/>
+            <wp:positionH relativeFrom="margin">
+              <wp:posOffset>784860</wp:posOffset>
+            </wp:positionH>
+            <wp:positionV relativeFrom="margin">
+              <wp:posOffset>4907280</wp:posOffset>
+            </wp:positionV>
+            <wp:extent cx="2141220" cy="424180"/>
+            <wp:effectExtent l="0" t="0" r="0" b="0"/>
+            <wp:wrapSquare wrapText="bothSides"/>
+            <wp:docPr id="68" name="Image 68"/>
+            <wp:cNvGraphicFramePr>
+              <a:graphicFrameLocks xmlns:a="http://schemas.openxmlformats.org/drawingml/2006/main" noChangeAspect="1"/>
+            </wp:cNvGraphicFramePr>
+            <a:graphic xmlns:a="http://schemas.openxmlformats.org/drawingml/2006/main">
+              <a:graphicData uri="http://schemas.openxmlformats.org/drawingml/2006/picture">
+                <pic:pic xmlns:pic="http://schemas.openxmlformats.org/drawingml/2006/picture">
+                  <pic:nvPicPr>
+                    <pic:cNvPr id="68" name="Image 68"/>
+                    <pic:cNvPicPr/>
+                  </pic:nvPicPr>
+                  <pic:blipFill rotWithShape="1">
+                    <a:blip r:embed="rId23">
+                      <a:extLst>
+                        <a:ext uri="{28A0092B-C50C-407E-A947-70E740481C1C}">
+                          <a14:useLocalDpi xmlns:a14="http://schemas.microsoft.com/office/drawing/2010/main" val="0"/>
+                        </a:ext>
+                      </a:extLst>
+                    </a:blip>
+                    <a:srcRect t="21226"/>
+                    <a:stretch/>
+                  </pic:blipFill>
+                  <pic:spPr bwMode="auto">
+                    <a:xfrm>
+                      <a:off x="0" y="0"/>
+                      <a:ext cx="2141220" cy="424180"/>
+                    </a:xfrm>
+                    <a:prstGeom prst="rect">
+                      <a:avLst/>
+                    </a:prstGeom>
+                    <a:ln>
+                      <a:noFill/>
+                    </a:ln>
+                    <a:extLst>
+                      <a:ext uri="{53640926-AAD7-44D8-BBD7-CCE9431645EC}">
+                        <a14:shadowObscured xmlns:a14="http://schemas.microsoft.com/office/drawing/2010/main"/>
+                      </a:ext>
+                    </a:extLst>
+                  </pic:spPr>
+                </pic:pic>
+              </a:graphicData>
+            </a:graphic>
+            <wp14:sizeRelH relativeFrom="margin">
+              <wp14:pctWidth>0</wp14:pctWidth>
+            </wp14:sizeRelH>
+            <wp14:sizeRelV relativeFrom="margin">
+              <wp14:pctHeight>0</wp14:pctHeight>
+            </wp14:sizeRelV>
+          </wp:anchor>
+        </w:drawing>
+      </w:r>
+    </w:p>
+    <w:p/>
+    <w:p>
+      <w:pPr>
+        <w:pStyle w:val="Paragraphedeliste"/>
+        <w:numPr>
+          <w:ilvl w:val="1"/>
+          <w:numId w:val="1"/>
+        </w:numPr>
+      </w:pPr>
+      <w:r>
+        <w:rPr>
+          <w:noProof/>
+        </w:rPr>
+        <w:drawing>
+          <wp:anchor distT="0" distB="0" distL="114300" distR="114300" simplePos="0" relativeHeight="251665408" behindDoc="0" locked="0" layoutInCell="1" allowOverlap="1" wp14:anchorId="0F5CF889" wp14:editId="0585AD50">
+            <wp:simplePos x="0" y="0"/>
+            <wp:positionH relativeFrom="margin">
+              <wp:posOffset>1981200</wp:posOffset>
+            </wp:positionH>
+            <wp:positionV relativeFrom="margin">
+              <wp:posOffset>5783580</wp:posOffset>
+            </wp:positionV>
+            <wp:extent cx="3948430" cy="2346960"/>
+            <wp:effectExtent l="0" t="0" r="0" b="0"/>
+            <wp:wrapSquare wrapText="bothSides"/>
+            <wp:docPr id="70" name="Image 70"/>
+            <wp:cNvGraphicFramePr>
+              <a:graphicFrameLocks xmlns:a="http://schemas.openxmlformats.org/drawingml/2006/main" noChangeAspect="1"/>
+            </wp:cNvGraphicFramePr>
+            <a:graphic xmlns:a="http://schemas.openxmlformats.org/drawingml/2006/main">
+              <a:graphicData uri="http://schemas.openxmlformats.org/drawingml/2006/picture">
+                <pic:pic xmlns:pic="http://schemas.openxmlformats.org/drawingml/2006/picture">
+                  <pic:nvPicPr>
+                    <pic:cNvPr id="70" name="Image 70"/>
+                    <pic:cNvPicPr/>
+                  </pic:nvPicPr>
+                  <pic:blipFill rotWithShape="1">
+                    <a:blip r:embed="rId24">
+                      <a:extLst>
+                        <a:ext uri="{28A0092B-C50C-407E-A947-70E740481C1C}">
+                          <a14:useLocalDpi xmlns:a14="http://schemas.microsoft.com/office/drawing/2010/main" val="0"/>
+                        </a:ext>
+                      </a:extLst>
+                    </a:blip>
+                    <a:srcRect t="3121"/>
+                    <a:stretch/>
+                  </pic:blipFill>
+                  <pic:spPr bwMode="auto">
+                    <a:xfrm>
+                      <a:off x="0" y="0"/>
+                      <a:ext cx="3948430" cy="2346960"/>
+                    </a:xfrm>
+                    <a:prstGeom prst="rect">
+                      <a:avLst/>
+                    </a:prstGeom>
+                    <a:ln>
+                      <a:noFill/>
+                    </a:ln>
+                    <a:extLst>
+                      <a:ext uri="{53640926-AAD7-44D8-BBD7-CCE9431645EC}">
+                        <a14:shadowObscured xmlns:a14="http://schemas.microsoft.com/office/drawing/2010/main"/>
+                      </a:ext>
+                    </a:extLst>
+                  </pic:spPr>
+                </pic:pic>
+              </a:graphicData>
+            </a:graphic>
+            <wp14:sizeRelH relativeFrom="margin">
+              <wp14:pctWidth>0</wp14:pctWidth>
+            </wp14:sizeRelH>
+            <wp14:sizeRelV relativeFrom="margin">
+              <wp14:pctHeight>0</wp14:pctHeight>
+            </wp14:sizeRelV>
+          </wp:anchor>
+        </w:drawing>
+      </w:r>
+      <w:r>
+        <w:t>Je dois savoir utiliser la réciproque du théorème de Pythagore pour prouver qu'un triangle est rectangle.</w:t>
+      </w:r>
+    </w:p>
+    <w:p>
+      <w:pPr>
+        <w:rPr>
+          <w:b/>
+          <w:sz w:val="28"/>
+          <w:u w:val="double"/>
+        </w:rPr>
+      </w:pPr>
+    </w:p>
+    <w:p>
+      <w:pPr>
+        <w:ind w:left="1440"/>
+        <w:jc w:val="center"/>
+        <w:rPr>
+          <w:b/>
+          <w:sz w:val="28"/>
+          <w:u w:val="double"/>
+        </w:rPr>
+      </w:pPr>
+    </w:p>
+    <w:p>
+      <w:pPr>
+        <w:ind w:left="1440"/>
+        <w:jc w:val="center"/>
+        <w:rPr>
+          <w:b/>
+          <w:sz w:val="28"/>
+          <w:u w:val="double"/>
+        </w:rPr>
+      </w:pPr>
+    </w:p>
+    <w:p>
+      <w:pPr>
+        <w:ind w:left="1440"/>
+        <w:jc w:val="center"/>
+        <w:rPr>
+          <w:b/>
+          <w:sz w:val="28"/>
+          <w:u w:val="double"/>
+        </w:rPr>
+      </w:pPr>
+    </w:p>
+    <w:p>
+      <w:pPr>
+        <w:ind w:left="1440"/>
+        <w:jc w:val="center"/>
+        <w:rPr>
+          <w:b/>
+          <w:sz w:val="28"/>
+          <w:u w:val="double"/>
+        </w:rPr>
+      </w:pPr>
+    </w:p>
+    <w:p>
+      <w:pPr>
+        <w:ind w:left="1440"/>
+        <w:jc w:val="center"/>
+        <w:rPr>
+          <w:b/>
+          <w:sz w:val="28"/>
+          <w:u w:val="double"/>
+        </w:rPr>
+      </w:pPr>
+      <w:r>
+        <w:rPr>
+          <w:noProof/>
+        </w:rPr>
+        <w:drawing>
+          <wp:anchor distT="0" distB="0" distL="114300" distR="114300" simplePos="0" relativeHeight="251659264" behindDoc="0" locked="0" layoutInCell="1" allowOverlap="1" wp14:anchorId="05C09969" wp14:editId="7506333F">
+            <wp:simplePos x="0" y="0"/>
+            <wp:positionH relativeFrom="margin">
+              <wp:posOffset>679450</wp:posOffset>
+            </wp:positionH>
+            <wp:positionV relativeFrom="margin">
+              <wp:posOffset>8192770</wp:posOffset>
+            </wp:positionV>
+            <wp:extent cx="4785775" cy="1478408"/>
+            <wp:effectExtent l="0" t="0" r="0" b="7620"/>
+            <wp:wrapSquare wrapText="bothSides"/>
+            <wp:docPr id="69" name="Image 69"/>
+            <wp:cNvGraphicFramePr>
+              <a:graphicFrameLocks xmlns:a="http://schemas.openxmlformats.org/drawingml/2006/main" noChangeAspect="1"/>
+            </wp:cNvGraphicFramePr>
+            <a:graphic xmlns:a="http://schemas.openxmlformats.org/drawingml/2006/main">
+              <a:graphicData uri="http://schemas.openxmlformats.org/drawingml/2006/picture">
+                <pic:pic xmlns:pic="http://schemas.openxmlformats.org/drawingml/2006/picture">
+                  <pic:nvPicPr>
+                    <pic:cNvPr id="69" name="Image 69"/>
+                    <pic:cNvPicPr/>
+                  </pic:nvPicPr>
+                  <pic:blipFill>
+                    <a:blip r:embed="rId25">
+                      <a:extLst>
+                        <a:ext uri="{28A0092B-C50C-407E-A947-70E740481C1C}">
+                          <a14:useLocalDpi xmlns:a14="http://schemas.microsoft.com/office/drawing/2010/main" val="0"/>
+                        </a:ext>
+                      </a:extLst>
+                    </a:blip>
+                    <a:stretch>
+                      <a:fillRect/>
+                    </a:stretch>
+                  </pic:blipFill>
+                  <pic:spPr>
+                    <a:xfrm>
+                      <a:off x="0" y="0"/>
+                      <a:ext cx="4785775" cy="1478408"/>
+                    </a:xfrm>
+                    <a:prstGeom prst="rect">
+                      <a:avLst/>
+                    </a:prstGeom>
+                  </pic:spPr>
+                </pic:pic>
+              </a:graphicData>
+            </a:graphic>
+          </wp:anchor>
+        </w:drawing>
+      </w:r>
+    </w:p>
+    <w:p>
+      <w:pPr>
+        <w:ind w:left="1440"/>
+        <w:jc w:val="center"/>
+        <w:rPr>
+          <w:b/>
+          <w:sz w:val="28"/>
+          <w:u w:val="double"/>
+        </w:rPr>
+      </w:pPr>
+    </w:p>
+    <w:p>
+      <w:pPr>
+        <w:ind w:left="1440"/>
+        <w:jc w:val="center"/>
+        <w:rPr>
+          <w:b/>
+          <w:sz w:val="28"/>
+          <w:u w:val="double"/>
+        </w:rPr>
+      </w:pPr>
+    </w:p>
+    <w:p>
+      <w:pPr>
+        <w:rPr>
+          <w:b/>
+          <w:sz w:val="28"/>
+          <w:u w:val="double"/>
+        </w:rPr>
+      </w:pPr>
+    </w:p>
+    <w:p>
+      <w:pPr>
         <w:jc w:val="center"/>
       </w:pPr>
       <w:r>
@@ -1476,7 +6163,7 @@
         <mc:AlternateContent>
           <mc:Choice Requires="wps">
             <w:drawing>
-              <wp:anchor distT="0" distB="0" distL="114300" distR="114300" simplePos="0" relativeHeight="7" behindDoc="0" locked="0" layoutInCell="1" allowOverlap="1" wp14:anchorId="222C2933" wp14:editId="13355522">
+              <wp:anchor distT="0" distB="0" distL="114300" distR="114300" simplePos="0" relativeHeight="251629056" behindDoc="0" locked="0" layoutInCell="1" allowOverlap="1" wp14:anchorId="222C2933" wp14:editId="62BB0559">
                 <wp:simplePos x="0" y="0"/>
                 <wp:positionH relativeFrom="column">
                   <wp:posOffset>-240030</wp:posOffset>
@@ -1542,7 +6229,7 @@
           </mc:Choice>
           <mc:Fallback>
             <w:pict>
-              <v:shape w14:anchorId="706E26A1" id="Cadre 7" o:spid="_x0000_s1026" style="position:absolute;margin-left:-18.9pt;margin-top:18.75pt;width:557.05pt;height:233.55pt;z-index:7;visibility:visible;mso-wrap-style:square;mso-height-percent:0;mso-wrap-distance-left:9pt;mso-wrap-distance-top:0;mso-wrap-distance-right:9pt;mso-wrap-distance-bottom:0;mso-position-horizontal:absolute;mso-position-horizontal-relative:text;mso-position-vertical:absolute;mso-position-vertical-relative:text;mso-height-percent:0;mso-height-relative:margin;v-text-anchor:top" coordsize="7074535,2966085" o:gfxdata="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" path="m,l7074535,r,2966085l,2966085,,xm93016,93016r,2780053l6981519,2873069r,-2780053l93016,93016xe" fillcolor="#95b3d7 [1940]" strokecolor="#243f60 [1604]" strokeweight="2pt">
+              <v:shape w14:anchorId="3B86AA8A" id="Cadre 7" o:spid="_x0000_s1026" style="position:absolute;margin-left:-18.9pt;margin-top:18.75pt;width:557.05pt;height:233.55pt;z-index:251629056;visibility:visible;mso-wrap-style:square;mso-height-percent:0;mso-wrap-distance-left:9pt;mso-wrap-distance-top:0;mso-wrap-distance-right:9pt;mso-wrap-distance-bottom:0;mso-position-horizontal:absolute;mso-position-horizontal-relative:text;mso-position-vertical:absolute;mso-position-vertical-relative:text;mso-height-percent:0;mso-height-relative:margin;v-text-anchor:top" coordsize="7074535,2966085" o:gfxdata="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" path="m,l7074535,r,2966085l,2966085,,xm93016,93016r,2780053l6981519,2873069r,-2780053l93016,93016xe" fillcolor="#95b3d7 [1940]" strokecolor="#243f60 [1604]" strokeweight="2pt">
                 <v:path arrowok="t" o:connecttype="custom" o:connectlocs="0,0;7074535,0;7074535,2966085;0,2966085;0,0;93016,93016;93016,2873069;6981519,2873069;6981519,93016;93016,93016" o:connectangles="0,0,0,0,0,0,0,0,0,0"/>
               </v:shape>
             </w:pict>
@@ -1733,7 +6420,7 @@
         <mc:AlternateContent>
           <mc:Choice Requires="wps">
             <w:drawing>
-              <wp:anchor distT="0" distB="0" distL="114300" distR="114300" simplePos="0" relativeHeight="8" behindDoc="0" locked="0" layoutInCell="1" allowOverlap="1" wp14:anchorId="000FB765" wp14:editId="75FB6073">
+              <wp:anchor distT="0" distB="0" distL="114300" distR="114300" simplePos="0" relativeHeight="251630080" behindDoc="0" locked="0" layoutInCell="1" allowOverlap="1" wp14:anchorId="000FB765" wp14:editId="3BC92058">
                 <wp:simplePos x="0" y="0"/>
                 <wp:positionH relativeFrom="column">
                   <wp:posOffset>-239486</wp:posOffset>
@@ -1799,7 +6486,7 @@
           </mc:Choice>
           <mc:Fallback>
             <w:pict>
-              <v:shape w14:anchorId="22C6C5C3" id="Cadre 8" o:spid="_x0000_s1026" style="position:absolute;margin-left:-18.85pt;margin-top:14.75pt;width:557.05pt;height:234.45pt;z-index:8;visibility:visible;mso-wrap-style:square;mso-height-percent:0;mso-wrap-distance-left:9pt;mso-wrap-distance-top:0;mso-wrap-distance-right:9pt;mso-wrap-distance-bottom:0;mso-position-horizontal:absolute;mso-position-horizontal-relative:text;mso-position-vertical:absolute;mso-position-vertical-relative:text;mso-height-percent:0;mso-height-relative:margin;v-text-anchor:top" coordsize="7074535,2977243" o:gfxdata="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" path="m,l7074535,r,2977243l,2977243,,xm93366,93366r,2790511l6981169,2883877r,-2790511l93366,93366xe" fillcolor="#95b3d7 [1940]" strokecolor="#243f60 [1604]" strokeweight="2pt">
+              <v:shape w14:anchorId="0FD1FADD" id="Cadre 8" o:spid="_x0000_s1026" style="position:absolute;margin-left:-18.85pt;margin-top:14.75pt;width:557.05pt;height:234.45pt;z-index:251630080;visibility:visible;mso-wrap-style:square;mso-height-percent:0;mso-wrap-distance-left:9pt;mso-wrap-distance-top:0;mso-wrap-distance-right:9pt;mso-wrap-distance-bottom:0;mso-position-horizontal:absolute;mso-position-horizontal-relative:text;mso-position-vertical:absolute;mso-position-vertical-relative:text;mso-height-percent:0;mso-height-relative:margin;v-text-anchor:top" coordsize="7074535,2977243" o:gfxdata="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" path="m,l7074535,r,2977243l,2977243,,xm93366,93366r,2790511l6981169,2883877r,-2790511l93366,93366xe" fillcolor="#95b3d7 [1940]" strokecolor="#243f60 [1604]" strokeweight="2pt">
                 <v:path arrowok="t" o:connecttype="custom" o:connectlocs="0,0;7074535,0;7074535,2977243;0,2977243;0,0;93366,93366;93366,2883877;6981169,2883877;6981169,93366;93366,93366" o:connectangles="0,0,0,0,0,0,0,0,0,0"/>
               </v:shape>
             </w:pict>
@@ -1977,7 +6664,7 @@
         <mc:AlternateContent>
           <mc:Choice Requires="wps">
             <w:drawing>
-              <wp:anchor distT="0" distB="0" distL="114300" distR="114300" simplePos="0" relativeHeight="9" behindDoc="0" locked="0" layoutInCell="1" allowOverlap="1" wp14:anchorId="47B015E9" wp14:editId="4945761E">
+              <wp:anchor distT="0" distB="0" distL="114300" distR="114300" simplePos="0" relativeHeight="251631104" behindDoc="0" locked="0" layoutInCell="1" allowOverlap="1" wp14:anchorId="47B015E9" wp14:editId="2DEA90DC">
                 <wp:simplePos x="0" y="0"/>
                 <wp:positionH relativeFrom="column">
                   <wp:posOffset>-240030</wp:posOffset>
@@ -2043,7 +6730,7 @@
           </mc:Choice>
           <mc:Fallback>
             <w:pict>
-              <v:shape w14:anchorId="0193D05E" id="Cadre 9" o:spid="_x0000_s1026" style="position:absolute;margin-left:-18.9pt;margin-top:14.95pt;width:557.05pt;height:236.1pt;z-index:9;visibility:visible;mso-wrap-style:square;mso-height-percent:0;mso-wrap-distance-left:9pt;mso-wrap-distance-top:0;mso-wrap-distance-right:9pt;mso-wrap-distance-bottom:0;mso-position-horizontal:absolute;mso-position-horizontal-relative:text;mso-position-vertical:absolute;mso-position-vertical-relative:text;mso-height-percent:0;mso-height-relative:margin;v-text-anchor:top" coordsize="7074535,2998470" o:gfxdata="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" path="m,l7074535,r,2998470l,2998470,,xm94032,94032r,2810406l6980503,2904438r,-2810406l94032,94032xe" fillcolor="#95b3d7 [1940]" strokecolor="#243f60 [1604]" strokeweight="2pt">
+              <v:shape w14:anchorId="42DC5F70" id="Cadre 9" o:spid="_x0000_s1026" style="position:absolute;margin-left:-18.9pt;margin-top:14.95pt;width:557.05pt;height:236.1pt;z-index:251631104;visibility:visible;mso-wrap-style:square;mso-height-percent:0;mso-wrap-distance-left:9pt;mso-wrap-distance-top:0;mso-wrap-distance-right:9pt;mso-wrap-distance-bottom:0;mso-position-horizontal:absolute;mso-position-horizontal-relative:text;mso-position-vertical:absolute;mso-position-vertical-relative:text;mso-height-percent:0;mso-height-relative:margin;v-text-anchor:top" coordsize="7074535,2998470" o:gfxdata="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" path="m,l7074535,r,2998470l,2998470,,xm94032,94032r,2810406l6980503,2904438r,-2810406l94032,94032xe" fillcolor="#95b3d7 [1940]" strokecolor="#243f60 [1604]" strokeweight="2pt">
                 <v:path arrowok="t" o:connecttype="custom" o:connectlocs="0,0;7074535,0;7074535,2998470;0,2998470;0,0;94032,94032;94032,2904438;6980503,2904438;6980503,94032;94032,94032" o:connectangles="0,0,0,0,0,0,0,0,0,0"/>
               </v:shape>
             </w:pict>
@@ -2245,7 +6932,7 @@
         <mc:AlternateContent>
           <mc:Choice Requires="wps">
             <w:drawing>
-              <wp:anchor distT="0" distB="0" distL="114300" distR="114300" simplePos="0" relativeHeight="10" behindDoc="0" locked="0" layoutInCell="1" allowOverlap="1" wp14:anchorId="08D13B03" wp14:editId="5DD19AF5">
+              <wp:anchor distT="0" distB="0" distL="114300" distR="114300" simplePos="0" relativeHeight="251632128" behindDoc="0" locked="0" layoutInCell="1" allowOverlap="1" wp14:anchorId="08D13B03" wp14:editId="1AC406F0">
                 <wp:simplePos x="0" y="0"/>
                 <wp:positionH relativeFrom="column">
                   <wp:posOffset>-239395</wp:posOffset>
@@ -2308,7 +6995,7 @@
           </mc:Choice>
           <mc:Fallback>
             <w:pict>
-              <v:shape w14:anchorId="73909AAB" id="Cadre 6" o:spid="_x0000_s1026" style="position:absolute;margin-left:-18.85pt;margin-top:-10.3pt;width:557.15pt;height:220.35pt;z-index:10;visibility:visible;mso-wrap-style:square;mso-wrap-distance-left:9pt;mso-wrap-distance-top:0;mso-wrap-distance-right:9pt;mso-wrap-distance-bottom:0;mso-position-horizontal:absolute;mso-position-horizontal-relative:text;mso-position-vertical:absolute;mso-position-vertical-relative:text;v-text-anchor:top" coordsize="7075080,2797920" o:gfxdata="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" path="m,l7075080,r,2797920l,2797920,,xm87743,87743r,2622434l6987337,2710177r,-2622434l87743,87743xe" fillcolor="#95b3d7 [1940]" strokecolor="#243f60 [1604]" strokeweight="2pt">
+              <v:shape w14:anchorId="7ACCDBD5" id="Cadre 6" o:spid="_x0000_s1026" style="position:absolute;margin-left:-18.85pt;margin-top:-10.3pt;width:557.15pt;height:220.35pt;z-index:251632128;visibility:visible;mso-wrap-style:square;mso-wrap-distance-left:9pt;mso-wrap-distance-top:0;mso-wrap-distance-right:9pt;mso-wrap-distance-bottom:0;mso-position-horizontal:absolute;mso-position-horizontal-relative:text;mso-position-vertical:absolute;mso-position-vertical-relative:text;v-text-anchor:top" coordsize="7075080,2797920" o:gfxdata="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" path="m,l7075080,r,2797920l,2797920,,xm87743,87743r,2622434l6987337,2710177r,-2622434l87743,87743xe" fillcolor="#95b3d7 [1940]" strokecolor="#243f60 [1604]" strokeweight="2pt">
                 <v:path arrowok="t" o:connecttype="custom" o:connectlocs="0,0;7075080,0;7075080,2797920;0,2797920;0,0;87743,87743;87743,2710177;6987337,2710177;6987337,87743;87743,87743" o:connectangles="0,0,0,0,0,0,0,0,0,0"/>
               </v:shape>
             </w:pict>
@@ -2462,7 +7149,7 @@
         <mc:AlternateContent>
           <mc:Choice Requires="wps">
             <w:drawing>
-              <wp:anchor distT="0" distB="0" distL="114300" distR="114300" simplePos="0" relativeHeight="11" behindDoc="0" locked="0" layoutInCell="1" allowOverlap="1" wp14:anchorId="4D32A409" wp14:editId="2ACBD0DA">
+              <wp:anchor distT="0" distB="0" distL="114300" distR="114300" simplePos="0" relativeHeight="251633152" behindDoc="0" locked="0" layoutInCell="1" allowOverlap="1" wp14:anchorId="4D32A409" wp14:editId="6D4AF5CF">
                 <wp:simplePos x="0" y="0"/>
                 <wp:positionH relativeFrom="column">
                   <wp:posOffset>-239395</wp:posOffset>
@@ -2525,7 +7212,7 @@
           </mc:Choice>
           <mc:Fallback>
             <w:pict>
-              <v:shape w14:anchorId="6C8C566A" id="Cadre 10" o:spid="_x0000_s1026" style="position:absolute;margin-left:-18.85pt;margin-top:-10.3pt;width:557.15pt;height:220.35pt;z-index:11;visibility:visible;mso-wrap-style:square;mso-wrap-distance-left:9pt;mso-wrap-distance-top:0;mso-wrap-distance-right:9pt;mso-wrap-distance-bottom:0;mso-position-horizontal:absolute;mso-position-horizontal-relative:text;mso-position-vertical:absolute;mso-position-vertical-relative:text;v-text-anchor:top" coordsize="7075080,2797920" o:gfxdata="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" path="m,l7075080,r,2797920l,2797920,,xm87743,87743r,2622434l6987337,2710177r,-2622434l87743,87743xe" fillcolor="#95b3d7 [1940]" strokecolor="#243f60 [1604]" strokeweight="2pt">
+              <v:shape w14:anchorId="48A3EA68" id="Cadre 10" o:spid="_x0000_s1026" style="position:absolute;margin-left:-18.85pt;margin-top:-10.3pt;width:557.15pt;height:220.35pt;z-index:251633152;visibility:visible;mso-wrap-style:square;mso-wrap-distance-left:9pt;mso-wrap-distance-top:0;mso-wrap-distance-right:9pt;mso-wrap-distance-bottom:0;mso-position-horizontal:absolute;mso-position-horizontal-relative:text;mso-position-vertical:absolute;mso-position-vertical-relative:text;v-text-anchor:top" coordsize="7075080,2797920" o:gfxdata="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" path="m,l7075080,r,2797920l,2797920,,xm87743,87743r,2622434l6987337,2710177r,-2622434l87743,87743xe" fillcolor="#95b3d7 [1940]" strokecolor="#243f60 [1604]" strokeweight="2pt">
                 <v:path arrowok="t" o:connecttype="custom" o:connectlocs="0,0;7075080,0;7075080,2797920;0,2797920;0,0;87743,87743;87743,2710177;6987337,2710177;6987337,87743;87743,87743" o:connectangles="0,0,0,0,0,0,0,0,0,0"/>
               </v:shape>
             </w:pict>
@@ -2691,7 +7378,7 @@
         <mc:AlternateContent>
           <mc:Choice Requires="wps">
             <w:drawing>
-              <wp:anchor distT="0" distB="0" distL="114300" distR="114300" simplePos="0" relativeHeight="12" behindDoc="0" locked="0" layoutInCell="1" allowOverlap="1" wp14:anchorId="6817FE07" wp14:editId="7B7953A4">
+              <wp:anchor distT="0" distB="0" distL="114300" distR="114300" simplePos="0" relativeHeight="251634176" behindDoc="0" locked="0" layoutInCell="1" allowOverlap="1" wp14:anchorId="6817FE07" wp14:editId="6FC4F11F">
                 <wp:simplePos x="0" y="0"/>
                 <wp:positionH relativeFrom="column">
                   <wp:posOffset>-239395</wp:posOffset>
@@ -2754,7 +7441,7 @@
           </mc:Choice>
           <mc:Fallback>
             <w:pict>
-              <v:shape w14:anchorId="67F75778" id="Cadre 11" o:spid="_x0000_s1026" style="position:absolute;margin-left:-18.85pt;margin-top:-10.3pt;width:557.15pt;height:220.35pt;z-index:12;visibility:visible;mso-wrap-style:square;mso-wrap-distance-left:9pt;mso-wrap-distance-top:0;mso-wrap-distance-right:9pt;mso-wrap-distance-bottom:0;mso-position-horizontal:absolute;mso-position-horizontal-relative:text;mso-position-vertical:absolute;mso-position-vertical-relative:text;v-text-anchor:top" coordsize="7075080,2797920" o:gfxdata="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" path="m,l7075080,r,2797920l,2797920,,xm87743,87743r,2622434l6987337,2710177r,-2622434l87743,87743xe" fillcolor="#95b3d7 [1940]" strokecolor="#243f60 [1604]" strokeweight="2pt">
+              <v:shape w14:anchorId="121F1EAF" id="Cadre 11" o:spid="_x0000_s1026" style="position:absolute;margin-left:-18.85pt;margin-top:-10.3pt;width:557.15pt;height:220.35pt;z-index:251634176;visibility:visible;mso-wrap-style:square;mso-wrap-distance-left:9pt;mso-wrap-distance-top:0;mso-wrap-distance-right:9pt;mso-wrap-distance-bottom:0;mso-position-horizontal:absolute;mso-position-horizontal-relative:text;mso-position-vertical:absolute;mso-position-vertical-relative:text;v-text-anchor:top" coordsize="7075080,2797920" o:gfxdata="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" path="m,l7075080,r,2797920l,2797920,,xm87743,87743r,2622434l6987337,2710177r,-2622434l87743,87743xe" fillcolor="#95b3d7 [1940]" strokecolor="#243f60 [1604]" strokeweight="2pt">
                 <v:path arrowok="t" o:connecttype="custom" o:connectlocs="0,0;7075080,0;7075080,2797920;0,2797920;0,0;87743,87743;87743,2710177;6987337,2710177;6987337,87743;87743,87743" o:connectangles="0,0,0,0,0,0,0,0,0,0"/>
               </v:shape>
             </w:pict>
@@ -2920,7 +7607,7 @@
         <mc:AlternateContent>
           <mc:Choice Requires="wps">
             <w:drawing>
-              <wp:anchor distT="0" distB="0" distL="114300" distR="114300" simplePos="0" relativeHeight="13" behindDoc="0" locked="0" layoutInCell="1" allowOverlap="1" wp14:anchorId="788AB981" wp14:editId="7CFB7EAC">
+              <wp:anchor distT="0" distB="0" distL="114300" distR="114300" simplePos="0" relativeHeight="251636224" behindDoc="0" locked="0" layoutInCell="1" allowOverlap="1" wp14:anchorId="788AB981" wp14:editId="00FF05BF">
                 <wp:simplePos x="0" y="0"/>
                 <wp:positionH relativeFrom="column">
                   <wp:posOffset>-207645</wp:posOffset>
@@ -2983,7 +7670,7 @@
           </mc:Choice>
           <mc:Fallback>
             <w:pict>
-              <v:shape w14:anchorId="666D57CB" id="Cadre 12" o:spid="_x0000_s1026" style="position:absolute;margin-left:-16.35pt;margin-top:12.1pt;width:557.15pt;height:220.35pt;z-index:13;visibility:visible;mso-wrap-style:square;mso-wrap-distance-left:9pt;mso-wrap-distance-top:0;mso-wrap-distance-right:9pt;mso-wrap-distance-bottom:0;mso-position-horizontal:absolute;mso-position-horizontal-relative:text;mso-position-vertical:absolute;mso-position-vertical-relative:text;v-text-anchor:top" coordsize="7075080,2797920" o:gfxdata="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" path="m,l7075080,r,2797920l,2797920,,xm87743,87743r,2622434l6987337,2710177r,-2622434l87743,87743xe" fillcolor="#95b3d7 [1940]" strokecolor="#243f60 [1604]" strokeweight="2pt">
+              <v:shape w14:anchorId="4945363B" id="Cadre 12" o:spid="_x0000_s1026" style="position:absolute;margin-left:-16.35pt;margin-top:12.1pt;width:557.15pt;height:220.35pt;z-index:251636224;visibility:visible;mso-wrap-style:square;mso-wrap-distance-left:9pt;mso-wrap-distance-top:0;mso-wrap-distance-right:9pt;mso-wrap-distance-bottom:0;mso-position-horizontal:absolute;mso-position-horizontal-relative:text;mso-position-vertical:absolute;mso-position-vertical-relative:text;v-text-anchor:top" coordsize="7075080,2797920" o:gfxdata="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" path="m,l7075080,r,2797920l,2797920,,xm87743,87743r,2622434l6987337,2710177r,-2622434l87743,87743xe" fillcolor="#95b3d7 [1940]" strokecolor="#243f60 [1604]" strokeweight="2pt">
                 <v:path arrowok="t" o:connecttype="custom" o:connectlocs="0,0;7075080,0;7075080,2797920;0,2797920;0,0;87743,87743;87743,2710177;6987337,2710177;6987337,87743;87743,87743" o:connectangles="0,0,0,0,0,0,0,0,0,0"/>
               </v:shape>
             </w:pict>
@@ -3170,7 +7857,7 @@
         <mc:AlternateContent>
           <mc:Choice Requires="wps">
             <w:drawing>
-              <wp:anchor distT="0" distB="0" distL="114300" distR="114300" simplePos="0" relativeHeight="14" behindDoc="0" locked="0" layoutInCell="1" allowOverlap="1" wp14:anchorId="57379394" wp14:editId="0A2581CA">
+              <wp:anchor distT="0" distB="0" distL="114300" distR="114300" simplePos="0" relativeHeight="251637248" behindDoc="0" locked="0" layoutInCell="1" allowOverlap="1" wp14:anchorId="57379394" wp14:editId="528C23DD">
                 <wp:simplePos x="0" y="0"/>
                 <wp:positionH relativeFrom="column">
                   <wp:posOffset>-239395</wp:posOffset>
@@ -3233,7 +7920,7 @@
           </mc:Choice>
           <mc:Fallback>
             <w:pict>
-              <v:shape w14:anchorId="5F4F33CF" id="Cadre 13" o:spid="_x0000_s1026" style="position:absolute;margin-left:-18.85pt;margin-top:-10.3pt;width:557.15pt;height:220.35pt;z-index:14;visibility:visible;mso-wrap-style:square;mso-wrap-distance-left:9pt;mso-wrap-distance-top:0;mso-wrap-distance-right:9pt;mso-wrap-distance-bottom:0;mso-position-horizontal:absolute;mso-position-horizontal-relative:text;mso-position-vertical:absolute;mso-position-vertical-relative:text;v-text-anchor:top" coordsize="7075080,2797920" o:gfxdata="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" path="m,l7075080,r,2797920l,2797920,,xm87743,87743r,2622434l6987337,2710177r,-2622434l87743,87743xe" fillcolor="#95b3d7 [1940]" strokecolor="#243f60 [1604]" strokeweight="2pt">
+              <v:shape w14:anchorId="689A1545" id="Cadre 13" o:spid="_x0000_s1026" style="position:absolute;margin-left:-18.85pt;margin-top:-10.3pt;width:557.15pt;height:220.35pt;z-index:251637248;visibility:visible;mso-wrap-style:square;mso-wrap-distance-left:9pt;mso-wrap-distance-top:0;mso-wrap-distance-right:9pt;mso-wrap-distance-bottom:0;mso-position-horizontal:absolute;mso-position-horizontal-relative:text;mso-position-vertical:absolute;mso-position-vertical-relative:text;v-text-anchor:top" coordsize="7075080,2797920" o:gfxdata="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" path="m,l7075080,r,2797920l,2797920,,xm87743,87743r,2622434l6987337,2710177r,-2622434l87743,87743xe" fillcolor="#95b3d7 [1940]" strokecolor="#243f60 [1604]" strokeweight="2pt">
                 <v:path arrowok="t" o:connecttype="custom" o:connectlocs="0,0;7075080,0;7075080,2797920;0,2797920;0,0;87743,87743;87743,2710177;6987337,2710177;6987337,87743;87743,87743" o:connectangles="0,0,0,0,0,0,0,0,0,0"/>
               </v:shape>
             </w:pict>
@@ -3411,7 +8098,7 @@
         <mc:AlternateContent>
           <mc:Choice Requires="wps">
             <w:drawing>
-              <wp:anchor distT="0" distB="0" distL="114300" distR="114300" simplePos="0" relativeHeight="15" behindDoc="0" locked="0" layoutInCell="1" allowOverlap="1" wp14:anchorId="5BF0E0DF" wp14:editId="42EFB795">
+              <wp:anchor distT="0" distB="0" distL="114300" distR="114300" simplePos="0" relativeHeight="251639296" behindDoc="0" locked="0" layoutInCell="1" allowOverlap="1" wp14:anchorId="5BF0E0DF" wp14:editId="2F39E9DC">
                 <wp:simplePos x="0" y="0"/>
                 <wp:positionH relativeFrom="column">
                   <wp:posOffset>-239395</wp:posOffset>
@@ -3474,7 +8161,7 @@
           </mc:Choice>
           <mc:Fallback>
             <w:pict>
-              <v:shape w14:anchorId="623F011A" id="Cadre 14" o:spid="_x0000_s1026" style="position:absolute;margin-left:-18.85pt;margin-top:-10.3pt;width:557.15pt;height:220.35pt;z-index:15;visibility:visible;mso-wrap-style:square;mso-wrap-distance-left:9pt;mso-wrap-distance-top:0;mso-wrap-distance-right:9pt;mso-wrap-distance-bottom:0;mso-position-horizontal:absolute;mso-position-horizontal-relative:text;mso-position-vertical:absolute;mso-position-vertical-relative:text;v-text-anchor:top" coordsize="7075080,2797920" o:gfxdata="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" path="m,l7075080,r,2797920l,2797920,,xm87743,87743r,2622434l6987337,2710177r,-2622434l87743,87743xe" fillcolor="#95b3d7 [1940]" strokecolor="#243f60 [1604]" strokeweight="2pt">
+              <v:shape w14:anchorId="139EE8B0" id="Cadre 14" o:spid="_x0000_s1026" style="position:absolute;margin-left:-18.85pt;margin-top:-10.3pt;width:557.15pt;height:220.35pt;z-index:251639296;visibility:visible;mso-wrap-style:square;mso-wrap-distance-left:9pt;mso-wrap-distance-top:0;mso-wrap-distance-right:9pt;mso-wrap-distance-bottom:0;mso-position-horizontal:absolute;mso-position-horizontal-relative:text;mso-position-vertical:absolute;mso-position-vertical-relative:text;v-text-anchor:top" coordsize="7075080,2797920" o:gfxdata="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" path="m,l7075080,r,2797920l,2797920,,xm87743,87743r,2622434l6987337,2710177r,-2622434l87743,87743xe" fillcolor="#95b3d7 [1940]" strokecolor="#243f60 [1604]" strokeweight="2pt">
                 <v:path arrowok="t" o:connecttype="custom" o:connectlocs="0,0;7075080,0;7075080,2797920;0,2797920;0,0;87743,87743;87743,2710177;6987337,2710177;6987337,87743;87743,87743" o:connectangles="0,0,0,0,0,0,0,0,0,0"/>
               </v:shape>
             </w:pict>
@@ -3661,7 +8348,7 @@
         <mc:AlternateContent>
           <mc:Choice Requires="wps">
             <w:drawing>
-              <wp:anchor distT="0" distB="0" distL="114300" distR="114300" simplePos="0" relativeHeight="16" behindDoc="0" locked="0" layoutInCell="1" allowOverlap="1" wp14:anchorId="0162B08A" wp14:editId="421B56B4">
+              <wp:anchor distT="0" distB="0" distL="114300" distR="114300" simplePos="0" relativeHeight="251640320" behindDoc="0" locked="0" layoutInCell="1" allowOverlap="1" wp14:anchorId="0162B08A" wp14:editId="5BCD6321">
                 <wp:simplePos x="0" y="0"/>
                 <wp:positionH relativeFrom="column">
                   <wp:posOffset>-239395</wp:posOffset>
@@ -3724,7 +8411,7 @@
           </mc:Choice>
           <mc:Fallback>
             <w:pict>
-              <v:shape w14:anchorId="2C5D1CF4" id="Cadre 15" o:spid="_x0000_s1026" style="position:absolute;margin-left:-18.85pt;margin-top:-10.3pt;width:557.15pt;height:220.35pt;z-index:16;visibility:visible;mso-wrap-style:square;mso-wrap-distance-left:9pt;mso-wrap-distance-top:0;mso-wrap-distance-right:9pt;mso-wrap-distance-bottom:0;mso-position-horizontal:absolute;mso-position-horizontal-relative:text;mso-position-vertical:absolute;mso-position-vertical-relative:text;v-text-anchor:top" coordsize="7075080,2797920" o:gfxdata="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" path="m,l7075080,r,2797920l,2797920,,xm87743,87743r,2622434l6987337,2710177r,-2622434l87743,87743xe" fillcolor="#95b3d7 [1940]" strokecolor="#243f60 [1604]" strokeweight="2pt">
+              <v:shape w14:anchorId="13E1EF0F" id="Cadre 15" o:spid="_x0000_s1026" style="position:absolute;margin-left:-18.85pt;margin-top:-10.3pt;width:557.15pt;height:220.35pt;z-index:251640320;visibility:visible;mso-wrap-style:square;mso-wrap-distance-left:9pt;mso-wrap-distance-top:0;mso-wrap-distance-right:9pt;mso-wrap-distance-bottom:0;mso-position-horizontal:absolute;mso-position-horizontal-relative:text;mso-position-vertical:absolute;mso-position-vertical-relative:text;v-text-anchor:top" coordsize="7075080,2797920" o:gfxdata="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" path="m,l7075080,r,2797920l,2797920,,xm87743,87743r,2622434l6987337,2710177r,-2622434l87743,87743xe" fillcolor="#95b3d7 [1940]" strokecolor="#243f60 [1604]" strokeweight="2pt">
                 <v:path arrowok="t" o:connecttype="custom" o:connectlocs="0,0;7075080,0;7075080,2797920;0,2797920;0,0;87743,87743;87743,2710177;6987337,2710177;6987337,87743;87743,87743" o:connectangles="0,0,0,0,0,0,0,0,0,0"/>
               </v:shape>
             </w:pict>
@@ -3893,7 +8580,7 @@
         <mc:AlternateContent>
           <mc:Choice Requires="wps">
             <w:drawing>
-              <wp:anchor distT="0" distB="0" distL="114300" distR="114300" simplePos="0" relativeHeight="17" behindDoc="0" locked="0" layoutInCell="1" allowOverlap="1" wp14:anchorId="2DDA168D" wp14:editId="229FF864">
+              <wp:anchor distT="0" distB="0" distL="114300" distR="114300" simplePos="0" relativeHeight="251641344" behindDoc="0" locked="0" layoutInCell="1" allowOverlap="1" wp14:anchorId="2DDA168D" wp14:editId="7160CA64">
                 <wp:simplePos x="0" y="0"/>
                 <wp:positionH relativeFrom="column">
                   <wp:posOffset>-239395</wp:posOffset>
@@ -3956,7 +8643,7 @@
           </mc:Choice>
           <mc:Fallback>
             <w:pict>
-              <v:shape w14:anchorId="0B014CDA" id="Cadre 16" o:spid="_x0000_s1026" style="position:absolute;margin-left:-18.85pt;margin-top:-10.3pt;width:557.15pt;height:220.35pt;z-index:17;visibility:visible;mso-wrap-style:square;mso-wrap-distance-left:9pt;mso-wrap-distance-top:0;mso-wrap-distance-right:9pt;mso-wrap-distance-bottom:0;mso-position-horizontal:absolute;mso-position-horizontal-relative:text;mso-position-vertical:absolute;mso-position-vertical-relative:text;v-text-anchor:top" coordsize="7075080,2797920" o:gfxdata="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" path="m,l7075080,r,2797920l,2797920,,xm87743,87743r,2622434l6987337,2710177r,-2622434l87743,87743xe" fillcolor="#95b3d7 [1940]" strokecolor="#243f60 [1604]" strokeweight="2pt">
+              <v:shape w14:anchorId="5793179A" id="Cadre 16" o:spid="_x0000_s1026" style="position:absolute;margin-left:-18.85pt;margin-top:-10.3pt;width:557.15pt;height:220.35pt;z-index:251641344;visibility:visible;mso-wrap-style:square;mso-wrap-distance-left:9pt;mso-wrap-distance-top:0;mso-wrap-distance-right:9pt;mso-wrap-distance-bottom:0;mso-position-horizontal:absolute;mso-position-horizontal-relative:text;mso-position-vertical:absolute;mso-position-vertical-relative:text;v-text-anchor:top" coordsize="7075080,2797920" o:gfxdata="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" path="m,l7075080,r,2797920l,2797920,,xm87743,87743r,2622434l6987337,2710177r,-2622434l87743,87743xe" fillcolor="#95b3d7 [1940]" strokecolor="#243f60 [1604]" strokeweight="2pt">
                 <v:path arrowok="t" o:connecttype="custom" o:connectlocs="0,0;7075080,0;7075080,2797920;0,2797920;0,0;87743,87743;87743,2710177;6987337,2710177;6987337,87743;87743,87743" o:connectangles="0,0,0,0,0,0,0,0,0,0"/>
               </v:shape>
             </w:pict>
@@ -4126,7 +8813,7 @@
         <mc:AlternateContent>
           <mc:Choice Requires="wps">
             <w:drawing>
-              <wp:anchor distT="0" distB="0" distL="114300" distR="114300" simplePos="0" relativeHeight="18" behindDoc="0" locked="0" layoutInCell="1" allowOverlap="1" wp14:anchorId="6E08CDA5" wp14:editId="62C6316B">
+              <wp:anchor distT="0" distB="0" distL="114300" distR="114300" simplePos="0" relativeHeight="251642368" behindDoc="0" locked="0" layoutInCell="1" allowOverlap="1" wp14:anchorId="6E08CDA5" wp14:editId="294163A1">
                 <wp:simplePos x="0" y="0"/>
                 <wp:positionH relativeFrom="column">
                   <wp:posOffset>-239395</wp:posOffset>
@@ -4189,7 +8876,7 @@
           </mc:Choice>
           <mc:Fallback>
             <w:pict>
-              <v:shape w14:anchorId="42FF6726" id="Cadre 17" o:spid="_x0000_s1026" style="position:absolute;margin-left:-18.85pt;margin-top:-10.3pt;width:557.15pt;height:220.35pt;z-index:18;visibility:visible;mso-wrap-style:square;mso-wrap-distance-left:9pt;mso-wrap-distance-top:0;mso-wrap-distance-right:9pt;mso-wrap-distance-bottom:0;mso-position-horizontal:absolute;mso-position-horizontal-relative:text;mso-position-vertical:absolute;mso-position-vertical-relative:text;v-text-anchor:top" coordsize="7075080,2797920" o:gfxdata="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" path="m,l7075080,r,2797920l,2797920,,xm87743,87743r,2622434l6987337,2710177r,-2622434l87743,87743xe" fillcolor="#95b3d7 [1940]" strokecolor="#243f60 [1604]" strokeweight="2pt">
+              <v:shape w14:anchorId="22383658" id="Cadre 17" o:spid="_x0000_s1026" style="position:absolute;margin-left:-18.85pt;margin-top:-10.3pt;width:557.15pt;height:220.35pt;z-index:251642368;visibility:visible;mso-wrap-style:square;mso-wrap-distance-left:9pt;mso-wrap-distance-top:0;mso-wrap-distance-right:9pt;mso-wrap-distance-bottom:0;mso-position-horizontal:absolute;mso-position-horizontal-relative:text;mso-position-vertical:absolute;mso-position-vertical-relative:text;v-text-anchor:top" coordsize="7075080,2797920" o:gfxdata="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" path="m,l7075080,r,2797920l,2797920,,xm87743,87743r,2622434l6987337,2710177r,-2622434l87743,87743xe" fillcolor="#95b3d7 [1940]" strokecolor="#243f60 [1604]" strokeweight="2pt">
                 <v:path arrowok="t" o:connecttype="custom" o:connectlocs="0,0;7075080,0;7075080,2797920;0,2797920;0,0;87743,87743;87743,2710177;6987337,2710177;6987337,87743;87743,87743" o:connectangles="0,0,0,0,0,0,0,0,0,0"/>
               </v:shape>
             </w:pict>
@@ -4353,7 +9040,7 @@
         <mc:AlternateContent>
           <mc:Choice Requires="wps">
             <w:drawing>
-              <wp:anchor distT="0" distB="0" distL="114300" distR="114300" simplePos="0" relativeHeight="19" behindDoc="0" locked="0" layoutInCell="1" allowOverlap="1" wp14:anchorId="6862C716" wp14:editId="307C8271">
+              <wp:anchor distT="0" distB="0" distL="114300" distR="114300" simplePos="0" relativeHeight="251643392" behindDoc="0" locked="0" layoutInCell="1" allowOverlap="1" wp14:anchorId="6862C716" wp14:editId="4C97D05C">
                 <wp:simplePos x="0" y="0"/>
                 <wp:positionH relativeFrom="column">
                   <wp:posOffset>-240030</wp:posOffset>
@@ -4419,7 +9106,7 @@
           </mc:Choice>
           <mc:Fallback>
             <w:pict>
-              <v:shape w14:anchorId="3CCA66C5" id="Cadre 17" o:spid="_x0000_s1026" style="position:absolute;margin-left:-18.9pt;margin-top:15.35pt;width:557.05pt;height:273.4pt;z-index:19;visibility:visible;mso-wrap-style:square;mso-height-percent:0;mso-wrap-distance-left:9pt;mso-wrap-distance-top:0;mso-wrap-distance-right:9pt;mso-wrap-distance-bottom:0;mso-position-horizontal:absolute;mso-position-horizontal-relative:text;mso-position-vertical:absolute;mso-position-vertical-relative:text;mso-height-percent:0;mso-height-relative:margin;v-text-anchor:top" coordsize="7074535,3472180" o:gfxdata="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" path="m,l7074535,r,3472180l,3472180,,xm108888,108888r,3254404l6965647,3363292r,-3254404l108888,108888xe" fillcolor="#95b3d7 [1940]" strokecolor="#243f60 [1604]" strokeweight="2pt">
+              <v:shape w14:anchorId="373A6FF5" id="Cadre 17" o:spid="_x0000_s1026" style="position:absolute;margin-left:-18.9pt;margin-top:15.35pt;width:557.05pt;height:273.4pt;z-index:251643392;visibility:visible;mso-wrap-style:square;mso-height-percent:0;mso-wrap-distance-left:9pt;mso-wrap-distance-top:0;mso-wrap-distance-right:9pt;mso-wrap-distance-bottom:0;mso-position-horizontal:absolute;mso-position-horizontal-relative:text;mso-position-vertical:absolute;mso-position-vertical-relative:text;mso-height-percent:0;mso-height-relative:margin;v-text-anchor:top" coordsize="7074535,3472180" o:gfxdata="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" path="m,l7074535,r,3472180l,3472180,,xm108888,108888r,3254404l6965647,3363292r,-3254404l108888,108888xe" fillcolor="#95b3d7 [1940]" strokecolor="#243f60 [1604]" strokeweight="2pt">
                 <v:path arrowok="t" o:connecttype="custom" o:connectlocs="0,0;7074535,0;7074535,3472180;0,3472180;0,0;108888,108888;108888,3363292;6965647,3363292;6965647,108888;108888,108888" o:connectangles="0,0,0,0,0,0,0,0,0,0"/>
               </v:shape>
             </w:pict>
@@ -4636,7 +9323,7 @@
         <mc:AlternateContent>
           <mc:Choice Requires="wps">
             <w:drawing>
-              <wp:anchor distT="0" distB="0" distL="114300" distR="114300" simplePos="0" relativeHeight="251659264" behindDoc="0" locked="0" layoutInCell="1" allowOverlap="1" wp14:anchorId="33A4EEA9" wp14:editId="5964996B">
+              <wp:anchor distT="0" distB="0" distL="114300" distR="114300" simplePos="0" relativeHeight="251644416" behindDoc="0" locked="0" layoutInCell="1" allowOverlap="1" wp14:anchorId="33A4EEA9" wp14:editId="77212E16">
                 <wp:simplePos x="0" y="0"/>
                 <wp:positionH relativeFrom="column">
                   <wp:posOffset>-240030</wp:posOffset>
@@ -4702,7 +9389,7 @@
           </mc:Choice>
           <mc:Fallback>
             <w:pict>
-              <v:shape w14:anchorId="47AC1CAB" id="Cadre 17" o:spid="_x0000_s1026" style="position:absolute;margin-left:-18.9pt;margin-top:15.35pt;width:557.05pt;height:273.4pt;z-index:251659264;visibility:visible;mso-wrap-style:square;mso-height-percent:0;mso-wrap-distance-left:9pt;mso-wrap-distance-top:0;mso-wrap-distance-right:9pt;mso-wrap-distance-bottom:0;mso-position-horizontal:absolute;mso-position-horizontal-relative:text;mso-position-vertical:absolute;mso-position-vertical-relative:text;mso-height-percent:0;mso-height-relative:margin;v-text-anchor:top" coordsize="7074535,3472180" o:gfxdata="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" path="m,l7074535,r,3472180l,3472180,,xm108888,108888r,3254404l6965647,3363292r,-3254404l108888,108888xe" fillcolor="#95b3d7 [1940]" strokecolor="#243f60 [1604]" strokeweight="2pt">
+              <v:shape w14:anchorId="11ABC27F" id="Cadre 17" o:spid="_x0000_s1026" style="position:absolute;margin-left:-18.9pt;margin-top:15.35pt;width:557.05pt;height:273.4pt;z-index:251644416;visibility:visible;mso-wrap-style:square;mso-height-percent:0;mso-wrap-distance-left:9pt;mso-wrap-distance-top:0;mso-wrap-distance-right:9pt;mso-wrap-distance-bottom:0;mso-position-horizontal:absolute;mso-position-horizontal-relative:text;mso-position-vertical:absolute;mso-position-vertical-relative:text;mso-height-percent:0;mso-height-relative:margin;v-text-anchor:top" coordsize="7074535,3472180" o:gfxdata="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" path="m,l7074535,r,3472180l,3472180,,xm108888,108888r,3254404l6965647,3363292r,-3254404l108888,108888xe" fillcolor="#95b3d7 [1940]" strokecolor="#243f60 [1604]" strokeweight="2pt">
                 <v:path arrowok="t" o:connecttype="custom" o:connectlocs="0,0;7074535,0;7074535,3472180;0,3472180;0,0;108888,108888;108888,3363292;6965647,3363292;6965647,108888;108888,108888" o:connectangles="0,0,0,0,0,0,0,0,0,0"/>
               </v:shape>
             </w:pict>
@@ -4951,7 +9638,7 @@
         <mc:AlternateContent>
           <mc:Choice Requires="wps">
             <w:drawing>
-              <wp:anchor distT="0" distB="0" distL="114300" distR="114300" simplePos="0" relativeHeight="251661312" behindDoc="0" locked="0" layoutInCell="1" allowOverlap="1" wp14:anchorId="035E776A" wp14:editId="5A17D34E">
+              <wp:anchor distT="0" distB="0" distL="114300" distR="114300" simplePos="0" relativeHeight="251646464" behindDoc="0" locked="0" layoutInCell="1" allowOverlap="1" wp14:anchorId="035E776A" wp14:editId="36C0B919">
                 <wp:simplePos x="0" y="0"/>
                 <wp:positionH relativeFrom="column">
                   <wp:posOffset>-239486</wp:posOffset>
@@ -5017,7 +9704,7 @@
           </mc:Choice>
           <mc:Fallback>
             <w:pict>
-              <v:shape w14:anchorId="12EA0D5D" id="Cadre 17" o:spid="_x0000_s1026" style="position:absolute;margin-left:-18.85pt;margin-top:15.35pt;width:557.05pt;height:207.45pt;z-index:251661312;visibility:visible;mso-wrap-style:square;mso-height-percent:0;mso-wrap-distance-left:9pt;mso-wrap-distance-top:0;mso-wrap-distance-right:9pt;mso-wrap-distance-bottom:0;mso-position-horizontal:absolute;mso-position-horizontal-relative:text;mso-position-vertical:absolute;mso-position-vertical-relative:text;mso-height-percent:0;mso-height-relative:margin;v-text-anchor:top" coordsize="7074535,2634343" o:gfxdata="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" path="m,l7074535,r,2634343l,2634343,,xm82613,82613r,2469117l6991922,2551730r,-2469117l82613,82613xe" fillcolor="#95b3d7 [1940]" strokecolor="#243f60 [1604]" strokeweight="2pt">
+              <v:shape w14:anchorId="0EB5A84E" id="Cadre 17" o:spid="_x0000_s1026" style="position:absolute;margin-left:-18.85pt;margin-top:15.35pt;width:557.05pt;height:207.45pt;z-index:251646464;visibility:visible;mso-wrap-style:square;mso-height-percent:0;mso-wrap-distance-left:9pt;mso-wrap-distance-top:0;mso-wrap-distance-right:9pt;mso-wrap-distance-bottom:0;mso-position-horizontal:absolute;mso-position-horizontal-relative:text;mso-position-vertical:absolute;mso-position-vertical-relative:text;mso-height-percent:0;mso-height-relative:margin;v-text-anchor:top" coordsize="7074535,2634343" o:gfxdata="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" path="m,l7074535,r,2634343l,2634343,,xm82613,82613r,2469117l6991922,2551730r,-2469117l82613,82613xe" fillcolor="#95b3d7 [1940]" strokecolor="#243f60 [1604]" strokeweight="2pt">
                 <v:path arrowok="t" o:connecttype="custom" o:connectlocs="0,0;7074535,0;7074535,2634343;0,2634343;0,0;82613,82613;82613,2551730;6991922,2551730;6991922,82613;82613,82613" o:connectangles="0,0,0,0,0,0,0,0,0,0"/>
               </v:shape>
             </w:pict>
@@ -5253,7 +9940,7 @@
         <mc:AlternateContent>
           <mc:Choice Requires="wps">
             <w:drawing>
-              <wp:anchor distT="0" distB="0" distL="114300" distR="114300" simplePos="0" relativeHeight="251663360" behindDoc="0" locked="0" layoutInCell="1" allowOverlap="1" wp14:anchorId="5F124135" wp14:editId="5A5C8158">
+              <wp:anchor distT="0" distB="0" distL="114300" distR="114300" simplePos="0" relativeHeight="251647488" behindDoc="0" locked="0" layoutInCell="1" allowOverlap="1" wp14:anchorId="5F124135" wp14:editId="1A89D5CB">
                 <wp:simplePos x="0" y="0"/>
                 <wp:positionH relativeFrom="column">
                   <wp:posOffset>-239395</wp:posOffset>
@@ -5319,7 +10006,7 @@
           </mc:Choice>
           <mc:Fallback>
             <w:pict>
-              <v:shape w14:anchorId="40E764B5" id="Cadre 17" o:spid="_x0000_s1026" style="position:absolute;margin-left:-18.85pt;margin-top:16.95pt;width:557.05pt;height:207.4pt;z-index:251663360;visibility:visible;mso-wrap-style:square;mso-height-percent:0;mso-wrap-distance-left:9pt;mso-wrap-distance-top:0;mso-wrap-distance-right:9pt;mso-wrap-distance-bottom:0;mso-position-horizontal:absolute;mso-position-horizontal-relative:text;mso-position-vertical:absolute;mso-position-vertical-relative:text;mso-height-percent:0;mso-height-relative:margin;v-text-anchor:top" coordsize="7074535,2633980" o:gfxdata="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" path="m,l7074535,r,2633980l,2633980,,xm82602,82602r,2468776l6991933,2551378r,-2468776l82602,82602xe" fillcolor="#95b3d7 [1940]" strokecolor="#243f60 [1604]" strokeweight="2pt">
+              <v:shape w14:anchorId="5634B5C4" id="Cadre 17" o:spid="_x0000_s1026" style="position:absolute;margin-left:-18.85pt;margin-top:16.95pt;width:557.05pt;height:207.4pt;z-index:251647488;visibility:visible;mso-wrap-style:square;mso-height-percent:0;mso-wrap-distance-left:9pt;mso-wrap-distance-top:0;mso-wrap-distance-right:9pt;mso-wrap-distance-bottom:0;mso-position-horizontal:absolute;mso-position-horizontal-relative:text;mso-position-vertical:absolute;mso-position-vertical-relative:text;mso-height-percent:0;mso-height-relative:margin;v-text-anchor:top" coordsize="7074535,2633980" o:gfxdata="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" path="m,l7074535,r,2633980l,2633980,,xm82602,82602r,2468776l6991933,2551378r,-2468776l82602,82602xe" fillcolor="#95b3d7 [1940]" strokecolor="#243f60 [1604]" strokeweight="2pt">
                 <v:path arrowok="t" o:connecttype="custom" o:connectlocs="0,0;7074535,0;7074535,2633980;0,2633980;0,0;82602,82602;82602,2551378;6991933,2551378;6991933,82602;82602,82602" o:connectangles="0,0,0,0,0,0,0,0,0,0"/>
               </v:shape>
             </w:pict>
@@ -5537,7 +10224,7 @@
         <mc:AlternateContent>
           <mc:Choice Requires="wps">
             <w:drawing>
-              <wp:anchor distT="0" distB="0" distL="114300" distR="114300" simplePos="0" relativeHeight="251665408" behindDoc="0" locked="0" layoutInCell="1" allowOverlap="1" wp14:anchorId="29DAE6CF" wp14:editId="4DD564DF">
+              <wp:anchor distT="0" distB="0" distL="114300" distR="114300" simplePos="0" relativeHeight="251649536" behindDoc="0" locked="0" layoutInCell="1" allowOverlap="1" wp14:anchorId="29DAE6CF" wp14:editId="6303E5B0">
                 <wp:simplePos x="0" y="0"/>
                 <wp:positionH relativeFrom="column">
                   <wp:posOffset>-239395</wp:posOffset>
@@ -5603,7 +10290,7 @@
           </mc:Choice>
           <mc:Fallback>
             <w:pict>
-              <v:shape w14:anchorId="4A8953BD" id="Cadre 17" o:spid="_x0000_s1026" style="position:absolute;margin-left:-18.85pt;margin-top:16.95pt;width:557.05pt;height:207.4pt;z-index:251665408;visibility:visible;mso-wrap-style:square;mso-height-percent:0;mso-wrap-distance-left:9pt;mso-wrap-distance-top:0;mso-wrap-distance-right:9pt;mso-wrap-distance-bottom:0;mso-position-horizontal:absolute;mso-position-horizontal-relative:text;mso-position-vertical:absolute;mso-position-vertical-relative:text;mso-height-percent:0;mso-height-relative:margin;v-text-anchor:top" coordsize="7074535,2633980" o:gfxdata="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" path="m,l7074535,r,2633980l,2633980,,xm82602,82602r,2468776l6991933,2551378r,-2468776l82602,82602xe" fillcolor="#95b3d7 [1940]" strokecolor="#243f60 [1604]" strokeweight="2pt">
+              <v:shape w14:anchorId="5BF49573" id="Cadre 17" o:spid="_x0000_s1026" style="position:absolute;margin-left:-18.85pt;margin-top:16.95pt;width:557.05pt;height:207.4pt;z-index:251649536;visibility:visible;mso-wrap-style:square;mso-height-percent:0;mso-wrap-distance-left:9pt;mso-wrap-distance-top:0;mso-wrap-distance-right:9pt;mso-wrap-distance-bottom:0;mso-position-horizontal:absolute;mso-position-horizontal-relative:text;mso-position-vertical:absolute;mso-position-vertical-relative:text;mso-height-percent:0;mso-height-relative:margin;v-text-anchor:top" coordsize="7074535,2633980" o:gfxdata="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" path="m,l7074535,r,2633980l,2633980,,xm82602,82602r,2468776l6991933,2551378r,-2468776l82602,82602xe" fillcolor="#95b3d7 [1940]" strokecolor="#243f60 [1604]" strokeweight="2pt">
                 <v:path arrowok="t" o:connecttype="custom" o:connectlocs="0,0;7074535,0;7074535,2633980;0,2633980;0,0;82602,82602;82602,2551378;6991933,2551378;6991933,82602;82602,82602" o:connectangles="0,0,0,0,0,0,0,0,0,0"/>
               </v:shape>
             </w:pict>
@@ -5827,7 +10514,7 @@
         <mc:AlternateContent>
           <mc:Choice Requires="wps">
             <w:drawing>
-              <wp:anchor distT="0" distB="0" distL="114300" distR="114300" simplePos="0" relativeHeight="251667456" behindDoc="0" locked="0" layoutInCell="1" allowOverlap="1" wp14:anchorId="0E8B9868" wp14:editId="1C6275A5">
+              <wp:anchor distT="0" distB="0" distL="114300" distR="114300" simplePos="0" relativeHeight="251652608" behindDoc="0" locked="0" layoutInCell="1" allowOverlap="1" wp14:anchorId="0E8B9868" wp14:editId="368259AB">
                 <wp:simplePos x="0" y="0"/>
                 <wp:positionH relativeFrom="column">
                   <wp:posOffset>-239395</wp:posOffset>
@@ -5893,7 +10580,7 @@
           </mc:Choice>
           <mc:Fallback>
             <w:pict>
-              <v:shape w14:anchorId="3DA8F7A9" id="Cadre 17" o:spid="_x0000_s1026" style="position:absolute;margin-left:-18.85pt;margin-top:36.3pt;width:557.05pt;height:222.4pt;z-index:251667456;visibility:visible;mso-wrap-style:square;mso-height-percent:0;mso-wrap-distance-left:9pt;mso-wrap-distance-top:0;mso-wrap-distance-right:9pt;mso-wrap-distance-bottom:0;mso-position-horizontal:absolute;mso-position-horizontal-relative:text;mso-position-vertical:absolute;mso-position-vertical-relative:text;mso-height-percent:0;mso-height-relative:margin;v-text-anchor:top" coordsize="7074535,2824480" o:gfxdata="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" path="m,l7074535,r,2824480l,2824480,,xm88576,88576r,2647328l6985959,2735904r,-2647328l88576,88576xe" fillcolor="#95b3d7 [1940]" strokecolor="#243f60 [1604]" strokeweight="2pt">
+              <v:shape w14:anchorId="1118E397" id="Cadre 17" o:spid="_x0000_s1026" style="position:absolute;margin-left:-18.85pt;margin-top:36.3pt;width:557.05pt;height:222.4pt;z-index:251652608;visibility:visible;mso-wrap-style:square;mso-height-percent:0;mso-wrap-distance-left:9pt;mso-wrap-distance-top:0;mso-wrap-distance-right:9pt;mso-wrap-distance-bottom:0;mso-position-horizontal:absolute;mso-position-horizontal-relative:text;mso-position-vertical:absolute;mso-position-vertical-relative:text;mso-height-percent:0;mso-height-relative:margin;v-text-anchor:top" coordsize="7074535,2824480" o:gfxdata="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" path="m,l7074535,r,2824480l,2824480,,xm88576,88576r,2647328l6985959,2735904r,-2647328l88576,88576xe" fillcolor="#95b3d7 [1940]" strokecolor="#243f60 [1604]" strokeweight="2pt">
                 <v:path arrowok="t" o:connecttype="custom" o:connectlocs="0,0;7074535,0;7074535,2824480;0,2824480;0,0;88576,88576;88576,2735904;6985959,2735904;6985959,88576;88576,88576" o:connectangles="0,0,0,0,0,0,0,0,0,0"/>
               </v:shape>
             </w:pict>
@@ -6104,7 +10791,7 @@
         <mc:AlternateContent>
           <mc:Choice Requires="wps">
             <w:drawing>
-              <wp:anchor distT="0" distB="0" distL="114300" distR="114300" simplePos="0" relativeHeight="251669504" behindDoc="0" locked="0" layoutInCell="1" allowOverlap="1" wp14:anchorId="084806B3" wp14:editId="4E35A6A4">
+              <wp:anchor distT="0" distB="0" distL="114300" distR="114300" simplePos="0" relativeHeight="251655680" behindDoc="0" locked="0" layoutInCell="1" allowOverlap="1" wp14:anchorId="084806B3" wp14:editId="0D9AA69F">
                 <wp:simplePos x="0" y="0"/>
                 <wp:positionH relativeFrom="column">
                   <wp:posOffset>-239486</wp:posOffset>
@@ -6170,7 +10857,7 @@
           </mc:Choice>
           <mc:Fallback>
             <w:pict>
-              <v:shape w14:anchorId="14A0BBFA" id="Cadre 17" o:spid="_x0000_s1026" style="position:absolute;margin-left:-18.85pt;margin-top:17.05pt;width:557.05pt;height:222.45pt;z-index:251669504;visibility:visible;mso-wrap-style:square;mso-height-percent:0;mso-wrap-distance-left:9pt;mso-wrap-distance-top:0;mso-wrap-distance-right:9pt;mso-wrap-distance-bottom:0;mso-position-horizontal:absolute;mso-position-horizontal-relative:text;mso-position-vertical:absolute;mso-position-vertical-relative:text;mso-height-percent:0;mso-height-relative:margin;v-text-anchor:top" coordsize="7074535,2824843" o:gfxdata="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" path="m,l7074535,r,2824843l,2824843,,xm88587,88587r,2647669l6985948,2736256r,-2647669l88587,88587xe" fillcolor="#95b3d7 [1940]" strokecolor="#243f60 [1604]" strokeweight="2pt">
+              <v:shape w14:anchorId="28A2C068" id="Cadre 17" o:spid="_x0000_s1026" style="position:absolute;margin-left:-18.85pt;margin-top:17.05pt;width:557.05pt;height:222.45pt;z-index:251655680;visibility:visible;mso-wrap-style:square;mso-height-percent:0;mso-wrap-distance-left:9pt;mso-wrap-distance-top:0;mso-wrap-distance-right:9pt;mso-wrap-distance-bottom:0;mso-position-horizontal:absolute;mso-position-horizontal-relative:text;mso-position-vertical:absolute;mso-position-vertical-relative:text;mso-height-percent:0;mso-height-relative:margin;v-text-anchor:top" coordsize="7074535,2824843" o:gfxdata="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" path="m,l7074535,r,2824843l,2824843,,xm88587,88587r,2647669l6985948,2736256r,-2647669l88587,88587xe" fillcolor="#95b3d7 [1940]" strokecolor="#243f60 [1604]" strokeweight="2pt">
                 <v:path arrowok="t" o:connecttype="custom" o:connectlocs="0,0;7074535,0;7074535,2824843;0,2824843;0,0;88587,88587;88587,2736256;6985948,2736256;6985948,88587;88587,88587" o:connectangles="0,0,0,0,0,0,0,0,0,0"/>
               </v:shape>
             </w:pict>
@@ -6361,7 +11048,7 @@
         <mc:AlternateContent>
           <mc:Choice Requires="wps">
             <w:drawing>
-              <wp:anchor distT="0" distB="0" distL="114300" distR="114300" simplePos="0" relativeHeight="251671552" behindDoc="0" locked="0" layoutInCell="1" allowOverlap="1" wp14:anchorId="7B46C275" wp14:editId="649EFD62">
+              <wp:anchor distT="0" distB="0" distL="114300" distR="114300" simplePos="0" relativeHeight="251656704" behindDoc="0" locked="0" layoutInCell="1" allowOverlap="1" wp14:anchorId="7B46C275" wp14:editId="00F6DED5">
                 <wp:simplePos x="0" y="0"/>
                 <wp:positionH relativeFrom="column">
                   <wp:posOffset>-239486</wp:posOffset>
@@ -6427,7 +11114,7 @@
           </mc:Choice>
           <mc:Fallback>
             <w:pict>
-              <v:shape w14:anchorId="570CFD7B" id="Cadre 17" o:spid="_x0000_s1026" style="position:absolute;margin-left:-18.85pt;margin-top:17.05pt;width:557.05pt;height:222.45pt;z-index:251671552;visibility:visible;mso-wrap-style:square;mso-height-percent:0;mso-wrap-distance-left:9pt;mso-wrap-distance-top:0;mso-wrap-distance-right:9pt;mso-wrap-distance-bottom:0;mso-position-horizontal:absolute;mso-position-horizontal-relative:text;mso-position-vertical:absolute;mso-position-vertical-relative:text;mso-height-percent:0;mso-height-relative:margin;v-text-anchor:top" coordsize="7074535,2824843" o:gfxdata="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" path="m,l7074535,r,2824843l,2824843,,xm88587,88587r,2647669l6985948,2736256r,-2647669l88587,88587xe" fillcolor="#95b3d7 [1940]" strokecolor="#243f60 [1604]" strokeweight="2pt">
+              <v:shape w14:anchorId="72AD63FA" id="Cadre 17" o:spid="_x0000_s1026" style="position:absolute;margin-left:-18.85pt;margin-top:17.05pt;width:557.05pt;height:222.45pt;z-index:251656704;visibility:visible;mso-wrap-style:square;mso-height-percent:0;mso-wrap-distance-left:9pt;mso-wrap-distance-top:0;mso-wrap-distance-right:9pt;mso-wrap-distance-bottom:0;mso-position-horizontal:absolute;mso-position-horizontal-relative:text;mso-position-vertical:absolute;mso-position-vertical-relative:text;mso-height-percent:0;mso-height-relative:margin;v-text-anchor:top" coordsize="7074535,2824843" o:gfxdata="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" path="m,l7074535,r,2824843l,2824843,,xm88587,88587r,2647669l6985948,2736256r,-2647669l88587,88587xe" fillcolor="#95b3d7 [1940]" strokecolor="#243f60 [1604]" strokeweight="2pt">
                 <v:path arrowok="t" o:connecttype="custom" o:connectlocs="0,0;7074535,0;7074535,2824843;0,2824843;0,0;88587,88587;88587,2736256;6985948,2736256;6985948,88587;88587,88587" o:connectangles="0,0,0,0,0,0,0,0,0,0"/>
               </v:shape>
             </w:pict>
@@ -6633,7 +11320,7 @@
         <mc:AlternateContent>
           <mc:Choice Requires="wps">
             <w:drawing>
-              <wp:anchor distT="0" distB="0" distL="114300" distR="114300" simplePos="0" relativeHeight="251673600" behindDoc="0" locked="0" layoutInCell="1" allowOverlap="1" wp14:anchorId="426B949C" wp14:editId="3430EFC0">
+              <wp:anchor distT="0" distB="0" distL="114300" distR="114300" simplePos="0" relativeHeight="251662848" behindDoc="0" locked="0" layoutInCell="1" allowOverlap="1" wp14:anchorId="426B949C" wp14:editId="436520E5">
                 <wp:simplePos x="0" y="0"/>
                 <wp:positionH relativeFrom="column">
                   <wp:posOffset>-239486</wp:posOffset>
@@ -6699,7 +11386,7 @@
           </mc:Choice>
           <mc:Fallback>
             <w:pict>
-              <v:shape w14:anchorId="3B6170AB" id="Cadre 17" o:spid="_x0000_s1026" style="position:absolute;margin-left:-18.85pt;margin-top:17.05pt;width:557.05pt;height:205.3pt;z-index:251673600;visibility:visible;mso-wrap-style:square;mso-height-percent:0;mso-wrap-distance-left:9pt;mso-wrap-distance-top:0;mso-wrap-distance-right:9pt;mso-wrap-distance-bottom:0;mso-position-horizontal:absolute;mso-position-horizontal-relative:text;mso-position-vertical:absolute;mso-position-vertical-relative:text;mso-height-percent:0;mso-height-relative:margin;v-text-anchor:top" coordsize="7074535,2607129" o:gfxdata="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" path="m,l7074535,r,2607129l,2607129,,xm81760,81760r,2443609l6992775,2525369r,-2443609l81760,81760xe" fillcolor="#95b3d7 [1940]" strokecolor="#243f60 [1604]" strokeweight="2pt">
+              <v:shape w14:anchorId="7A2F44C0" id="Cadre 17" o:spid="_x0000_s1026" style="position:absolute;margin-left:-18.85pt;margin-top:17.05pt;width:557.05pt;height:205.3pt;z-index:251662848;visibility:visible;mso-wrap-style:square;mso-height-percent:0;mso-wrap-distance-left:9pt;mso-wrap-distance-top:0;mso-wrap-distance-right:9pt;mso-wrap-distance-bottom:0;mso-position-horizontal:absolute;mso-position-horizontal-relative:text;mso-position-vertical:absolute;mso-position-vertical-relative:text;mso-height-percent:0;mso-height-relative:margin;v-text-anchor:top" coordsize="7074535,2607129" o:gfxdata="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" path="m,l7074535,r,2607129l,2607129,,xm81760,81760r,2443609l6992775,2525369r,-2443609l81760,81760xe" fillcolor="#95b3d7 [1940]" strokecolor="#243f60 [1604]" strokeweight="2pt">
                 <v:path arrowok="t" o:connecttype="custom" o:connectlocs="0,0;7074535,0;7074535,2607129;0,2607129;0,0;81760,81760;81760,2525369;6992775,2525369;6992775,81760;81760,81760" o:connectangles="0,0,0,0,0,0,0,0,0,0"/>
               </v:shape>
             </w:pict>
@@ -6887,7 +11574,7 @@
         <mc:AlternateContent>
           <mc:Choice Requires="wps">
             <w:drawing>
-              <wp:anchor distT="0" distB="0" distL="114300" distR="114300" simplePos="0" relativeHeight="251675648" behindDoc="0" locked="0" layoutInCell="1" allowOverlap="1" wp14:anchorId="546A72BD" wp14:editId="12C09C46">
+              <wp:anchor distT="0" distB="0" distL="114300" distR="114300" simplePos="0" relativeHeight="251663872" behindDoc="0" locked="0" layoutInCell="1" allowOverlap="1" wp14:anchorId="546A72BD" wp14:editId="19ABC364">
                 <wp:simplePos x="0" y="0"/>
                 <wp:positionH relativeFrom="column">
                   <wp:posOffset>-239395</wp:posOffset>
@@ -6953,7 +11640,7 @@
           </mc:Choice>
           <mc:Fallback>
             <w:pict>
-              <v:shape w14:anchorId="712F55C8" id="Cadre 17" o:spid="_x0000_s1026" style="position:absolute;margin-left:-18.85pt;margin-top:16.25pt;width:557.05pt;height:205.25pt;z-index:251675648;visibility:visible;mso-wrap-style:square;mso-height-percent:0;mso-wrap-distance-left:9pt;mso-wrap-distance-top:0;mso-wrap-distance-right:9pt;mso-wrap-distance-bottom:0;mso-position-horizontal:absolute;mso-position-horizontal-relative:text;mso-position-vertical:absolute;mso-position-vertical-relative:text;mso-height-percent:0;mso-height-relative:margin;v-text-anchor:top" coordsize="7074535,2606675" o:gfxdata="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" path="m,l7074535,r,2606675l,2606675,,xm81745,81745r,2443185l6992790,2524930r,-2443185l81745,81745xe" fillcolor="#95b3d7 [1940]" strokecolor="#243f60 [1604]" strokeweight="2pt">
+              <v:shape w14:anchorId="6AC3B3C7" id="Cadre 17" o:spid="_x0000_s1026" style="position:absolute;margin-left:-18.85pt;margin-top:16.25pt;width:557.05pt;height:205.25pt;z-index:251663872;visibility:visible;mso-wrap-style:square;mso-height-percent:0;mso-wrap-distance-left:9pt;mso-wrap-distance-top:0;mso-wrap-distance-right:9pt;mso-wrap-distance-bottom:0;mso-position-horizontal:absolute;mso-position-horizontal-relative:text;mso-position-vertical:absolute;mso-position-vertical-relative:text;mso-height-percent:0;mso-height-relative:margin;v-text-anchor:top" coordsize="7074535,2606675" o:gfxdata="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" path="m,l7074535,r,2606675l,2606675,,xm81745,81745r,2443185l6992790,2524930r,-2443185l81745,81745xe" fillcolor="#95b3d7 [1940]" strokecolor="#243f60 [1604]" strokeweight="2pt">
                 <v:path arrowok="t" o:connecttype="custom" o:connectlocs="0,0;7074535,0;7074535,2606675;0,2606675;0,0;81745,81745;81745,2524930;6992790,2524930;6992790,81745;81745,81745" o:connectangles="0,0,0,0,0,0,0,0,0,0"/>
               </v:shape>
             </w:pict>
@@ -7141,7 +11828,7 @@
         <mc:AlternateContent>
           <mc:Choice Requires="wps">
             <w:drawing>
-              <wp:anchor distT="0" distB="0" distL="114300" distR="114300" simplePos="0" relativeHeight="251677696" behindDoc="0" locked="0" layoutInCell="1" allowOverlap="1" wp14:anchorId="0237D438" wp14:editId="32D510F5">
+              <wp:anchor distT="0" distB="0" distL="114300" distR="114300" simplePos="0" relativeHeight="251668992" behindDoc="0" locked="0" layoutInCell="1" allowOverlap="1" wp14:anchorId="0237D438" wp14:editId="67788CFE">
                 <wp:simplePos x="0" y="0"/>
                 <wp:positionH relativeFrom="column">
                   <wp:posOffset>-239486</wp:posOffset>
@@ -7207,7 +11894,7 @@
           </mc:Choice>
           <mc:Fallback>
             <w:pict>
-              <v:shape w14:anchorId="39112AD6" id="Cadre 17" o:spid="_x0000_s1026" style="position:absolute;margin-left:-18.85pt;margin-top:17.05pt;width:557.05pt;height:205.3pt;z-index:251677696;visibility:visible;mso-wrap-style:square;mso-height-percent:0;mso-wrap-distance-left:9pt;mso-wrap-distance-top:0;mso-wrap-distance-right:9pt;mso-wrap-distance-bottom:0;mso-position-horizontal:absolute;mso-position-horizontal-relative:text;mso-position-vertical:absolute;mso-position-vertical-relative:text;mso-height-percent:0;mso-height-relative:margin;v-text-anchor:top" coordsize="7074535,2607129" o:gfxdata="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" path="m,l7074535,r,2607129l,2607129,,xm81760,81760r,2443609l6992775,2525369r,-2443609l81760,81760xe" fillcolor="#95b3d7 [1940]" strokecolor="#243f60 [1604]" strokeweight="2pt">
+              <v:shape w14:anchorId="353F226C" id="Cadre 17" o:spid="_x0000_s1026" style="position:absolute;margin-left:-18.85pt;margin-top:17.05pt;width:557.05pt;height:205.3pt;z-index:251668992;visibility:visible;mso-wrap-style:square;mso-height-percent:0;mso-wrap-distance-left:9pt;mso-wrap-distance-top:0;mso-wrap-distance-right:9pt;mso-wrap-distance-bottom:0;mso-position-horizontal:absolute;mso-position-horizontal-relative:text;mso-position-vertical:absolute;mso-position-vertical-relative:text;mso-height-percent:0;mso-height-relative:margin;v-text-anchor:top" coordsize="7074535,2607129" o:gfxdata="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" path="m,l7074535,r,2607129l,2607129,,xm81760,81760r,2443609l6992775,2525369r,-2443609l81760,81760xe" fillcolor="#95b3d7 [1940]" strokecolor="#243f60 [1604]" strokeweight="2pt">
                 <v:path arrowok="t" o:connecttype="custom" o:connectlocs="0,0;7074535,0;7074535,2607129;0,2607129;0,0;81760,81760;81760,2525369;6992775,2525369;6992775,81760;81760,81760" o:connectangles="0,0,0,0,0,0,0,0,0,0"/>
               </v:shape>
             </w:pict>
@@ -7410,12 +12097,6 @@
     </w:p>
     <w:p>
       <w:pPr>
-        <w:ind w:left="1440"/>
-        <w:jc w:val="center"/>
-      </w:pPr>
-    </w:p>
-    <w:p>
-      <w:pPr>
         <w:rPr>
           <w:b/>
           <w:sz w:val="24"/>
@@ -7430,7 +12111,7 @@
         <mc:AlternateContent>
           <mc:Choice Requires="wps">
             <w:drawing>
-              <wp:anchor distT="0" distB="0" distL="114300" distR="114300" simplePos="0" relativeHeight="251679744" behindDoc="0" locked="0" layoutInCell="1" allowOverlap="1" wp14:anchorId="32F84BB7" wp14:editId="7A7D8B9C">
+              <wp:anchor distT="0" distB="0" distL="114300" distR="114300" simplePos="0" relativeHeight="251670016" behindDoc="0" locked="0" layoutInCell="1" allowOverlap="1" wp14:anchorId="32F84BB7" wp14:editId="16C5DC38">
                 <wp:simplePos x="0" y="0"/>
                 <wp:positionH relativeFrom="column">
                   <wp:posOffset>-271780</wp:posOffset>
@@ -7496,7 +12177,7 @@
           </mc:Choice>
           <mc:Fallback>
             <w:pict>
-              <v:shape w14:anchorId="6769CF94" id="Cadre 17" o:spid="_x0000_s1026" style="position:absolute;margin-left:-21.4pt;margin-top:3.4pt;width:557.05pt;height:266.55pt;z-index:251679744;visibility:visible;mso-wrap-style:square;mso-height-percent:0;mso-wrap-distance-left:9pt;mso-wrap-distance-top:0;mso-wrap-distance-right:9pt;mso-wrap-distance-bottom:0;mso-position-horizontal:absolute;mso-position-horizontal-relative:text;mso-position-vertical:absolute;mso-position-vertical-relative:text;mso-height-percent:0;mso-height-relative:margin;v-text-anchor:top" coordsize="7074535,3385185" o:gfxdata="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" path="m,l7074535,r,3385185l,3385185,,xm106159,106159r,3172867l6968376,3279026r,-3172867l106159,106159xe" fillcolor="#95b3d7 [1940]" strokecolor="#243f60 [1604]" strokeweight="2pt">
+              <v:shape w14:anchorId="19C6994A" id="Cadre 17" o:spid="_x0000_s1026" style="position:absolute;margin-left:-21.4pt;margin-top:3.4pt;width:557.05pt;height:266.55pt;z-index:251670016;visibility:visible;mso-wrap-style:square;mso-height-percent:0;mso-wrap-distance-left:9pt;mso-wrap-distance-top:0;mso-wrap-distance-right:9pt;mso-wrap-distance-bottom:0;mso-position-horizontal:absolute;mso-position-horizontal-relative:text;mso-position-vertical:absolute;mso-position-vertical-relative:text;mso-height-percent:0;mso-height-relative:margin;v-text-anchor:top" coordsize="7074535,3385185" o:gfxdata="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" path="m,l7074535,r,3385185l,3385185,,xm106159,106159r,3172867l6968376,3279026r,-3172867l106159,106159xe" fillcolor="#95b3d7 [1940]" strokecolor="#243f60 [1604]" strokeweight="2pt">
                 <v:path arrowok="t" o:connecttype="custom" o:connectlocs="0,0;7074535,0;7074535,3385185;0,3385185;0,0;106159,106159;106159,3279026;6968376,3279026;6968376,106159;106159,106159" o:connectangles="0,0,0,0,0,0,0,0,0,0"/>
               </v:shape>
             </w:pict>
@@ -7564,6 +12245,36 @@
         </w:rPr>
         <w:t>: faire les exercices 2 et 4 page 222</w:t>
       </w:r>
+      <w:r>
+        <w:rPr>
+          <w:i/>
+        </w:rPr>
+        <w:t>, l’</w:t>
+      </w:r>
+      <w:r>
+        <w:rPr>
+          <w:i/>
+        </w:rPr>
+        <w:t>exercice</w:t>
+      </w:r>
+      <w:r>
+        <w:rPr>
+          <w:i/>
+        </w:rPr>
+        <w:t xml:space="preserve"> 39</w:t>
+      </w:r>
+      <w:r>
+        <w:rPr>
+          <w:i/>
+        </w:rPr>
+        <w:t xml:space="preserve"> </w:t>
+      </w:r>
+      <w:r>
+        <w:rPr>
+          <w:i/>
+        </w:rPr>
+        <w:t>page 237</w:t>
+      </w:r>
     </w:p>
     <w:p>
       <w:pPr>
@@ -7580,7 +12291,10 @@
         </w:numPr>
       </w:pPr>
       <w:r>
-        <w:t>Je dois savoir reconnaître sur un graphique une situation de proportionnalité ou de non proportionnalité.</w:t>
+        <w:t xml:space="preserve">Je dois savoir </w:t>
+      </w:r>
+      <w:r>
+        <w:t>calculer un pourcentage</w:t>
       </w:r>
     </w:p>
     <w:p>
@@ -7629,7 +12343,7 @@
         <w:rPr>
           <w:i/>
         </w:rPr>
-        <w:t>10 et 11 page 223</w:t>
+        <w:t>15 et 19 page 233</w:t>
       </w:r>
     </w:p>
     <w:p>
@@ -7675,7 +12389,13 @@
         <w:rPr>
           <w:i/>
         </w:rPr>
-        <w:t>11, 12 et 13 page</w:t>
+        <w:t>4 et 14</w:t>
+      </w:r>
+      <w:r>
+        <w:rPr>
+          <w:i/>
+        </w:rPr>
+        <w:t xml:space="preserve"> page</w:t>
       </w:r>
       <w:r>
         <w:rPr>
@@ -7732,13 +12452,42 @@
       <w:pPr>
         <w:ind w:left="1440"/>
         <w:jc w:val="center"/>
+        <w:rPr>
+          <w:b/>
+          <w:sz w:val="28"/>
+          <w:u w:val="double"/>
+        </w:rPr>
       </w:pPr>
     </w:p>
     <w:p>
       <w:pPr>
         <w:ind w:left="1440"/>
         <w:jc w:val="center"/>
-      </w:pPr>
+        <w:rPr>
+          <w:b/>
+          <w:sz w:val="28"/>
+          <w:u w:val="double"/>
+        </w:rPr>
+      </w:pPr>
+    </w:p>
+    <w:p>
+      <w:pPr>
+        <w:ind w:left="1440"/>
+        <w:jc w:val="center"/>
+        <w:rPr>
+          <w:b/>
+          <w:sz w:val="28"/>
+          <w:u w:val="double"/>
+        </w:rPr>
+      </w:pPr>
+      <w:r>
+        <w:rPr>
+          <w:b/>
+          <w:sz w:val="28"/>
+          <w:u w:val="double"/>
+        </w:rPr>
+        <w:t>BILAN – Outils pour la physique</w:t>
+      </w:r>
     </w:p>
     <w:p>
       <w:pPr>
@@ -7762,7 +12511,7 @@
         <mc:AlternateContent>
           <mc:Choice Requires="wps">
             <w:drawing>
-              <wp:anchor distT="0" distB="0" distL="114300" distR="114300" simplePos="0" relativeHeight="251681792" behindDoc="0" locked="0" layoutInCell="1" allowOverlap="1" wp14:anchorId="3D61E199" wp14:editId="6F188338">
+              <wp:anchor distT="0" distB="0" distL="114300" distR="114300" simplePos="0" relativeHeight="251671040" behindDoc="0" locked="0" layoutInCell="1" allowOverlap="1" wp14:anchorId="3A270529" wp14:editId="3F9E120E">
                 <wp:simplePos x="0" y="0"/>
                 <wp:positionH relativeFrom="column">
                   <wp:posOffset>-271780</wp:posOffset>
@@ -7773,7 +12522,7 @@
                 <wp:extent cx="7074535" cy="3385185"/>
                 <wp:effectExtent l="0" t="0" r="12065" b="24765"/>
                 <wp:wrapNone/>
-                <wp:docPr id="30" name="Cadre 17"/>
+                <wp:docPr id="31" name="Cadre 17"/>
                 <wp:cNvGraphicFramePr/>
                 <a:graphic xmlns:a="http://schemas.openxmlformats.org/drawingml/2006/main">
                   <a:graphicData uri="http://schemas.microsoft.com/office/word/2010/wordprocessingShape">
@@ -7828,7 +12577,7 @@
           </mc:Choice>
           <mc:Fallback>
             <w:pict>
-              <v:shape w14:anchorId="09051BF8" id="Cadre 17" o:spid="_x0000_s1026" style="position:absolute;margin-left:-21.4pt;margin-top:3.4pt;width:557.05pt;height:266.55pt;z-index:251681792;visibility:visible;mso-wrap-style:square;mso-height-percent:0;mso-wrap-distance-left:9pt;mso-wrap-distance-top:0;mso-wrap-distance-right:9pt;mso-wrap-distance-bottom:0;mso-position-horizontal:absolute;mso-position-horizontal-relative:text;mso-position-vertical:absolute;mso-position-vertical-relative:text;mso-height-percent:0;mso-height-relative:margin;v-text-anchor:top" coordsize="7074535,3385185" o:gfxdata="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" path="m,l7074535,r,3385185l,3385185,,xm106159,106159r,3172867l6968376,3279026r,-3172867l106159,106159xe" fillcolor="#95b3d7 [1940]" strokecolor="#243f60 [1604]" strokeweight="2pt">
+              <v:shape w14:anchorId="595FB323" id="Cadre 17" o:spid="_x0000_s1026" style="position:absolute;margin-left:-21.4pt;margin-top:3.4pt;width:557.05pt;height:266.55pt;z-index:251671040;visibility:visible;mso-wrap-style:square;mso-height-percent:0;mso-wrap-distance-left:9pt;mso-wrap-distance-top:0;mso-wrap-distance-right:9pt;mso-wrap-distance-bottom:0;mso-position-horizontal:absolute;mso-position-horizontal-relative:text;mso-position-vertical:absolute;mso-position-vertical-relative:text;mso-height-percent:0;mso-height-relative:margin;v-text-anchor:top" coordsize="7074535,3385185" o:gfxdata="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" path="m,l7074535,r,3385185l,3385185,,xm106159,106159r,3172867l6968376,3279026r,-3172867l106159,106159xe" fillcolor="#95b3d7 [1940]" strokecolor="#243f60 [1604]" strokeweight="2pt">
                 <v:path arrowok="t" o:connecttype="custom" o:connectlocs="0,0;7074535,0;7074535,3385185;0,3385185;0,0;106159,106159;106159,3279026;6968376,3279026;6968376,106159;106159,106159" o:connectangles="0,0,0,0,0,0,0,0,0,0"/>
               </v:shape>
             </w:pict>
@@ -7887,7 +12636,31 @@
         <w:rPr>
           <w:i/>
         </w:rPr>
-        <w:t>: faire les exercices 2 et 4 page 222</w:t>
+        <w:t>: faire les exercices 2 et 4 page 222, l’</w:t>
+      </w:r>
+      <w:r>
+        <w:rPr>
+          <w:i/>
+        </w:rPr>
+        <w:t>exercice</w:t>
+      </w:r>
+      <w:r>
+        <w:rPr>
+          <w:i/>
+        </w:rPr>
+        <w:t xml:space="preserve"> 39</w:t>
+      </w:r>
+      <w:r>
+        <w:rPr>
+          <w:i/>
+        </w:rPr>
+        <w:t xml:space="preserve"> </w:t>
+      </w:r>
+      <w:r>
+        <w:rPr>
+          <w:i/>
+        </w:rPr>
+        <w:t>page 237</w:t>
       </w:r>
     </w:p>
     <w:p>
@@ -7905,7 +12678,7 @@
         </w:numPr>
       </w:pPr>
       <w:r>
-        <w:t>Je dois savoir reconnaître sur un graphique une situation de proportionnalité ou de non proportionnalité.</w:t>
+        <w:t>Je dois savoir calculer un pourcentage</w:t>
       </w:r>
     </w:p>
     <w:p>
@@ -7954,7 +12727,7 @@
         <w:rPr>
           <w:i/>
         </w:rPr>
-        <w:t>10 et 11 page 223</w:t>
+        <w:t>15 et 19 page 233</w:t>
       </w:r>
     </w:p>
     <w:p>
@@ -8000,7 +12773,7 @@
         <w:rPr>
           <w:i/>
         </w:rPr>
-        <w:t>11, 12 et 13 page 40</w:t>
+        <w:t>4 et 14 page 40</w:t>
       </w:r>
     </w:p>
     <w:p>
@@ -8051,11 +12824,6 @@
       <w:pPr>
         <w:ind w:left="1440"/>
         <w:jc w:val="center"/>
-        <w:rPr>
-          <w:b/>
-          <w:sz w:val="28"/>
-          <w:u w:val="double"/>
-        </w:rPr>
       </w:pPr>
     </w:p>
     <w:p>
@@ -8063,6 +12831,11 @@
         <w:ind w:left="1440"/>
         <w:jc w:val="center"/>
       </w:pPr>
+    </w:p>
+    <w:p>
+      <w:pPr>
+        <w:jc w:val="center"/>
+      </w:pPr>
       <w:r>
         <w:rPr>
           <w:b/>
@@ -8070,6 +12843,1204 @@
           <w:u w:val="double"/>
         </w:rPr>
         <w:lastRenderedPageBreak/>
+        <w:t>CORRECTION – Outils pour la physique</w:t>
+      </w:r>
+    </w:p>
+    <w:p>
+      <w:pPr>
+        <w:pStyle w:val="Paragraphedeliste"/>
+        <w:numPr>
+          <w:ilvl w:val="1"/>
+          <w:numId w:val="1"/>
+        </w:numPr>
+      </w:pPr>
+      <w:r>
+        <w:t xml:space="preserve">Je dois savoir </w:t>
+      </w:r>
+      <w:r>
+        <w:t>reconnaître si deux grandeurs sont ou non proportionnelles</w:t>
+      </w:r>
+    </w:p>
+    <w:p>
+      <w:pPr>
+        <w:pStyle w:val="Paragraphedeliste"/>
+        <w:ind w:left="1440"/>
+        <w:rPr>
+          <w:i/>
+        </w:rPr>
+      </w:pPr>
+      <w:r>
+        <w:rPr>
+          <w:noProof/>
+        </w:rPr>
+        <w:drawing>
+          <wp:anchor distT="0" distB="0" distL="114300" distR="114300" simplePos="0" relativeHeight="251676160" behindDoc="0" locked="0" layoutInCell="1" allowOverlap="1" wp14:anchorId="33BE1A48" wp14:editId="74155EB7">
+            <wp:simplePos x="0" y="0"/>
+            <wp:positionH relativeFrom="margin">
+              <wp:posOffset>3521710</wp:posOffset>
+            </wp:positionH>
+            <wp:positionV relativeFrom="margin">
+              <wp:posOffset>1035050</wp:posOffset>
+            </wp:positionV>
+            <wp:extent cx="3302000" cy="958121"/>
+            <wp:effectExtent l="0" t="0" r="0" b="0"/>
+            <wp:wrapSquare wrapText="bothSides"/>
+            <wp:docPr id="39" name="Image 39"/>
+            <wp:cNvGraphicFramePr>
+              <a:graphicFrameLocks xmlns:a="http://schemas.openxmlformats.org/drawingml/2006/main" noChangeAspect="1"/>
+            </wp:cNvGraphicFramePr>
+            <a:graphic xmlns:a="http://schemas.openxmlformats.org/drawingml/2006/main">
+              <a:graphicData uri="http://schemas.openxmlformats.org/drawingml/2006/picture">
+                <pic:pic xmlns:pic="http://schemas.openxmlformats.org/drawingml/2006/picture">
+                  <pic:nvPicPr>
+                    <pic:cNvPr id="39" name="Image 39"/>
+                    <pic:cNvPicPr/>
+                  </pic:nvPicPr>
+                  <pic:blipFill>
+                    <a:blip r:embed="rId26">
+                      <a:extLst>
+                        <a:ext uri="{28A0092B-C50C-407E-A947-70E740481C1C}">
+                          <a14:useLocalDpi xmlns:a14="http://schemas.microsoft.com/office/drawing/2010/main" val="0"/>
+                        </a:ext>
+                      </a:extLst>
+                    </a:blip>
+                    <a:stretch>
+                      <a:fillRect/>
+                    </a:stretch>
+                  </pic:blipFill>
+                  <pic:spPr>
+                    <a:xfrm>
+                      <a:off x="0" y="0"/>
+                      <a:ext cx="3302000" cy="958121"/>
+                    </a:xfrm>
+                    <a:prstGeom prst="rect">
+                      <a:avLst/>
+                    </a:prstGeom>
+                  </pic:spPr>
+                </pic:pic>
+              </a:graphicData>
+            </a:graphic>
+          </wp:anchor>
+        </w:drawing>
+      </w:r>
+      <w:r>
+        <w:rPr>
+          <w:i/>
+          <w:u w:val="single"/>
+        </w:rPr>
+        <w:t>Pour m’ entraîner </w:t>
+      </w:r>
+      <w:r>
+        <w:rPr>
+          <w:i/>
+        </w:rPr>
+        <w:t>: faire les exercices 2 et 4 page 222, l’</w:t>
+      </w:r>
+      <w:r>
+        <w:rPr>
+          <w:i/>
+        </w:rPr>
+        <w:t>exercice</w:t>
+      </w:r>
+      <w:r>
+        <w:rPr>
+          <w:i/>
+        </w:rPr>
+        <w:t xml:space="preserve"> 39</w:t>
+      </w:r>
+      <w:r>
+        <w:rPr>
+          <w:i/>
+        </w:rPr>
+        <w:t xml:space="preserve"> </w:t>
+      </w:r>
+      <w:r>
+        <w:rPr>
+          <w:i/>
+        </w:rPr>
+        <w:t>page 237</w:t>
+      </w:r>
+    </w:p>
+    <w:p>
+      <w:pPr>
+        <w:pStyle w:val="Paragraphedeliste"/>
+        <w:ind w:left="1440"/>
+      </w:pPr>
+      <w:r>
+        <w:rPr>
+          <w:noProof/>
+        </w:rPr>
+        <w:drawing>
+          <wp:anchor distT="0" distB="0" distL="114300" distR="114300" simplePos="0" relativeHeight="251675136" behindDoc="0" locked="0" layoutInCell="1" allowOverlap="1" wp14:anchorId="7810E300" wp14:editId="227EC341">
+            <wp:simplePos x="0" y="0"/>
+            <wp:positionH relativeFrom="margin">
+              <wp:posOffset>1191260</wp:posOffset>
+            </wp:positionH>
+            <wp:positionV relativeFrom="margin">
+              <wp:posOffset>2012950</wp:posOffset>
+            </wp:positionV>
+            <wp:extent cx="4013200" cy="1242181"/>
+            <wp:effectExtent l="0" t="0" r="6350" b="0"/>
+            <wp:wrapSquare wrapText="bothSides"/>
+            <wp:docPr id="37" name="Image 37"/>
+            <wp:cNvGraphicFramePr>
+              <a:graphicFrameLocks xmlns:a="http://schemas.openxmlformats.org/drawingml/2006/main" noChangeAspect="1"/>
+            </wp:cNvGraphicFramePr>
+            <a:graphic xmlns:a="http://schemas.openxmlformats.org/drawingml/2006/main">
+              <a:graphicData uri="http://schemas.openxmlformats.org/drawingml/2006/picture">
+                <pic:pic xmlns:pic="http://schemas.openxmlformats.org/drawingml/2006/picture">
+                  <pic:nvPicPr>
+                    <pic:cNvPr id="37" name="Image 37"/>
+                    <pic:cNvPicPr/>
+                  </pic:nvPicPr>
+                  <pic:blipFill>
+                    <a:blip r:embed="rId27">
+                      <a:extLst>
+                        <a:ext uri="{28A0092B-C50C-407E-A947-70E740481C1C}">
+                          <a14:useLocalDpi xmlns:a14="http://schemas.microsoft.com/office/drawing/2010/main" val="0"/>
+                        </a:ext>
+                      </a:extLst>
+                    </a:blip>
+                    <a:stretch>
+                      <a:fillRect/>
+                    </a:stretch>
+                  </pic:blipFill>
+                  <pic:spPr>
+                    <a:xfrm>
+                      <a:off x="0" y="0"/>
+                      <a:ext cx="4013200" cy="1242181"/>
+                    </a:xfrm>
+                    <a:prstGeom prst="rect">
+                      <a:avLst/>
+                    </a:prstGeom>
+                  </pic:spPr>
+                </pic:pic>
+              </a:graphicData>
+            </a:graphic>
+          </wp:anchor>
+        </w:drawing>
+      </w:r>
+      <w:r>
+        <w:rPr>
+          <w:noProof/>
+        </w:rPr>
+        <w:drawing>
+          <wp:anchor distT="0" distB="0" distL="114300" distR="114300" simplePos="0" relativeHeight="251672064" behindDoc="0" locked="0" layoutInCell="1" allowOverlap="1" wp14:anchorId="316EBDFE" wp14:editId="2E278864">
+            <wp:simplePos x="0" y="0"/>
+            <wp:positionH relativeFrom="margin">
+              <wp:posOffset>-133350</wp:posOffset>
+            </wp:positionH>
+            <wp:positionV relativeFrom="margin">
+              <wp:posOffset>1028700</wp:posOffset>
+            </wp:positionV>
+            <wp:extent cx="3638550" cy="838200"/>
+            <wp:effectExtent l="0" t="0" r="0" b="0"/>
+            <wp:wrapSquare wrapText="bothSides"/>
+            <wp:docPr id="38" name="Image 38"/>
+            <wp:cNvGraphicFramePr>
+              <a:graphicFrameLocks xmlns:a="http://schemas.openxmlformats.org/drawingml/2006/main" noChangeAspect="1"/>
+            </wp:cNvGraphicFramePr>
+            <a:graphic xmlns:a="http://schemas.openxmlformats.org/drawingml/2006/main">
+              <a:graphicData uri="http://schemas.openxmlformats.org/drawingml/2006/picture">
+                <pic:pic xmlns:pic="http://schemas.openxmlformats.org/drawingml/2006/picture">
+                  <pic:nvPicPr>
+                    <pic:cNvPr id="38" name="Image 38"/>
+                    <pic:cNvPicPr/>
+                  </pic:nvPicPr>
+                  <pic:blipFill>
+                    <a:blip r:embed="rId28">
+                      <a:extLst>
+                        <a:ext uri="{28A0092B-C50C-407E-A947-70E740481C1C}">
+                          <a14:useLocalDpi xmlns:a14="http://schemas.microsoft.com/office/drawing/2010/main" val="0"/>
+                        </a:ext>
+                      </a:extLst>
+                    </a:blip>
+                    <a:stretch>
+                      <a:fillRect/>
+                    </a:stretch>
+                  </pic:blipFill>
+                  <pic:spPr>
+                    <a:xfrm>
+                      <a:off x="0" y="0"/>
+                      <a:ext cx="3638550" cy="838200"/>
+                    </a:xfrm>
+                    <a:prstGeom prst="rect">
+                      <a:avLst/>
+                    </a:prstGeom>
+                  </pic:spPr>
+                </pic:pic>
+              </a:graphicData>
+            </a:graphic>
+            <wp14:sizeRelH relativeFrom="margin">
+              <wp14:pctWidth>0</wp14:pctWidth>
+            </wp14:sizeRelH>
+            <wp14:sizeRelV relativeFrom="margin">
+              <wp14:pctHeight>0</wp14:pctHeight>
+            </wp14:sizeRelV>
+          </wp:anchor>
+        </w:drawing>
+      </w:r>
+    </w:p>
+    <w:p>
+      <w:pPr>
+        <w:pStyle w:val="Paragraphedeliste"/>
+        <w:ind w:left="1440"/>
+      </w:pPr>
+    </w:p>
+    <w:p>
+      <w:pPr>
+        <w:pStyle w:val="Paragraphedeliste"/>
+        <w:ind w:left="1440"/>
+      </w:pPr>
+    </w:p>
+    <w:p/>
+    <w:p/>
+    <w:p>
+      <w:pPr>
+        <w:pStyle w:val="Paragraphedeliste"/>
+        <w:ind w:left="1440"/>
+      </w:pPr>
+    </w:p>
+    <w:p>
+      <w:pPr>
+        <w:pStyle w:val="Paragraphedeliste"/>
+        <w:ind w:left="1440"/>
+      </w:pPr>
+    </w:p>
+    <w:p>
+      <w:pPr>
+        <w:pStyle w:val="Paragraphedeliste"/>
+        <w:numPr>
+          <w:ilvl w:val="1"/>
+          <w:numId w:val="1"/>
+        </w:numPr>
+      </w:pPr>
+      <w:r>
+        <w:t>Je dois savoir calculer un pourcentage</w:t>
+      </w:r>
+    </w:p>
+    <w:p>
+      <w:pPr>
+        <w:pStyle w:val="Paragraphedeliste"/>
+        <w:ind w:left="1440"/>
+        <w:rPr>
+          <w:i/>
+        </w:rPr>
+      </w:pPr>
+      <w:r>
+        <w:t xml:space="preserve"> </w:t>
+      </w:r>
+      <w:r>
+        <w:rPr>
+          <w:i/>
+          <w:u w:val="single"/>
+        </w:rPr>
+        <w:t>Pour m’ entraîner </w:t>
+      </w:r>
+      <w:r>
+        <w:rPr>
+          <w:i/>
+        </w:rPr>
+        <w:t xml:space="preserve">: faire les </w:t>
+      </w:r>
+      <w:r>
+        <w:rPr>
+          <w:i/>
+        </w:rPr>
+        <w:t>exercice</w:t>
+      </w:r>
+      <w:r>
+        <w:rPr>
+          <w:i/>
+        </w:rPr>
+        <w:t>s</w:t>
+      </w:r>
+      <w:r>
+        <w:rPr>
+          <w:i/>
+        </w:rPr>
+        <w:t xml:space="preserve"> </w:t>
+      </w:r>
+      <w:r>
+        <w:rPr>
+          <w:i/>
+        </w:rPr>
+        <w:t>15 et 19 page 233</w:t>
+      </w:r>
+    </w:p>
+    <w:p>
+      <w:pPr>
+        <w:pStyle w:val="Paragraphedeliste"/>
+        <w:ind w:left="1440"/>
+      </w:pPr>
+      <w:r>
+        <w:rPr>
+          <w:noProof/>
+        </w:rPr>
+        <w:drawing>
+          <wp:anchor distT="0" distB="0" distL="114300" distR="114300" simplePos="0" relativeHeight="251666944" behindDoc="0" locked="0" layoutInCell="1" allowOverlap="1" wp14:anchorId="1F96A7F3" wp14:editId="74567E25">
+            <wp:simplePos x="0" y="0"/>
+            <wp:positionH relativeFrom="margin">
+              <wp:posOffset>3124200</wp:posOffset>
+            </wp:positionH>
+            <wp:positionV relativeFrom="margin">
+              <wp:posOffset>3987800</wp:posOffset>
+            </wp:positionV>
+            <wp:extent cx="3168650" cy="1795780"/>
+            <wp:effectExtent l="0" t="0" r="0" b="0"/>
+            <wp:wrapSquare wrapText="bothSides"/>
+            <wp:docPr id="35" name="Image 35"/>
+            <wp:cNvGraphicFramePr>
+              <a:graphicFrameLocks xmlns:a="http://schemas.openxmlformats.org/drawingml/2006/main" noChangeAspect="1"/>
+            </wp:cNvGraphicFramePr>
+            <a:graphic xmlns:a="http://schemas.openxmlformats.org/drawingml/2006/main">
+              <a:graphicData uri="http://schemas.openxmlformats.org/drawingml/2006/picture">
+                <pic:pic xmlns:pic="http://schemas.openxmlformats.org/drawingml/2006/picture">
+                  <pic:nvPicPr>
+                    <pic:cNvPr id="35" name="Image 35"/>
+                    <pic:cNvPicPr/>
+                  </pic:nvPicPr>
+                  <pic:blipFill>
+                    <a:blip r:embed="rId29">
+                      <a:extLst>
+                        <a:ext uri="{28A0092B-C50C-407E-A947-70E740481C1C}">
+                          <a14:useLocalDpi xmlns:a14="http://schemas.microsoft.com/office/drawing/2010/main" val="0"/>
+                        </a:ext>
+                      </a:extLst>
+                    </a:blip>
+                    <a:stretch>
+                      <a:fillRect/>
+                    </a:stretch>
+                  </pic:blipFill>
+                  <pic:spPr>
+                    <a:xfrm>
+                      <a:off x="0" y="0"/>
+                      <a:ext cx="3168650" cy="1795780"/>
+                    </a:xfrm>
+                    <a:prstGeom prst="rect">
+                      <a:avLst/>
+                    </a:prstGeom>
+                  </pic:spPr>
+                </pic:pic>
+              </a:graphicData>
+            </a:graphic>
+            <wp14:sizeRelH relativeFrom="margin">
+              <wp14:pctWidth>0</wp14:pctWidth>
+            </wp14:sizeRelH>
+            <wp14:sizeRelV relativeFrom="margin">
+              <wp14:pctHeight>0</wp14:pctHeight>
+            </wp14:sizeRelV>
+          </wp:anchor>
+        </w:drawing>
+      </w:r>
+    </w:p>
+    <w:p>
+      <w:pPr>
+        <w:pStyle w:val="Paragraphedeliste"/>
+        <w:ind w:left="1440"/>
+      </w:pPr>
+    </w:p>
+    <w:p>
+      <w:pPr>
+        <w:pStyle w:val="Paragraphedeliste"/>
+        <w:ind w:left="1440"/>
+      </w:pPr>
+    </w:p>
+    <w:p>
+      <w:pPr>
+        <w:pStyle w:val="Paragraphedeliste"/>
+        <w:ind w:left="1440"/>
+      </w:pPr>
+      <w:r>
+        <w:rPr>
+          <w:noProof/>
+        </w:rPr>
+        <w:drawing>
+          <wp:anchor distT="0" distB="0" distL="114300" distR="114300" simplePos="0" relativeHeight="251628032" behindDoc="0" locked="0" layoutInCell="1" allowOverlap="1" wp14:anchorId="6AB969FD" wp14:editId="7583F781">
+            <wp:simplePos x="0" y="0"/>
+            <wp:positionH relativeFrom="margin">
+              <wp:posOffset>469900</wp:posOffset>
+            </wp:positionH>
+            <wp:positionV relativeFrom="margin">
+              <wp:posOffset>4578350</wp:posOffset>
+            </wp:positionV>
+            <wp:extent cx="2146300" cy="214630"/>
+            <wp:effectExtent l="0" t="0" r="6350" b="0"/>
+            <wp:wrapSquare wrapText="bothSides"/>
+            <wp:docPr id="36" name="Image 36"/>
+            <wp:cNvGraphicFramePr>
+              <a:graphicFrameLocks xmlns:a="http://schemas.openxmlformats.org/drawingml/2006/main" noChangeAspect="1"/>
+            </wp:cNvGraphicFramePr>
+            <a:graphic xmlns:a="http://schemas.openxmlformats.org/drawingml/2006/main">
+              <a:graphicData uri="http://schemas.openxmlformats.org/drawingml/2006/picture">
+                <pic:pic xmlns:pic="http://schemas.openxmlformats.org/drawingml/2006/picture">
+                  <pic:nvPicPr>
+                    <pic:cNvPr id="36" name="Image 36"/>
+                    <pic:cNvPicPr/>
+                  </pic:nvPicPr>
+                  <pic:blipFill rotWithShape="1">
+                    <a:blip r:embed="rId30">
+                      <a:extLst>
+                        <a:ext uri="{28A0092B-C50C-407E-A947-70E740481C1C}">
+                          <a14:useLocalDpi xmlns:a14="http://schemas.microsoft.com/office/drawing/2010/main" val="0"/>
+                        </a:ext>
+                      </a:extLst>
+                    </a:blip>
+                    <a:srcRect t="26201"/>
+                    <a:stretch/>
+                  </pic:blipFill>
+                  <pic:spPr bwMode="auto">
+                    <a:xfrm>
+                      <a:off x="0" y="0"/>
+                      <a:ext cx="2146300" cy="214630"/>
+                    </a:xfrm>
+                    <a:prstGeom prst="rect">
+                      <a:avLst/>
+                    </a:prstGeom>
+                    <a:ln>
+                      <a:noFill/>
+                    </a:ln>
+                    <a:extLst>
+                      <a:ext uri="{53640926-AAD7-44D8-BBD7-CCE9431645EC}">
+                        <a14:shadowObscured xmlns:a14="http://schemas.microsoft.com/office/drawing/2010/main"/>
+                      </a:ext>
+                    </a:extLst>
+                  </pic:spPr>
+                </pic:pic>
+              </a:graphicData>
+            </a:graphic>
+            <wp14:sizeRelH relativeFrom="margin">
+              <wp14:pctWidth>0</wp14:pctWidth>
+            </wp14:sizeRelH>
+            <wp14:sizeRelV relativeFrom="margin">
+              <wp14:pctHeight>0</wp14:pctHeight>
+            </wp14:sizeRelV>
+          </wp:anchor>
+        </w:drawing>
+      </w:r>
+    </w:p>
+    <w:p>
+      <w:pPr>
+        <w:pStyle w:val="Paragraphedeliste"/>
+        <w:ind w:left="1440"/>
+      </w:pPr>
+    </w:p>
+    <w:p>
+      <w:pPr>
+        <w:pStyle w:val="Paragraphedeliste"/>
+        <w:ind w:left="1440"/>
+      </w:pPr>
+    </w:p>
+    <w:p>
+      <w:pPr>
+        <w:pStyle w:val="Paragraphedeliste"/>
+        <w:ind w:left="1440"/>
+      </w:pPr>
+    </w:p>
+    <w:p>
+      <w:pPr>
+        <w:pStyle w:val="Paragraphedeliste"/>
+        <w:ind w:left="1440"/>
+      </w:pPr>
+    </w:p>
+    <w:p>
+      <w:pPr>
+        <w:pStyle w:val="Paragraphedeliste"/>
+        <w:ind w:left="1440"/>
+      </w:pPr>
+    </w:p>
+    <w:p>
+      <w:pPr>
+        <w:pStyle w:val="Paragraphedeliste"/>
+        <w:ind w:left="1440"/>
+      </w:pPr>
+    </w:p>
+    <w:p>
+      <w:pPr>
+        <w:pStyle w:val="Paragraphedeliste"/>
+        <w:numPr>
+          <w:ilvl w:val="1"/>
+          <w:numId w:val="1"/>
+        </w:numPr>
+      </w:pPr>
+      <w:r>
+        <w:t>Je dois savoir calculer avec les puissances de 10</w:t>
+      </w:r>
+    </w:p>
+    <w:p>
+      <w:pPr>
+        <w:pStyle w:val="Paragraphedeliste"/>
+        <w:ind w:left="1440"/>
+        <w:rPr>
+          <w:i/>
+        </w:rPr>
+      </w:pPr>
+      <w:r>
+        <w:rPr>
+          <w:i/>
+          <w:u w:val="single"/>
+        </w:rPr>
+        <w:t>Pour m’ entraîner </w:t>
+      </w:r>
+      <w:r>
+        <w:rPr>
+          <w:i/>
+        </w:rPr>
+        <w:t xml:space="preserve">: faire les exercices </w:t>
+      </w:r>
+      <w:r>
+        <w:rPr>
+          <w:i/>
+        </w:rPr>
+        <w:t>4 et 14 page 40</w:t>
+      </w:r>
+    </w:p>
+    <w:p>
+      <w:pPr>
+        <w:rPr>
+          <w:i/>
+        </w:rPr>
+      </w:pPr>
+      <w:r>
+        <w:rPr>
+          <w:i/>
+          <w:noProof/>
+        </w:rPr>
+        <w:drawing>
+          <wp:anchor distT="0" distB="0" distL="114300" distR="114300" simplePos="0" relativeHeight="251677184" behindDoc="0" locked="0" layoutInCell="1" allowOverlap="1" wp14:anchorId="05377467" wp14:editId="72DF84F8">
+            <wp:simplePos x="0" y="0"/>
+            <wp:positionH relativeFrom="margin">
+              <wp:posOffset>132715</wp:posOffset>
+            </wp:positionH>
+            <wp:positionV relativeFrom="margin">
+              <wp:posOffset>6496050</wp:posOffset>
+            </wp:positionV>
+            <wp:extent cx="4147820" cy="476250"/>
+            <wp:effectExtent l="0" t="0" r="5080" b="0"/>
+            <wp:wrapSquare wrapText="bothSides"/>
+            <wp:docPr id="32" name="Image 32"/>
+            <wp:cNvGraphicFramePr>
+              <a:graphicFrameLocks xmlns:a="http://schemas.openxmlformats.org/drawingml/2006/main" noChangeAspect="1"/>
+            </wp:cNvGraphicFramePr>
+            <a:graphic xmlns:a="http://schemas.openxmlformats.org/drawingml/2006/main">
+              <a:graphicData uri="http://schemas.openxmlformats.org/drawingml/2006/picture">
+                <pic:pic xmlns:pic="http://schemas.openxmlformats.org/drawingml/2006/picture">
+                  <pic:nvPicPr>
+                    <pic:cNvPr id="32" name="Image 32"/>
+                    <pic:cNvPicPr/>
+                  </pic:nvPicPr>
+                  <pic:blipFill>
+                    <a:blip r:embed="rId31">
+                      <a:extLst>
+                        <a:ext uri="{28A0092B-C50C-407E-A947-70E740481C1C}">
+                          <a14:useLocalDpi xmlns:a14="http://schemas.microsoft.com/office/drawing/2010/main" val="0"/>
+                        </a:ext>
+                      </a:extLst>
+                    </a:blip>
+                    <a:stretch>
+                      <a:fillRect/>
+                    </a:stretch>
+                  </pic:blipFill>
+                  <pic:spPr>
+                    <a:xfrm>
+                      <a:off x="0" y="0"/>
+                      <a:ext cx="4147820" cy="476250"/>
+                    </a:xfrm>
+                    <a:prstGeom prst="rect">
+                      <a:avLst/>
+                    </a:prstGeom>
+                  </pic:spPr>
+                </pic:pic>
+              </a:graphicData>
+            </a:graphic>
+            <wp14:sizeRelH relativeFrom="margin">
+              <wp14:pctWidth>0</wp14:pctWidth>
+            </wp14:sizeRelH>
+            <wp14:sizeRelV relativeFrom="margin">
+              <wp14:pctHeight>0</wp14:pctHeight>
+            </wp14:sizeRelV>
+          </wp:anchor>
+        </w:drawing>
+      </w:r>
+    </w:p>
+    <w:p>
+      <w:pPr>
+        <w:rPr>
+          <w:i/>
+        </w:rPr>
+      </w:pPr>
+      <w:r>
+        <w:rPr>
+          <w:i/>
+        </w:rPr>
+        <w:t xml:space="preserve"> </w:t>
+      </w:r>
+      <w:r>
+        <w:rPr>
+          <w:i/>
+        </w:rPr>
+        <w:tab/>
+      </w:r>
+    </w:p>
+    <w:p>
+      <w:pPr>
+        <w:pStyle w:val="Paragraphedeliste"/>
+        <w:ind w:left="1440"/>
+        <w:rPr>
+          <w:i/>
+        </w:rPr>
+      </w:pPr>
+    </w:p>
+    <w:p>
+      <w:pPr>
+        <w:pStyle w:val="Paragraphedeliste"/>
+        <w:ind w:left="1440"/>
+        <w:rPr>
+          <w:i/>
+        </w:rPr>
+      </w:pPr>
+    </w:p>
+    <w:p>
+      <w:pPr>
+        <w:pStyle w:val="Paragraphedeliste"/>
+        <w:ind w:left="1440"/>
+        <w:rPr>
+          <w:i/>
+        </w:rPr>
+      </w:pPr>
+      <w:r>
+        <w:rPr>
+          <w:i/>
+          <w:noProof/>
+        </w:rPr>
+        <w:drawing>
+          <wp:anchor distT="0" distB="0" distL="114300" distR="114300" simplePos="0" relativeHeight="251678208" behindDoc="0" locked="0" layoutInCell="1" allowOverlap="1" wp14:anchorId="06D3B923" wp14:editId="03FD0CEB">
+            <wp:simplePos x="0" y="0"/>
+            <wp:positionH relativeFrom="margin">
+              <wp:posOffset>139700</wp:posOffset>
+            </wp:positionH>
+            <wp:positionV relativeFrom="margin">
+              <wp:posOffset>7378700</wp:posOffset>
+            </wp:positionV>
+            <wp:extent cx="4124960" cy="406400"/>
+            <wp:effectExtent l="0" t="0" r="8890" b="0"/>
+            <wp:wrapSquare wrapText="bothSides"/>
+            <wp:docPr id="33" name="Image 33"/>
+            <wp:cNvGraphicFramePr>
+              <a:graphicFrameLocks xmlns:a="http://schemas.openxmlformats.org/drawingml/2006/main" noChangeAspect="1"/>
+            </wp:cNvGraphicFramePr>
+            <a:graphic xmlns:a="http://schemas.openxmlformats.org/drawingml/2006/main">
+              <a:graphicData uri="http://schemas.openxmlformats.org/drawingml/2006/picture">
+                <pic:pic xmlns:pic="http://schemas.openxmlformats.org/drawingml/2006/picture">
+                  <pic:nvPicPr>
+                    <pic:cNvPr id="33" name="Image 33"/>
+                    <pic:cNvPicPr/>
+                  </pic:nvPicPr>
+                  <pic:blipFill>
+                    <a:blip r:embed="rId32">
+                      <a:extLst>
+                        <a:ext uri="{28A0092B-C50C-407E-A947-70E740481C1C}">
+                          <a14:useLocalDpi xmlns:a14="http://schemas.microsoft.com/office/drawing/2010/main" val="0"/>
+                        </a:ext>
+                      </a:extLst>
+                    </a:blip>
+                    <a:stretch>
+                      <a:fillRect/>
+                    </a:stretch>
+                  </pic:blipFill>
+                  <pic:spPr>
+                    <a:xfrm>
+                      <a:off x="0" y="0"/>
+                      <a:ext cx="4124960" cy="406400"/>
+                    </a:xfrm>
+                    <a:prstGeom prst="rect">
+                      <a:avLst/>
+                    </a:prstGeom>
+                  </pic:spPr>
+                </pic:pic>
+              </a:graphicData>
+            </a:graphic>
+            <wp14:sizeRelH relativeFrom="margin">
+              <wp14:pctWidth>0</wp14:pctWidth>
+            </wp14:sizeRelH>
+            <wp14:sizeRelV relativeFrom="margin">
+              <wp14:pctHeight>0</wp14:pctHeight>
+            </wp14:sizeRelV>
+          </wp:anchor>
+        </w:drawing>
+      </w:r>
+    </w:p>
+    <w:p>
+      <w:pPr>
+        <w:pStyle w:val="Paragraphedeliste"/>
+        <w:ind w:left="1440"/>
+        <w:rPr>
+          <w:i/>
+        </w:rPr>
+      </w:pPr>
+    </w:p>
+    <w:p>
+      <w:pPr>
+        <w:pStyle w:val="Paragraphedeliste"/>
+        <w:ind w:left="1440"/>
+        <w:rPr>
+          <w:i/>
+        </w:rPr>
+      </w:pPr>
+    </w:p>
+    <w:p>
+      <w:pPr>
+        <w:pStyle w:val="Paragraphedeliste"/>
+        <w:ind w:left="1440"/>
+        <w:rPr>
+          <w:i/>
+        </w:rPr>
+      </w:pPr>
+    </w:p>
+    <w:p>
+      <w:pPr>
+        <w:pStyle w:val="Paragraphedeliste"/>
+        <w:numPr>
+          <w:ilvl w:val="1"/>
+          <w:numId w:val="1"/>
+        </w:numPr>
+      </w:pPr>
+      <w:r>
+        <w:t>Je dois savoir écrire l’écriture scientifique d’un nombre</w:t>
+      </w:r>
+    </w:p>
+    <w:p>
+      <w:pPr>
+        <w:pStyle w:val="Paragraphedeliste"/>
+        <w:ind w:left="1440"/>
+        <w:rPr>
+          <w:b/>
+          <w:sz w:val="28"/>
+          <w:u w:val="double"/>
+        </w:rPr>
+      </w:pPr>
+      <w:r>
+        <w:rPr>
+          <w:i/>
+          <w:u w:val="single"/>
+        </w:rPr>
+        <w:t>Pour m’ entraîner </w:t>
+      </w:r>
+      <w:r>
+        <w:rPr>
+          <w:i/>
+        </w:rPr>
+        <w:t>: faire l’exercice 26 page 41 (questions a), b), c) et f))</w:t>
+      </w:r>
+    </w:p>
+    <w:p>
+      <w:pPr>
+        <w:ind w:left="1440"/>
+        <w:jc w:val="center"/>
+        <w:rPr>
+          <w:b/>
+          <w:sz w:val="28"/>
+          <w:u w:val="double"/>
+        </w:rPr>
+      </w:pPr>
+      <w:r>
+        <w:rPr>
+          <w:b/>
+          <w:noProof/>
+          <w:sz w:val="28"/>
+          <w:u w:val="double"/>
+        </w:rPr>
+        <mc:AlternateContent>
+          <mc:Choice Requires="wpg">
+            <w:drawing>
+              <wp:anchor distT="0" distB="0" distL="114300" distR="114300" simplePos="0" relativeHeight="251673088" behindDoc="0" locked="0" layoutInCell="1" allowOverlap="1" wp14:anchorId="64EAD93E" wp14:editId="3DA82DFC">
+                <wp:simplePos x="0" y="0"/>
+                <wp:positionH relativeFrom="column">
+                  <wp:posOffset>425450</wp:posOffset>
+                </wp:positionH>
+                <wp:positionV relativeFrom="paragraph">
+                  <wp:posOffset>57785</wp:posOffset>
+                </wp:positionV>
+                <wp:extent cx="5213985" cy="565150"/>
+                <wp:effectExtent l="0" t="0" r="5715" b="25400"/>
+                <wp:wrapNone/>
+                <wp:docPr id="41" name="Groupe 41"/>
+                <wp:cNvGraphicFramePr/>
+                <a:graphic xmlns:a="http://schemas.openxmlformats.org/drawingml/2006/main">
+                  <a:graphicData uri="http://schemas.microsoft.com/office/word/2010/wordprocessingGroup">
+                    <wpg:wgp>
+                      <wpg:cNvGrpSpPr/>
+                      <wpg:grpSpPr>
+                        <a:xfrm>
+                          <a:off x="0" y="0"/>
+                          <a:ext cx="5213985" cy="565150"/>
+                          <a:chOff x="0" y="0"/>
+                          <a:chExt cx="5213985" cy="565150"/>
+                        </a:xfrm>
+                      </wpg:grpSpPr>
+                      <pic:pic xmlns:pic="http://schemas.openxmlformats.org/drawingml/2006/picture">
+                        <pic:nvPicPr>
+                          <pic:cNvPr id="34" name="Image 34"/>
+                          <pic:cNvPicPr>
+                            <a:picLocks noChangeAspect="1"/>
+                          </pic:cNvPicPr>
+                        </pic:nvPicPr>
+                        <pic:blipFill>
+                          <a:blip r:embed="rId33">
+                            <a:extLst>
+                              <a:ext uri="{28A0092B-C50C-407E-A947-70E740481C1C}">
+                                <a14:useLocalDpi xmlns:a14="http://schemas.microsoft.com/office/drawing/2010/main" val="0"/>
+                              </a:ext>
+                            </a:extLst>
+                          </a:blip>
+                          <a:stretch>
+                            <a:fillRect/>
+                          </a:stretch>
+                        </pic:blipFill>
+                        <pic:spPr>
+                          <a:xfrm>
+                            <a:off x="0" y="0"/>
+                            <a:ext cx="5213985" cy="551180"/>
+                          </a:xfrm>
+                          <a:prstGeom prst="rect">
+                            <a:avLst/>
+                          </a:prstGeom>
+                        </pic:spPr>
+                      </pic:pic>
+                      <wps:wsp>
+                        <wps:cNvPr id="40" name="Rectangle 40"/>
+                        <wps:cNvSpPr/>
+                        <wps:spPr>
+                          <a:xfrm>
+                            <a:off x="368300" y="292100"/>
+                            <a:ext cx="2952750" cy="273050"/>
+                          </a:xfrm>
+                          <a:prstGeom prst="rect">
+                            <a:avLst/>
+                          </a:prstGeom>
+                          <a:solidFill>
+                            <a:schemeClr val="bg1"/>
+                          </a:solidFill>
+                          <a:ln>
+                            <a:solidFill>
+                              <a:schemeClr val="bg1"/>
+                            </a:solidFill>
+                          </a:ln>
+                        </wps:spPr>
+                        <wps:style>
+                          <a:lnRef idx="2">
+                            <a:schemeClr val="accent1">
+                              <a:shade val="50000"/>
+                            </a:schemeClr>
+                          </a:lnRef>
+                          <a:fillRef idx="1">
+                            <a:schemeClr val="accent1"/>
+                          </a:fillRef>
+                          <a:effectRef idx="0">
+                            <a:schemeClr val="accent1"/>
+                          </a:effectRef>
+                          <a:fontRef idx="minor">
+                            <a:schemeClr val="lt1"/>
+                          </a:fontRef>
+                        </wps:style>
+                        <wps:bodyPr rot="0" spcFirstLastPara="0" vertOverflow="overflow" horzOverflow="overflow" vert="horz" wrap="square" lIns="91440" tIns="45720" rIns="91440" bIns="45720" numCol="1" spcCol="0" rtlCol="0" fromWordArt="0" anchor="ctr" anchorCtr="0" forceAA="0" compatLnSpc="1">
+                          <a:prstTxWarp prst="textNoShape">
+                            <a:avLst/>
+                          </a:prstTxWarp>
+                          <a:noAutofit/>
+                        </wps:bodyPr>
+                      </wps:wsp>
+                    </wpg:wgp>
+                  </a:graphicData>
+                </a:graphic>
+              </wp:anchor>
+            </w:drawing>
+          </mc:Choice>
+          <mc:Fallback>
+            <w:pict>
+              <v:group w14:anchorId="143DA472" id="Groupe 41" o:spid="_x0000_s1026" style="position:absolute;margin-left:33.5pt;margin-top:4.55pt;width:410.55pt;height:44.5pt;z-index:251673088" coordsize="52139,5651" o:gfxdata="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">
+                <v:shapetype id="_x0000_t75" coordsize="21600,21600" o:spt="75" o:preferrelative="t" path="m@4@5l@4@11@9@11@9@5xe" filled="f" stroked="f">
+                  <v:stroke joinstyle="miter"/>
+                  <v:formulas>
+                    <v:f eqn="if lineDrawn pixelLineWidth 0"/>
+                    <v:f eqn="sum @0 1 0"/>
+                    <v:f eqn="sum 0 0 @1"/>
+                    <v:f eqn="prod @2 1 2"/>
+                    <v:f eqn="prod @3 21600 pixelWidth"/>
+                    <v:f eqn="prod @3 21600 pixelHeight"/>
+                    <v:f eqn="sum @0 0 1"/>
+                    <v:f eqn="prod @6 1 2"/>
+                    <v:f eqn="prod @7 21600 pixelWidth"/>
+                    <v:f eqn="sum @8 21600 0"/>
+                    <v:f eqn="prod @7 21600 pixelHeight"/>
+                    <v:f eqn="sum @10 21600 0"/>
+                  </v:formulas>
+                  <v:path o:extrusionok="f" gradientshapeok="t" o:connecttype="rect"/>
+                  <o:lock v:ext="edit" aspectratio="t"/>
+                </v:shapetype>
+                <v:shape id="Image 34" o:spid="_x0000_s1027" type="#_x0000_t75" style="position:absolute;width:52139;height:5511;visibility:visible;mso-wrap-style:square" o:gfxdata="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">
+                  <v:imagedata r:id="rId34" o:title=""/>
+                </v:shape>
+                <v:rect id="Rectangle 40" o:spid="_x0000_s1028" style="position:absolute;left:3683;top:2921;width:29527;height:2730;visibility:visible;mso-wrap-style:square;v-text-anchor:middle" o:gfxdata="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" fillcolor="white [3212]" strokecolor="white [3212]" strokeweight="2pt"/>
+              </v:group>
+            </w:pict>
+          </mc:Fallback>
+        </mc:AlternateContent>
+      </w:r>
+    </w:p>
+    <w:p>
+      <w:pPr>
+        <w:ind w:left="1440"/>
+        <w:jc w:val="center"/>
+        <w:rPr>
+          <w:b/>
+          <w:sz w:val="28"/>
+          <w:u w:val="double"/>
+        </w:rPr>
+      </w:pPr>
+    </w:p>
+    <w:p>
+      <w:pPr>
+        <w:ind w:left="1440"/>
+        <w:jc w:val="center"/>
+        <w:rPr>
+          <w:b/>
+          <w:sz w:val="28"/>
+          <w:u w:val="double"/>
+        </w:rPr>
+      </w:pPr>
+    </w:p>
+    <w:p>
+      <w:pPr>
+        <w:ind w:left="1440"/>
+        <w:jc w:val="center"/>
+        <w:rPr>
+          <w:b/>
+          <w:sz w:val="28"/>
+          <w:u w:val="double"/>
+        </w:rPr>
+      </w:pPr>
+    </w:p>
+    <w:p>
+      <w:pPr>
+        <w:ind w:left="1440"/>
+        <w:jc w:val="center"/>
+        <w:rPr>
+          <w:b/>
+          <w:sz w:val="28"/>
+          <w:u w:val="double"/>
+        </w:rPr>
+      </w:pPr>
+    </w:p>
+    <w:p>
+      <w:pPr>
+        <w:ind w:left="1440"/>
+        <w:jc w:val="center"/>
+        <w:rPr>
+          <w:b/>
+          <w:sz w:val="28"/>
+          <w:u w:val="double"/>
+        </w:rPr>
+      </w:pPr>
+    </w:p>
+    <w:p>
+      <w:pPr>
+        <w:ind w:left="1440"/>
+        <w:jc w:val="center"/>
+        <w:rPr>
+          <w:b/>
+          <w:sz w:val="28"/>
+          <w:u w:val="double"/>
+        </w:rPr>
+      </w:pPr>
+    </w:p>
+    <w:p>
+      <w:pPr>
+        <w:ind w:left="1440"/>
+        <w:jc w:val="center"/>
+        <w:rPr>
+          <w:b/>
+          <w:sz w:val="28"/>
+          <w:u w:val="double"/>
+        </w:rPr>
+      </w:pPr>
+    </w:p>
+    <w:p>
+      <w:pPr>
+        <w:ind w:left="1440"/>
+        <w:jc w:val="center"/>
+        <w:rPr>
+          <w:b/>
+          <w:sz w:val="28"/>
+          <w:u w:val="double"/>
+        </w:rPr>
+      </w:pPr>
+    </w:p>
+    <w:p>
+      <w:pPr>
+        <w:ind w:left="1440"/>
+        <w:jc w:val="center"/>
+        <w:rPr>
+          <w:b/>
+          <w:sz w:val="28"/>
+          <w:u w:val="double"/>
+        </w:rPr>
+      </w:pPr>
+    </w:p>
+    <w:p>
+      <w:pPr>
+        <w:ind w:left="1440"/>
+        <w:jc w:val="center"/>
+        <w:rPr>
+          <w:b/>
+          <w:sz w:val="28"/>
+          <w:u w:val="double"/>
+        </w:rPr>
+      </w:pPr>
+    </w:p>
+    <w:p>
+      <w:pPr>
+        <w:ind w:left="1440"/>
+        <w:jc w:val="center"/>
+        <w:rPr>
+          <w:b/>
+          <w:sz w:val="28"/>
+          <w:u w:val="double"/>
+        </w:rPr>
+      </w:pPr>
+    </w:p>
+    <w:p>
+      <w:pPr>
+        <w:ind w:left="1440"/>
+        <w:jc w:val="center"/>
+        <w:rPr>
+          <w:b/>
+          <w:sz w:val="28"/>
+          <w:u w:val="double"/>
+        </w:rPr>
+      </w:pPr>
+    </w:p>
+    <w:p>
+      <w:pPr>
+        <w:ind w:left="1440"/>
+        <w:jc w:val="center"/>
+        <w:rPr>
+          <w:b/>
+          <w:sz w:val="28"/>
+          <w:u w:val="double"/>
+        </w:rPr>
+      </w:pPr>
+    </w:p>
+    <w:p>
+      <w:pPr>
+        <w:ind w:left="1440"/>
+        <w:jc w:val="center"/>
+        <w:rPr>
+          <w:b/>
+          <w:sz w:val="28"/>
+          <w:u w:val="double"/>
+        </w:rPr>
+      </w:pPr>
+    </w:p>
+    <w:p>
+      <w:pPr>
+        <w:ind w:left="1440"/>
+        <w:jc w:val="center"/>
+        <w:rPr>
+          <w:b/>
+          <w:sz w:val="28"/>
+          <w:u w:val="double"/>
+        </w:rPr>
+      </w:pPr>
+    </w:p>
+    <w:p>
+      <w:pPr>
+        <w:ind w:left="1440"/>
+        <w:jc w:val="center"/>
+        <w:rPr>
+          <w:b/>
+          <w:sz w:val="28"/>
+          <w:u w:val="double"/>
+        </w:rPr>
+      </w:pPr>
+    </w:p>
+    <w:p>
+      <w:pPr>
+        <w:ind w:left="1440"/>
+        <w:jc w:val="center"/>
+        <w:rPr>
+          <w:b/>
+          <w:sz w:val="28"/>
+          <w:u w:val="double"/>
+        </w:rPr>
+      </w:pPr>
+    </w:p>
+    <w:p>
+      <w:pPr>
+        <w:ind w:left="1440"/>
+        <w:jc w:val="center"/>
+        <w:rPr>
+          <w:b/>
+          <w:sz w:val="28"/>
+          <w:u w:val="double"/>
+        </w:rPr>
+      </w:pPr>
+    </w:p>
+    <w:p>
+      <w:pPr>
+        <w:ind w:left="1440"/>
+        <w:jc w:val="center"/>
+        <w:rPr>
+          <w:b/>
+          <w:sz w:val="28"/>
+          <w:u w:val="double"/>
+        </w:rPr>
+      </w:pPr>
+    </w:p>
+    <w:p>
+      <w:pPr>
+        <w:ind w:left="1440"/>
+        <w:jc w:val="center"/>
+        <w:rPr>
+          <w:b/>
+          <w:sz w:val="28"/>
+          <w:u w:val="double"/>
+        </w:rPr>
+      </w:pPr>
+    </w:p>
+    <w:p>
+      <w:pPr>
+        <w:ind w:left="1440"/>
+        <w:jc w:val="center"/>
+        <w:rPr>
+          <w:b/>
+          <w:sz w:val="28"/>
+          <w:u w:val="double"/>
+        </w:rPr>
+      </w:pPr>
+    </w:p>
+    <w:p>
+      <w:pPr>
+        <w:ind w:left="1440"/>
+        <w:jc w:val="center"/>
+        <w:rPr>
+          <w:b/>
+          <w:sz w:val="28"/>
+          <w:u w:val="double"/>
+        </w:rPr>
+      </w:pPr>
+    </w:p>
+    <w:p>
+      <w:pPr>
+        <w:ind w:left="1440"/>
+        <w:jc w:val="center"/>
+      </w:pPr>
+      <w:r>
+        <w:rPr>
+          <w:b/>
+          <w:sz w:val="28"/>
+          <w:u w:val="double"/>
+        </w:rPr>
         <w:t>BILAN – Vitesses</w:t>
       </w:r>
     </w:p>
@@ -8865,7 +14836,7 @@
     <w:lsdException w:name="Table Web 2" w:semiHidden="1" w:unhideWhenUsed="1"/>
     <w:lsdException w:name="Table Web 3" w:semiHidden="1" w:unhideWhenUsed="1"/>
     <w:lsdException w:name="Balloon Text" w:semiHidden="1" w:unhideWhenUsed="1"/>
-    <w:lsdException w:name="Table Grid" w:semiHidden="1" w:uiPriority="59" w:unhideWhenUsed="1"/>
+    <w:lsdException w:name="Table Grid" w:uiPriority="59"/>
     <w:lsdException w:name="Table Theme" w:semiHidden="1" w:unhideWhenUsed="1"/>
     <w:lsdException w:name="Placeholder Text" w:semiHidden="1"/>
     <w:lsdException w:name="No Spacing" w:uiPriority="1" w:qFormat="1"/>
